--- a/documents/DRAFT-cybox-v2.1.1-wd01-part63-whois-object.docx
+++ b/documents/DRAFT-cybox-v2.1.1-wd01-part63-whois-object.docx
@@ -8823,22 +8823,20 @@
       <w:r>
         <w:br w:type="page"/>
       </w:r>
-      <w:bookmarkStart w:id="4" w:name="_GoBack"/>
-      <w:bookmarkEnd w:id="4"/>
     </w:p>
     <w:p>
       <w:pPr>
         <w:pStyle w:val="Heading1"/>
       </w:pPr>
-      <w:bookmarkStart w:id="5" w:name="_Toc424631595"/>
-      <w:bookmarkStart w:id="6" w:name="_Toc436789247"/>
+      <w:bookmarkStart w:id="4" w:name="_Toc424631595"/>
+      <w:bookmarkStart w:id="5" w:name="_Toc436789247"/>
       <w:bookmarkEnd w:id="0"/>
       <w:r>
         <w:lastRenderedPageBreak/>
         <w:t>Introduction</w:t>
       </w:r>
+      <w:bookmarkEnd w:id="4"/>
       <w:bookmarkEnd w:id="5"/>
-      <w:bookmarkEnd w:id="6"/>
     </w:p>
     <w:p>
       <w:pPr>
@@ -8890,7 +8888,7 @@
       <w:r>
         <w:t xml:space="preserve">This document serves as the specification for the CybOX Whois Object Version 2.1.1 data model, which is one </w:t>
       </w:r>
-      <w:bookmarkStart w:id="7" w:name="_Toc401131317"/>
+      <w:bookmarkStart w:id="6" w:name="_Toc401131317"/>
       <w:r>
         <w:t>of eighty-eight CybOX Object data models.</w:t>
       </w:r>
@@ -9098,7 +9096,7 @@
       <w:r>
         <w:t xml:space="preserve">. </w:t>
       </w:r>
-      <w:bookmarkEnd w:id="7"/>
+      <w:bookmarkEnd w:id="6"/>
       <w:r>
         <w:t xml:space="preserve">In Section </w:t>
       </w:r>
@@ -9172,13 +9170,13 @@
           <w:b/>
           <w:color w:val="0000EE"/>
         </w:rPr>
+        <w:instrText xml:space="preserve"> \* MERGEFORMAT </w:instrText>
       </w:r>
       <w:r>
         <w:rPr>
           <w:b/>
           <w:color w:val="0000EE"/>
         </w:rPr>
-        <w:instrText xml:space="preserve"> \* MERGEFORMAT </w:instrText>
       </w:r>
       <w:r>
         <w:rPr>
@@ -9227,7 +9225,6 @@
           <w:b/>
           <w:color w:val="0000EE"/>
         </w:rPr>
-        <w:fldChar w:fldCharType="separate"/>
       </w:r>
       <w:r>
         <w:rPr>
@@ -9295,11 +9292,11 @@
       <w:pPr>
         <w:pStyle w:val="Heading2"/>
       </w:pPr>
-      <w:bookmarkStart w:id="8" w:name="_Toc412205405"/>
-      <w:bookmarkStart w:id="9" w:name="_Ref412300941"/>
-      <w:bookmarkStart w:id="10" w:name="_Ref412622367"/>
-      <w:bookmarkStart w:id="11" w:name="_Toc424631596"/>
-      <w:bookmarkStart w:id="12" w:name="_Toc436789248"/>
+      <w:bookmarkStart w:id="7" w:name="_Toc412205405"/>
+      <w:bookmarkStart w:id="8" w:name="_Ref412300941"/>
+      <w:bookmarkStart w:id="9" w:name="_Ref412622367"/>
+      <w:bookmarkStart w:id="10" w:name="_Toc424631596"/>
+      <w:bookmarkStart w:id="11" w:name="_Toc436789248"/>
       <w:r>
         <w:t>CybOX</w:t>
       </w:r>
@@ -9312,11 +9309,11 @@
       <w:r>
         <w:t xml:space="preserve"> Specification Documents</w:t>
       </w:r>
+      <w:bookmarkEnd w:id="7"/>
       <w:bookmarkEnd w:id="8"/>
       <w:bookmarkEnd w:id="9"/>
       <w:bookmarkEnd w:id="10"/>
       <w:bookmarkEnd w:id="11"/>
-      <w:bookmarkEnd w:id="12"/>
     </w:p>
     <w:p>
       <w:pPr>
@@ -9425,17 +9422,17 @@
           <w:tab w:val="num" w:pos="864"/>
         </w:tabs>
         <w:spacing w:before="360" w:after="60"/>
-        <w:ind w:left="720"/>
-      </w:pPr>
-      <w:bookmarkStart w:id="13" w:name="_Ref394437867"/>
-      <w:bookmarkStart w:id="14" w:name="_Toc426119868"/>
-      <w:bookmarkStart w:id="15" w:name="_Toc436789249"/>
+        <w:ind w:left="540" w:hanging="540"/>
+      </w:pPr>
+      <w:bookmarkStart w:id="12" w:name="_Ref394437867"/>
+      <w:bookmarkStart w:id="13" w:name="_Toc426119868"/>
+      <w:bookmarkStart w:id="14" w:name="_Toc436789249"/>
       <w:r>
         <w:t>Document Conventions</w:t>
       </w:r>
+      <w:bookmarkEnd w:id="12"/>
       <w:bookmarkEnd w:id="13"/>
       <w:bookmarkEnd w:id="14"/>
-      <w:bookmarkEnd w:id="15"/>
     </w:p>
     <w:p>
       <w:r>
@@ -9450,17 +9447,17 @@
         </w:tabs>
         <w:spacing w:before="360" w:after="60"/>
       </w:pPr>
-      <w:bookmarkStart w:id="16" w:name="_Toc389570603"/>
-      <w:bookmarkStart w:id="17" w:name="_Toc389581073"/>
-      <w:bookmarkStart w:id="18" w:name="_Toc426119870"/>
-      <w:bookmarkStart w:id="19" w:name="_Toc436789250"/>
+      <w:bookmarkStart w:id="15" w:name="_Toc389570603"/>
+      <w:bookmarkStart w:id="16" w:name="_Toc389581073"/>
+      <w:bookmarkStart w:id="17" w:name="_Toc426119870"/>
+      <w:bookmarkStart w:id="18" w:name="_Toc436789250"/>
       <w:r>
         <w:t>Fonts</w:t>
       </w:r>
+      <w:bookmarkEnd w:id="15"/>
       <w:bookmarkEnd w:id="16"/>
       <w:bookmarkEnd w:id="17"/>
       <w:bookmarkEnd w:id="18"/>
-      <w:bookmarkEnd w:id="19"/>
     </w:p>
     <w:p>
       <w:pPr>
@@ -9844,22 +9841,22 @@
       <w:pPr>
         <w:pStyle w:val="Heading3"/>
       </w:pPr>
-      <w:bookmarkStart w:id="20" w:name="_Ref394486021"/>
-      <w:bookmarkStart w:id="21" w:name="_Toc426119871"/>
-      <w:bookmarkStart w:id="22" w:name="_Toc436789251"/>
+      <w:bookmarkStart w:id="19" w:name="_Ref394486021"/>
+      <w:bookmarkStart w:id="20" w:name="_Toc426119871"/>
+      <w:bookmarkStart w:id="21" w:name="_Toc436789251"/>
       <w:r>
         <w:t>UML Package References</w:t>
       </w:r>
+      <w:bookmarkEnd w:id="19"/>
       <w:bookmarkEnd w:id="20"/>
       <w:bookmarkEnd w:id="21"/>
-      <w:bookmarkEnd w:id="22"/>
     </w:p>
     <w:p>
       <w:pPr>
         <w:spacing w:before="80" w:after="240"/>
       </w:pPr>
-      <w:bookmarkStart w:id="23" w:name="_Toc389570605"/>
-      <w:bookmarkStart w:id="24" w:name="_Toc389581075"/>
+      <w:bookmarkStart w:id="22" w:name="_Toc389570605"/>
+      <w:bookmarkStart w:id="23" w:name="_Toc389581075"/>
       <w:r>
         <w:t xml:space="preserve">Each CybOX data model is captured in a different UML package (e.g., Core package) where the packages together compose the full CybOX UML model.  To refer to a particular class of a specific package, we use the format </w:t>
       </w:r>
@@ -9954,76 +9951,76 @@
       <w:pPr>
         <w:pStyle w:val="Heading3"/>
       </w:pPr>
-      <w:bookmarkStart w:id="25" w:name="_Toc426119872"/>
-      <w:bookmarkStart w:id="26" w:name="_Toc436789252"/>
+      <w:bookmarkStart w:id="24" w:name="_Toc426119872"/>
+      <w:bookmarkStart w:id="25" w:name="_Toc436789252"/>
       <w:r>
         <w:t>UML Diagrams</w:t>
       </w:r>
+      <w:bookmarkEnd w:id="22"/>
       <w:bookmarkEnd w:id="23"/>
       <w:bookmarkEnd w:id="24"/>
       <w:bookmarkEnd w:id="25"/>
+    </w:p>
+    <w:p>
+      <w:pPr>
+        <w:spacing w:before="80" w:after="240"/>
+      </w:pPr>
+      <w:bookmarkStart w:id="26" w:name="_Toc398719452"/>
+      <w:bookmarkStart w:id="27" w:name="_Toc389570606"/>
+      <w:bookmarkStart w:id="28" w:name="_Toc389581076"/>
+      <w:bookmarkStart w:id="29" w:name="_Ref394436861"/>
+      <w:r>
+        <w:t xml:space="preserve">This specification makes use of UML diagrams to visually depict relationships between CybOX Language constructs. Note that the diagrams have been extracted directly from the full UML model for CybOX; they have not been constructed purely for inclusion in the specification documents.  Typically, diagrams are included for the primary class of a data model, and for any other class where the visualization of its relationships between other classes would be useful.  This implies that there will be very few diagrams for classes whose only properties are either a data type or a class from the CybOX Common data model.  </w:t>
+      </w:r>
+      <w:r>
+        <w:t>Other diagrams that are included correspond to classes that specialize a superclass and abstract or generalized classes that are extended by one or more subclasses</w:t>
+      </w:r>
+      <w:r>
+        <w:t>.</w:t>
+      </w:r>
+    </w:p>
+    <w:p>
+      <w:pPr>
+        <w:spacing w:before="80" w:after="240"/>
+      </w:pPr>
+      <w:r>
+        <w:t>In UML diagrams, classes are often presented with their attributes elided, to avoid clutter.  The fully described class can usually be found in a related diagram.  A class presented with an empty section at the bottom of the icon indicates that there are no attributes other than those that are visualized using associations.</w:t>
+      </w:r>
+    </w:p>
+    <w:p>
+      <w:pPr>
+        <w:pStyle w:val="Heading4"/>
+      </w:pPr>
+      <w:bookmarkStart w:id="30" w:name="_Toc426119873"/>
+      <w:bookmarkStart w:id="31" w:name="_Toc436789253"/>
+      <w:r>
+        <w:t>Class Properties</w:t>
+      </w:r>
       <w:bookmarkEnd w:id="26"/>
+      <w:bookmarkEnd w:id="30"/>
+      <w:bookmarkEnd w:id="31"/>
     </w:p>
     <w:p>
       <w:pPr>
         <w:spacing w:before="80" w:after="240"/>
       </w:pPr>
-      <w:bookmarkStart w:id="27" w:name="_Toc398719452"/>
-      <w:bookmarkStart w:id="28" w:name="_Toc389570606"/>
-      <w:bookmarkStart w:id="29" w:name="_Toc389581076"/>
-      <w:bookmarkStart w:id="30" w:name="_Ref394436861"/>
-      <w:r>
-        <w:t xml:space="preserve">This specification makes use of UML diagrams to visually depict relationships between CybOX Language constructs. Note that the diagrams have been extracted directly from the full UML model for CybOX; they have not been constructed purely for inclusion in the specification documents.  Typically, diagrams are included for the primary class of a data model, and for any other class where the visualization of its relationships between other classes would be useful.  This implies that there will be very few diagrams for classes whose only properties are either a data type or a class from the CybOX Common data model.  </w:t>
-      </w:r>
-      <w:r>
-        <w:t>Other diagrams that are included correspond to classes that specialize a superclass and abstract or generalized classes that are extended by one or more subclasses</w:t>
-      </w:r>
-      <w:r>
-        <w:t>.</w:t>
-      </w:r>
-    </w:p>
-    <w:p>
-      <w:pPr>
-        <w:spacing w:before="80" w:after="240"/>
-      </w:pPr>
-      <w:r>
-        <w:t>In UML diagrams, classes are often presented with their attributes elided, to avoid clutter.  The fully described class can usually be found in a related diagram.  A class presented with an empty section at the bottom of the icon indicates that there are no attributes other than those that are visualized using associations.</w:t>
+      <w:r>
+        <w:t xml:space="preserve">Generally, a class property can be shown in a UML diagram as either an attribute or an association (i.e., the distinction between attributes and associations is somewhat subjective).  In order to make the size of UML diagrams in the specifications manageable, we have chosen to capture most properties as attributes and to capture only higher level properties as associations, especially in the main top-level component diagrams.  In particular, we will always capture properties of UML data types as attributes.  For example, properties of a class that are identifiers, titles, and timestamps will be represented as attributes.  </w:t>
       </w:r>
     </w:p>
     <w:p>
       <w:pPr>
         <w:pStyle w:val="Heading4"/>
       </w:pPr>
-      <w:bookmarkStart w:id="31" w:name="_Toc426119873"/>
-      <w:bookmarkStart w:id="32" w:name="_Toc436789253"/>
-      <w:r>
-        <w:t>Class Properties</w:t>
-      </w:r>
-      <w:bookmarkEnd w:id="27"/>
-      <w:bookmarkEnd w:id="31"/>
+      <w:bookmarkStart w:id="32" w:name="_Toc398719453"/>
+      <w:bookmarkStart w:id="33" w:name="_Toc426119874"/>
+      <w:bookmarkStart w:id="34" w:name="_Toc436789254"/>
+      <w:r>
+        <w:t>Diagram Icons and Arrow Types</w:t>
+      </w:r>
       <w:bookmarkEnd w:id="32"/>
-    </w:p>
-    <w:p>
-      <w:pPr>
-        <w:spacing w:before="80" w:after="240"/>
-      </w:pPr>
-      <w:r>
-        <w:t xml:space="preserve">Generally, a class property can be shown in a UML diagram as either an attribute or an association (i.e., the distinction between attributes and associations is somewhat subjective).  In order to make the size of UML diagrams in the specifications manageable, we have chosen to capture most properties as attributes and to capture only higher level properties as associations, especially in the main top-level component diagrams.  In particular, we will always capture properties of UML data types as attributes.  For example, properties of a class that are identifiers, titles, and timestamps will be represented as attributes.  </w:t>
-      </w:r>
-    </w:p>
-    <w:p>
-      <w:pPr>
-        <w:pStyle w:val="Heading4"/>
-      </w:pPr>
-      <w:bookmarkStart w:id="33" w:name="_Toc398719453"/>
-      <w:bookmarkStart w:id="34" w:name="_Toc426119874"/>
-      <w:bookmarkStart w:id="35" w:name="_Toc436789254"/>
-      <w:r>
-        <w:t>Diagram Icons and Arrow Types</w:t>
-      </w:r>
       <w:bookmarkEnd w:id="33"/>
       <w:bookmarkEnd w:id="34"/>
-      <w:bookmarkEnd w:id="35"/>
     </w:p>
     <w:p>
       <w:pPr>
@@ -10108,32 +10105,58 @@
         <w:spacing w:after="120"/>
         <w:jc w:val="center"/>
       </w:pPr>
+      <w:bookmarkStart w:id="35" w:name="_Ref397637630"/>
       <w:bookmarkStart w:id="36" w:name="_Toc426119876"/>
-      <w:bookmarkStart w:id="37" w:name="_Ref397637630"/>
       <w:r>
         <w:lastRenderedPageBreak/>
         <w:t xml:space="preserve">Table </w:t>
       </w:r>
-      <w:fldSimple w:instr=" STYLEREF 1 \s ">
-        <w:r>
-          <w:rPr>
-            <w:noProof/>
-          </w:rPr>
-          <w:t>1</w:t>
-        </w:r>
-      </w:fldSimple>
+      <w:r>
+        <w:fldChar w:fldCharType="begin"/>
+      </w:r>
+      <w:r>
+        <w:instrText xml:space="preserve"> STYLEREF 1 \s </w:instrText>
+      </w:r>
+      <w:r>
+        <w:fldChar w:fldCharType="separate"/>
+      </w:r>
+      <w:r>
+        <w:rPr>
+          <w:noProof/>
+        </w:rPr>
+        <w:t>1</w:t>
+      </w:r>
+      <w:r>
+        <w:rPr>
+          <w:noProof/>
+        </w:rPr>
+        <w:fldChar w:fldCharType="end"/>
+      </w:r>
       <w:r>
         <w:noBreakHyphen/>
       </w:r>
-      <w:fldSimple w:instr=" SEQ Table \* ARABIC \s 1 ">
-        <w:r>
-          <w:rPr>
-            <w:noProof/>
-          </w:rPr>
-          <w:t>1</w:t>
-        </w:r>
-      </w:fldSimple>
-      <w:bookmarkEnd w:id="37"/>
+      <w:r>
+        <w:fldChar w:fldCharType="begin"/>
+      </w:r>
+      <w:r>
+        <w:instrText xml:space="preserve"> SEQ Table \* ARABIC \s 1 </w:instrText>
+      </w:r>
+      <w:r>
+        <w:fldChar w:fldCharType="separate"/>
+      </w:r>
+      <w:r>
+        <w:rPr>
+          <w:noProof/>
+        </w:rPr>
+        <w:t>1</w:t>
+      </w:r>
+      <w:r>
+        <w:rPr>
+          <w:noProof/>
+        </w:rPr>
+        <w:fldChar w:fldCharType="end"/>
+      </w:r>
+      <w:bookmarkEnd w:id="35"/>
       <w:r>
         <w:t xml:space="preserve">.  </w:t>
       </w:r>
@@ -10380,7 +10403,7 @@
                 <v:shape id="_x0000_i1025" type="#_x0000_t75" style="width:24pt;height:21pt" o:ole="">
                   <v:imagedata r:id="rId25" o:title=""/>
                 </v:shape>
-                <o:OLEObject Type="Embed" ProgID="PBrush" ShapeID="_x0000_i1025" DrawAspect="Content" ObjectID="_1510533905" r:id="rId26"/>
+                <o:OLEObject Type="Embed" ProgID="PBrush" ShapeID="_x0000_i1025" DrawAspect="Content" ObjectID="_1511545430" r:id="rId26"/>
               </w:object>
             </w:r>
           </w:p>
@@ -10536,7 +10559,7 @@
                 <v:shape id="_x0000_i1026" type="#_x0000_t75" style="width:14.25pt;height:14.25pt" o:ole="">
                   <v:imagedata r:id="rId28" o:title=""/>
                 </v:shape>
-                <o:OLEObject Type="Embed" ProgID="PBrush" ShapeID="_x0000_i1026" DrawAspect="Content" ObjectID="_1510533906" r:id="rId29"/>
+                <o:OLEObject Type="Embed" ProgID="PBrush" ShapeID="_x0000_i1026" DrawAspect="Content" ObjectID="_1511545431" r:id="rId29"/>
               </w:object>
             </w:r>
           </w:p>
@@ -10596,7 +10619,7 @@
                 <v:shape id="_x0000_i1027" type="#_x0000_t75" style="width:14.25pt;height:14.25pt" o:ole="">
                   <v:imagedata r:id="rId30" o:title=""/>
                 </v:shape>
-                <o:OLEObject Type="Embed" ProgID="PBrush" ShapeID="_x0000_i1027" DrawAspect="Content" ObjectID="_1510533907" r:id="rId31"/>
+                <o:OLEObject Type="Embed" ProgID="PBrush" ShapeID="_x0000_i1027" DrawAspect="Content" ObjectID="_1511545432" r:id="rId31"/>
               </w:object>
             </w:r>
           </w:p>
@@ -10782,7 +10805,7 @@
                 <v:shape id="_x0000_i1028" type="#_x0000_t75" style="width:57.75pt;height:35.25pt" o:ole="">
                   <v:imagedata r:id="rId32" o:title=""/>
                 </v:shape>
-                <o:OLEObject Type="Embed" ProgID="PBrush" ShapeID="_x0000_i1028" DrawAspect="Content" ObjectID="_1510533908" r:id="rId33"/>
+                <o:OLEObject Type="Embed" ProgID="PBrush" ShapeID="_x0000_i1028" DrawAspect="Content" ObjectID="_1511545433" r:id="rId33"/>
               </w:object>
             </w:r>
           </w:p>
@@ -10818,15 +10841,15 @@
       <w:pPr>
         <w:pStyle w:val="Heading3"/>
       </w:pPr>
-      <w:bookmarkStart w:id="38" w:name="_Toc436789255"/>
+      <w:bookmarkStart w:id="37" w:name="_Toc436789255"/>
       <w:r>
         <w:t>Property Table Notation</w:t>
       </w:r>
+      <w:bookmarkEnd w:id="27"/>
       <w:bookmarkEnd w:id="28"/>
       <w:bookmarkEnd w:id="29"/>
-      <w:bookmarkEnd w:id="30"/>
       <w:bookmarkEnd w:id="36"/>
-      <w:bookmarkEnd w:id="38"/>
+      <w:bookmarkEnd w:id="37"/>
     </w:p>
     <w:p>
       <w:pPr>
@@ -10857,13 +10880,13 @@
           <w:b/>
           <w:color w:val="0000EE"/>
         </w:rPr>
+        <w:instrText xml:space="preserve"> \* MERGEFORMAT </w:instrText>
       </w:r>
       <w:r>
         <w:rPr>
           <w:b/>
           <w:color w:val="0000EE"/>
         </w:rPr>
-        <w:instrText xml:space="preserve"> \* MERGEFORMAT </w:instrText>
       </w:r>
       <w:r>
         <w:rPr>
@@ -10886,7 +10909,18 @@
         </w:rPr>
         <w:fldChar w:fldCharType="end"/>
       </w:r>
-      <w:fldSimple w:instr=" REF _Ref391372260 \r \h "/>
+      <w:r>
+        <w:fldChar w:fldCharType="begin"/>
+      </w:r>
+      <w:r>
+        <w:instrText xml:space="preserve"> REF _Ref391372260 \r \h </w:instrText>
+      </w:r>
+      <w:r>
+        <w:fldChar w:fldCharType="separate"/>
+      </w:r>
+      <w:r>
+        <w:fldChar w:fldCharType="end"/>
+      </w:r>
       <w:r>
         <w:t xml:space="preserve">, tables are used to describe </w:t>
       </w:r>
@@ -10942,13 +10976,13 @@
           <w:b/>
           <w:color w:val="0000EE"/>
         </w:rPr>
+        <w:instrText xml:space="preserve"> \* MERGEFORMAT </w:instrText>
       </w:r>
       <w:r>
         <w:rPr>
           <w:b/>
           <w:color w:val="0000EE"/>
         </w:rPr>
-        <w:instrText xml:space="preserve"> \* MERGEFORMAT </w:instrText>
       </w:r>
       <w:r>
         <w:rPr>
@@ -10990,15 +11024,15 @@
       <w:pPr>
         <w:pStyle w:val="Heading3"/>
       </w:pPr>
-      <w:bookmarkStart w:id="39" w:name="_Toc412205415"/>
-      <w:bookmarkStart w:id="40" w:name="_Toc426119877"/>
-      <w:bookmarkStart w:id="41" w:name="_Toc436789256"/>
+      <w:bookmarkStart w:id="38" w:name="_Toc412205415"/>
+      <w:bookmarkStart w:id="39" w:name="_Toc426119877"/>
+      <w:bookmarkStart w:id="40" w:name="_Toc436789256"/>
       <w:r>
         <w:t>Property and Class Descriptions</w:t>
       </w:r>
+      <w:bookmarkEnd w:id="38"/>
       <w:bookmarkEnd w:id="39"/>
       <w:bookmarkEnd w:id="40"/>
-      <w:bookmarkEnd w:id="41"/>
     </w:p>
     <w:p>
       <w:pPr>
@@ -11213,7 +11247,13 @@
               <w:t>captured</w:t>
             </w:r>
             <w:r>
-              <w:t xml:space="preserve"> include identitifying characteristics, time-related attributes, and a list of the tools used to collect the information.</w:t>
+              <w:t xml:space="preserve"> include </w:t>
+            </w:r>
+            <w:r>
+              <w:t>identifying</w:t>
+            </w:r>
+            <w:r>
+              <w:t xml:space="preserve"> characteristics, time-related attributes, and a list of the tools used to collect the information.</w:t>
             </w:r>
           </w:p>
           <w:p>
@@ -11474,15 +11514,15 @@
       <w:pPr>
         <w:pStyle w:val="Heading2"/>
       </w:pPr>
-      <w:bookmarkStart w:id="42" w:name="_Ref428537349"/>
-      <w:bookmarkStart w:id="43" w:name="_Toc427275785"/>
-      <w:bookmarkStart w:id="44" w:name="_Toc436789257"/>
+      <w:bookmarkStart w:id="41" w:name="_Ref428537349"/>
+      <w:bookmarkStart w:id="42" w:name="_Toc427275785"/>
+      <w:bookmarkStart w:id="43" w:name="_Toc436789257"/>
       <w:r>
         <w:t>Terminology</w:t>
       </w:r>
+      <w:bookmarkEnd w:id="41"/>
       <w:bookmarkEnd w:id="42"/>
       <w:bookmarkEnd w:id="43"/>
-      <w:bookmarkEnd w:id="44"/>
     </w:p>
     <w:p>
       <w:r>
@@ -11660,43 +11700,43 @@
       <w:pPr>
         <w:pStyle w:val="Heading2"/>
       </w:pPr>
-      <w:bookmarkStart w:id="45" w:name="_Ref7502892"/>
-      <w:bookmarkStart w:id="46" w:name="_Toc12011611"/>
-      <w:bookmarkStart w:id="47" w:name="_Toc85472894"/>
-      <w:bookmarkStart w:id="48" w:name="_Toc287332008"/>
-      <w:bookmarkStart w:id="49" w:name="_Toc427275786"/>
-      <w:bookmarkStart w:id="50" w:name="_Toc436789258"/>
+      <w:bookmarkStart w:id="44" w:name="_Ref7502892"/>
+      <w:bookmarkStart w:id="45" w:name="_Toc12011611"/>
+      <w:bookmarkStart w:id="46" w:name="_Toc85472894"/>
+      <w:bookmarkStart w:id="47" w:name="_Toc287332008"/>
+      <w:bookmarkStart w:id="48" w:name="_Toc427275786"/>
+      <w:bookmarkStart w:id="49" w:name="_Toc436789258"/>
       <w:r>
         <w:t>Normative</w:t>
       </w:r>
+      <w:bookmarkEnd w:id="44"/>
       <w:bookmarkEnd w:id="45"/>
+      <w:r>
+        <w:t xml:space="preserve"> References</w:t>
+      </w:r>
       <w:bookmarkEnd w:id="46"/>
-      <w:r>
-        <w:t xml:space="preserve"> References</w:t>
-      </w:r>
       <w:bookmarkEnd w:id="47"/>
       <w:bookmarkEnd w:id="48"/>
       <w:bookmarkEnd w:id="49"/>
+    </w:p>
+    <w:p>
+      <w:pPr>
+        <w:pStyle w:val="Ref"/>
+      </w:pPr>
+      <w:r>
+        <w:rPr>
+          <w:rStyle w:val="Refterm"/>
+        </w:rPr>
+        <w:t>[</w:t>
+      </w:r>
+      <w:bookmarkStart w:id="50" w:name="rfc2119"/>
+      <w:r>
+        <w:rPr>
+          <w:rStyle w:val="Refterm"/>
+        </w:rPr>
+        <w:t>RFC2119</w:t>
+      </w:r>
       <w:bookmarkEnd w:id="50"/>
-    </w:p>
-    <w:p>
-      <w:pPr>
-        <w:pStyle w:val="Ref"/>
-      </w:pPr>
-      <w:r>
-        <w:rPr>
-          <w:rStyle w:val="Refterm"/>
-        </w:rPr>
-        <w:t>[</w:t>
-      </w:r>
-      <w:bookmarkStart w:id="51" w:name="rfc2119"/>
-      <w:r>
-        <w:rPr>
-          <w:rStyle w:val="Refterm"/>
-        </w:rPr>
-        <w:t>RFC2119</w:t>
-      </w:r>
-      <w:bookmarkEnd w:id="51"/>
       <w:r>
         <w:rPr>
           <w:rStyle w:val="Refterm"/>
@@ -11734,14 +11774,14 @@
       <w:pPr>
         <w:pStyle w:val="Heading1"/>
       </w:pPr>
-      <w:bookmarkStart w:id="52" w:name="_Ref428537380"/>
-      <w:bookmarkStart w:id="53" w:name="_Toc436789259"/>
+      <w:bookmarkStart w:id="51" w:name="_Ref428537380"/>
+      <w:bookmarkStart w:id="52" w:name="_Toc436789259"/>
       <w:r>
         <w:lastRenderedPageBreak/>
         <w:t>Background Information</w:t>
       </w:r>
+      <w:bookmarkEnd w:id="51"/>
       <w:bookmarkEnd w:id="52"/>
-      <w:bookmarkEnd w:id="53"/>
     </w:p>
     <w:p>
       <w:r>
@@ -11766,13 +11806,13 @@
           <w:b/>
           <w:color w:val="0000EE"/>
         </w:rPr>
+        <w:instrText xml:space="preserve"> \* MERGEFORMAT </w:instrText>
       </w:r>
       <w:r>
         <w:rPr>
           <w:b/>
           <w:color w:val="0000EE"/>
         </w:rPr>
-        <w:instrText xml:space="preserve"> \* MERGEFORMAT </w:instrText>
       </w:r>
       <w:r>
         <w:rPr>
@@ -11795,7 +11835,18 @@
         </w:rPr>
         <w:fldChar w:fldCharType="end"/>
       </w:r>
-      <w:fldSimple w:instr=" REF _Ref390076669 \r \h "/>
+      <w:r>
+        <w:fldChar w:fldCharType="begin"/>
+      </w:r>
+      <w:r>
+        <w:instrText xml:space="preserve"> REF _Ref390076669 \r \h </w:instrText>
+      </w:r>
+      <w:r>
+        <w:fldChar w:fldCharType="separate"/>
+      </w:r>
+      <w:r>
+        <w:fldChar w:fldCharType="end"/>
+      </w:r>
       <w:r>
         <w:t>.</w:t>
       </w:r>
@@ -11807,15 +11858,15 @@
           <w:tab w:val="num" w:pos="864"/>
         </w:tabs>
         <w:spacing w:before="360" w:after="60"/>
-        <w:ind w:left="720"/>
-      </w:pPr>
-      <w:bookmarkStart w:id="54" w:name="_Toc426119879"/>
-      <w:bookmarkStart w:id="55" w:name="_Toc436789260"/>
+        <w:ind w:left="540" w:hanging="540"/>
+      </w:pPr>
+      <w:bookmarkStart w:id="53" w:name="_Toc426119879"/>
+      <w:bookmarkStart w:id="54" w:name="_Toc436789260"/>
       <w:r>
         <w:t>Cyber Observables</w:t>
       </w:r>
+      <w:bookmarkEnd w:id="53"/>
       <w:bookmarkEnd w:id="54"/>
-      <w:bookmarkEnd w:id="55"/>
     </w:p>
     <w:p>
       <w:pPr>
@@ -11837,15 +11888,15 @@
           <w:tab w:val="num" w:pos="864"/>
         </w:tabs>
         <w:spacing w:before="360" w:after="60"/>
-        <w:ind w:left="720"/>
-      </w:pPr>
+        <w:ind w:left="540" w:hanging="540"/>
+      </w:pPr>
+      <w:bookmarkStart w:id="55" w:name="_Toc436789261"/>
       <w:bookmarkStart w:id="56" w:name="_Toc287332011"/>
       <w:bookmarkStart w:id="57" w:name="_Toc409437263"/>
-      <w:bookmarkStart w:id="58" w:name="_Toc436789261"/>
       <w:r>
         <w:t>Objects</w:t>
       </w:r>
-      <w:bookmarkEnd w:id="58"/>
+      <w:bookmarkEnd w:id="55"/>
     </w:p>
     <w:p>
       <w:r>
@@ -11866,24 +11917,24 @@
       <w:pPr>
         <w:pStyle w:val="Heading1"/>
       </w:pPr>
-      <w:bookmarkStart w:id="59" w:name="_Toc436789262"/>
-      <w:bookmarkStart w:id="60" w:name="_Ref436789278"/>
+      <w:bookmarkStart w:id="58" w:name="_Toc436789262"/>
+      <w:bookmarkStart w:id="59" w:name="_Ref436789278"/>
       <w:r>
         <w:lastRenderedPageBreak/>
         <w:t>Data Model</w:t>
       </w:r>
+      <w:bookmarkEnd w:id="58"/>
       <w:bookmarkEnd w:id="59"/>
+    </w:p>
+    <w:p>
+      <w:pPr>
+        <w:pStyle w:val="Heading2"/>
+      </w:pPr>
+      <w:bookmarkStart w:id="60" w:name="_Toc436789263"/>
+      <w:r>
+        <w:t>WhoisObjectType Class</w:t>
+      </w:r>
       <w:bookmarkEnd w:id="60"/>
-    </w:p>
-    <w:p>
-      <w:pPr>
-        <w:pStyle w:val="Heading2"/>
-      </w:pPr>
-      <w:bookmarkStart w:id="61" w:name="_Toc436789263"/>
-      <w:r>
-        <w:t>WhoisObjectType Class</w:t>
-      </w:r>
-      <w:bookmarkEnd w:id="61"/>
     </w:p>
     <w:p>
       <w:pPr>
@@ -12067,30 +12118,56 @@
         <w:spacing w:after="240"/>
         <w:jc w:val="center"/>
       </w:pPr>
-      <w:bookmarkStart w:id="62" w:name="_Ref395023936"/>
+      <w:bookmarkStart w:id="61" w:name="_Ref395023936"/>
       <w:r>
         <w:t xml:space="preserve">Figure </w:t>
       </w:r>
-      <w:fldSimple w:instr=" STYLEREF 1 \s ">
-        <w:r>
-          <w:rPr>
-            <w:noProof/>
-          </w:rPr>
-          <w:t>3</w:t>
-        </w:r>
-      </w:fldSimple>
+      <w:r>
+        <w:fldChar w:fldCharType="begin"/>
+      </w:r>
+      <w:r>
+        <w:instrText xml:space="preserve"> STYLEREF 1 \s </w:instrText>
+      </w:r>
+      <w:r>
+        <w:fldChar w:fldCharType="separate"/>
+      </w:r>
+      <w:r>
+        <w:rPr>
+          <w:noProof/>
+        </w:rPr>
+        <w:t>3</w:t>
+      </w:r>
+      <w:r>
+        <w:rPr>
+          <w:noProof/>
+        </w:rPr>
+        <w:fldChar w:fldCharType="end"/>
+      </w:r>
       <w:r>
         <w:noBreakHyphen/>
       </w:r>
-      <w:fldSimple w:instr=" SEQ Figure \* ARABIC \s 1 ">
-        <w:r>
-          <w:rPr>
-            <w:noProof/>
-          </w:rPr>
-          <w:t>1</w:t>
-        </w:r>
-      </w:fldSimple>
-      <w:bookmarkEnd w:id="62"/>
+      <w:r>
+        <w:fldChar w:fldCharType="begin"/>
+      </w:r>
+      <w:r>
+        <w:instrText xml:space="preserve"> SEQ Figure \* ARABIC \s 1 </w:instrText>
+      </w:r>
+      <w:r>
+        <w:fldChar w:fldCharType="separate"/>
+      </w:r>
+      <w:r>
+        <w:rPr>
+          <w:noProof/>
+        </w:rPr>
+        <w:t>1</w:t>
+      </w:r>
+      <w:r>
+        <w:rPr>
+          <w:noProof/>
+        </w:rPr>
+        <w:fldChar w:fldCharType="end"/>
+      </w:r>
+      <w:bookmarkEnd w:id="61"/>
       <w:r>
         <w:t xml:space="preserve">. UML diagram of the </w:t>
       </w:r>
@@ -12152,13 +12229,13 @@
           <w:b/>
           <w:color w:val="0000EE"/>
         </w:rPr>
+        <w:instrText xml:space="preserve"> \* MERGEFORMAT </w:instrText>
       </w:r>
       <w:r>
         <w:rPr>
           <w:b/>
           <w:color w:val="0000EE"/>
         </w:rPr>
-        <w:instrText xml:space="preserve"> \* MERGEFORMAT </w:instrText>
       </w:r>
       <w:r>
         <w:rPr>
@@ -12216,25 +12293,51 @@
       <w:r>
         <w:t xml:space="preserve">Table </w:t>
       </w:r>
-      <w:fldSimple w:instr=" STYLEREF 1 \s ">
-        <w:r>
-          <w:rPr>
-            <w:noProof/>
-          </w:rPr>
-          <w:t>3</w:t>
-        </w:r>
-      </w:fldSimple>
+      <w:r>
+        <w:fldChar w:fldCharType="begin"/>
+      </w:r>
+      <w:r>
+        <w:instrText xml:space="preserve"> STYLEREF 1 \s </w:instrText>
+      </w:r>
+      <w:r>
+        <w:fldChar w:fldCharType="separate"/>
+      </w:r>
+      <w:r>
+        <w:rPr>
+          <w:noProof/>
+        </w:rPr>
+        <w:t>3</w:t>
+      </w:r>
+      <w:r>
+        <w:rPr>
+          <w:noProof/>
+        </w:rPr>
+        <w:fldChar w:fldCharType="end"/>
+      </w:r>
       <w:r>
         <w:noBreakHyphen/>
       </w:r>
-      <w:fldSimple w:instr=" SEQ Table \* ARABIC \s 1 ">
-        <w:r>
-          <w:rPr>
-            <w:noProof/>
-          </w:rPr>
-          <w:t>1</w:t>
-        </w:r>
-      </w:fldSimple>
+      <w:r>
+        <w:fldChar w:fldCharType="begin"/>
+      </w:r>
+      <w:r>
+        <w:instrText xml:space="preserve"> SEQ Table \* ARABIC \s 1 </w:instrText>
+      </w:r>
+      <w:r>
+        <w:fldChar w:fldCharType="separate"/>
+      </w:r>
+      <w:r>
+        <w:rPr>
+          <w:noProof/>
+        </w:rPr>
+        <w:t>1</w:t>
+      </w:r>
+      <w:r>
+        <w:rPr>
+          <w:noProof/>
+        </w:rPr>
+        <w:fldChar w:fldCharType="end"/>
+      </w:r>
       <w:r>
         <w:t xml:space="preserve">. </w:t>
       </w:r>
@@ -12268,10 +12371,10 @@
         <w:tblLook w:val="0600" w:firstRow="0" w:lastRow="0" w:firstColumn="0" w:lastColumn="0" w:noHBand="1" w:noVBand="1"/>
       </w:tblPr>
       <w:tblGrid>
-        <w:gridCol w:w="2340"/>
+        <w:gridCol w:w="2880"/>
         <w:gridCol w:w="3330"/>
         <w:gridCol w:w="1260"/>
-        <w:gridCol w:w="6030"/>
+        <w:gridCol w:w="5490"/>
       </w:tblGrid>
       <w:tr>
         <w:trPr>
@@ -12279,7 +12382,7 @@
         </w:trPr>
         <w:tc>
           <w:tcPr>
-            <w:tcW w:w="2340" w:type="dxa"/>
+            <w:tcW w:w="2880" w:type="dxa"/>
             <w:shd w:val="clear" w:color="auto" w:fill="BFBFBF"/>
             <w:tcMar>
               <w:top w:w="100" w:type="dxa"/>
@@ -12361,7 +12464,7 @@
         </w:tc>
         <w:tc>
           <w:tcPr>
-            <w:tcW w:w="6030" w:type="dxa"/>
+            <w:tcW w:w="5490" w:type="dxa"/>
             <w:shd w:val="clear" w:color="auto" w:fill="BFBFBF"/>
             <w:tcMar>
               <w:top w:w="100" w:type="dxa"/>
@@ -12393,7 +12496,7 @@
         </w:trPr>
         <w:tc>
           <w:tcPr>
-            <w:tcW w:w="2340" w:type="dxa"/>
+            <w:tcW w:w="2880" w:type="dxa"/>
             <w:shd w:val="clear" w:color="auto" w:fill="FFFFFF"/>
             <w:tcMar>
               <w:top w:w="100" w:type="dxa"/>
@@ -12469,7 +12572,7 @@
         </w:tc>
         <w:tc>
           <w:tcPr>
-            <w:tcW w:w="6030" w:type="dxa"/>
+            <w:tcW w:w="5490" w:type="dxa"/>
             <w:shd w:val="clear" w:color="auto" w:fill="FFFFFF"/>
             <w:tcMar>
               <w:top w:w="100" w:type="dxa"/>
@@ -12500,7 +12603,7 @@
         </w:trPr>
         <w:tc>
           <w:tcPr>
-            <w:tcW w:w="2340" w:type="dxa"/>
+            <w:tcW w:w="2880" w:type="dxa"/>
             <w:shd w:val="clear" w:color="auto" w:fill="FFFFFF"/>
             <w:tcMar>
               <w:top w:w="100" w:type="dxa"/>
@@ -12563,7 +12666,7 @@
         </w:tc>
         <w:tc>
           <w:tcPr>
-            <w:tcW w:w="6030" w:type="dxa"/>
+            <w:tcW w:w="5490" w:type="dxa"/>
             <w:shd w:val="clear" w:color="auto" w:fill="FFFFFF"/>
             <w:tcMar>
               <w:top w:w="100" w:type="dxa"/>
@@ -12594,7 +12697,7 @@
         </w:trPr>
         <w:tc>
           <w:tcPr>
-            <w:tcW w:w="2340" w:type="dxa"/>
+            <w:tcW w:w="2880" w:type="dxa"/>
             <w:shd w:val="clear" w:color="auto" w:fill="FFFFFF"/>
             <w:tcMar>
               <w:top w:w="100" w:type="dxa"/>
@@ -12670,7 +12773,7 @@
         </w:tc>
         <w:tc>
           <w:tcPr>
-            <w:tcW w:w="6030" w:type="dxa"/>
+            <w:tcW w:w="5490" w:type="dxa"/>
             <w:shd w:val="clear" w:color="auto" w:fill="FFFFFF"/>
             <w:tcMar>
               <w:top w:w="100" w:type="dxa"/>
@@ -12701,7 +12804,7 @@
         </w:trPr>
         <w:tc>
           <w:tcPr>
-            <w:tcW w:w="2340" w:type="dxa"/>
+            <w:tcW w:w="2880" w:type="dxa"/>
             <w:shd w:val="clear" w:color="auto" w:fill="FFFFFF"/>
             <w:tcMar>
               <w:top w:w="100" w:type="dxa"/>
@@ -12764,7 +12867,7 @@
         </w:tc>
         <w:tc>
           <w:tcPr>
-            <w:tcW w:w="6030" w:type="dxa"/>
+            <w:tcW w:w="5490" w:type="dxa"/>
             <w:shd w:val="clear" w:color="auto" w:fill="FFFFFF"/>
             <w:tcMar>
               <w:top w:w="100" w:type="dxa"/>
@@ -12795,7 +12898,7 @@
         </w:trPr>
         <w:tc>
           <w:tcPr>
-            <w:tcW w:w="2340" w:type="dxa"/>
+            <w:tcW w:w="2880" w:type="dxa"/>
             <w:shd w:val="clear" w:color="auto" w:fill="FFFFFF"/>
             <w:tcMar>
               <w:top w:w="100" w:type="dxa"/>
@@ -12871,7 +12974,7 @@
         </w:tc>
         <w:tc>
           <w:tcPr>
-            <w:tcW w:w="6030" w:type="dxa"/>
+            <w:tcW w:w="5490" w:type="dxa"/>
             <w:shd w:val="clear" w:color="auto" w:fill="FFFFFF"/>
             <w:tcMar>
               <w:top w:w="100" w:type="dxa"/>
@@ -12902,7 +13005,7 @@
         </w:trPr>
         <w:tc>
           <w:tcPr>
-            <w:tcW w:w="2340" w:type="dxa"/>
+            <w:tcW w:w="2880" w:type="dxa"/>
             <w:shd w:val="clear" w:color="auto" w:fill="FFFFFF"/>
             <w:tcMar>
               <w:top w:w="100" w:type="dxa"/>
@@ -12978,7 +13081,7 @@
         </w:tc>
         <w:tc>
           <w:tcPr>
-            <w:tcW w:w="6030" w:type="dxa"/>
+            <w:tcW w:w="5490" w:type="dxa"/>
             <w:shd w:val="clear" w:color="auto" w:fill="FFFFFF"/>
             <w:tcMar>
               <w:top w:w="100" w:type="dxa"/>
@@ -13009,7 +13112,7 @@
         </w:trPr>
         <w:tc>
           <w:tcPr>
-            <w:tcW w:w="2340" w:type="dxa"/>
+            <w:tcW w:w="2880" w:type="dxa"/>
             <w:shd w:val="clear" w:color="auto" w:fill="FFFFFF"/>
             <w:tcMar>
               <w:top w:w="100" w:type="dxa"/>
@@ -13085,7 +13188,7 @@
         </w:tc>
         <w:tc>
           <w:tcPr>
-            <w:tcW w:w="6030" w:type="dxa"/>
+            <w:tcW w:w="5490" w:type="dxa"/>
             <w:shd w:val="clear" w:color="auto" w:fill="FFFFFF"/>
             <w:tcMar>
               <w:top w:w="100" w:type="dxa"/>
@@ -13116,7 +13219,7 @@
         </w:trPr>
         <w:tc>
           <w:tcPr>
-            <w:tcW w:w="2340" w:type="dxa"/>
+            <w:tcW w:w="2880" w:type="dxa"/>
             <w:shd w:val="clear" w:color="auto" w:fill="FFFFFF"/>
             <w:tcMar>
               <w:top w:w="100" w:type="dxa"/>
@@ -13192,7 +13295,7 @@
         </w:tc>
         <w:tc>
           <w:tcPr>
-            <w:tcW w:w="6030" w:type="dxa"/>
+            <w:tcW w:w="5490" w:type="dxa"/>
             <w:shd w:val="clear" w:color="auto" w:fill="FFFFFF"/>
             <w:tcMar>
               <w:top w:w="100" w:type="dxa"/>
@@ -13223,7 +13326,7 @@
         </w:trPr>
         <w:tc>
           <w:tcPr>
-            <w:tcW w:w="2340" w:type="dxa"/>
+            <w:tcW w:w="2880" w:type="dxa"/>
             <w:shd w:val="clear" w:color="auto" w:fill="FFFFFF"/>
             <w:tcMar>
               <w:top w:w="100" w:type="dxa"/>
@@ -13299,7 +13402,7 @@
         </w:tc>
         <w:tc>
           <w:tcPr>
-            <w:tcW w:w="6030" w:type="dxa"/>
+            <w:tcW w:w="5490" w:type="dxa"/>
             <w:shd w:val="clear" w:color="auto" w:fill="FFFFFF"/>
             <w:tcMar>
               <w:top w:w="100" w:type="dxa"/>
@@ -13330,7 +13433,7 @@
         </w:trPr>
         <w:tc>
           <w:tcPr>
-            <w:tcW w:w="2340" w:type="dxa"/>
+            <w:tcW w:w="2880" w:type="dxa"/>
             <w:shd w:val="clear" w:color="auto" w:fill="FFFFFF"/>
             <w:tcMar>
               <w:top w:w="100" w:type="dxa"/>
@@ -13406,7 +13509,7 @@
         </w:tc>
         <w:tc>
           <w:tcPr>
-            <w:tcW w:w="6030" w:type="dxa"/>
+            <w:tcW w:w="5490" w:type="dxa"/>
             <w:shd w:val="clear" w:color="auto" w:fill="FFFFFF"/>
             <w:tcMar>
               <w:top w:w="100" w:type="dxa"/>
@@ -13437,7 +13540,7 @@
         </w:trPr>
         <w:tc>
           <w:tcPr>
-            <w:tcW w:w="2340" w:type="dxa"/>
+            <w:tcW w:w="2880" w:type="dxa"/>
             <w:shd w:val="clear" w:color="auto" w:fill="FFFFFF"/>
             <w:tcMar>
               <w:top w:w="100" w:type="dxa"/>
@@ -13514,7 +13617,7 @@
         </w:tc>
         <w:tc>
           <w:tcPr>
-            <w:tcW w:w="6030" w:type="dxa"/>
+            <w:tcW w:w="5490" w:type="dxa"/>
             <w:shd w:val="clear" w:color="auto" w:fill="FFFFFF"/>
             <w:tcMar>
               <w:top w:w="100" w:type="dxa"/>
@@ -13545,7 +13648,7 @@
         </w:trPr>
         <w:tc>
           <w:tcPr>
-            <w:tcW w:w="2340" w:type="dxa"/>
+            <w:tcW w:w="2880" w:type="dxa"/>
             <w:shd w:val="clear" w:color="auto" w:fill="FFFFFF"/>
             <w:tcMar>
               <w:top w:w="100" w:type="dxa"/>
@@ -13556,24 +13659,11 @@
             <w:vAlign w:val="center"/>
           </w:tcPr>
           <w:p>
-            <w:pPr>
+            <w:r>
               <w:rPr>
                 <w:b/>
               </w:rPr>
-            </w:pPr>
-            <w:r>
-              <w:rPr>
-                <w:b/>
-              </w:rPr>
-              <w:t>Regional_Internet_</w:t>
-            </w:r>
-          </w:p>
-          <w:p>
-            <w:r>
-              <w:rPr>
-                <w:b/>
-              </w:rPr>
-              <w:t>Registry</w:t>
+              <w:t>Regional_Internet_Registry</w:t>
             </w:r>
           </w:p>
         </w:tc>
@@ -13634,7 +13724,7 @@
         </w:tc>
         <w:tc>
           <w:tcPr>
-            <w:tcW w:w="6030" w:type="dxa"/>
+            <w:tcW w:w="5490" w:type="dxa"/>
             <w:shd w:val="clear" w:color="auto" w:fill="FFFFFF"/>
             <w:tcMar>
               <w:top w:w="100" w:type="dxa"/>
@@ -13665,7 +13755,7 @@
         </w:trPr>
         <w:tc>
           <w:tcPr>
-            <w:tcW w:w="2340" w:type="dxa"/>
+            <w:tcW w:w="2880" w:type="dxa"/>
             <w:shd w:val="clear" w:color="auto" w:fill="FFFFFF"/>
             <w:tcMar>
               <w:top w:w="100" w:type="dxa"/>
@@ -13741,7 +13831,7 @@
         </w:tc>
         <w:tc>
           <w:tcPr>
-            <w:tcW w:w="6030" w:type="dxa"/>
+            <w:tcW w:w="5490" w:type="dxa"/>
             <w:shd w:val="clear" w:color="auto" w:fill="FFFFFF"/>
             <w:tcMar>
               <w:top w:w="100" w:type="dxa"/>
@@ -13772,7 +13862,7 @@
         </w:trPr>
         <w:tc>
           <w:tcPr>
-            <w:tcW w:w="2340" w:type="dxa"/>
+            <w:tcW w:w="2880" w:type="dxa"/>
             <w:shd w:val="clear" w:color="auto" w:fill="FFFFFF"/>
             <w:tcMar>
               <w:top w:w="100" w:type="dxa"/>
@@ -13848,7 +13938,7 @@
         </w:tc>
         <w:tc>
           <w:tcPr>
-            <w:tcW w:w="6030" w:type="dxa"/>
+            <w:tcW w:w="5490" w:type="dxa"/>
             <w:shd w:val="clear" w:color="auto" w:fill="FFFFFF"/>
             <w:tcMar>
               <w:top w:w="100" w:type="dxa"/>
@@ -13879,7 +13969,7 @@
         </w:trPr>
         <w:tc>
           <w:tcPr>
-            <w:tcW w:w="2340" w:type="dxa"/>
+            <w:tcW w:w="2880" w:type="dxa"/>
             <w:shd w:val="clear" w:color="auto" w:fill="FFFFFF"/>
             <w:tcMar>
               <w:top w:w="100" w:type="dxa"/>
@@ -13955,7 +14045,7 @@
         </w:tc>
         <w:tc>
           <w:tcPr>
-            <w:tcW w:w="6030" w:type="dxa"/>
+            <w:tcW w:w="5490" w:type="dxa"/>
             <w:shd w:val="clear" w:color="auto" w:fill="FFFFFF"/>
             <w:tcMar>
               <w:top w:w="100" w:type="dxa"/>
@@ -13986,7 +14076,7 @@
         </w:trPr>
         <w:tc>
           <w:tcPr>
-            <w:tcW w:w="2340" w:type="dxa"/>
+            <w:tcW w:w="2880" w:type="dxa"/>
             <w:shd w:val="clear" w:color="auto" w:fill="FFFFFF"/>
             <w:tcMar>
               <w:top w:w="100" w:type="dxa"/>
@@ -14018,24 +14108,11 @@
             <w:vAlign w:val="center"/>
           </w:tcPr>
           <w:p>
-            <w:pPr>
+            <w:r>
               <w:rPr>
                 <w:rFonts w:ascii="Courier New" w:eastAsia="Courier New" w:hAnsi="Courier New" w:cs="Courier New"/>
               </w:rPr>
-            </w:pPr>
-            <w:r>
-              <w:rPr>
-                <w:rFonts w:ascii="Courier New" w:eastAsia="Courier New" w:hAnsi="Courier New" w:cs="Courier New"/>
-              </w:rPr>
-              <w:t>WhoisObj:</w:t>
-            </w:r>
-          </w:p>
-          <w:p>
-            <w:r>
-              <w:rPr>
-                <w:rFonts w:ascii="Courier New" w:eastAsia="Courier New" w:hAnsi="Courier New" w:cs="Courier New"/>
-              </w:rPr>
-              <w:t>WhoisContactType</w:t>
+              <w:t>WhoisObj:WhoisContactType</w:t>
             </w:r>
           </w:p>
         </w:tc>
@@ -14062,7 +14139,7 @@
         </w:tc>
         <w:tc>
           <w:tcPr>
-            <w:tcW w:w="6030" w:type="dxa"/>
+            <w:tcW w:w="5490" w:type="dxa"/>
             <w:shd w:val="clear" w:color="auto" w:fill="FFFFFF"/>
             <w:tcMar>
               <w:top w:w="100" w:type="dxa"/>
@@ -14093,7 +14170,7 @@
         </w:trPr>
         <w:tc>
           <w:tcPr>
-            <w:tcW w:w="2340" w:type="dxa"/>
+            <w:tcW w:w="2880" w:type="dxa"/>
             <w:shd w:val="clear" w:color="auto" w:fill="FFFFFF"/>
             <w:tcMar>
               <w:top w:w="100" w:type="dxa"/>
@@ -14169,7 +14246,7 @@
         </w:tc>
         <w:tc>
           <w:tcPr>
-            <w:tcW w:w="6030" w:type="dxa"/>
+            <w:tcW w:w="5490" w:type="dxa"/>
             <w:shd w:val="clear" w:color="auto" w:fill="FFFFFF"/>
             <w:tcMar>
               <w:top w:w="100" w:type="dxa"/>
@@ -14200,11 +14277,11 @@
       <w:pPr>
         <w:pStyle w:val="Heading2"/>
       </w:pPr>
-      <w:bookmarkStart w:id="63" w:name="_Toc436789264"/>
+      <w:bookmarkStart w:id="62" w:name="_Toc436789264"/>
       <w:r>
         <w:t>WhoisRegistrarInfoType Class</w:t>
       </w:r>
-      <w:bookmarkEnd w:id="63"/>
+      <w:bookmarkEnd w:id="62"/>
     </w:p>
     <w:p>
       <w:pPr>
@@ -14248,13 +14325,13 @@
           <w:b/>
           <w:color w:val="0000EE"/>
         </w:rPr>
+        <w:instrText xml:space="preserve"> \* MERGEFORMAT </w:instrText>
       </w:r>
       <w:r>
         <w:rPr>
           <w:b/>
           <w:color w:val="0000EE"/>
         </w:rPr>
-        <w:instrText xml:space="preserve"> \* MERGEFORMAT </w:instrText>
       </w:r>
       <w:r>
         <w:rPr>
@@ -14309,30 +14386,56 @@
         <w:pStyle w:val="tablecaption"/>
         <w:jc w:val="center"/>
       </w:pPr>
-      <w:bookmarkStart w:id="64" w:name="_Ref436789961"/>
+      <w:bookmarkStart w:id="63" w:name="_Ref436789961"/>
       <w:r>
         <w:t xml:space="preserve">Table </w:t>
       </w:r>
-      <w:fldSimple w:instr=" STYLEREF 1 \s ">
-        <w:r>
-          <w:rPr>
-            <w:noProof/>
-          </w:rPr>
-          <w:t>3</w:t>
-        </w:r>
-      </w:fldSimple>
+      <w:r>
+        <w:fldChar w:fldCharType="begin"/>
+      </w:r>
+      <w:r>
+        <w:instrText xml:space="preserve"> STYLEREF 1 \s </w:instrText>
+      </w:r>
+      <w:r>
+        <w:fldChar w:fldCharType="separate"/>
+      </w:r>
+      <w:r>
+        <w:rPr>
+          <w:noProof/>
+        </w:rPr>
+        <w:t>3</w:t>
+      </w:r>
+      <w:r>
+        <w:rPr>
+          <w:noProof/>
+        </w:rPr>
+        <w:fldChar w:fldCharType="end"/>
+      </w:r>
       <w:r>
         <w:noBreakHyphen/>
       </w:r>
-      <w:fldSimple w:instr=" SEQ Table \* ARABIC \s 1 ">
-        <w:r>
-          <w:rPr>
-            <w:noProof/>
-          </w:rPr>
-          <w:t>2</w:t>
-        </w:r>
-      </w:fldSimple>
-      <w:bookmarkEnd w:id="64"/>
+      <w:r>
+        <w:fldChar w:fldCharType="begin"/>
+      </w:r>
+      <w:r>
+        <w:instrText xml:space="preserve"> SEQ Table \* ARABIC \s 1 </w:instrText>
+      </w:r>
+      <w:r>
+        <w:fldChar w:fldCharType="separate"/>
+      </w:r>
+      <w:r>
+        <w:rPr>
+          <w:noProof/>
+        </w:rPr>
+        <w:t>2</w:t>
+      </w:r>
+      <w:r>
+        <w:rPr>
+          <w:noProof/>
+        </w:rPr>
+        <w:fldChar w:fldCharType="end"/>
+      </w:r>
+      <w:bookmarkEnd w:id="63"/>
       <w:r>
         <w:t xml:space="preserve">. </w:t>
       </w:r>
@@ -14647,6 +14750,7 @@
               <w:rPr>
                 <w:rFonts w:ascii="Courier New" w:eastAsia="Courier New" w:hAnsi="Courier New" w:cs="Courier New"/>
               </w:rPr>
+              <w:lastRenderedPageBreak/>
               <w:t>StringObjectPropertyType</w:t>
             </w:r>
           </w:p>
@@ -14668,6 +14772,7 @@
               <w:jc w:val="center"/>
             </w:pPr>
             <w:r>
+              <w:lastRenderedPageBreak/>
               <w:t>0..1</w:t>
             </w:r>
           </w:p>
@@ -14694,7 +14799,11 @@
               <w:t>Registrar_GUID</w:t>
             </w:r>
             <w:r>
-              <w:t xml:space="preserve"> corresponds to the Registrar GUID property of a Whois entry.</w:t>
+              <w:t xml:space="preserve"> corresponds to the Registrar GUID property </w:t>
+            </w:r>
+            <w:r>
+              <w:lastRenderedPageBreak/>
+              <w:t>of a Whois entry.</w:t>
             </w:r>
           </w:p>
         </w:tc>
@@ -15429,11 +15538,11 @@
       <w:pPr>
         <w:pStyle w:val="Heading2"/>
       </w:pPr>
-      <w:bookmarkStart w:id="65" w:name="_Toc436789265"/>
+      <w:bookmarkStart w:id="64" w:name="_Toc436789265"/>
       <w:r>
         <w:t>WhoisContactsType Class</w:t>
       </w:r>
-      <w:bookmarkEnd w:id="65"/>
+      <w:bookmarkEnd w:id="64"/>
     </w:p>
     <w:p>
       <w:pPr>
@@ -15495,13 +15604,13 @@
           <w:b/>
           <w:color w:val="0000EE"/>
         </w:rPr>
+        <w:instrText xml:space="preserve"> \* MERGEFORMAT </w:instrText>
       </w:r>
       <w:r>
         <w:rPr>
           <w:b/>
           <w:color w:val="0000EE"/>
         </w:rPr>
-        <w:instrText xml:space="preserve"> \* MERGEFORMAT </w:instrText>
       </w:r>
       <w:r>
         <w:rPr>
@@ -15556,30 +15665,56 @@
         <w:pStyle w:val="tablecaption"/>
         <w:jc w:val="center"/>
       </w:pPr>
-      <w:bookmarkStart w:id="66" w:name="_Ref436790126"/>
+      <w:bookmarkStart w:id="65" w:name="_Ref436790126"/>
       <w:r>
         <w:t xml:space="preserve">Table </w:t>
       </w:r>
-      <w:fldSimple w:instr=" STYLEREF 1 \s ">
-        <w:r>
-          <w:rPr>
-            <w:noProof/>
-          </w:rPr>
-          <w:t>3</w:t>
-        </w:r>
-      </w:fldSimple>
+      <w:r>
+        <w:fldChar w:fldCharType="begin"/>
+      </w:r>
+      <w:r>
+        <w:instrText xml:space="preserve"> STYLEREF 1 \s </w:instrText>
+      </w:r>
+      <w:r>
+        <w:fldChar w:fldCharType="separate"/>
+      </w:r>
+      <w:r>
+        <w:rPr>
+          <w:noProof/>
+        </w:rPr>
+        <w:t>3</w:t>
+      </w:r>
+      <w:r>
+        <w:rPr>
+          <w:noProof/>
+        </w:rPr>
+        <w:fldChar w:fldCharType="end"/>
+      </w:r>
       <w:r>
         <w:noBreakHyphen/>
       </w:r>
-      <w:fldSimple w:instr=" SEQ Table \* ARABIC \s 1 ">
-        <w:r>
-          <w:rPr>
-            <w:noProof/>
-          </w:rPr>
-          <w:t>3</w:t>
-        </w:r>
-      </w:fldSimple>
-      <w:bookmarkEnd w:id="66"/>
+      <w:r>
+        <w:fldChar w:fldCharType="begin"/>
+      </w:r>
+      <w:r>
+        <w:instrText xml:space="preserve"> SEQ Table \* ARABIC \s 1 </w:instrText>
+      </w:r>
+      <w:r>
+        <w:fldChar w:fldCharType="separate"/>
+      </w:r>
+      <w:r>
+        <w:rPr>
+          <w:noProof/>
+        </w:rPr>
+        <w:t>3</w:t>
+      </w:r>
+      <w:r>
+        <w:rPr>
+          <w:noProof/>
+        </w:rPr>
+        <w:fldChar w:fldCharType="end"/>
+      </w:r>
+      <w:bookmarkEnd w:id="65"/>
       <w:r>
         <w:t xml:space="preserve">. </w:t>
       </w:r>
@@ -15832,11 +15967,12 @@
       <w:pPr>
         <w:pStyle w:val="Heading2"/>
       </w:pPr>
-      <w:bookmarkStart w:id="67" w:name="_Toc436789266"/>
-      <w:r>
+      <w:bookmarkStart w:id="66" w:name="_Toc436789266"/>
+      <w:r>
+        <w:lastRenderedPageBreak/>
         <w:t>WhoisContactType Class</w:t>
       </w:r>
-      <w:bookmarkEnd w:id="67"/>
+      <w:bookmarkEnd w:id="66"/>
     </w:p>
     <w:p>
       <w:pPr>
@@ -15850,7 +15986,6 @@
         <w:contextualSpacing w:val="0"/>
       </w:pPr>
       <w:r>
-        <w:lastRenderedPageBreak/>
         <w:t xml:space="preserve">The property table of the </w:t>
       </w:r>
       <w:r>
@@ -15881,13 +16016,13 @@
           <w:b/>
           <w:color w:val="0000EE"/>
         </w:rPr>
+        <w:instrText xml:space="preserve"> \* MERGEFORMAT </w:instrText>
       </w:r>
       <w:r>
         <w:rPr>
           <w:b/>
           <w:color w:val="0000EE"/>
         </w:rPr>
-        <w:instrText xml:space="preserve"> \* MERGEFORMAT </w:instrText>
       </w:r>
       <w:r>
         <w:rPr>
@@ -15942,30 +16077,56 @@
         <w:pStyle w:val="tablecaption"/>
         <w:jc w:val="center"/>
       </w:pPr>
-      <w:bookmarkStart w:id="68" w:name="_Ref436790190"/>
+      <w:bookmarkStart w:id="67" w:name="_Ref436790190"/>
       <w:r>
         <w:t xml:space="preserve">Table </w:t>
       </w:r>
-      <w:fldSimple w:instr=" STYLEREF 1 \s ">
-        <w:r>
-          <w:rPr>
-            <w:noProof/>
-          </w:rPr>
-          <w:t>3</w:t>
-        </w:r>
-      </w:fldSimple>
+      <w:r>
+        <w:fldChar w:fldCharType="begin"/>
+      </w:r>
+      <w:r>
+        <w:instrText xml:space="preserve"> STYLEREF 1 \s </w:instrText>
+      </w:r>
+      <w:r>
+        <w:fldChar w:fldCharType="separate"/>
+      </w:r>
+      <w:r>
+        <w:rPr>
+          <w:noProof/>
+        </w:rPr>
+        <w:t>3</w:t>
+      </w:r>
+      <w:r>
+        <w:rPr>
+          <w:noProof/>
+        </w:rPr>
+        <w:fldChar w:fldCharType="end"/>
+      </w:r>
       <w:r>
         <w:noBreakHyphen/>
       </w:r>
-      <w:fldSimple w:instr=" SEQ Table \* ARABIC \s 1 ">
-        <w:r>
-          <w:rPr>
-            <w:noProof/>
-          </w:rPr>
-          <w:t>4</w:t>
-        </w:r>
-      </w:fldSimple>
-      <w:bookmarkEnd w:id="68"/>
+      <w:r>
+        <w:fldChar w:fldCharType="begin"/>
+      </w:r>
+      <w:r>
+        <w:instrText xml:space="preserve"> SEQ Table \* ARABIC \s 1 </w:instrText>
+      </w:r>
+      <w:r>
+        <w:fldChar w:fldCharType="separate"/>
+      </w:r>
+      <w:r>
+        <w:rPr>
+          <w:noProof/>
+        </w:rPr>
+        <w:t>4</w:t>
+      </w:r>
+      <w:r>
+        <w:rPr>
+          <w:noProof/>
+        </w:rPr>
+        <w:fldChar w:fldCharType="end"/>
+      </w:r>
+      <w:bookmarkEnd w:id="67"/>
       <w:r>
         <w:t xml:space="preserve">. </w:t>
       </w:r>
@@ -16156,13 +16317,72 @@
             <w:vAlign w:val="center"/>
           </w:tcPr>
           <w:p>
-            <w:r>
-              <w:rPr>
-                <w:rFonts w:ascii="Courier New" w:eastAsia="Courier New" w:hAnsi="Courier New" w:cs="Courier New"/>
-              </w:rPr>
-              <w:t>@contact_typeInlineType</w:t>
-            </w:r>
-          </w:p>
+            <w:pPr>
+              <w:tabs>
+                <w:tab w:val="left" w:pos="916"/>
+                <w:tab w:val="left" w:pos="1832"/>
+                <w:tab w:val="left" w:pos="2748"/>
+                <w:tab w:val="left" w:pos="3664"/>
+                <w:tab w:val="left" w:pos="4580"/>
+                <w:tab w:val="left" w:pos="5496"/>
+                <w:tab w:val="left" w:pos="6412"/>
+                <w:tab w:val="left" w:pos="7328"/>
+                <w:tab w:val="left" w:pos="8244"/>
+                <w:tab w:val="left" w:pos="9160"/>
+                <w:tab w:val="left" w:pos="10076"/>
+                <w:tab w:val="left" w:pos="10992"/>
+                <w:tab w:val="left" w:pos="11908"/>
+                <w:tab w:val="left" w:pos="12824"/>
+                <w:tab w:val="left" w:pos="13740"/>
+                <w:tab w:val="left" w:pos="14656"/>
+              </w:tabs>
+              <w:rPr>
+                <w:rFonts w:ascii="Courier New" w:eastAsia="Times New Roman" w:hAnsi="Courier New" w:cs="Courier New"/>
+                <w:color w:val="auto"/>
+              </w:rPr>
+            </w:pPr>
+            <w:r>
+              <w:rPr>
+                <w:rFonts w:ascii="Courier New" w:eastAsia="Times New Roman" w:hAnsi="Courier New" w:cs="Courier New"/>
+                <w:color w:val="auto"/>
+              </w:rPr>
+              <w:t>WhoisObj:</w:t>
+            </w:r>
+          </w:p>
+          <w:p>
+            <w:pPr>
+              <w:tabs>
+                <w:tab w:val="left" w:pos="916"/>
+                <w:tab w:val="left" w:pos="1832"/>
+                <w:tab w:val="left" w:pos="2748"/>
+                <w:tab w:val="left" w:pos="3664"/>
+                <w:tab w:val="left" w:pos="4580"/>
+                <w:tab w:val="left" w:pos="5496"/>
+                <w:tab w:val="left" w:pos="6412"/>
+                <w:tab w:val="left" w:pos="7328"/>
+                <w:tab w:val="left" w:pos="8244"/>
+                <w:tab w:val="left" w:pos="9160"/>
+                <w:tab w:val="left" w:pos="10076"/>
+                <w:tab w:val="left" w:pos="10992"/>
+                <w:tab w:val="left" w:pos="11908"/>
+                <w:tab w:val="left" w:pos="12824"/>
+                <w:tab w:val="left" w:pos="13740"/>
+                <w:tab w:val="left" w:pos="14656"/>
+              </w:tabs>
+              <w:rPr>
+                <w:rFonts w:ascii="Courier New" w:eastAsia="Times New Roman" w:hAnsi="Courier New" w:cs="Courier New"/>
+                <w:color w:val="auto"/>
+              </w:rPr>
+            </w:pPr>
+            <w:r>
+              <w:rPr>
+                <w:rFonts w:ascii="Courier New" w:eastAsia="Times New Roman" w:hAnsi="Courier New" w:cs="Courier New"/>
+                <w:color w:val="auto"/>
+              </w:rPr>
+              <w:t>RegistrarContactTypeEnum</w:t>
+            </w:r>
+          </w:p>
+          <w:p/>
         </w:tc>
         <w:tc>
           <w:tcPr>
@@ -16341,7 +16561,7 @@
               <w:t>Contact_ID</w:t>
             </w:r>
             <w:r>
-              <w:t xml:space="preserve"> property The Contact_ID corresponds to an ID for the contact. This can be presented as Contact ID, Billing ID, Admin ID, Tech ID, etc.</w:t>
+              <w:t xml:space="preserve"> property corresponds to an ID for the contact. This can be presented as Contact ID, Billing ID, Admin ID, Tech ID, etc.</w:t>
             </w:r>
           </w:p>
         </w:tc>
@@ -16983,7 +17203,13 @@
               <w:t>Organization</w:t>
             </w:r>
             <w:r>
-              <w:t xml:space="preserve"> property The name of the organization this contact works for or is assoicated with.</w:t>
+              <w:t xml:space="preserve"> property The name of the organization this contact works for or is </w:t>
+            </w:r>
+            <w:r>
+              <w:t>associated</w:t>
+            </w:r>
+            <w:r>
+              <w:t xml:space="preserve"> with.</w:t>
             </w:r>
           </w:p>
         </w:tc>
@@ -16994,11 +17220,11 @@
       <w:pPr>
         <w:pStyle w:val="Heading2"/>
       </w:pPr>
-      <w:bookmarkStart w:id="69" w:name="_Toc436789267"/>
+      <w:bookmarkStart w:id="68" w:name="_Toc436789267"/>
       <w:r>
         <w:t>WhoisStatusType Class</w:t>
       </w:r>
-      <w:bookmarkEnd w:id="69"/>
+      <w:bookmarkEnd w:id="68"/>
     </w:p>
     <w:p>
       <w:pPr>
@@ -17040,12 +17266,12 @@
       <w:pPr>
         <w:pStyle w:val="Heading2"/>
       </w:pPr>
-      <w:bookmarkStart w:id="70" w:name="_Toc436789268"/>
+      <w:bookmarkStart w:id="69" w:name="_Toc436789268"/>
       <w:r>
         <w:lastRenderedPageBreak/>
         <w:t>WhoisStatusesType Class</w:t>
       </w:r>
-      <w:bookmarkEnd w:id="70"/>
+      <w:bookmarkEnd w:id="69"/>
     </w:p>
     <w:p>
       <w:pPr>
@@ -17125,13 +17351,13 @@
           <w:b/>
           <w:color w:val="0000EE"/>
         </w:rPr>
+        <w:instrText xml:space="preserve"> \* MERGEFORMAT </w:instrText>
       </w:r>
       <w:r>
         <w:rPr>
           <w:b/>
           <w:color w:val="0000EE"/>
         </w:rPr>
-        <w:instrText xml:space="preserve"> \* MERGEFORMAT </w:instrText>
       </w:r>
       <w:r>
         <w:rPr>
@@ -17186,30 +17412,56 @@
         <w:pStyle w:val="tablecaption"/>
         <w:jc w:val="center"/>
       </w:pPr>
-      <w:bookmarkStart w:id="71" w:name="_Ref436790369"/>
+      <w:bookmarkStart w:id="70" w:name="_Ref436790369"/>
       <w:r>
         <w:t xml:space="preserve">Table </w:t>
       </w:r>
-      <w:fldSimple w:instr=" STYLEREF 1 \s ">
-        <w:r>
-          <w:rPr>
-            <w:noProof/>
-          </w:rPr>
-          <w:t>3</w:t>
-        </w:r>
-      </w:fldSimple>
+      <w:r>
+        <w:fldChar w:fldCharType="begin"/>
+      </w:r>
+      <w:r>
+        <w:instrText xml:space="preserve"> STYLEREF 1 \s </w:instrText>
+      </w:r>
+      <w:r>
+        <w:fldChar w:fldCharType="separate"/>
+      </w:r>
+      <w:r>
+        <w:rPr>
+          <w:noProof/>
+        </w:rPr>
+        <w:t>3</w:t>
+      </w:r>
+      <w:r>
+        <w:rPr>
+          <w:noProof/>
+        </w:rPr>
+        <w:fldChar w:fldCharType="end"/>
+      </w:r>
       <w:r>
         <w:noBreakHyphen/>
       </w:r>
-      <w:fldSimple w:instr=" SEQ Table \* ARABIC \s 1 ">
-        <w:r>
-          <w:rPr>
-            <w:noProof/>
-          </w:rPr>
-          <w:t>5</w:t>
-        </w:r>
-      </w:fldSimple>
-      <w:bookmarkEnd w:id="71"/>
+      <w:r>
+        <w:fldChar w:fldCharType="begin"/>
+      </w:r>
+      <w:r>
+        <w:instrText xml:space="preserve"> SEQ Table \* ARABIC \s 1 </w:instrText>
+      </w:r>
+      <w:r>
+        <w:fldChar w:fldCharType="separate"/>
+      </w:r>
+      <w:r>
+        <w:rPr>
+          <w:noProof/>
+        </w:rPr>
+        <w:t>5</w:t>
+      </w:r>
+      <w:r>
+        <w:rPr>
+          <w:noProof/>
+        </w:rPr>
+        <w:fldChar w:fldCharType="end"/>
+      </w:r>
+      <w:bookmarkEnd w:id="70"/>
       <w:r>
         <w:t xml:space="preserve">. </w:t>
       </w:r>
@@ -17462,11 +17714,11 @@
       <w:pPr>
         <w:pStyle w:val="Heading2"/>
       </w:pPr>
-      <w:bookmarkStart w:id="72" w:name="_Toc436789269"/>
+      <w:bookmarkStart w:id="71" w:name="_Toc436789269"/>
       <w:r>
         <w:t>WhoisNameserversType Class</w:t>
       </w:r>
-      <w:bookmarkEnd w:id="72"/>
+      <w:bookmarkEnd w:id="71"/>
     </w:p>
     <w:p>
       <w:pPr>
@@ -17528,13 +17780,13 @@
           <w:b/>
           <w:color w:val="0000EE"/>
         </w:rPr>
+        <w:instrText xml:space="preserve"> \* MERGEFORMAT </w:instrText>
       </w:r>
       <w:r>
         <w:rPr>
           <w:b/>
           <w:color w:val="0000EE"/>
         </w:rPr>
-        <w:instrText xml:space="preserve"> \* MERGEFORMAT </w:instrText>
       </w:r>
       <w:r>
         <w:rPr>
@@ -17589,30 +17841,56 @@
         <w:pStyle w:val="tablecaption"/>
         <w:jc w:val="center"/>
       </w:pPr>
-      <w:bookmarkStart w:id="73" w:name="_Ref436790423"/>
+      <w:bookmarkStart w:id="72" w:name="_Ref436790423"/>
       <w:r>
         <w:t xml:space="preserve">Table </w:t>
       </w:r>
-      <w:fldSimple w:instr=" STYLEREF 1 \s ">
-        <w:r>
-          <w:rPr>
-            <w:noProof/>
-          </w:rPr>
-          <w:t>3</w:t>
-        </w:r>
-      </w:fldSimple>
+      <w:r>
+        <w:fldChar w:fldCharType="begin"/>
+      </w:r>
+      <w:r>
+        <w:instrText xml:space="preserve"> STYLEREF 1 \s </w:instrText>
+      </w:r>
+      <w:r>
+        <w:fldChar w:fldCharType="separate"/>
+      </w:r>
+      <w:r>
+        <w:rPr>
+          <w:noProof/>
+        </w:rPr>
+        <w:t>3</w:t>
+      </w:r>
+      <w:r>
+        <w:rPr>
+          <w:noProof/>
+        </w:rPr>
+        <w:fldChar w:fldCharType="end"/>
+      </w:r>
       <w:r>
         <w:noBreakHyphen/>
       </w:r>
-      <w:fldSimple w:instr=" SEQ Table \* ARABIC \s 1 ">
-        <w:r>
-          <w:rPr>
-            <w:noProof/>
-          </w:rPr>
-          <w:t>6</w:t>
-        </w:r>
-      </w:fldSimple>
-      <w:bookmarkEnd w:id="73"/>
+      <w:r>
+        <w:fldChar w:fldCharType="begin"/>
+      </w:r>
+      <w:r>
+        <w:instrText xml:space="preserve"> SEQ Table \* ARABIC \s 1 </w:instrText>
+      </w:r>
+      <w:r>
+        <w:fldChar w:fldCharType="separate"/>
+      </w:r>
+      <w:r>
+        <w:rPr>
+          <w:noProof/>
+        </w:rPr>
+        <w:t>6</w:t>
+      </w:r>
+      <w:r>
+        <w:rPr>
+          <w:noProof/>
+        </w:rPr>
+        <w:fldChar w:fldCharType="end"/>
+      </w:r>
+      <w:bookmarkEnd w:id="72"/>
       <w:r>
         <w:t xml:space="preserve">. </w:t>
       </w:r>
@@ -17865,11 +18143,11 @@
       <w:pPr>
         <w:pStyle w:val="Heading2"/>
       </w:pPr>
-      <w:bookmarkStart w:id="74" w:name="_Toc436789270"/>
+      <w:bookmarkStart w:id="73" w:name="_Toc436789270"/>
       <w:r>
         <w:t>WhoisRegistrantInfoType Class</w:t>
       </w:r>
-      <w:bookmarkEnd w:id="74"/>
+      <w:bookmarkEnd w:id="73"/>
     </w:p>
     <w:p>
       <w:pPr>
@@ -17916,13 +18194,13 @@
           <w:b/>
           <w:color w:val="0000EE"/>
         </w:rPr>
+        <w:instrText xml:space="preserve"> \* MERGEFORMAT </w:instrText>
       </w:r>
       <w:r>
         <w:rPr>
           <w:b/>
           <w:color w:val="0000EE"/>
         </w:rPr>
-        <w:instrText xml:space="preserve"> \* MERGEFORMAT </w:instrText>
       </w:r>
       <w:r>
         <w:rPr>
@@ -17977,30 +18255,56 @@
         <w:pStyle w:val="tablecaption"/>
         <w:jc w:val="center"/>
       </w:pPr>
-      <w:bookmarkStart w:id="75" w:name="_Ref436790554"/>
+      <w:bookmarkStart w:id="74" w:name="_Ref436790554"/>
       <w:r>
         <w:t xml:space="preserve">Table </w:t>
       </w:r>
-      <w:fldSimple w:instr=" STYLEREF 1 \s ">
-        <w:r>
-          <w:rPr>
-            <w:noProof/>
-          </w:rPr>
-          <w:t>3</w:t>
-        </w:r>
-      </w:fldSimple>
+      <w:r>
+        <w:fldChar w:fldCharType="begin"/>
+      </w:r>
+      <w:r>
+        <w:instrText xml:space="preserve"> STYLEREF 1 \s </w:instrText>
+      </w:r>
+      <w:r>
+        <w:fldChar w:fldCharType="separate"/>
+      </w:r>
+      <w:r>
+        <w:rPr>
+          <w:noProof/>
+        </w:rPr>
+        <w:t>3</w:t>
+      </w:r>
+      <w:r>
+        <w:rPr>
+          <w:noProof/>
+        </w:rPr>
+        <w:fldChar w:fldCharType="end"/>
+      </w:r>
       <w:r>
         <w:noBreakHyphen/>
       </w:r>
-      <w:fldSimple w:instr=" SEQ Table \* ARABIC \s 1 ">
-        <w:r>
-          <w:rPr>
-            <w:noProof/>
-          </w:rPr>
-          <w:t>7</w:t>
-        </w:r>
-      </w:fldSimple>
-      <w:bookmarkEnd w:id="75"/>
+      <w:r>
+        <w:fldChar w:fldCharType="begin"/>
+      </w:r>
+      <w:r>
+        <w:instrText xml:space="preserve"> SEQ Table \* ARABIC \s 1 </w:instrText>
+      </w:r>
+      <w:r>
+        <w:fldChar w:fldCharType="separate"/>
+      </w:r>
+      <w:r>
+        <w:rPr>
+          <w:noProof/>
+        </w:rPr>
+        <w:t>7</w:t>
+      </w:r>
+      <w:r>
+        <w:rPr>
+          <w:noProof/>
+        </w:rPr>
+        <w:fldChar w:fldCharType="end"/>
+      </w:r>
+      <w:bookmarkEnd w:id="74"/>
       <w:r>
         <w:t xml:space="preserve">. </w:t>
       </w:r>
@@ -18272,11 +18576,11 @@
       <w:pPr>
         <w:pStyle w:val="Heading2"/>
       </w:pPr>
-      <w:bookmarkStart w:id="76" w:name="_Toc436789271"/>
+      <w:bookmarkStart w:id="75" w:name="_Toc436789271"/>
       <w:r>
         <w:t>WhoisRegistrantsType Class</w:t>
       </w:r>
-      <w:bookmarkEnd w:id="76"/>
+      <w:bookmarkEnd w:id="75"/>
     </w:p>
     <w:p>
       <w:pPr>
@@ -18338,13 +18642,13 @@
           <w:b/>
           <w:color w:val="0000EE"/>
         </w:rPr>
+        <w:instrText xml:space="preserve"> \* MERGEFORMAT </w:instrText>
       </w:r>
       <w:r>
         <w:rPr>
           <w:b/>
           <w:color w:val="0000EE"/>
         </w:rPr>
-        <w:instrText xml:space="preserve"> \* MERGEFORMAT </w:instrText>
       </w:r>
       <w:r>
         <w:rPr>
@@ -18399,30 +18703,56 @@
         <w:pStyle w:val="tablecaption"/>
         <w:jc w:val="center"/>
       </w:pPr>
-      <w:bookmarkStart w:id="77" w:name="_Ref436790653"/>
+      <w:bookmarkStart w:id="76" w:name="_Ref436790653"/>
       <w:r>
         <w:t xml:space="preserve">Table </w:t>
       </w:r>
-      <w:fldSimple w:instr=" STYLEREF 1 \s ">
-        <w:r>
-          <w:rPr>
-            <w:noProof/>
-          </w:rPr>
-          <w:t>3</w:t>
-        </w:r>
-      </w:fldSimple>
+      <w:r>
+        <w:fldChar w:fldCharType="begin"/>
+      </w:r>
+      <w:r>
+        <w:instrText xml:space="preserve"> STYLEREF 1 \s </w:instrText>
+      </w:r>
+      <w:r>
+        <w:fldChar w:fldCharType="separate"/>
+      </w:r>
+      <w:r>
+        <w:rPr>
+          <w:noProof/>
+        </w:rPr>
+        <w:t>3</w:t>
+      </w:r>
+      <w:r>
+        <w:rPr>
+          <w:noProof/>
+        </w:rPr>
+        <w:fldChar w:fldCharType="end"/>
+      </w:r>
       <w:r>
         <w:noBreakHyphen/>
       </w:r>
-      <w:fldSimple w:instr=" SEQ Table \* ARABIC \s 1 ">
-        <w:r>
-          <w:rPr>
-            <w:noProof/>
-          </w:rPr>
-          <w:t>8</w:t>
-        </w:r>
-      </w:fldSimple>
-      <w:bookmarkEnd w:id="77"/>
+      <w:r>
+        <w:fldChar w:fldCharType="begin"/>
+      </w:r>
+      <w:r>
+        <w:instrText xml:space="preserve"> SEQ Table \* ARABIC \s 1 </w:instrText>
+      </w:r>
+      <w:r>
+        <w:fldChar w:fldCharType="separate"/>
+      </w:r>
+      <w:r>
+        <w:rPr>
+          <w:noProof/>
+        </w:rPr>
+        <w:t>8</w:t>
+      </w:r>
+      <w:r>
+        <w:rPr>
+          <w:noProof/>
+        </w:rPr>
+        <w:fldChar w:fldCharType="end"/>
+      </w:r>
+      <w:bookmarkEnd w:id="76"/>
       <w:r>
         <w:t xml:space="preserve">. </w:t>
       </w:r>
@@ -18675,11 +19005,11 @@
       <w:pPr>
         <w:pStyle w:val="Heading2"/>
       </w:pPr>
-      <w:bookmarkStart w:id="78" w:name="_Toc436789272"/>
+      <w:bookmarkStart w:id="77" w:name="_Toc436789272"/>
       <w:r>
         <w:t>WhoisStatusTypeEnum Enumeration</w:t>
       </w:r>
-      <w:bookmarkEnd w:id="78"/>
+      <w:bookmarkEnd w:id="77"/>
     </w:p>
     <w:p>
       <w:pPr>
@@ -18717,13 +19047,13 @@
           <w:b/>
           <w:color w:val="0000EE"/>
         </w:rPr>
+        <w:instrText xml:space="preserve"> \* MERGEFORMAT </w:instrText>
       </w:r>
       <w:r>
         <w:rPr>
           <w:b/>
           <w:color w:val="0000EE"/>
         </w:rPr>
-        <w:instrText xml:space="preserve"> \* MERGEFORMAT </w:instrText>
       </w:r>
       <w:r>
         <w:rPr>
@@ -18778,30 +19108,56 @@
         <w:pStyle w:val="tablecaption"/>
         <w:jc w:val="center"/>
       </w:pPr>
-      <w:bookmarkStart w:id="79" w:name="_Ref436790724"/>
+      <w:bookmarkStart w:id="78" w:name="_Ref436790724"/>
       <w:r>
         <w:t xml:space="preserve">Table </w:t>
       </w:r>
-      <w:fldSimple w:instr=" STYLEREF 1 \s ">
-        <w:r>
-          <w:rPr>
-            <w:noProof/>
-          </w:rPr>
-          <w:t>3</w:t>
-        </w:r>
-      </w:fldSimple>
+      <w:r>
+        <w:fldChar w:fldCharType="begin"/>
+      </w:r>
+      <w:r>
+        <w:instrText xml:space="preserve"> STYLEREF 1 \s </w:instrText>
+      </w:r>
+      <w:r>
+        <w:fldChar w:fldCharType="separate"/>
+      </w:r>
+      <w:r>
+        <w:rPr>
+          <w:noProof/>
+        </w:rPr>
+        <w:t>3</w:t>
+      </w:r>
+      <w:r>
+        <w:rPr>
+          <w:noProof/>
+        </w:rPr>
+        <w:fldChar w:fldCharType="end"/>
+      </w:r>
       <w:r>
         <w:noBreakHyphen/>
       </w:r>
-      <w:fldSimple w:instr=" SEQ Table \* ARABIC \s 1 ">
-        <w:r>
-          <w:rPr>
-            <w:noProof/>
-          </w:rPr>
-          <w:t>9</w:t>
-        </w:r>
-      </w:fldSimple>
-      <w:bookmarkEnd w:id="79"/>
+      <w:r>
+        <w:fldChar w:fldCharType="begin"/>
+      </w:r>
+      <w:r>
+        <w:instrText xml:space="preserve"> SEQ Table \* ARABIC \s 1 </w:instrText>
+      </w:r>
+      <w:r>
+        <w:fldChar w:fldCharType="separate"/>
+      </w:r>
+      <w:r>
+        <w:rPr>
+          <w:noProof/>
+        </w:rPr>
+        <w:t>9</w:t>
+      </w:r>
+      <w:r>
+        <w:rPr>
+          <w:noProof/>
+        </w:rPr>
+        <w:fldChar w:fldCharType="end"/>
+      </w:r>
+      <w:bookmarkEnd w:id="78"/>
       <w:r>
         <w:t xml:space="preserve">. </w:t>
       </w:r>
@@ -19825,11 +20181,11 @@
       <w:pPr>
         <w:pStyle w:val="Heading2"/>
       </w:pPr>
-      <w:bookmarkStart w:id="80" w:name="_Toc436789273"/>
+      <w:bookmarkStart w:id="79" w:name="_Toc436789273"/>
       <w:r>
         <w:t>WhoisDNSSECTypeEnum Enumeration</w:t>
       </w:r>
-      <w:bookmarkEnd w:id="80"/>
+      <w:bookmarkEnd w:id="79"/>
     </w:p>
     <w:p>
       <w:pPr>
@@ -19867,13 +20223,13 @@
           <w:b/>
           <w:color w:val="0000EE"/>
         </w:rPr>
+        <w:instrText xml:space="preserve"> \* MERGEFORMAT </w:instrText>
       </w:r>
       <w:r>
         <w:rPr>
           <w:b/>
           <w:color w:val="0000EE"/>
         </w:rPr>
-        <w:instrText xml:space="preserve"> \* MERGEFORMAT </w:instrText>
       </w:r>
       <w:r>
         <w:rPr>
@@ -19928,30 +20284,56 @@
         <w:pStyle w:val="tablecaption"/>
         <w:jc w:val="center"/>
       </w:pPr>
-      <w:bookmarkStart w:id="81" w:name="_Ref436790787"/>
+      <w:bookmarkStart w:id="80" w:name="_Ref436790787"/>
       <w:r>
         <w:t xml:space="preserve">Table </w:t>
       </w:r>
-      <w:fldSimple w:instr=" STYLEREF 1 \s ">
-        <w:r>
-          <w:rPr>
-            <w:noProof/>
-          </w:rPr>
-          <w:t>3</w:t>
-        </w:r>
-      </w:fldSimple>
+      <w:r>
+        <w:fldChar w:fldCharType="begin"/>
+      </w:r>
+      <w:r>
+        <w:instrText xml:space="preserve"> STYLEREF 1 \s </w:instrText>
+      </w:r>
+      <w:r>
+        <w:fldChar w:fldCharType="separate"/>
+      </w:r>
+      <w:r>
+        <w:rPr>
+          <w:noProof/>
+        </w:rPr>
+        <w:t>3</w:t>
+      </w:r>
+      <w:r>
+        <w:rPr>
+          <w:noProof/>
+        </w:rPr>
+        <w:fldChar w:fldCharType="end"/>
+      </w:r>
       <w:r>
         <w:noBreakHyphen/>
       </w:r>
-      <w:fldSimple w:instr=" SEQ Table \* ARABIC \s 1 ">
-        <w:r>
-          <w:rPr>
-            <w:noProof/>
-          </w:rPr>
-          <w:t>10</w:t>
-        </w:r>
-      </w:fldSimple>
-      <w:bookmarkEnd w:id="81"/>
+      <w:r>
+        <w:fldChar w:fldCharType="begin"/>
+      </w:r>
+      <w:r>
+        <w:instrText xml:space="preserve"> SEQ Table \* ARABIC \s 1 </w:instrText>
+      </w:r>
+      <w:r>
+        <w:fldChar w:fldCharType="separate"/>
+      </w:r>
+      <w:r>
+        <w:rPr>
+          <w:noProof/>
+        </w:rPr>
+        <w:t>10</w:t>
+      </w:r>
+      <w:r>
+        <w:rPr>
+          <w:noProof/>
+        </w:rPr>
+        <w:fldChar w:fldCharType="end"/>
+      </w:r>
+      <w:bookmarkEnd w:id="80"/>
       <w:r>
         <w:t xml:space="preserve">. </w:t>
       </w:r>
@@ -20147,11 +20529,11 @@
       <w:pPr>
         <w:pStyle w:val="Heading2"/>
       </w:pPr>
-      <w:bookmarkStart w:id="82" w:name="_Toc436789274"/>
+      <w:bookmarkStart w:id="81" w:name="_Toc436789274"/>
       <w:r>
         <w:t>WhoisContactTypeEnum Enumeration</w:t>
       </w:r>
-      <w:bookmarkEnd w:id="82"/>
+      <w:bookmarkEnd w:id="81"/>
     </w:p>
     <w:p>
       <w:pPr>
@@ -20189,13 +20571,13 @@
           <w:b/>
           <w:color w:val="0000EE"/>
         </w:rPr>
+        <w:instrText xml:space="preserve"> \* MERGEFORMAT </w:instrText>
       </w:r>
       <w:r>
         <w:rPr>
           <w:b/>
           <w:color w:val="0000EE"/>
         </w:rPr>
-        <w:instrText xml:space="preserve"> \* MERGEFORMAT </w:instrText>
       </w:r>
       <w:r>
         <w:rPr>
@@ -20250,30 +20632,56 @@
         <w:pStyle w:val="tablecaption"/>
         <w:jc w:val="center"/>
       </w:pPr>
-      <w:bookmarkStart w:id="83" w:name="_Ref436790820"/>
+      <w:bookmarkStart w:id="82" w:name="_Ref436790820"/>
       <w:r>
         <w:t xml:space="preserve">Table </w:t>
       </w:r>
-      <w:fldSimple w:instr=" STYLEREF 1 \s ">
-        <w:r>
-          <w:rPr>
-            <w:noProof/>
-          </w:rPr>
-          <w:t>3</w:t>
-        </w:r>
-      </w:fldSimple>
+      <w:r>
+        <w:fldChar w:fldCharType="begin"/>
+      </w:r>
+      <w:r>
+        <w:instrText xml:space="preserve"> STYLEREF 1 \s </w:instrText>
+      </w:r>
+      <w:r>
+        <w:fldChar w:fldCharType="separate"/>
+      </w:r>
+      <w:r>
+        <w:rPr>
+          <w:noProof/>
+        </w:rPr>
+        <w:t>3</w:t>
+      </w:r>
+      <w:r>
+        <w:rPr>
+          <w:noProof/>
+        </w:rPr>
+        <w:fldChar w:fldCharType="end"/>
+      </w:r>
       <w:r>
         <w:noBreakHyphen/>
       </w:r>
-      <w:fldSimple w:instr=" SEQ Table \* ARABIC \s 1 ">
-        <w:r>
-          <w:rPr>
-            <w:noProof/>
-          </w:rPr>
-          <w:t>11</w:t>
-        </w:r>
-      </w:fldSimple>
-      <w:bookmarkEnd w:id="83"/>
+      <w:r>
+        <w:fldChar w:fldCharType="begin"/>
+      </w:r>
+      <w:r>
+        <w:instrText xml:space="preserve"> SEQ Table \* ARABIC \s 1 </w:instrText>
+      </w:r>
+      <w:r>
+        <w:fldChar w:fldCharType="separate"/>
+      </w:r>
+      <w:r>
+        <w:rPr>
+          <w:noProof/>
+        </w:rPr>
+        <w:t>11</w:t>
+      </w:r>
+      <w:r>
+        <w:rPr>
+          <w:noProof/>
+        </w:rPr>
+        <w:fldChar w:fldCharType="end"/>
+      </w:r>
+      <w:bookmarkEnd w:id="82"/>
       <w:r>
         <w:t xml:space="preserve">. </w:t>
       </w:r>
@@ -20527,16 +20935,16 @@
       <w:pPr>
         <w:pStyle w:val="Heading1"/>
       </w:pPr>
-      <w:bookmarkStart w:id="84" w:name="_Ref428537416"/>
-      <w:bookmarkStart w:id="85" w:name="_Toc436789275"/>
+      <w:bookmarkStart w:id="83" w:name="_Ref428537416"/>
+      <w:bookmarkStart w:id="84" w:name="_Toc436789275"/>
       <w:r>
         <w:lastRenderedPageBreak/>
         <w:t>Conformance</w:t>
       </w:r>
       <w:bookmarkEnd w:id="56"/>
       <w:bookmarkEnd w:id="57"/>
+      <w:bookmarkEnd w:id="83"/>
       <w:bookmarkEnd w:id="84"/>
-      <w:bookmarkEnd w:id="85"/>
     </w:p>
     <w:p>
       <w:r>
@@ -20578,74 +20986,82 @@
         <w:pStyle w:val="AppendixHeading1"/>
         <w:spacing w:after="120" w:afterAutospacing="0"/>
       </w:pPr>
-      <w:bookmarkStart w:id="86" w:name="_Toc85472897"/>
-      <w:bookmarkStart w:id="87" w:name="_Toc287332012"/>
-      <w:bookmarkStart w:id="88" w:name="_Toc409437264"/>
-      <w:bookmarkStart w:id="89" w:name="_Toc436789276"/>
+      <w:bookmarkStart w:id="85" w:name="_Toc85472897"/>
+      <w:bookmarkStart w:id="86" w:name="_Toc287332012"/>
+      <w:bookmarkStart w:id="87" w:name="_Toc409437264"/>
+      <w:bookmarkStart w:id="88" w:name="_Toc436789276"/>
       <w:r>
         <w:lastRenderedPageBreak/>
         <w:t>Acknowledgments</w:t>
       </w:r>
+      <w:bookmarkEnd w:id="85"/>
       <w:bookmarkEnd w:id="86"/>
       <w:bookmarkEnd w:id="87"/>
       <w:bookmarkEnd w:id="88"/>
+    </w:p>
+    <w:p>
+      <w:pPr>
+        <w:spacing w:after="240"/>
+      </w:pPr>
+      <w:r>
+        <w:t>The following individuals have participated in the creation of this specification and are gratefully acknowledged:</w:t>
+      </w:r>
+    </w:p>
+    <w:p>
+      <w:pPr>
+        <w:pStyle w:val="Titlepageinfo"/>
+      </w:pPr>
+      <w:r>
+        <w:t>Participants:</w:t>
+      </w:r>
+      <w:r>
+        <w:fldChar w:fldCharType="begin"/>
+      </w:r>
+      <w:r>
+        <w:instrText xml:space="preserve"> MACROBUTTON  </w:instrText>
+      </w:r>
+      <w:r>
+        <w:fldChar w:fldCharType="end"/>
+      </w:r>
+    </w:p>
+    <w:p>
+      <w:pPr>
+        <w:pStyle w:val="Contributor"/>
+      </w:pPr>
+      <w:r>
+        <w:t>Dean Thompson, Australia and New Zealand Banking Group (ANZ Bank)</w:t>
+      </w:r>
+    </w:p>
+    <w:p>
+      <w:pPr>
+        <w:pStyle w:val="Contributor"/>
+      </w:pPr>
+      <w:r>
+        <w:t>Bret Jordan, Blue Coat Systems, Inc.</w:t>
+      </w:r>
+    </w:p>
+    <w:p>
+      <w:pPr>
+        <w:pStyle w:val="Contributor"/>
+      </w:pPr>
+      <w:r>
+        <w:t>Adnan Baykal, Center for Internet Security (CIS)</w:t>
+      </w:r>
+    </w:p>
+    <w:p>
+      <w:pPr>
+        <w:pStyle w:val="Contributor"/>
+      </w:pPr>
+      <w:r>
+        <w:t xml:space="preserve">Liron Schiff, </w:t>
+      </w:r>
+      <w:bookmarkStart w:id="89" w:name="_GoBack"/>
+      <w:r>
+        <w:t>Comilion</w:t>
+      </w:r>
       <w:bookmarkEnd w:id="89"/>
-    </w:p>
-    <w:p>
-      <w:pPr>
-        <w:spacing w:after="240"/>
-      </w:pPr>
-      <w:r>
-        <w:t>The following individuals have participated in the creation of this specification and are gratefully acknowledged:</w:t>
-      </w:r>
-    </w:p>
-    <w:p>
-      <w:pPr>
-        <w:pStyle w:val="Titlepageinfo"/>
-      </w:pPr>
-      <w:r>
-        <w:t>Participants:</w:t>
-      </w:r>
-      <w:r>
-        <w:fldChar w:fldCharType="begin"/>
-      </w:r>
-      <w:r>
-        <w:instrText xml:space="preserve"> MACROBUTTON  </w:instrText>
-      </w:r>
-      <w:r>
-        <w:fldChar w:fldCharType="end"/>
-      </w:r>
-    </w:p>
-    <w:p>
-      <w:pPr>
-        <w:pStyle w:val="Contributor"/>
-      </w:pPr>
-      <w:r>
-        <w:t>Dean Thompson, Australia and New Zealand Banking Group (ANZ Bank)</w:t>
-      </w:r>
-    </w:p>
-    <w:p>
-      <w:pPr>
-        <w:pStyle w:val="Contributor"/>
-      </w:pPr>
-      <w:r>
-        <w:t>Bret Jordan, Blue Coat Systems, Inc.</w:t>
-      </w:r>
-    </w:p>
-    <w:p>
-      <w:pPr>
-        <w:pStyle w:val="Contributor"/>
-      </w:pPr>
-      <w:r>
-        <w:t>Adnan Baykal, Center for Internet Security (CIS)</w:t>
-      </w:r>
-    </w:p>
-    <w:p>
-      <w:pPr>
-        <w:pStyle w:val="Contributor"/>
-      </w:pPr>
-      <w:r>
-        <w:t>Liron Schiff, Comilion (mobile) Ltd.</w:t>
+      <w:r>
+        <w:t xml:space="preserve"> (mobile) Ltd.</w:t>
       </w:r>
     </w:p>
     <w:p>
@@ -21314,7 +21730,7 @@
         <w:sz w:val="16"/>
         <w:szCs w:val="16"/>
       </w:rPr>
-      <w:t>6</w:t>
+      <w:t>10</w:t>
     </w:r>
     <w:r>
       <w:rPr>
@@ -21544,7 +21960,7 @@
         <w:sz w:val="16"/>
         <w:szCs w:val="16"/>
       </w:rPr>
-      <w:t>11</w:t>
+      <w:t>23</w:t>
     </w:r>
     <w:r>
       <w:rPr>
@@ -23022,6 +23438,7 @@
   <w:style w:type="character" w:default="1" w:styleId="DefaultParagraphFont">
     <w:name w:val="Default Paragraph Font"/>
     <w:uiPriority w:val="1"/>
+    <w:semiHidden/>
     <w:unhideWhenUsed/>
   </w:style>
   <w:style w:type="table" w:default="1" w:styleId="TableNormal">
@@ -23259,6 +23676,8 @@
   <w:style w:type="paragraph" w:styleId="HTMLPreformatted">
     <w:name w:val="HTML Preformatted"/>
     <w:basedOn w:val="Normal"/>
+    <w:link w:val="HTMLPreformattedChar"/>
+    <w:uiPriority w:val="99"/>
     <w:pPr>
       <w:tabs>
         <w:tab w:val="left" w:pos="916"/>
@@ -23799,6 +24218,21 @@
       <w:contextualSpacing/>
     </w:pPr>
   </w:style>
+  <w:style w:type="character" w:customStyle="1" w:styleId="HTMLPreformattedChar">
+    <w:name w:val="HTML Preformatted Char"/>
+    <w:basedOn w:val="DefaultParagraphFont"/>
+    <w:link w:val="HTMLPreformatted"/>
+    <w:uiPriority w:val="99"/>
+    <w:rsid w:val="00F278B2"/>
+    <w:rPr>
+      <w:rFonts w:ascii="Arial Unicode MS" w:eastAsia="Arial Unicode MS" w:hAnsi="Arial Unicode MS" w:cs="Arial Unicode MS"/>
+    </w:rPr>
+  </w:style>
+  <w:style w:type="character" w:customStyle="1" w:styleId="tt">
+    <w:name w:val="tt"/>
+    <w:basedOn w:val="DefaultParagraphFont"/>
+    <w:rsid w:val="00F278B2"/>
+  </w:style>
 </w:styles>
 </file>
 

--- a/documents/DRAFT-cybox-v2.1.1-wd01-part63-whois-object.docx
+++ b/documents/DRAFT-cybox-v2.1.1-wd01-part63-whois-object.docx
@@ -11,6 +11,7 @@
           <w:szCs w:val="28"/>
         </w:rPr>
       </w:pPr>
+      <w:proofErr w:type="spellStart"/>
       <w:r>
         <w:rPr>
           <w:sz w:val="28"/>
@@ -26,6 +27,7 @@
         </w:rPr>
         <w:t>TM</w:t>
       </w:r>
+      <w:proofErr w:type="spellEnd"/>
       <w:r>
         <w:rPr>
           <w:sz w:val="28"/>
@@ -64,7 +66,14 @@
           <w:sz w:val="24"/>
           <w:szCs w:val="24"/>
         </w:rPr>
-        <w:t>16 November 2015</w:t>
+        <w:t>15 December</w:t>
+      </w:r>
+      <w:r>
+        <w:rPr>
+          <w:sz w:val="24"/>
+          <w:szCs w:val="24"/>
+        </w:rPr>
+        <w:t xml:space="preserve"> 2015</w:t>
       </w:r>
     </w:p>
     <w:p>
@@ -310,6 +319,7 @@
         </w:tabs>
         <w:ind w:left="1080"/>
       </w:pPr>
+      <w:proofErr w:type="spellStart"/>
       <w:r>
         <w:rPr>
           <w:i/>
@@ -323,6 +333,7 @@
         </w:rPr>
         <w:t>TM</w:t>
       </w:r>
+      <w:proofErr w:type="spellEnd"/>
       <w:r>
         <w:rPr>
           <w:i/>
@@ -358,6 +369,7 @@
         </w:tabs>
         <w:ind w:left="1080"/>
       </w:pPr>
+      <w:proofErr w:type="spellStart"/>
       <w:r>
         <w:rPr>
           <w:i/>
@@ -371,6 +383,7 @@
         </w:rPr>
         <w:t>TM</w:t>
       </w:r>
+      <w:proofErr w:type="spellEnd"/>
       <w:r>
         <w:rPr>
           <w:i/>
@@ -424,6 +437,7 @@
         </w:tabs>
         <w:ind w:left="1080"/>
       </w:pPr>
+      <w:proofErr w:type="spellStart"/>
       <w:r>
         <w:rPr>
           <w:i/>
@@ -437,6 +451,7 @@
         </w:rPr>
         <w:t>TM</w:t>
       </w:r>
+      <w:proofErr w:type="spellEnd"/>
       <w:r>
         <w:rPr>
           <w:i/>
@@ -478,6 +493,7 @@
         </w:tabs>
         <w:ind w:left="1080"/>
       </w:pPr>
+      <w:proofErr w:type="spellStart"/>
       <w:r>
         <w:rPr>
           <w:i/>
@@ -491,6 +507,7 @@
         </w:rPr>
         <w:t>TM</w:t>
       </w:r>
+      <w:proofErr w:type="spellEnd"/>
       <w:r>
         <w:rPr>
           <w:i/>
@@ -544,6 +561,7 @@
         </w:tabs>
         <w:ind w:left="1080"/>
       </w:pPr>
+      <w:proofErr w:type="spellStart"/>
       <w:r>
         <w:rPr>
           <w:i/>
@@ -557,6 +575,7 @@
         </w:rPr>
         <w:t>TM</w:t>
       </w:r>
+      <w:proofErr w:type="spellEnd"/>
       <w:r>
         <w:rPr>
           <w:i/>
@@ -610,6 +629,7 @@
         </w:tabs>
         <w:ind w:left="1080"/>
       </w:pPr>
+      <w:proofErr w:type="spellStart"/>
       <w:r>
         <w:rPr>
           <w:i/>
@@ -623,6 +643,7 @@
         </w:rPr>
         <w:t>TM</w:t>
       </w:r>
+      <w:proofErr w:type="spellEnd"/>
       <w:r>
         <w:rPr>
           <w:i/>
@@ -676,6 +697,7 @@
         </w:tabs>
         <w:ind w:left="1080"/>
       </w:pPr>
+      <w:proofErr w:type="spellStart"/>
       <w:r>
         <w:rPr>
           <w:i/>
@@ -689,6 +711,7 @@
         </w:rPr>
         <w:t>TM</w:t>
       </w:r>
+      <w:proofErr w:type="spellEnd"/>
       <w:r>
         <w:rPr>
           <w:i/>
@@ -742,6 +765,7 @@
         </w:tabs>
         <w:ind w:left="1080"/>
       </w:pPr>
+      <w:proofErr w:type="spellStart"/>
       <w:r>
         <w:rPr>
           <w:i/>
@@ -755,6 +779,7 @@
         </w:rPr>
         <w:t>TM</w:t>
       </w:r>
+      <w:proofErr w:type="spellEnd"/>
       <w:r>
         <w:rPr>
           <w:i/>
@@ -808,6 +833,7 @@
         </w:tabs>
         <w:ind w:left="1080"/>
       </w:pPr>
+      <w:proofErr w:type="spellStart"/>
       <w:r>
         <w:rPr>
           <w:i/>
@@ -821,6 +847,7 @@
         </w:rPr>
         <w:t>TM</w:t>
       </w:r>
+      <w:proofErr w:type="spellEnd"/>
       <w:r>
         <w:rPr>
           <w:i/>
@@ -874,6 +901,7 @@
         </w:tabs>
         <w:ind w:left="1080"/>
       </w:pPr>
+      <w:proofErr w:type="spellStart"/>
       <w:r>
         <w:rPr>
           <w:i/>
@@ -887,6 +915,7 @@
         </w:rPr>
         <w:t>TM</w:t>
       </w:r>
+      <w:proofErr w:type="spellEnd"/>
       <w:r>
         <w:rPr>
           <w:i/>
@@ -940,6 +969,7 @@
         </w:tabs>
         <w:ind w:left="1080"/>
       </w:pPr>
+      <w:proofErr w:type="spellStart"/>
       <w:r>
         <w:rPr>
           <w:i/>
@@ -953,6 +983,7 @@
         </w:rPr>
         <w:t>TM</w:t>
       </w:r>
+      <w:proofErr w:type="spellEnd"/>
       <w:r>
         <w:rPr>
           <w:i/>
@@ -1006,6 +1037,7 @@
         </w:tabs>
         <w:ind w:left="1080"/>
       </w:pPr>
+      <w:proofErr w:type="spellStart"/>
       <w:r>
         <w:rPr>
           <w:i/>
@@ -1019,6 +1051,7 @@
         </w:rPr>
         <w:t>TM</w:t>
       </w:r>
+      <w:proofErr w:type="spellEnd"/>
       <w:r>
         <w:rPr>
           <w:i/>
@@ -1072,6 +1105,7 @@
         </w:tabs>
         <w:ind w:left="1080"/>
       </w:pPr>
+      <w:proofErr w:type="spellStart"/>
       <w:r>
         <w:rPr>
           <w:i/>
@@ -1085,6 +1119,7 @@
         </w:rPr>
         <w:t>TM</w:t>
       </w:r>
+      <w:proofErr w:type="spellEnd"/>
       <w:r>
         <w:rPr>
           <w:i/>
@@ -1138,6 +1173,7 @@
         </w:tabs>
         <w:ind w:left="1080"/>
       </w:pPr>
+      <w:proofErr w:type="spellStart"/>
       <w:r>
         <w:rPr>
           <w:i/>
@@ -1151,6 +1187,7 @@
         </w:rPr>
         <w:t>TM</w:t>
       </w:r>
+      <w:proofErr w:type="spellEnd"/>
       <w:r>
         <w:rPr>
           <w:i/>
@@ -1204,6 +1241,7 @@
         </w:tabs>
         <w:ind w:left="1080"/>
       </w:pPr>
+      <w:proofErr w:type="spellStart"/>
       <w:r>
         <w:rPr>
           <w:i/>
@@ -1217,6 +1255,7 @@
         </w:rPr>
         <w:t>TM</w:t>
       </w:r>
+      <w:proofErr w:type="spellEnd"/>
       <w:r>
         <w:rPr>
           <w:i/>
@@ -1270,6 +1309,7 @@
         </w:tabs>
         <w:ind w:left="1080"/>
       </w:pPr>
+      <w:proofErr w:type="spellStart"/>
       <w:r>
         <w:rPr>
           <w:i/>
@@ -1283,6 +1323,7 @@
         </w:rPr>
         <w:t>TM</w:t>
       </w:r>
+      <w:proofErr w:type="spellEnd"/>
       <w:r>
         <w:rPr>
           <w:i/>
@@ -1336,6 +1377,7 @@
         </w:tabs>
         <w:ind w:left="1080"/>
       </w:pPr>
+      <w:proofErr w:type="spellStart"/>
       <w:r>
         <w:rPr>
           <w:i/>
@@ -1349,6 +1391,7 @@
         </w:rPr>
         <w:t>TM</w:t>
       </w:r>
+      <w:proofErr w:type="spellEnd"/>
       <w:r>
         <w:rPr>
           <w:i/>
@@ -1402,6 +1445,7 @@
         </w:tabs>
         <w:ind w:left="1080"/>
       </w:pPr>
+      <w:proofErr w:type="spellStart"/>
       <w:r>
         <w:rPr>
           <w:i/>
@@ -1415,6 +1459,7 @@
         </w:rPr>
         <w:t>TM</w:t>
       </w:r>
+      <w:proofErr w:type="spellEnd"/>
       <w:r>
         <w:rPr>
           <w:i/>
@@ -1468,6 +1513,7 @@
         </w:tabs>
         <w:ind w:left="1080"/>
       </w:pPr>
+      <w:proofErr w:type="spellStart"/>
       <w:r>
         <w:rPr>
           <w:i/>
@@ -1481,6 +1527,7 @@
         </w:rPr>
         <w:t>TM</w:t>
       </w:r>
+      <w:proofErr w:type="spellEnd"/>
       <w:r>
         <w:rPr>
           <w:i/>
@@ -1534,6 +1581,7 @@
         </w:tabs>
         <w:ind w:left="1080"/>
       </w:pPr>
+      <w:proofErr w:type="spellStart"/>
       <w:r>
         <w:rPr>
           <w:i/>
@@ -1547,6 +1595,7 @@
         </w:rPr>
         <w:t>TM</w:t>
       </w:r>
+      <w:proofErr w:type="spellEnd"/>
       <w:r>
         <w:rPr>
           <w:i/>
@@ -1600,6 +1649,7 @@
         </w:tabs>
         <w:ind w:left="1080"/>
       </w:pPr>
+      <w:proofErr w:type="spellStart"/>
       <w:r>
         <w:rPr>
           <w:i/>
@@ -1613,6 +1663,7 @@
         </w:rPr>
         <w:t>TM</w:t>
       </w:r>
+      <w:proofErr w:type="spellEnd"/>
       <w:r>
         <w:rPr>
           <w:i/>
@@ -1666,6 +1717,7 @@
         </w:tabs>
         <w:ind w:left="1080"/>
       </w:pPr>
+      <w:proofErr w:type="spellStart"/>
       <w:r>
         <w:rPr>
           <w:i/>
@@ -1679,6 +1731,7 @@
         </w:rPr>
         <w:t>TM</w:t>
       </w:r>
+      <w:proofErr w:type="spellEnd"/>
       <w:r>
         <w:rPr>
           <w:i/>
@@ -1732,6 +1785,7 @@
         </w:tabs>
         <w:ind w:left="1080"/>
       </w:pPr>
+      <w:proofErr w:type="spellStart"/>
       <w:r>
         <w:rPr>
           <w:i/>
@@ -1745,6 +1799,7 @@
         </w:rPr>
         <w:t>TM</w:t>
       </w:r>
+      <w:proofErr w:type="spellEnd"/>
       <w:r>
         <w:rPr>
           <w:i/>
@@ -1798,6 +1853,7 @@
         </w:tabs>
         <w:ind w:left="1080"/>
       </w:pPr>
+      <w:proofErr w:type="spellStart"/>
       <w:r>
         <w:rPr>
           <w:i/>
@@ -1811,6 +1867,7 @@
         </w:rPr>
         <w:t>TM</w:t>
       </w:r>
+      <w:proofErr w:type="spellEnd"/>
       <w:r>
         <w:rPr>
           <w:i/>
@@ -1852,6 +1909,7 @@
         </w:tabs>
         <w:ind w:left="1080"/>
       </w:pPr>
+      <w:proofErr w:type="spellStart"/>
       <w:r>
         <w:rPr>
           <w:i/>
@@ -1865,6 +1923,7 @@
         </w:rPr>
         <w:t>TM</w:t>
       </w:r>
+      <w:proofErr w:type="spellEnd"/>
       <w:r>
         <w:rPr>
           <w:i/>
@@ -1918,6 +1977,7 @@
         </w:tabs>
         <w:ind w:left="1080"/>
       </w:pPr>
+      <w:proofErr w:type="spellStart"/>
       <w:r>
         <w:rPr>
           <w:i/>
@@ -1931,6 +1991,7 @@
         </w:rPr>
         <w:t>TM</w:t>
       </w:r>
+      <w:proofErr w:type="spellEnd"/>
       <w:r>
         <w:rPr>
           <w:i/>
@@ -1984,6 +2045,7 @@
         </w:tabs>
         <w:ind w:left="1080"/>
       </w:pPr>
+      <w:proofErr w:type="spellStart"/>
       <w:r>
         <w:rPr>
           <w:i/>
@@ -1997,6 +2059,7 @@
         </w:rPr>
         <w:t>TM</w:t>
       </w:r>
+      <w:proofErr w:type="spellEnd"/>
       <w:r>
         <w:rPr>
           <w:i/>
@@ -2050,6 +2113,7 @@
         </w:tabs>
         <w:ind w:left="1080"/>
       </w:pPr>
+      <w:proofErr w:type="spellStart"/>
       <w:r>
         <w:rPr>
           <w:i/>
@@ -2063,6 +2127,7 @@
         </w:rPr>
         <w:t>TM</w:t>
       </w:r>
+      <w:proofErr w:type="spellEnd"/>
       <w:r>
         <w:rPr>
           <w:i/>
@@ -2116,6 +2181,7 @@
         </w:tabs>
         <w:ind w:left="1080"/>
       </w:pPr>
+      <w:proofErr w:type="spellStart"/>
       <w:r>
         <w:rPr>
           <w:i/>
@@ -2129,6 +2195,7 @@
         </w:rPr>
         <w:t>TM</w:t>
       </w:r>
+      <w:proofErr w:type="spellEnd"/>
       <w:r>
         <w:rPr>
           <w:i/>
@@ -2182,6 +2249,7 @@
         </w:tabs>
         <w:ind w:left="1080"/>
       </w:pPr>
+      <w:proofErr w:type="spellStart"/>
       <w:r>
         <w:rPr>
           <w:i/>
@@ -2195,6 +2263,7 @@
         </w:rPr>
         <w:t>TM</w:t>
       </w:r>
+      <w:proofErr w:type="spellEnd"/>
       <w:r>
         <w:rPr>
           <w:i/>
@@ -2236,6 +2305,7 @@
         </w:tabs>
         <w:ind w:left="1080"/>
       </w:pPr>
+      <w:proofErr w:type="spellStart"/>
       <w:r>
         <w:rPr>
           <w:i/>
@@ -2249,6 +2319,7 @@
         </w:rPr>
         <w:t>TM</w:t>
       </w:r>
+      <w:proofErr w:type="spellEnd"/>
       <w:r>
         <w:rPr>
           <w:i/>
@@ -2290,6 +2361,7 @@
         </w:tabs>
         <w:ind w:left="1080"/>
       </w:pPr>
+      <w:proofErr w:type="spellStart"/>
       <w:r>
         <w:rPr>
           <w:i/>
@@ -2303,6 +2375,7 @@
         </w:rPr>
         <w:t>TM</w:t>
       </w:r>
+      <w:proofErr w:type="spellEnd"/>
       <w:r>
         <w:rPr>
           <w:i/>
@@ -2344,6 +2417,7 @@
         </w:tabs>
         <w:ind w:left="1080"/>
       </w:pPr>
+      <w:proofErr w:type="spellStart"/>
       <w:r>
         <w:rPr>
           <w:i/>
@@ -2357,6 +2431,7 @@
         </w:rPr>
         <w:t>TM</w:t>
       </w:r>
+      <w:proofErr w:type="spellEnd"/>
       <w:r>
         <w:rPr>
           <w:i/>
@@ -2398,6 +2473,7 @@
         </w:tabs>
         <w:ind w:left="1080"/>
       </w:pPr>
+      <w:proofErr w:type="spellStart"/>
       <w:r>
         <w:rPr>
           <w:i/>
@@ -2411,6 +2487,7 @@
         </w:rPr>
         <w:t>TM</w:t>
       </w:r>
+      <w:proofErr w:type="spellEnd"/>
       <w:r>
         <w:rPr>
           <w:i/>
@@ -2452,6 +2529,7 @@
         </w:tabs>
         <w:ind w:left="1080"/>
       </w:pPr>
+      <w:proofErr w:type="spellStart"/>
       <w:r>
         <w:rPr>
           <w:i/>
@@ -2466,6 +2544,7 @@
         </w:rPr>
         <w:t>TM</w:t>
       </w:r>
+      <w:proofErr w:type="spellEnd"/>
       <w:r>
         <w:rPr>
           <w:i/>
@@ -2507,6 +2586,7 @@
         </w:tabs>
         <w:ind w:left="1080"/>
       </w:pPr>
+      <w:proofErr w:type="spellStart"/>
       <w:r>
         <w:rPr>
           <w:i/>
@@ -2520,6 +2600,7 @@
         </w:rPr>
         <w:t>TM</w:t>
       </w:r>
+      <w:proofErr w:type="spellEnd"/>
       <w:r>
         <w:rPr>
           <w:i/>
@@ -2561,6 +2642,7 @@
         </w:tabs>
         <w:ind w:left="1080"/>
       </w:pPr>
+      <w:proofErr w:type="spellStart"/>
       <w:r>
         <w:rPr>
           <w:i/>
@@ -2574,6 +2656,7 @@
         </w:rPr>
         <w:t>TM</w:t>
       </w:r>
+      <w:proofErr w:type="spellEnd"/>
       <w:r>
         <w:rPr>
           <w:i/>
@@ -2615,6 +2698,7 @@
         </w:tabs>
         <w:ind w:left="1080"/>
       </w:pPr>
+      <w:proofErr w:type="spellStart"/>
       <w:r>
         <w:rPr>
           <w:i/>
@@ -2628,6 +2712,7 @@
         </w:rPr>
         <w:t>TM</w:t>
       </w:r>
+      <w:proofErr w:type="spellEnd"/>
       <w:r>
         <w:rPr>
           <w:i/>
@@ -2669,6 +2754,7 @@
         </w:tabs>
         <w:ind w:left="1080"/>
       </w:pPr>
+      <w:proofErr w:type="spellStart"/>
       <w:r>
         <w:rPr>
           <w:i/>
@@ -2682,6 +2768,7 @@
         </w:rPr>
         <w:t>TM</w:t>
       </w:r>
+      <w:proofErr w:type="spellEnd"/>
       <w:r>
         <w:rPr>
           <w:i/>
@@ -2723,6 +2810,7 @@
         </w:tabs>
         <w:ind w:left="1080"/>
       </w:pPr>
+      <w:proofErr w:type="spellStart"/>
       <w:r>
         <w:rPr>
           <w:i/>
@@ -2736,6 +2824,7 @@
         </w:rPr>
         <w:t>TM</w:t>
       </w:r>
+      <w:proofErr w:type="spellEnd"/>
       <w:r>
         <w:rPr>
           <w:i/>
@@ -2777,6 +2866,7 @@
         </w:tabs>
         <w:ind w:left="1080"/>
       </w:pPr>
+      <w:proofErr w:type="spellStart"/>
       <w:r>
         <w:rPr>
           <w:i/>
@@ -2790,6 +2880,7 @@
         </w:rPr>
         <w:t>TM</w:t>
       </w:r>
+      <w:proofErr w:type="spellEnd"/>
       <w:r>
         <w:rPr>
           <w:i/>
@@ -2831,6 +2922,7 @@
         </w:tabs>
         <w:ind w:left="1080"/>
       </w:pPr>
+      <w:proofErr w:type="spellStart"/>
       <w:r>
         <w:rPr>
           <w:i/>
@@ -2844,6 +2936,7 @@
         </w:rPr>
         <w:t>TM</w:t>
       </w:r>
+      <w:proofErr w:type="spellEnd"/>
       <w:r>
         <w:rPr>
           <w:i/>
@@ -2885,6 +2978,7 @@
         </w:tabs>
         <w:ind w:left="1080"/>
       </w:pPr>
+      <w:proofErr w:type="spellStart"/>
       <w:r>
         <w:rPr>
           <w:i/>
@@ -2898,6 +2992,7 @@
         </w:rPr>
         <w:t>TM</w:t>
       </w:r>
+      <w:proofErr w:type="spellEnd"/>
       <w:r>
         <w:rPr>
           <w:i/>
@@ -2939,6 +3034,7 @@
         </w:tabs>
         <w:ind w:left="1080"/>
       </w:pPr>
+      <w:proofErr w:type="spellStart"/>
       <w:r>
         <w:rPr>
           <w:i/>
@@ -2952,6 +3048,7 @@
         </w:rPr>
         <w:t>TM</w:t>
       </w:r>
+      <w:proofErr w:type="spellEnd"/>
       <w:r>
         <w:rPr>
           <w:i/>
@@ -2993,6 +3090,7 @@
         </w:tabs>
         <w:ind w:left="1080"/>
       </w:pPr>
+      <w:proofErr w:type="spellStart"/>
       <w:r>
         <w:rPr>
           <w:i/>
@@ -3006,6 +3104,7 @@
         </w:rPr>
         <w:t>TM</w:t>
       </w:r>
+      <w:proofErr w:type="spellEnd"/>
       <w:r>
         <w:rPr>
           <w:i/>
@@ -3047,6 +3146,7 @@
         </w:tabs>
         <w:ind w:left="1080"/>
       </w:pPr>
+      <w:proofErr w:type="spellStart"/>
       <w:r>
         <w:rPr>
           <w:i/>
@@ -3060,6 +3160,7 @@
         </w:rPr>
         <w:t>TM</w:t>
       </w:r>
+      <w:proofErr w:type="spellEnd"/>
       <w:r>
         <w:rPr>
           <w:i/>
@@ -3101,6 +3202,7 @@
         </w:tabs>
         <w:ind w:left="1080"/>
       </w:pPr>
+      <w:proofErr w:type="spellStart"/>
       <w:r>
         <w:rPr>
           <w:i/>
@@ -3114,6 +3216,7 @@
         </w:rPr>
         <w:t>TM</w:t>
       </w:r>
+      <w:proofErr w:type="spellEnd"/>
       <w:r>
         <w:rPr>
           <w:i/>
@@ -3155,6 +3258,7 @@
         </w:tabs>
         <w:ind w:left="1080"/>
       </w:pPr>
+      <w:proofErr w:type="spellStart"/>
       <w:r>
         <w:rPr>
           <w:i/>
@@ -3168,6 +3272,7 @@
         </w:rPr>
         <w:t>TM</w:t>
       </w:r>
+      <w:proofErr w:type="spellEnd"/>
       <w:r>
         <w:rPr>
           <w:i/>
@@ -3209,6 +3314,7 @@
         </w:tabs>
         <w:ind w:left="1080"/>
       </w:pPr>
+      <w:proofErr w:type="spellStart"/>
       <w:r>
         <w:rPr>
           <w:i/>
@@ -3222,6 +3328,7 @@
         </w:rPr>
         <w:t>TM</w:t>
       </w:r>
+      <w:proofErr w:type="spellEnd"/>
       <w:r>
         <w:rPr>
           <w:i/>
@@ -3263,6 +3370,7 @@
         </w:tabs>
         <w:ind w:left="1080"/>
       </w:pPr>
+      <w:proofErr w:type="spellStart"/>
       <w:r>
         <w:rPr>
           <w:i/>
@@ -3276,6 +3384,7 @@
         </w:rPr>
         <w:t>TM</w:t>
       </w:r>
+      <w:proofErr w:type="spellEnd"/>
       <w:r>
         <w:rPr>
           <w:i/>
@@ -3317,6 +3426,7 @@
         </w:tabs>
         <w:ind w:left="1080"/>
       </w:pPr>
+      <w:proofErr w:type="spellStart"/>
       <w:r>
         <w:rPr>
           <w:i/>
@@ -3330,6 +3440,7 @@
         </w:rPr>
         <w:t>TM</w:t>
       </w:r>
+      <w:proofErr w:type="spellEnd"/>
       <w:r>
         <w:rPr>
           <w:i/>
@@ -3371,6 +3482,7 @@
         </w:tabs>
         <w:ind w:left="1080"/>
       </w:pPr>
+      <w:proofErr w:type="spellStart"/>
       <w:r>
         <w:rPr>
           <w:i/>
@@ -3384,6 +3496,7 @@
         </w:rPr>
         <w:t>TM</w:t>
       </w:r>
+      <w:proofErr w:type="spellEnd"/>
       <w:r>
         <w:rPr>
           <w:i/>
@@ -3425,6 +3538,7 @@
         </w:tabs>
         <w:ind w:left="1080"/>
       </w:pPr>
+      <w:proofErr w:type="spellStart"/>
       <w:r>
         <w:rPr>
           <w:i/>
@@ -3438,6 +3552,7 @@
         </w:rPr>
         <w:t>TM</w:t>
       </w:r>
+      <w:proofErr w:type="spellEnd"/>
       <w:r>
         <w:rPr>
           <w:i/>
@@ -3479,6 +3594,7 @@
         </w:tabs>
         <w:ind w:left="1080"/>
       </w:pPr>
+      <w:proofErr w:type="spellStart"/>
       <w:r>
         <w:rPr>
           <w:i/>
@@ -3492,6 +3608,7 @@
         </w:rPr>
         <w:t>TM</w:t>
       </w:r>
+      <w:proofErr w:type="spellEnd"/>
       <w:r>
         <w:rPr>
           <w:i/>
@@ -3514,7 +3631,21 @@
         <w:rPr>
           <w:i/>
         </w:rPr>
-        <w:t>Part 54: Unix File Object</w:t>
+        <w:t xml:space="preserve">Part 54: </w:t>
+      </w:r>
+      <w:proofErr w:type="gramStart"/>
+      <w:r>
+        <w:rPr>
+          <w:i/>
+        </w:rPr>
+        <w:t>Unix</w:t>
+      </w:r>
+      <w:proofErr w:type="gramEnd"/>
+      <w:r>
+        <w:rPr>
+          <w:i/>
+        </w:rPr>
+        <w:t xml:space="preserve"> File Object</w:t>
       </w:r>
       <w:r>
         <w:t>. [URI]</w:t>
@@ -3533,6 +3664,7 @@
         </w:tabs>
         <w:ind w:left="1080"/>
       </w:pPr>
+      <w:proofErr w:type="spellStart"/>
       <w:r>
         <w:rPr>
           <w:i/>
@@ -3546,6 +3678,7 @@
         </w:rPr>
         <w:t>TM</w:t>
       </w:r>
+      <w:proofErr w:type="spellEnd"/>
       <w:r>
         <w:rPr>
           <w:i/>
@@ -3587,6 +3720,7 @@
         </w:tabs>
         <w:ind w:left="1080"/>
       </w:pPr>
+      <w:proofErr w:type="spellStart"/>
       <w:r>
         <w:rPr>
           <w:i/>
@@ -3600,6 +3734,7 @@
         </w:rPr>
         <w:t>TM</w:t>
       </w:r>
+      <w:proofErr w:type="spellEnd"/>
       <w:r>
         <w:rPr>
           <w:i/>
@@ -3622,7 +3757,21 @@
         <w:rPr>
           <w:i/>
         </w:rPr>
-        <w:t>Part 56: Unix Pipe Object</w:t>
+        <w:t xml:space="preserve">Part 56: </w:t>
+      </w:r>
+      <w:proofErr w:type="gramStart"/>
+      <w:r>
+        <w:rPr>
+          <w:i/>
+        </w:rPr>
+        <w:t>Unix</w:t>
+      </w:r>
+      <w:proofErr w:type="gramEnd"/>
+      <w:r>
+        <w:rPr>
+          <w:i/>
+        </w:rPr>
+        <w:t xml:space="preserve"> Pipe Object</w:t>
       </w:r>
       <w:r>
         <w:t>. [URI]</w:t>
@@ -3641,6 +3790,7 @@
         </w:tabs>
         <w:ind w:left="1080"/>
       </w:pPr>
+      <w:proofErr w:type="spellStart"/>
       <w:r>
         <w:rPr>
           <w:i/>
@@ -3654,6 +3804,7 @@
         </w:rPr>
         <w:t>TM</w:t>
       </w:r>
+      <w:proofErr w:type="spellEnd"/>
       <w:r>
         <w:rPr>
           <w:i/>
@@ -3676,7 +3827,21 @@
         <w:rPr>
           <w:i/>
         </w:rPr>
-        <w:t>Part 57: Unix Process Object</w:t>
+        <w:t xml:space="preserve">Part 57: </w:t>
+      </w:r>
+      <w:proofErr w:type="gramStart"/>
+      <w:r>
+        <w:rPr>
+          <w:i/>
+        </w:rPr>
+        <w:t>Unix</w:t>
+      </w:r>
+      <w:proofErr w:type="gramEnd"/>
+      <w:r>
+        <w:rPr>
+          <w:i/>
+        </w:rPr>
+        <w:t xml:space="preserve"> Process Object</w:t>
       </w:r>
       <w:r>
         <w:t>. [URI]</w:t>
@@ -3695,6 +3860,7 @@
         </w:tabs>
         <w:ind w:left="1080"/>
       </w:pPr>
+      <w:proofErr w:type="spellStart"/>
       <w:r>
         <w:rPr>
           <w:i/>
@@ -3708,6 +3874,7 @@
         </w:rPr>
         <w:t>TM</w:t>
       </w:r>
+      <w:proofErr w:type="spellEnd"/>
       <w:r>
         <w:rPr>
           <w:i/>
@@ -3730,7 +3897,21 @@
         <w:rPr>
           <w:i/>
         </w:rPr>
-        <w:t>Part 58: Unix User Account Object</w:t>
+        <w:t xml:space="preserve">Part 58: </w:t>
+      </w:r>
+      <w:proofErr w:type="gramStart"/>
+      <w:r>
+        <w:rPr>
+          <w:i/>
+        </w:rPr>
+        <w:t>Unix</w:t>
+      </w:r>
+      <w:proofErr w:type="gramEnd"/>
+      <w:r>
+        <w:rPr>
+          <w:i/>
+        </w:rPr>
+        <w:t xml:space="preserve"> User Account Object</w:t>
       </w:r>
       <w:r>
         <w:t>. [URI]</w:t>
@@ -3749,6 +3930,7 @@
         </w:tabs>
         <w:ind w:left="1080"/>
       </w:pPr>
+      <w:proofErr w:type="spellStart"/>
       <w:r>
         <w:rPr>
           <w:i/>
@@ -3762,6 +3944,7 @@
         </w:rPr>
         <w:t>TM</w:t>
       </w:r>
+      <w:proofErr w:type="spellEnd"/>
       <w:r>
         <w:rPr>
           <w:i/>
@@ -3784,7 +3967,21 @@
         <w:rPr>
           <w:i/>
         </w:rPr>
-        <w:t>Part 59: Unix Volume Object</w:t>
+        <w:t xml:space="preserve">Part 59: </w:t>
+      </w:r>
+      <w:proofErr w:type="gramStart"/>
+      <w:r>
+        <w:rPr>
+          <w:i/>
+        </w:rPr>
+        <w:t>Unix</w:t>
+      </w:r>
+      <w:proofErr w:type="gramEnd"/>
+      <w:r>
+        <w:rPr>
+          <w:i/>
+        </w:rPr>
+        <w:t xml:space="preserve"> Volume Object</w:t>
       </w:r>
       <w:r>
         <w:t>. [URI]</w:t>
@@ -3803,6 +4000,7 @@
         </w:tabs>
         <w:ind w:left="1080"/>
       </w:pPr>
+      <w:proofErr w:type="spellStart"/>
       <w:r>
         <w:rPr>
           <w:i/>
@@ -3816,6 +4014,7 @@
         </w:rPr>
         <w:t>TM</w:t>
       </w:r>
+      <w:proofErr w:type="spellEnd"/>
       <w:r>
         <w:rPr>
           <w:i/>
@@ -3838,7 +4037,19 @@
         <w:rPr>
           <w:i/>
         </w:rPr>
-        <w:t>Part 60: Unix Account Object</w:t>
+        <w:t xml:space="preserve">Part 60: </w:t>
+      </w:r>
+      <w:r>
+        <w:rPr>
+          <w:i/>
+        </w:rPr>
+        <w:t>User</w:t>
+      </w:r>
+      <w:r>
+        <w:rPr>
+          <w:i/>
+        </w:rPr>
+        <w:t xml:space="preserve"> Account Object</w:t>
       </w:r>
       <w:r>
         <w:t>. [URI]</w:t>
@@ -3857,6 +4068,7 @@
         </w:tabs>
         <w:ind w:left="1080"/>
       </w:pPr>
+      <w:proofErr w:type="spellStart"/>
       <w:r>
         <w:rPr>
           <w:i/>
@@ -3870,6 +4082,7 @@
         </w:rPr>
         <w:t>TM</w:t>
       </w:r>
+      <w:proofErr w:type="spellEnd"/>
       <w:r>
         <w:rPr>
           <w:i/>
@@ -3911,6 +4124,7 @@
         </w:tabs>
         <w:ind w:left="1080"/>
       </w:pPr>
+      <w:proofErr w:type="spellStart"/>
       <w:r>
         <w:rPr>
           <w:i/>
@@ -3924,6 +4138,7 @@
         </w:rPr>
         <w:t>TM</w:t>
       </w:r>
+      <w:proofErr w:type="spellEnd"/>
       <w:r>
         <w:rPr>
           <w:i/>
@@ -3965,6 +4180,7 @@
         </w:tabs>
         <w:ind w:left="1080"/>
       </w:pPr>
+      <w:proofErr w:type="spellStart"/>
       <w:r>
         <w:rPr>
           <w:i/>
@@ -3978,6 +4194,7 @@
         </w:rPr>
         <w:t>TM</w:t>
       </w:r>
+      <w:proofErr w:type="spellEnd"/>
       <w:r>
         <w:rPr>
           <w:i/>
@@ -4019,6 +4236,7 @@
         </w:tabs>
         <w:ind w:left="1080"/>
       </w:pPr>
+      <w:proofErr w:type="spellStart"/>
       <w:r>
         <w:rPr>
           <w:i/>
@@ -4032,6 +4250,7 @@
         </w:rPr>
         <w:t>TM</w:t>
       </w:r>
+      <w:proofErr w:type="spellEnd"/>
       <w:r>
         <w:rPr>
           <w:i/>
@@ -4073,6 +4292,7 @@
         </w:tabs>
         <w:ind w:left="1080"/>
       </w:pPr>
+      <w:proofErr w:type="spellStart"/>
       <w:r>
         <w:rPr>
           <w:i/>
@@ -4086,6 +4306,7 @@
         </w:rPr>
         <w:t>TM</w:t>
       </w:r>
+      <w:proofErr w:type="spellEnd"/>
       <w:r>
         <w:rPr>
           <w:i/>
@@ -4127,6 +4348,7 @@
         </w:tabs>
         <w:ind w:left="1080"/>
       </w:pPr>
+      <w:proofErr w:type="spellStart"/>
       <w:r>
         <w:rPr>
           <w:i/>
@@ -4140,6 +4362,7 @@
         </w:rPr>
         <w:t>TM</w:t>
       </w:r>
+      <w:proofErr w:type="spellEnd"/>
       <w:r>
         <w:rPr>
           <w:i/>
@@ -4181,6 +4404,7 @@
         </w:tabs>
         <w:ind w:left="1080"/>
       </w:pPr>
+      <w:proofErr w:type="spellStart"/>
       <w:r>
         <w:rPr>
           <w:i/>
@@ -4194,6 +4418,7 @@
         </w:rPr>
         <w:t>TM</w:t>
       </w:r>
+      <w:proofErr w:type="spellEnd"/>
       <w:r>
         <w:rPr>
           <w:i/>
@@ -4235,6 +4460,7 @@
         </w:tabs>
         <w:ind w:left="1080"/>
       </w:pPr>
+      <w:proofErr w:type="spellStart"/>
       <w:r>
         <w:rPr>
           <w:i/>
@@ -4248,6 +4474,7 @@
         </w:rPr>
         <w:t>TM</w:t>
       </w:r>
+      <w:proofErr w:type="spellEnd"/>
       <w:r>
         <w:rPr>
           <w:i/>
@@ -4289,6 +4516,7 @@
         </w:tabs>
         <w:ind w:left="1080"/>
       </w:pPr>
+      <w:proofErr w:type="spellStart"/>
       <w:r>
         <w:rPr>
           <w:i/>
@@ -4302,6 +4530,7 @@
         </w:rPr>
         <w:t>TM</w:t>
       </w:r>
+      <w:proofErr w:type="spellEnd"/>
       <w:r>
         <w:rPr>
           <w:i/>
@@ -4343,6 +4572,7 @@
         </w:tabs>
         <w:ind w:left="1080"/>
       </w:pPr>
+      <w:proofErr w:type="spellStart"/>
       <w:r>
         <w:rPr>
           <w:i/>
@@ -4356,6 +4586,7 @@
         </w:rPr>
         <w:t>TM</w:t>
       </w:r>
+      <w:proofErr w:type="spellEnd"/>
       <w:r>
         <w:rPr>
           <w:i/>
@@ -4397,6 +4628,7 @@
         </w:tabs>
         <w:ind w:left="1080"/>
       </w:pPr>
+      <w:proofErr w:type="spellStart"/>
       <w:r>
         <w:rPr>
           <w:i/>
@@ -4410,6 +4642,7 @@
         </w:rPr>
         <w:t>TM</w:t>
       </w:r>
+      <w:proofErr w:type="spellEnd"/>
       <w:r>
         <w:rPr>
           <w:i/>
@@ -4451,6 +4684,7 @@
         </w:tabs>
         <w:ind w:left="1080"/>
       </w:pPr>
+      <w:proofErr w:type="spellStart"/>
       <w:r>
         <w:rPr>
           <w:i/>
@@ -4464,6 +4698,7 @@
         </w:rPr>
         <w:t>TM</w:t>
       </w:r>
+      <w:proofErr w:type="spellEnd"/>
       <w:r>
         <w:rPr>
           <w:i/>
@@ -4505,6 +4740,7 @@
         </w:tabs>
         <w:ind w:left="1080"/>
       </w:pPr>
+      <w:proofErr w:type="spellStart"/>
       <w:r>
         <w:rPr>
           <w:i/>
@@ -4518,6 +4754,7 @@
         </w:rPr>
         <w:t>TM</w:t>
       </w:r>
+      <w:proofErr w:type="spellEnd"/>
       <w:r>
         <w:rPr>
           <w:i/>
@@ -4559,6 +4796,7 @@
         </w:tabs>
         <w:ind w:left="1080"/>
       </w:pPr>
+      <w:proofErr w:type="spellStart"/>
       <w:r>
         <w:rPr>
           <w:i/>
@@ -4572,6 +4810,7 @@
         </w:rPr>
         <w:t>TM</w:t>
       </w:r>
+      <w:proofErr w:type="spellEnd"/>
       <w:r>
         <w:rPr>
           <w:i/>
@@ -4613,6 +4852,7 @@
         </w:tabs>
         <w:ind w:left="1080"/>
       </w:pPr>
+      <w:proofErr w:type="spellStart"/>
       <w:r>
         <w:rPr>
           <w:i/>
@@ -4626,6 +4866,7 @@
         </w:rPr>
         <w:t>TM</w:t>
       </w:r>
+      <w:proofErr w:type="spellEnd"/>
       <w:r>
         <w:rPr>
           <w:i/>
@@ -4667,6 +4908,7 @@
         </w:tabs>
         <w:ind w:left="1080"/>
       </w:pPr>
+      <w:proofErr w:type="spellStart"/>
       <w:r>
         <w:rPr>
           <w:i/>
@@ -4680,6 +4922,7 @@
         </w:rPr>
         <w:t>TM</w:t>
       </w:r>
+      <w:proofErr w:type="spellEnd"/>
       <w:r>
         <w:rPr>
           <w:i/>
@@ -4721,6 +4964,7 @@
         </w:tabs>
         <w:ind w:left="1080"/>
       </w:pPr>
+      <w:proofErr w:type="spellStart"/>
       <w:r>
         <w:rPr>
           <w:i/>
@@ -4734,6 +4978,7 @@
         </w:rPr>
         <w:t>TM</w:t>
       </w:r>
+      <w:proofErr w:type="spellEnd"/>
       <w:r>
         <w:rPr>
           <w:i/>
@@ -4775,6 +5020,7 @@
         </w:tabs>
         <w:ind w:left="1080"/>
       </w:pPr>
+      <w:proofErr w:type="spellStart"/>
       <w:r>
         <w:rPr>
           <w:i/>
@@ -4788,6 +5034,7 @@
         </w:rPr>
         <w:t>TM</w:t>
       </w:r>
+      <w:proofErr w:type="spellEnd"/>
       <w:r>
         <w:rPr>
           <w:i/>
@@ -4829,6 +5076,7 @@
         </w:tabs>
         <w:ind w:left="1080"/>
       </w:pPr>
+      <w:proofErr w:type="spellStart"/>
       <w:r>
         <w:rPr>
           <w:i/>
@@ -4842,6 +5090,7 @@
         </w:rPr>
         <w:t>TM</w:t>
       </w:r>
+      <w:proofErr w:type="spellEnd"/>
       <w:r>
         <w:rPr>
           <w:i/>
@@ -4883,6 +5132,7 @@
         </w:tabs>
         <w:ind w:left="1080"/>
       </w:pPr>
+      <w:proofErr w:type="spellStart"/>
       <w:r>
         <w:rPr>
           <w:i/>
@@ -4896,6 +5146,7 @@
         </w:rPr>
         <w:t>TM</w:t>
       </w:r>
+      <w:proofErr w:type="spellEnd"/>
       <w:r>
         <w:rPr>
           <w:i/>
@@ -4937,6 +5188,7 @@
         </w:tabs>
         <w:ind w:left="1080"/>
       </w:pPr>
+      <w:proofErr w:type="spellStart"/>
       <w:r>
         <w:rPr>
           <w:i/>
@@ -4950,6 +5202,7 @@
         </w:rPr>
         <w:t>TM</w:t>
       </w:r>
+      <w:proofErr w:type="spellEnd"/>
       <w:r>
         <w:rPr>
           <w:i/>
@@ -4991,6 +5244,7 @@
         </w:tabs>
         <w:ind w:left="1080"/>
       </w:pPr>
+      <w:proofErr w:type="spellStart"/>
       <w:r>
         <w:rPr>
           <w:i/>
@@ -5004,6 +5258,7 @@
         </w:rPr>
         <w:t>TM</w:t>
       </w:r>
+      <w:proofErr w:type="spellEnd"/>
       <w:r>
         <w:rPr>
           <w:i/>
@@ -5045,6 +5300,7 @@
         </w:tabs>
         <w:ind w:left="1080"/>
       </w:pPr>
+      <w:proofErr w:type="spellStart"/>
       <w:r>
         <w:rPr>
           <w:i/>
@@ -5058,6 +5314,7 @@
         </w:rPr>
         <w:t>TM</w:t>
       </w:r>
+      <w:proofErr w:type="spellEnd"/>
       <w:r>
         <w:rPr>
           <w:i/>
@@ -5099,6 +5356,7 @@
         </w:tabs>
         <w:ind w:left="1080"/>
       </w:pPr>
+      <w:proofErr w:type="spellStart"/>
       <w:r>
         <w:rPr>
           <w:i/>
@@ -5112,6 +5370,7 @@
         </w:rPr>
         <w:t>TM</w:t>
       </w:r>
+      <w:proofErr w:type="spellEnd"/>
       <w:r>
         <w:rPr>
           <w:i/>
@@ -5153,6 +5412,7 @@
         </w:tabs>
         <w:ind w:left="1080"/>
       </w:pPr>
+      <w:proofErr w:type="spellStart"/>
       <w:r>
         <w:rPr>
           <w:i/>
@@ -5166,6 +5426,7 @@
         </w:rPr>
         <w:t>TM</w:t>
       </w:r>
+      <w:proofErr w:type="spellEnd"/>
       <w:r>
         <w:rPr>
           <w:i/>
@@ -5207,6 +5468,7 @@
         </w:tabs>
         <w:ind w:left="1080"/>
       </w:pPr>
+      <w:proofErr w:type="spellStart"/>
       <w:r>
         <w:rPr>
           <w:i/>
@@ -5220,6 +5482,7 @@
         </w:rPr>
         <w:t>TM</w:t>
       </w:r>
+      <w:proofErr w:type="spellEnd"/>
       <w:r>
         <w:rPr>
           <w:i/>
@@ -5261,6 +5524,7 @@
         </w:tabs>
         <w:ind w:left="1080"/>
       </w:pPr>
+      <w:proofErr w:type="spellStart"/>
       <w:r>
         <w:rPr>
           <w:i/>
@@ -5274,6 +5538,7 @@
         </w:rPr>
         <w:t>TM</w:t>
       </w:r>
+      <w:proofErr w:type="spellEnd"/>
       <w:r>
         <w:rPr>
           <w:i/>
@@ -5315,6 +5580,7 @@
         </w:tabs>
         <w:ind w:left="1080"/>
       </w:pPr>
+      <w:proofErr w:type="spellStart"/>
       <w:r>
         <w:rPr>
           <w:i/>
@@ -5329,6 +5595,7 @@
         </w:rPr>
         <w:t>TM</w:t>
       </w:r>
+      <w:proofErr w:type="spellEnd"/>
       <w:r>
         <w:rPr>
           <w:i/>
@@ -5370,6 +5637,7 @@
         </w:tabs>
         <w:ind w:left="1080"/>
       </w:pPr>
+      <w:proofErr w:type="spellStart"/>
       <w:r>
         <w:rPr>
           <w:i/>
@@ -5383,6 +5651,7 @@
         </w:rPr>
         <w:t>TM</w:t>
       </w:r>
+      <w:proofErr w:type="spellEnd"/>
       <w:r>
         <w:rPr>
           <w:i/>
@@ -5424,6 +5693,7 @@
         </w:tabs>
         <w:ind w:left="1080"/>
       </w:pPr>
+      <w:proofErr w:type="spellStart"/>
       <w:r>
         <w:rPr>
           <w:i/>
@@ -5437,6 +5707,7 @@
         </w:rPr>
         <w:t>TM</w:t>
       </w:r>
+      <w:proofErr w:type="spellEnd"/>
       <w:r>
         <w:rPr>
           <w:i/>
@@ -5478,6 +5749,7 @@
         </w:tabs>
         <w:ind w:left="1080"/>
       </w:pPr>
+      <w:proofErr w:type="spellStart"/>
       <w:r>
         <w:rPr>
           <w:i/>
@@ -5491,6 +5763,7 @@
         </w:rPr>
         <w:t>TM</w:t>
       </w:r>
+      <w:proofErr w:type="spellEnd"/>
       <w:r>
         <w:rPr>
           <w:i/>
@@ -5532,6 +5805,7 @@
         </w:tabs>
         <w:ind w:left="1080"/>
       </w:pPr>
+      <w:proofErr w:type="spellStart"/>
       <w:r>
         <w:rPr>
           <w:i/>
@@ -5545,6 +5819,7 @@
         </w:rPr>
         <w:t>TM</w:t>
       </w:r>
+      <w:proofErr w:type="spellEnd"/>
       <w:r>
         <w:rPr>
           <w:i/>
@@ -5586,6 +5861,7 @@
         </w:tabs>
         <w:ind w:left="1080"/>
       </w:pPr>
+      <w:proofErr w:type="spellStart"/>
       <w:r>
         <w:rPr>
           <w:i/>
@@ -5599,6 +5875,7 @@
         </w:rPr>
         <w:t>TM</w:t>
       </w:r>
+      <w:proofErr w:type="spellEnd"/>
       <w:r>
         <w:rPr>
           <w:i/>
@@ -5640,6 +5917,7 @@
         </w:tabs>
         <w:ind w:left="1080"/>
       </w:pPr>
+      <w:proofErr w:type="spellStart"/>
       <w:r>
         <w:rPr>
           <w:i/>
@@ -5653,6 +5931,7 @@
         </w:rPr>
         <w:t>TM</w:t>
       </w:r>
+      <w:proofErr w:type="spellEnd"/>
       <w:r>
         <w:rPr>
           <w:i/>
@@ -5699,7 +5978,15 @@
         <w:pStyle w:val="Titlepageinfodescription"/>
       </w:pPr>
       <w:r>
-        <w:t>This specification is related to:</w:t>
+        <w:t xml:space="preserve">This specification is related </w:t>
+      </w:r>
+      <w:proofErr w:type="gramStart"/>
+      <w:r>
+        <w:t>to</w:t>
+      </w:r>
+      <w:proofErr w:type="gramEnd"/>
+      <w:r>
+        <w:t>:</w:t>
       </w:r>
     </w:p>
     <w:p>
@@ -5837,116 +6124,134 @@
           <w:rStyle w:val="Hyperlink"/>
           <w:color w:val="auto"/>
         </w:rPr>
-        <w:t>Initial publication URI:</w:t>
-      </w:r>
+        <w:t>Initial publication URI</w:t>
+      </w:r>
+      <w:proofErr w:type="gramStart"/>
       <w:r>
         <w:rPr>
           <w:rStyle w:val="Hyperlink"/>
           <w:color w:val="auto"/>
         </w:rPr>
-        <w:br/>
-      </w:r>
+        <w:t>:</w:t>
+      </w:r>
+      <w:proofErr w:type="gramEnd"/>
       <w:r>
         <w:rPr>
           <w:rStyle w:val="Hyperlink"/>
           <w:color w:val="auto"/>
         </w:rPr>
-        <w:t>http://docs.oasis-open.org/</w:t>
+        <w:br/>
       </w:r>
       <w:r>
         <w:rPr>
           <w:rStyle w:val="Hyperlink"/>
           <w:color w:val="auto"/>
         </w:rPr>
-        <w:t>cti</w:t>
+        <w:t>http://docs.oasis-open.org/</w:t>
       </w:r>
       <w:r>
         <w:rPr>
           <w:rStyle w:val="Hyperlink"/>
           <w:color w:val="auto"/>
         </w:rPr>
-        <w:t>/</w:t>
+        <w:t>cti</w:t>
       </w:r>
       <w:r>
         <w:rPr>
           <w:rStyle w:val="Hyperlink"/>
           <w:color w:val="auto"/>
         </w:rPr>
-        <w:t>stix/v1.2.1/csd01/part1-overview/</w:t>
+        <w:t>/</w:t>
       </w:r>
       <w:r>
         <w:rPr>
           <w:rStyle w:val="Hyperlink"/>
           <w:color w:val="auto"/>
         </w:rPr>
-        <w:t>stix-v1.2.1-</w:t>
+        <w:t>stix/v1.2.1/csd01/part1-overview/</w:t>
       </w:r>
       <w:r>
         <w:rPr>
           <w:rStyle w:val="Hyperlink"/>
           <w:color w:val="auto"/>
         </w:rPr>
-        <w:t>cs</w:t>
+        <w:t>stix-v1.2.1-</w:t>
       </w:r>
       <w:r>
         <w:rPr>
           <w:rStyle w:val="Hyperlink"/>
           <w:color w:val="auto"/>
         </w:rPr>
-        <w:t>d01-part1-overview.docx</w:t>
-      </w:r>
-    </w:p>
-    <w:p>
-      <w:pPr>
-        <w:pStyle w:val="Titlepageinfodescription"/>
-      </w:pPr>
+        <w:t>cs</w:t>
+      </w:r>
       <w:r>
         <w:rPr>
           <w:rStyle w:val="Hyperlink"/>
           <w:color w:val="auto"/>
         </w:rPr>
-        <w:t>Permanent “Latest version” URI:</w:t>
-      </w:r>
+        <w:t>d01-part1-overview.docx</w:t>
+      </w:r>
+    </w:p>
+    <w:p>
+      <w:pPr>
+        <w:pStyle w:val="Titlepageinfodescription"/>
+      </w:pPr>
       <w:r>
         <w:rPr>
           <w:rStyle w:val="Hyperlink"/>
           <w:color w:val="auto"/>
         </w:rPr>
-        <w:br/>
-      </w:r>
+        <w:t>Permanent “Latest version” URI</w:t>
+      </w:r>
+      <w:proofErr w:type="gramStart"/>
       <w:r>
         <w:rPr>
           <w:rStyle w:val="Hyperlink"/>
           <w:color w:val="auto"/>
         </w:rPr>
-        <w:t>http://docs.oasis-open.org/</w:t>
-      </w:r>
+        <w:t>:</w:t>
+      </w:r>
+      <w:proofErr w:type="gramEnd"/>
       <w:r>
         <w:rPr>
           <w:rStyle w:val="Hyperlink"/>
           <w:color w:val="auto"/>
         </w:rPr>
-        <w:t>cti</w:t>
+        <w:br/>
       </w:r>
       <w:r>
         <w:rPr>
           <w:rStyle w:val="Hyperlink"/>
           <w:color w:val="auto"/>
         </w:rPr>
-        <w:t>/</w:t>
+        <w:t>http://docs.oasis-open.org/</w:t>
       </w:r>
       <w:r>
         <w:rPr>
           <w:rStyle w:val="Hyperlink"/>
           <w:color w:val="auto"/>
         </w:rPr>
-        <w:t>stix/v1.2.1/</w:t>
+        <w:t>cti</w:t>
       </w:r>
       <w:r>
         <w:rPr>
           <w:rStyle w:val="Hyperlink"/>
           <w:color w:val="auto"/>
         </w:rPr>
+        <w:t>/</w:t>
+      </w:r>
+      <w:r>
+        <w:rPr>
+          <w:rStyle w:val="Hyperlink"/>
+          <w:color w:val="auto"/>
+        </w:rPr>
+        <w:t>stix/v1.2.1/</w:t>
+      </w:r>
+      <w:r>
+        <w:rPr>
+          <w:rStyle w:val="Hyperlink"/>
+          <w:color w:val="auto"/>
+        </w:rPr>
         <w:t>stix-v1.2.1-part1-overview.docx</w:t>
       </w:r>
     </w:p>
@@ -6057,6 +6362,8 @@
         <w:t>Table of Contents</w:t>
       </w:r>
     </w:p>
+    <w:bookmarkStart w:id="4" w:name="_GoBack"/>
+    <w:bookmarkEnd w:id="4"/>
     <w:p>
       <w:pPr>
         <w:pStyle w:val="TOC1"/>
@@ -6077,7 +6384,7 @@
       <w:r>
         <w:fldChar w:fldCharType="separate"/>
       </w:r>
-      <w:hyperlink w:anchor="_Toc436789247" w:history="1">
+      <w:hyperlink w:anchor="_Toc438119688" w:history="1">
         <w:r>
           <w:rPr>
             <w:rStyle w:val="Hyperlink"/>
@@ -6121,7 +6428,7 @@
             <w:noProof/>
             <w:webHidden/>
           </w:rPr>
-          <w:instrText xml:space="preserve"> PAGEREF _Toc436789247 \h </w:instrText>
+          <w:instrText xml:space="preserve"> PAGEREF _Toc438119688 \h </w:instrText>
         </w:r>
         <w:r>
           <w:rPr>
@@ -6167,7 +6474,7 @@
           <w:szCs w:val="22"/>
         </w:rPr>
       </w:pPr>
-      <w:hyperlink w:anchor="_Toc436789248" w:history="1">
+      <w:hyperlink w:anchor="_Toc438119689" w:history="1">
         <w:r>
           <w:rPr>
             <w:rStyle w:val="Hyperlink"/>
@@ -6226,7 +6533,7 @@
             <w:noProof/>
             <w:webHidden/>
           </w:rPr>
-          <w:instrText xml:space="preserve"> PAGEREF _Toc436789248 \h </w:instrText>
+          <w:instrText xml:space="preserve"> PAGEREF _Toc438119689 \h </w:instrText>
         </w:r>
         <w:r>
           <w:rPr>
@@ -6272,7 +6579,7 @@
           <w:szCs w:val="22"/>
         </w:rPr>
       </w:pPr>
-      <w:hyperlink w:anchor="_Toc436789249" w:history="1">
+      <w:hyperlink w:anchor="_Toc438119690" w:history="1">
         <w:r>
           <w:rPr>
             <w:rStyle w:val="Hyperlink"/>
@@ -6316,7 +6623,7 @@
             <w:noProof/>
             <w:webHidden/>
           </w:rPr>
-          <w:instrText xml:space="preserve"> PAGEREF _Toc436789249 \h </w:instrText>
+          <w:instrText xml:space="preserve"> PAGEREF _Toc438119690 \h </w:instrText>
         </w:r>
         <w:r>
           <w:rPr>
@@ -6362,7 +6669,7 @@
           <w:szCs w:val="22"/>
         </w:rPr>
       </w:pPr>
-      <w:hyperlink w:anchor="_Toc436789250" w:history="1">
+      <w:hyperlink w:anchor="_Toc438119691" w:history="1">
         <w:r>
           <w:rPr>
             <w:rStyle w:val="Hyperlink"/>
@@ -6406,7 +6713,7 @@
             <w:noProof/>
             <w:webHidden/>
           </w:rPr>
-          <w:instrText xml:space="preserve"> PAGEREF _Toc436789250 \h </w:instrText>
+          <w:instrText xml:space="preserve"> PAGEREF _Toc438119691 \h </w:instrText>
         </w:r>
         <w:r>
           <w:rPr>
@@ -6452,7 +6759,7 @@
           <w:szCs w:val="22"/>
         </w:rPr>
       </w:pPr>
-      <w:hyperlink w:anchor="_Toc436789251" w:history="1">
+      <w:hyperlink w:anchor="_Toc438119692" w:history="1">
         <w:r>
           <w:rPr>
             <w:rStyle w:val="Hyperlink"/>
@@ -6496,7 +6803,7 @@
             <w:noProof/>
             <w:webHidden/>
           </w:rPr>
-          <w:instrText xml:space="preserve"> PAGEREF _Toc436789251 \h </w:instrText>
+          <w:instrText xml:space="preserve"> PAGEREF _Toc438119692 \h </w:instrText>
         </w:r>
         <w:r>
           <w:rPr>
@@ -6542,7 +6849,7 @@
           <w:szCs w:val="22"/>
         </w:rPr>
       </w:pPr>
-      <w:hyperlink w:anchor="_Toc436789252" w:history="1">
+      <w:hyperlink w:anchor="_Toc438119693" w:history="1">
         <w:r>
           <w:rPr>
             <w:rStyle w:val="Hyperlink"/>
@@ -6586,7 +6893,7 @@
             <w:noProof/>
             <w:webHidden/>
           </w:rPr>
-          <w:instrText xml:space="preserve"> PAGEREF _Toc436789252 \h </w:instrText>
+          <w:instrText xml:space="preserve"> PAGEREF _Toc438119693 \h </w:instrText>
         </w:r>
         <w:r>
           <w:rPr>
@@ -6632,7 +6939,7 @@
           <w:szCs w:val="22"/>
         </w:rPr>
       </w:pPr>
-      <w:hyperlink w:anchor="_Toc436789253" w:history="1">
+      <w:hyperlink w:anchor="_Toc438119694" w:history="1">
         <w:r>
           <w:rPr>
             <w:rStyle w:val="Hyperlink"/>
@@ -6676,7 +6983,7 @@
             <w:noProof/>
             <w:webHidden/>
           </w:rPr>
-          <w:instrText xml:space="preserve"> PAGEREF _Toc436789253 \h </w:instrText>
+          <w:instrText xml:space="preserve"> PAGEREF _Toc438119694 \h </w:instrText>
         </w:r>
         <w:r>
           <w:rPr>
@@ -6722,7 +7029,7 @@
           <w:szCs w:val="22"/>
         </w:rPr>
       </w:pPr>
-      <w:hyperlink w:anchor="_Toc436789254" w:history="1">
+      <w:hyperlink w:anchor="_Toc438119695" w:history="1">
         <w:r>
           <w:rPr>
             <w:rStyle w:val="Hyperlink"/>
@@ -6766,7 +7073,7 @@
             <w:noProof/>
             <w:webHidden/>
           </w:rPr>
-          <w:instrText xml:space="preserve"> PAGEREF _Toc436789254 \h </w:instrText>
+          <w:instrText xml:space="preserve"> PAGEREF _Toc438119695 \h </w:instrText>
         </w:r>
         <w:r>
           <w:rPr>
@@ -6812,7 +7119,7 @@
           <w:szCs w:val="22"/>
         </w:rPr>
       </w:pPr>
-      <w:hyperlink w:anchor="_Toc436789255" w:history="1">
+      <w:hyperlink w:anchor="_Toc438119696" w:history="1">
         <w:r>
           <w:rPr>
             <w:rStyle w:val="Hyperlink"/>
@@ -6856,7 +7163,7 @@
             <w:noProof/>
             <w:webHidden/>
           </w:rPr>
-          <w:instrText xml:space="preserve"> PAGEREF _Toc436789255 \h </w:instrText>
+          <w:instrText xml:space="preserve"> PAGEREF _Toc438119696 \h </w:instrText>
         </w:r>
         <w:r>
           <w:rPr>
@@ -6902,7 +7209,7 @@
           <w:szCs w:val="22"/>
         </w:rPr>
       </w:pPr>
-      <w:hyperlink w:anchor="_Toc436789256" w:history="1">
+      <w:hyperlink w:anchor="_Toc438119697" w:history="1">
         <w:r>
           <w:rPr>
             <w:rStyle w:val="Hyperlink"/>
@@ -6946,7 +7253,7 @@
             <w:noProof/>
             <w:webHidden/>
           </w:rPr>
-          <w:instrText xml:space="preserve"> PAGEREF _Toc436789256 \h </w:instrText>
+          <w:instrText xml:space="preserve"> PAGEREF _Toc438119697 \h </w:instrText>
         </w:r>
         <w:r>
           <w:rPr>
@@ -6992,7 +7299,7 @@
           <w:szCs w:val="22"/>
         </w:rPr>
       </w:pPr>
-      <w:hyperlink w:anchor="_Toc436789257" w:history="1">
+      <w:hyperlink w:anchor="_Toc438119698" w:history="1">
         <w:r>
           <w:rPr>
             <w:rStyle w:val="Hyperlink"/>
@@ -7036,7 +7343,7 @@
             <w:noProof/>
             <w:webHidden/>
           </w:rPr>
-          <w:instrText xml:space="preserve"> PAGEREF _Toc436789257 \h </w:instrText>
+          <w:instrText xml:space="preserve"> PAGEREF _Toc438119698 \h </w:instrText>
         </w:r>
         <w:r>
           <w:rPr>
@@ -7082,7 +7389,7 @@
           <w:szCs w:val="22"/>
         </w:rPr>
       </w:pPr>
-      <w:hyperlink w:anchor="_Toc436789258" w:history="1">
+      <w:hyperlink w:anchor="_Toc438119699" w:history="1">
         <w:r>
           <w:rPr>
             <w:rStyle w:val="Hyperlink"/>
@@ -7126,7 +7433,7 @@
             <w:noProof/>
             <w:webHidden/>
           </w:rPr>
-          <w:instrText xml:space="preserve"> PAGEREF _Toc436789258 \h </w:instrText>
+          <w:instrText xml:space="preserve"> PAGEREF _Toc438119699 \h </w:instrText>
         </w:r>
         <w:r>
           <w:rPr>
@@ -7168,7 +7475,7 @@
           <w:szCs w:val="22"/>
         </w:rPr>
       </w:pPr>
-      <w:hyperlink w:anchor="_Toc436789259" w:history="1">
+      <w:hyperlink w:anchor="_Toc438119700" w:history="1">
         <w:r>
           <w:rPr>
             <w:rStyle w:val="Hyperlink"/>
@@ -7212,7 +7519,7 @@
             <w:noProof/>
             <w:webHidden/>
           </w:rPr>
-          <w:instrText xml:space="preserve"> PAGEREF _Toc436789259 \h </w:instrText>
+          <w:instrText xml:space="preserve"> PAGEREF _Toc438119700 \h </w:instrText>
         </w:r>
         <w:r>
           <w:rPr>
@@ -7258,7 +7565,7 @@
           <w:szCs w:val="22"/>
         </w:rPr>
       </w:pPr>
-      <w:hyperlink w:anchor="_Toc436789260" w:history="1">
+      <w:hyperlink w:anchor="_Toc438119701" w:history="1">
         <w:r>
           <w:rPr>
             <w:rStyle w:val="Hyperlink"/>
@@ -7302,7 +7609,7 @@
             <w:noProof/>
             <w:webHidden/>
           </w:rPr>
-          <w:instrText xml:space="preserve"> PAGEREF _Toc436789260 \h </w:instrText>
+          <w:instrText xml:space="preserve"> PAGEREF _Toc438119701 \h </w:instrText>
         </w:r>
         <w:r>
           <w:rPr>
@@ -7348,7 +7655,7 @@
           <w:szCs w:val="22"/>
         </w:rPr>
       </w:pPr>
-      <w:hyperlink w:anchor="_Toc436789261" w:history="1">
+      <w:hyperlink w:anchor="_Toc438119702" w:history="1">
         <w:r>
           <w:rPr>
             <w:rStyle w:val="Hyperlink"/>
@@ -7392,7 +7699,7 @@
             <w:noProof/>
             <w:webHidden/>
           </w:rPr>
-          <w:instrText xml:space="preserve"> PAGEREF _Toc436789261 \h </w:instrText>
+          <w:instrText xml:space="preserve"> PAGEREF _Toc438119702 \h </w:instrText>
         </w:r>
         <w:r>
           <w:rPr>
@@ -7434,7 +7741,7 @@
           <w:szCs w:val="22"/>
         </w:rPr>
       </w:pPr>
-      <w:hyperlink w:anchor="_Toc436789262" w:history="1">
+      <w:hyperlink w:anchor="_Toc438119703" w:history="1">
         <w:r>
           <w:rPr>
             <w:rStyle w:val="Hyperlink"/>
@@ -7478,7 +7785,7 @@
             <w:noProof/>
             <w:webHidden/>
           </w:rPr>
-          <w:instrText xml:space="preserve"> PAGEREF _Toc436789262 \h </w:instrText>
+          <w:instrText xml:space="preserve"> PAGEREF _Toc438119703 \h </w:instrText>
         </w:r>
         <w:r>
           <w:rPr>
@@ -7524,7 +7831,7 @@
           <w:szCs w:val="22"/>
         </w:rPr>
       </w:pPr>
-      <w:hyperlink w:anchor="_Toc436789263" w:history="1">
+      <w:hyperlink w:anchor="_Toc438119704" w:history="1">
         <w:r>
           <w:rPr>
             <w:rStyle w:val="Hyperlink"/>
@@ -7568,7 +7875,7 @@
             <w:noProof/>
             <w:webHidden/>
           </w:rPr>
-          <w:instrText xml:space="preserve"> PAGEREF _Toc436789263 \h </w:instrText>
+          <w:instrText xml:space="preserve"> PAGEREF _Toc438119704 \h </w:instrText>
         </w:r>
         <w:r>
           <w:rPr>
@@ -7614,7 +7921,7 @@
           <w:szCs w:val="22"/>
         </w:rPr>
       </w:pPr>
-      <w:hyperlink w:anchor="_Toc436789264" w:history="1">
+      <w:hyperlink w:anchor="_Toc438119705" w:history="1">
         <w:r>
           <w:rPr>
             <w:rStyle w:val="Hyperlink"/>
@@ -7658,7 +7965,7 @@
             <w:noProof/>
             <w:webHidden/>
           </w:rPr>
-          <w:instrText xml:space="preserve"> PAGEREF _Toc436789264 \h </w:instrText>
+          <w:instrText xml:space="preserve"> PAGEREF _Toc438119705 \h </w:instrText>
         </w:r>
         <w:r>
           <w:rPr>
@@ -7704,7 +8011,7 @@
           <w:szCs w:val="22"/>
         </w:rPr>
       </w:pPr>
-      <w:hyperlink w:anchor="_Toc436789265" w:history="1">
+      <w:hyperlink w:anchor="_Toc438119706" w:history="1">
         <w:r>
           <w:rPr>
             <w:rStyle w:val="Hyperlink"/>
@@ -7748,7 +8055,7 @@
             <w:noProof/>
             <w:webHidden/>
           </w:rPr>
-          <w:instrText xml:space="preserve"> PAGEREF _Toc436789265 \h </w:instrText>
+          <w:instrText xml:space="preserve"> PAGEREF _Toc438119706 \h </w:instrText>
         </w:r>
         <w:r>
           <w:rPr>
@@ -7794,7 +8101,7 @@
           <w:szCs w:val="22"/>
         </w:rPr>
       </w:pPr>
-      <w:hyperlink w:anchor="_Toc436789266" w:history="1">
+      <w:hyperlink w:anchor="_Toc438119707" w:history="1">
         <w:r>
           <w:rPr>
             <w:rStyle w:val="Hyperlink"/>
@@ -7838,7 +8145,7 @@
             <w:noProof/>
             <w:webHidden/>
           </w:rPr>
-          <w:instrText xml:space="preserve"> PAGEREF _Toc436789266 \h </w:instrText>
+          <w:instrText xml:space="preserve"> PAGEREF _Toc438119707 \h </w:instrText>
         </w:r>
         <w:r>
           <w:rPr>
@@ -7884,7 +8191,7 @@
           <w:szCs w:val="22"/>
         </w:rPr>
       </w:pPr>
-      <w:hyperlink w:anchor="_Toc436789267" w:history="1">
+      <w:hyperlink w:anchor="_Toc438119708" w:history="1">
         <w:r>
           <w:rPr>
             <w:rStyle w:val="Hyperlink"/>
@@ -7907,7 +8214,7 @@
             <w:rStyle w:val="Hyperlink"/>
             <w:noProof/>
           </w:rPr>
-          <w:t>WhoisStatusType Class</w:t>
+          <w:t>WhoisStatusesType Class</w:t>
         </w:r>
         <w:r>
           <w:rPr>
@@ -7928,7 +8235,7 @@
             <w:noProof/>
             <w:webHidden/>
           </w:rPr>
-          <w:instrText xml:space="preserve"> PAGEREF _Toc436789267 \h </w:instrText>
+          <w:instrText xml:space="preserve"> PAGEREF _Toc438119708 \h </w:instrText>
         </w:r>
         <w:r>
           <w:rPr>
@@ -7974,7 +8281,7 @@
           <w:szCs w:val="22"/>
         </w:rPr>
       </w:pPr>
-      <w:hyperlink w:anchor="_Toc436789268" w:history="1">
+      <w:hyperlink w:anchor="_Toc438119709" w:history="1">
         <w:r>
           <w:rPr>
             <w:rStyle w:val="Hyperlink"/>
@@ -7997,7 +8304,7 @@
             <w:rStyle w:val="Hyperlink"/>
             <w:noProof/>
           </w:rPr>
-          <w:t>WhoisStatusesType Class</w:t>
+          <w:t>WhoisStatusType Class</w:t>
         </w:r>
         <w:r>
           <w:rPr>
@@ -8018,7 +8325,7 @@
             <w:noProof/>
             <w:webHidden/>
           </w:rPr>
-          <w:instrText xml:space="preserve"> PAGEREF _Toc436789268 \h </w:instrText>
+          <w:instrText xml:space="preserve"> PAGEREF _Toc438119709 \h </w:instrText>
         </w:r>
         <w:r>
           <w:rPr>
@@ -8064,7 +8371,7 @@
           <w:szCs w:val="22"/>
         </w:rPr>
       </w:pPr>
-      <w:hyperlink w:anchor="_Toc436789269" w:history="1">
+      <w:hyperlink w:anchor="_Toc438119710" w:history="1">
         <w:r>
           <w:rPr>
             <w:rStyle w:val="Hyperlink"/>
@@ -8108,7 +8415,7 @@
             <w:noProof/>
             <w:webHidden/>
           </w:rPr>
-          <w:instrText xml:space="preserve"> PAGEREF _Toc436789269 \h </w:instrText>
+          <w:instrText xml:space="preserve"> PAGEREF _Toc438119710 \h </w:instrText>
         </w:r>
         <w:r>
           <w:rPr>
@@ -8154,7 +8461,7 @@
           <w:szCs w:val="22"/>
         </w:rPr>
       </w:pPr>
-      <w:hyperlink w:anchor="_Toc436789270" w:history="1">
+      <w:hyperlink w:anchor="_Toc438119711" w:history="1">
         <w:r>
           <w:rPr>
             <w:rStyle w:val="Hyperlink"/>
@@ -8198,7 +8505,7 @@
             <w:noProof/>
             <w:webHidden/>
           </w:rPr>
-          <w:instrText xml:space="preserve"> PAGEREF _Toc436789270 \h </w:instrText>
+          <w:instrText xml:space="preserve"> PAGEREF _Toc438119711 \h </w:instrText>
         </w:r>
         <w:r>
           <w:rPr>
@@ -8244,7 +8551,7 @@
           <w:szCs w:val="22"/>
         </w:rPr>
       </w:pPr>
-      <w:hyperlink w:anchor="_Toc436789271" w:history="1">
+      <w:hyperlink w:anchor="_Toc438119712" w:history="1">
         <w:r>
           <w:rPr>
             <w:rStyle w:val="Hyperlink"/>
@@ -8288,7 +8595,7 @@
             <w:noProof/>
             <w:webHidden/>
           </w:rPr>
-          <w:instrText xml:space="preserve"> PAGEREF _Toc436789271 \h </w:instrText>
+          <w:instrText xml:space="preserve"> PAGEREF _Toc438119712 \h </w:instrText>
         </w:r>
         <w:r>
           <w:rPr>
@@ -8308,7 +8615,7 @@
             <w:noProof/>
             <w:webHidden/>
           </w:rPr>
-          <w:t>17</w:t>
+          <w:t>16</w:t>
         </w:r>
         <w:r>
           <w:rPr>
@@ -8334,7 +8641,7 @@
           <w:szCs w:val="22"/>
         </w:rPr>
       </w:pPr>
-      <w:hyperlink w:anchor="_Toc436789272" w:history="1">
+      <w:hyperlink w:anchor="_Toc438119713" w:history="1">
         <w:r>
           <w:rPr>
             <w:rStyle w:val="Hyperlink"/>
@@ -8378,7 +8685,7 @@
             <w:noProof/>
             <w:webHidden/>
           </w:rPr>
-          <w:instrText xml:space="preserve"> PAGEREF _Toc436789272 \h </w:instrText>
+          <w:instrText xml:space="preserve"> PAGEREF _Toc438119713 \h </w:instrText>
         </w:r>
         <w:r>
           <w:rPr>
@@ -8424,7 +8731,7 @@
           <w:szCs w:val="22"/>
         </w:rPr>
       </w:pPr>
-      <w:hyperlink w:anchor="_Toc436789273" w:history="1">
+      <w:hyperlink w:anchor="_Toc438119714" w:history="1">
         <w:r>
           <w:rPr>
             <w:rStyle w:val="Hyperlink"/>
@@ -8468,7 +8775,7 @@
             <w:noProof/>
             <w:webHidden/>
           </w:rPr>
-          <w:instrText xml:space="preserve"> PAGEREF _Toc436789273 \h </w:instrText>
+          <w:instrText xml:space="preserve"> PAGEREF _Toc438119714 \h </w:instrText>
         </w:r>
         <w:r>
           <w:rPr>
@@ -8514,7 +8821,7 @@
           <w:szCs w:val="22"/>
         </w:rPr>
       </w:pPr>
-      <w:hyperlink w:anchor="_Toc436789274" w:history="1">
+      <w:hyperlink w:anchor="_Toc438119715" w:history="1">
         <w:r>
           <w:rPr>
             <w:rStyle w:val="Hyperlink"/>
@@ -8558,7 +8865,7 @@
             <w:noProof/>
             <w:webHidden/>
           </w:rPr>
-          <w:instrText xml:space="preserve"> PAGEREF _Toc436789274 \h </w:instrText>
+          <w:instrText xml:space="preserve"> PAGEREF _Toc438119715 \h </w:instrText>
         </w:r>
         <w:r>
           <w:rPr>
@@ -8600,7 +8907,7 @@
           <w:szCs w:val="22"/>
         </w:rPr>
       </w:pPr>
-      <w:hyperlink w:anchor="_Toc436789275" w:history="1">
+      <w:hyperlink w:anchor="_Toc438119716" w:history="1">
         <w:r>
           <w:rPr>
             <w:rStyle w:val="Hyperlink"/>
@@ -8644,7 +8951,7 @@
             <w:noProof/>
             <w:webHidden/>
           </w:rPr>
-          <w:instrText xml:space="preserve"> PAGEREF _Toc436789275 \h </w:instrText>
+          <w:instrText xml:space="preserve"> PAGEREF _Toc438119716 \h </w:instrText>
         </w:r>
         <w:r>
           <w:rPr>
@@ -8664,7 +8971,7 @@
             <w:noProof/>
             <w:webHidden/>
           </w:rPr>
-          <w:t>21</w:t>
+          <w:t>20</w:t>
         </w:r>
         <w:r>
           <w:rPr>
@@ -8686,7 +8993,7 @@
           <w:szCs w:val="22"/>
         </w:rPr>
       </w:pPr>
-      <w:hyperlink w:anchor="_Toc436789276" w:history="1">
+      <w:hyperlink w:anchor="_Toc438119717" w:history="1">
         <w:r>
           <w:rPr>
             <w:rStyle w:val="Hyperlink"/>
@@ -8713,7 +9020,7 @@
             <w:noProof/>
             <w:webHidden/>
           </w:rPr>
-          <w:instrText xml:space="preserve"> PAGEREF _Toc436789276 \h </w:instrText>
+          <w:instrText xml:space="preserve"> PAGEREF _Toc438119717 \h </w:instrText>
         </w:r>
         <w:r>
           <w:rPr>
@@ -8733,7 +9040,7 @@
             <w:noProof/>
             <w:webHidden/>
           </w:rPr>
-          <w:t>22</w:t>
+          <w:t>21</w:t>
         </w:r>
         <w:r>
           <w:rPr>
@@ -8755,7 +9062,7 @@
           <w:szCs w:val="22"/>
         </w:rPr>
       </w:pPr>
-      <w:hyperlink w:anchor="_Toc436789277" w:history="1">
+      <w:hyperlink w:anchor="_Toc438119718" w:history="1">
         <w:r>
           <w:rPr>
             <w:rStyle w:val="Hyperlink"/>
@@ -8782,7 +9089,7 @@
             <w:noProof/>
             <w:webHidden/>
           </w:rPr>
-          <w:instrText xml:space="preserve"> PAGEREF _Toc436789277 \h </w:instrText>
+          <w:instrText xml:space="preserve"> PAGEREF _Toc438119718 \h </w:instrText>
         </w:r>
         <w:r>
           <w:rPr>
@@ -8802,7 +9109,7 @@
             <w:noProof/>
             <w:webHidden/>
           </w:rPr>
-          <w:t>23</w:t>
+          <w:t>22</w:t>
         </w:r>
         <w:r>
           <w:rPr>
@@ -8828,15 +9135,15 @@
       <w:pPr>
         <w:pStyle w:val="Heading1"/>
       </w:pPr>
-      <w:bookmarkStart w:id="4" w:name="_Toc424631595"/>
-      <w:bookmarkStart w:id="5" w:name="_Toc436789247"/>
+      <w:bookmarkStart w:id="5" w:name="_Toc424631595"/>
+      <w:bookmarkStart w:id="6" w:name="_Toc438119688"/>
       <w:bookmarkEnd w:id="0"/>
       <w:r>
         <w:lastRenderedPageBreak/>
         <w:t>Introduction</w:t>
       </w:r>
-      <w:bookmarkEnd w:id="4"/>
       <w:bookmarkEnd w:id="5"/>
+      <w:bookmarkEnd w:id="6"/>
     </w:p>
     <w:p>
       <w:pPr>
@@ -8862,7 +9169,11 @@
         <w:ind w:right="-270"/>
       </w:pPr>
       <w:r>
-        <w:t>The Cyber Observable Expression (CybOX</w:t>
+        <w:t>The Cyber Observable Expression (</w:t>
+      </w:r>
+      <w:proofErr w:type="spellStart"/>
+      <w:r>
+        <w:t>CybOX</w:t>
       </w:r>
       <w:r>
         <w:rPr>
@@ -8870,6 +9181,7 @@
         </w:rPr>
         <w:t>TM</w:t>
       </w:r>
+      <w:proofErr w:type="spellEnd"/>
       <w:r>
         <w:t>)</w:t>
       </w:r>
@@ -8888,7 +9200,7 @@
       <w:r>
         <w:t xml:space="preserve">This document serves as the specification for the CybOX Whois Object Version 2.1.1 data model, which is one </w:t>
       </w:r>
-      <w:bookmarkStart w:id="6" w:name="_Toc401131317"/>
+      <w:bookmarkStart w:id="7" w:name="_Toc401131317"/>
       <w:r>
         <w:t>of eighty-eight CybOX Object data models.</w:t>
       </w:r>
@@ -8931,6 +9243,7 @@
         </w:rPr>
         <w:fldChar w:fldCharType="separate"/>
       </w:r>
+      <w:proofErr w:type="gramStart"/>
       <w:r>
         <w:rPr>
           <w:b/>
@@ -8938,6 +9251,7 @@
         </w:rPr>
         <w:t>1.1</w:t>
       </w:r>
+      <w:proofErr w:type="gramEnd"/>
       <w:r>
         <w:rPr>
           <w:b/>
@@ -9000,12 +9314,6 @@
         <w:t xml:space="preserve"> we provide document conventions</w:t>
       </w:r>
       <w:r>
-        <w:t xml:space="preserve"> </w:t>
-      </w:r>
-      <w:r>
-        <w:t>in</w:t>
-      </w:r>
-      <w:r>
         <w:t xml:space="preserve">, </w:t>
       </w:r>
       <w:r>
@@ -9096,7 +9404,7 @@
       <w:r>
         <w:t xml:space="preserve">. </w:t>
       </w:r>
-      <w:bookmarkEnd w:id="6"/>
+      <w:bookmarkEnd w:id="7"/>
       <w:r>
         <w:t xml:space="preserve">In Section </w:t>
       </w:r>
@@ -9149,7 +9457,23 @@
         <w:fldChar w:fldCharType="end"/>
       </w:r>
       <w:r>
-        <w:t xml:space="preserve">, we give background information necessary to fully understand the Whois Object data model. We present the Whois Object data model specification details in Section </w:t>
+        <w:t xml:space="preserve">, we give background information necessary </w:t>
+      </w:r>
+      <w:proofErr w:type="gramStart"/>
+      <w:r>
+        <w:t>to fully understand</w:t>
+      </w:r>
+      <w:proofErr w:type="gramEnd"/>
+      <w:r>
+        <w:t xml:space="preserve"> the Whois Object data model. We present the Whois Object </w:t>
+      </w:r>
+      <w:proofErr w:type="gramStart"/>
+      <w:r>
+        <w:t>data model specification details</w:t>
+      </w:r>
+      <w:proofErr w:type="gramEnd"/>
+      <w:r>
+        <w:t xml:space="preserve"> in Section </w:t>
       </w:r>
       <w:r>
         <w:rPr>
@@ -9292,11 +9616,12 @@
       <w:pPr>
         <w:pStyle w:val="Heading2"/>
       </w:pPr>
-      <w:bookmarkStart w:id="7" w:name="_Toc412205405"/>
-      <w:bookmarkStart w:id="8" w:name="_Ref412300941"/>
-      <w:bookmarkStart w:id="9" w:name="_Ref412622367"/>
-      <w:bookmarkStart w:id="10" w:name="_Toc424631596"/>
-      <w:bookmarkStart w:id="11" w:name="_Toc436789248"/>
+      <w:bookmarkStart w:id="8" w:name="_Toc412205405"/>
+      <w:bookmarkStart w:id="9" w:name="_Ref412300941"/>
+      <w:bookmarkStart w:id="10" w:name="_Ref412622367"/>
+      <w:bookmarkStart w:id="11" w:name="_Toc424631596"/>
+      <w:bookmarkStart w:id="12" w:name="_Toc438119689"/>
+      <w:proofErr w:type="spellStart"/>
       <w:r>
         <w:t>CybOX</w:t>
       </w:r>
@@ -9306,14 +9631,15 @@
         </w:rPr>
         <w:t>TM</w:t>
       </w:r>
+      <w:proofErr w:type="spellEnd"/>
       <w:r>
         <w:t xml:space="preserve"> Specification Documents</w:t>
       </w:r>
-      <w:bookmarkEnd w:id="7"/>
       <w:bookmarkEnd w:id="8"/>
       <w:bookmarkEnd w:id="9"/>
       <w:bookmarkEnd w:id="10"/>
       <w:bookmarkEnd w:id="11"/>
+      <w:bookmarkEnd w:id="12"/>
     </w:p>
     <w:p>
       <w:pPr>
@@ -9323,7 +9649,7 @@
         <w:spacing w:after="240"/>
       </w:pPr>
       <w:r>
-        <w:t xml:space="preserve">The CybOX specification consists of a formal UML model and a set of textual specification documents that explain the UML model.  Specification documents have been written for each of the key individual data models that compose the full CybOX UML model.  </w:t>
+        <w:t xml:space="preserve">The CybOX specification consists of a formal UML model and a set of textual specification documents that explain the UML model.  Specification documents have been written for each of the individual data models that compose the full CybOX UML model.  </w:t>
       </w:r>
     </w:p>
     <w:p>
@@ -9424,15 +9750,15 @@
         <w:spacing w:before="360" w:after="60"/>
         <w:ind w:left="540" w:hanging="540"/>
       </w:pPr>
-      <w:bookmarkStart w:id="12" w:name="_Ref394437867"/>
-      <w:bookmarkStart w:id="13" w:name="_Toc426119868"/>
-      <w:bookmarkStart w:id="14" w:name="_Toc436789249"/>
+      <w:bookmarkStart w:id="13" w:name="_Ref394437867"/>
+      <w:bookmarkStart w:id="14" w:name="_Toc426119868"/>
+      <w:bookmarkStart w:id="15" w:name="_Toc438119690"/>
       <w:r>
         <w:t>Document Conventions</w:t>
       </w:r>
-      <w:bookmarkEnd w:id="12"/>
       <w:bookmarkEnd w:id="13"/>
       <w:bookmarkEnd w:id="14"/>
+      <w:bookmarkEnd w:id="15"/>
     </w:p>
     <w:p>
       <w:r>
@@ -9447,17 +9773,17 @@
         </w:tabs>
         <w:spacing w:before="360" w:after="60"/>
       </w:pPr>
-      <w:bookmarkStart w:id="15" w:name="_Toc389570603"/>
-      <w:bookmarkStart w:id="16" w:name="_Toc389581073"/>
-      <w:bookmarkStart w:id="17" w:name="_Toc426119870"/>
-      <w:bookmarkStart w:id="18" w:name="_Toc436789250"/>
+      <w:bookmarkStart w:id="16" w:name="_Toc389570603"/>
+      <w:bookmarkStart w:id="17" w:name="_Toc389581073"/>
+      <w:bookmarkStart w:id="18" w:name="_Toc426119870"/>
+      <w:bookmarkStart w:id="19" w:name="_Toc438119691"/>
       <w:r>
         <w:t>Fonts</w:t>
       </w:r>
-      <w:bookmarkEnd w:id="15"/>
       <w:bookmarkEnd w:id="16"/>
       <w:bookmarkEnd w:id="17"/>
       <w:bookmarkEnd w:id="18"/>
+      <w:bookmarkEnd w:id="19"/>
     </w:p>
     <w:p>
       <w:pPr>
@@ -9692,7 +10018,25 @@
           <w:sz w:val="20"/>
           <w:szCs w:val="20"/>
         </w:rPr>
-        <w:t xml:space="preserve">cyboxCommon:BaseObjectPropertyType </w:t>
+        <w:t>cyboxCommon</w:t>
+      </w:r>
+      <w:proofErr w:type="gramStart"/>
+      <w:r>
+        <w:rPr>
+          <w:rFonts w:ascii="Courier New" w:hAnsi="Courier New" w:cs="Courier New"/>
+          <w:sz w:val="20"/>
+          <w:szCs w:val="20"/>
+        </w:rPr>
+        <w:t>:BaseObjectPropertyType</w:t>
+      </w:r>
+      <w:proofErr w:type="gramEnd"/>
+      <w:r>
+        <w:rPr>
+          <w:rFonts w:ascii="Courier New" w:hAnsi="Courier New" w:cs="Courier New"/>
+          <w:sz w:val="20"/>
+          <w:szCs w:val="20"/>
+        </w:rPr>
+        <w:t xml:space="preserve"> </w:t>
       </w:r>
     </w:p>
     <w:p>
@@ -9841,22 +10185,22 @@
       <w:pPr>
         <w:pStyle w:val="Heading3"/>
       </w:pPr>
-      <w:bookmarkStart w:id="19" w:name="_Ref394486021"/>
-      <w:bookmarkStart w:id="20" w:name="_Toc426119871"/>
-      <w:bookmarkStart w:id="21" w:name="_Toc436789251"/>
+      <w:bookmarkStart w:id="20" w:name="_Ref394486021"/>
+      <w:bookmarkStart w:id="21" w:name="_Toc426119871"/>
+      <w:bookmarkStart w:id="22" w:name="_Toc438119692"/>
       <w:r>
         <w:t>UML Package References</w:t>
       </w:r>
-      <w:bookmarkEnd w:id="19"/>
       <w:bookmarkEnd w:id="20"/>
       <w:bookmarkEnd w:id="21"/>
+      <w:bookmarkEnd w:id="22"/>
     </w:p>
     <w:p>
       <w:pPr>
         <w:spacing w:before="80" w:after="240"/>
       </w:pPr>
-      <w:bookmarkStart w:id="22" w:name="_Toc389570605"/>
-      <w:bookmarkStart w:id="23" w:name="_Toc389581075"/>
+      <w:bookmarkStart w:id="23" w:name="_Toc389570605"/>
+      <w:bookmarkStart w:id="24" w:name="_Toc389581075"/>
       <w:r>
         <w:t xml:space="preserve">Each CybOX data model is captured in a different UML package (e.g., Core package) where the packages together compose the full CybOX UML model.  To refer to a particular class of a specific package, we use the format </w:t>
       </w:r>
@@ -9865,19 +10209,28 @@
           <w:rFonts w:ascii="Courier New" w:hAnsi="Courier New" w:cs="Courier New"/>
           <w:sz w:val="22"/>
         </w:rPr>
-        <w:t>package_prefix:class</w:t>
-      </w:r>
-      <w:r>
-        <w:t>, where</w:t>
-      </w:r>
-      <w:r>
-        <w:t xml:space="preserve"> </w:t>
-      </w:r>
+        <w:t>package_prefix</w:t>
+      </w:r>
+      <w:proofErr w:type="gramStart"/>
       <w:r>
         <w:rPr>
           <w:rFonts w:ascii="Courier New" w:hAnsi="Courier New" w:cs="Courier New"/>
           <w:sz w:val="22"/>
         </w:rPr>
+        <w:t>:class</w:t>
+      </w:r>
+      <w:proofErr w:type="gramEnd"/>
+      <w:r>
+        <w:t>, where</w:t>
+      </w:r>
+      <w:r>
+        <w:t xml:space="preserve"> </w:t>
+      </w:r>
+      <w:r>
+        <w:rPr>
+          <w:rFonts w:ascii="Courier New" w:hAnsi="Courier New" w:cs="Courier New"/>
+          <w:sz w:val="22"/>
+        </w:rPr>
         <w:t>package_prefix</w:t>
       </w:r>
       <w:r>
@@ -9926,6 +10279,24 @@
         <w:spacing w:before="80" w:after="240"/>
       </w:pPr>
       <w:r>
+        <w:t xml:space="preserve">The package_prefix for the Whois data model is </w:t>
+      </w:r>
+      <w:r>
+        <w:rPr>
+          <w:rFonts w:ascii="Courier New" w:hAnsi="Courier New" w:cs="Courier New"/>
+        </w:rPr>
+        <w:t>Whois</w:t>
+      </w:r>
+      <w:r>
+        <w:rPr>
+          <w:rFonts w:ascii="Courier New" w:hAnsi="Courier New" w:cs="Courier New"/>
+        </w:rPr>
+        <w:t>Obj</w:t>
+      </w:r>
+      <w:r>
+        <w:t xml:space="preserve">. </w:t>
+      </w:r>
+      <w:r>
         <w:t xml:space="preserve">Note that in </w:t>
       </w:r>
       <w:r>
@@ -9951,26 +10322,34 @@
       <w:pPr>
         <w:pStyle w:val="Heading3"/>
       </w:pPr>
-      <w:bookmarkStart w:id="24" w:name="_Toc426119872"/>
-      <w:bookmarkStart w:id="25" w:name="_Toc436789252"/>
+      <w:bookmarkStart w:id="25" w:name="_Toc426119872"/>
+      <w:bookmarkStart w:id="26" w:name="_Toc438119693"/>
       <w:r>
         <w:t>UML Diagrams</w:t>
       </w:r>
-      <w:bookmarkEnd w:id="22"/>
       <w:bookmarkEnd w:id="23"/>
       <w:bookmarkEnd w:id="24"/>
       <w:bookmarkEnd w:id="25"/>
+      <w:bookmarkEnd w:id="26"/>
     </w:p>
     <w:p>
       <w:pPr>
         <w:spacing w:before="80" w:after="240"/>
       </w:pPr>
-      <w:bookmarkStart w:id="26" w:name="_Toc398719452"/>
-      <w:bookmarkStart w:id="27" w:name="_Toc389570606"/>
-      <w:bookmarkStart w:id="28" w:name="_Toc389581076"/>
-      <w:bookmarkStart w:id="29" w:name="_Ref394436861"/>
-      <w:r>
-        <w:t xml:space="preserve">This specification makes use of UML diagrams to visually depict relationships between CybOX Language constructs. Note that the diagrams have been extracted directly from the full UML model for CybOX; they have not been constructed purely for inclusion in the specification documents.  Typically, diagrams are included for the primary class of a data model, and for any other class where the visualization of its relationships between other classes would be useful.  This implies that there will be very few diagrams for classes whose only properties are either a data type or a class from the CybOX Common data model.  </w:t>
+      <w:bookmarkStart w:id="27" w:name="_Toc398719452"/>
+      <w:bookmarkStart w:id="28" w:name="_Toc389570606"/>
+      <w:bookmarkStart w:id="29" w:name="_Toc389581076"/>
+      <w:bookmarkStart w:id="30" w:name="_Ref394436861"/>
+      <w:r>
+        <w:t xml:space="preserve">This specification makes use of UML diagrams </w:t>
+      </w:r>
+      <w:proofErr w:type="gramStart"/>
+      <w:r>
+        <w:t>to visually depict</w:t>
+      </w:r>
+      <w:proofErr w:type="gramEnd"/>
+      <w:r>
+        <w:t xml:space="preserve"> relationships between CybOX Language constructs. Note that the diagrams have been extracted directly from the full UML model for CybOX; they have not been constructed purely for inclusion in the specification documents.  Typically, diagrams are included for the primary class of a data model, and for any other class where the visualization of its relationships between other classes would be useful.  This implies that there will be very few diagrams for classes whose only properties are either a data type or a class from the CybOX Common data model.  </w:t>
       </w:r>
       <w:r>
         <w:t>Other diagrams that are included correspond to classes that specialize a superclass and abstract or generalized classes that are extended by one or more subclasses</w:t>
@@ -9991,36 +10370,42 @@
       <w:pPr>
         <w:pStyle w:val="Heading4"/>
       </w:pPr>
-      <w:bookmarkStart w:id="30" w:name="_Toc426119873"/>
-      <w:bookmarkStart w:id="31" w:name="_Toc436789253"/>
+      <w:bookmarkStart w:id="31" w:name="_Toc426119873"/>
+      <w:bookmarkStart w:id="32" w:name="_Toc438119694"/>
       <w:r>
         <w:t>Class Properties</w:t>
       </w:r>
-      <w:bookmarkEnd w:id="26"/>
-      <w:bookmarkEnd w:id="30"/>
+      <w:bookmarkEnd w:id="27"/>
       <w:bookmarkEnd w:id="31"/>
+      <w:bookmarkEnd w:id="32"/>
     </w:p>
     <w:p>
       <w:pPr>
         <w:spacing w:before="80" w:after="240"/>
       </w:pPr>
       <w:r>
-        <w:t xml:space="preserve">Generally, a class property can be shown in a UML diagram as either an attribute or an association (i.e., the distinction between attributes and associations is somewhat subjective).  In order to make the size of UML diagrams in the specifications manageable, we have chosen to capture most properties as attributes and to capture only higher level properties as associations, especially in the main top-level component diagrams.  In particular, we will always capture properties of UML data types as attributes.  For example, properties of a class that are identifiers, titles, and timestamps will be represented as attributes.  </w:t>
+        <w:t>Generally, a class property can be shown in a UML diagram as either an attribute or an association (i.e., the distinction between attributes and associations is somewhat subjective).  In order to make the size of UML diagrams in the specifications manageable, we have chosen to capture most properties as attributes and to capture only higher level properties as associations, especially in the main top-level component diagrams.  In particular, we will always capture properties of UML data types as attributes</w:t>
+      </w:r>
+      <w:r>
+        <w:t>.</w:t>
+      </w:r>
+      <w:r>
+        <w:t xml:space="preserve">  </w:t>
       </w:r>
     </w:p>
     <w:p>
       <w:pPr>
         <w:pStyle w:val="Heading4"/>
       </w:pPr>
-      <w:bookmarkStart w:id="32" w:name="_Toc398719453"/>
-      <w:bookmarkStart w:id="33" w:name="_Toc426119874"/>
-      <w:bookmarkStart w:id="34" w:name="_Toc436789254"/>
+      <w:bookmarkStart w:id="33" w:name="_Toc398719453"/>
+      <w:bookmarkStart w:id="34" w:name="_Toc426119874"/>
+      <w:bookmarkStart w:id="35" w:name="_Toc438119695"/>
       <w:r>
         <w:t>Diagram Icons and Arrow Types</w:t>
       </w:r>
-      <w:bookmarkEnd w:id="32"/>
       <w:bookmarkEnd w:id="33"/>
       <w:bookmarkEnd w:id="34"/>
+      <w:bookmarkEnd w:id="35"/>
     </w:p>
     <w:p>
       <w:pPr>
@@ -10105,58 +10490,32 @@
         <w:spacing w:after="120"/>
         <w:jc w:val="center"/>
       </w:pPr>
-      <w:bookmarkStart w:id="35" w:name="_Ref397637630"/>
-      <w:bookmarkStart w:id="36" w:name="_Toc426119876"/>
+      <w:bookmarkStart w:id="36" w:name="_Ref397637630"/>
+      <w:bookmarkStart w:id="37" w:name="_Toc426119876"/>
       <w:r>
         <w:lastRenderedPageBreak/>
         <w:t xml:space="preserve">Table </w:t>
       </w:r>
-      <w:r>
-        <w:fldChar w:fldCharType="begin"/>
-      </w:r>
-      <w:r>
-        <w:instrText xml:space="preserve"> STYLEREF 1 \s </w:instrText>
-      </w:r>
-      <w:r>
-        <w:fldChar w:fldCharType="separate"/>
-      </w:r>
-      <w:r>
-        <w:rPr>
-          <w:noProof/>
-        </w:rPr>
-        <w:t>1</w:t>
-      </w:r>
-      <w:r>
-        <w:rPr>
-          <w:noProof/>
-        </w:rPr>
-        <w:fldChar w:fldCharType="end"/>
-      </w:r>
+      <w:fldSimple w:instr=" STYLEREF 1 \s ">
+        <w:r>
+          <w:rPr>
+            <w:noProof/>
+          </w:rPr>
+          <w:t>1</w:t>
+        </w:r>
+      </w:fldSimple>
       <w:r>
         <w:noBreakHyphen/>
       </w:r>
-      <w:r>
-        <w:fldChar w:fldCharType="begin"/>
-      </w:r>
-      <w:r>
-        <w:instrText xml:space="preserve"> SEQ Table \* ARABIC \s 1 </w:instrText>
-      </w:r>
-      <w:r>
-        <w:fldChar w:fldCharType="separate"/>
-      </w:r>
-      <w:r>
-        <w:rPr>
-          <w:noProof/>
-        </w:rPr>
-        <w:t>1</w:t>
-      </w:r>
-      <w:r>
-        <w:rPr>
-          <w:noProof/>
-        </w:rPr>
-        <w:fldChar w:fldCharType="end"/>
-      </w:r>
-      <w:bookmarkEnd w:id="35"/>
+      <w:fldSimple w:instr=" SEQ Table \* ARABIC \s 1 ">
+        <w:r>
+          <w:rPr>
+            <w:noProof/>
+          </w:rPr>
+          <w:t>1</w:t>
+        </w:r>
+      </w:fldSimple>
+      <w:bookmarkEnd w:id="36"/>
       <w:r>
         <w:t xml:space="preserve">.  </w:t>
       </w:r>
@@ -10403,7 +10762,7 @@
                 <v:shape id="_x0000_i1025" type="#_x0000_t75" style="width:24pt;height:21pt" o:ole="">
                   <v:imagedata r:id="rId25" o:title=""/>
                 </v:shape>
-                <o:OLEObject Type="Embed" ProgID="PBrush" ShapeID="_x0000_i1025" DrawAspect="Content" ObjectID="_1511545430" r:id="rId26"/>
+                <o:OLEObject Type="Embed" ProgID="PBrush" ShapeID="_x0000_i1025" DrawAspect="Content" ObjectID="_1511861923" r:id="rId26"/>
               </w:object>
             </w:r>
           </w:p>
@@ -10559,7 +10918,7 @@
                 <v:shape id="_x0000_i1026" type="#_x0000_t75" style="width:14.25pt;height:14.25pt" o:ole="">
                   <v:imagedata r:id="rId28" o:title=""/>
                 </v:shape>
-                <o:OLEObject Type="Embed" ProgID="PBrush" ShapeID="_x0000_i1026" DrawAspect="Content" ObjectID="_1511545431" r:id="rId29"/>
+                <o:OLEObject Type="Embed" ProgID="PBrush" ShapeID="_x0000_i1026" DrawAspect="Content" ObjectID="_1511861924" r:id="rId29"/>
               </w:object>
             </w:r>
           </w:p>
@@ -10619,7 +10978,7 @@
                 <v:shape id="_x0000_i1027" type="#_x0000_t75" style="width:14.25pt;height:14.25pt" o:ole="">
                   <v:imagedata r:id="rId30" o:title=""/>
                 </v:shape>
-                <o:OLEObject Type="Embed" ProgID="PBrush" ShapeID="_x0000_i1027" DrawAspect="Content" ObjectID="_1511545432" r:id="rId31"/>
+                <o:OLEObject Type="Embed" ProgID="PBrush" ShapeID="_x0000_i1027" DrawAspect="Content" ObjectID="_1511861925" r:id="rId31"/>
               </w:object>
             </w:r>
           </w:p>
@@ -10805,7 +11164,7 @@
                 <v:shape id="_x0000_i1028" type="#_x0000_t75" style="width:57.75pt;height:35.25pt" o:ole="">
                   <v:imagedata r:id="rId32" o:title=""/>
                 </v:shape>
-                <o:OLEObject Type="Embed" ProgID="PBrush" ShapeID="_x0000_i1028" DrawAspect="Content" ObjectID="_1511545433" r:id="rId33"/>
+                <o:OLEObject Type="Embed" ProgID="PBrush" ShapeID="_x0000_i1028" DrawAspect="Content" ObjectID="_1511861926" r:id="rId33"/>
               </w:object>
             </w:r>
           </w:p>
@@ -10841,15 +11200,15 @@
       <w:pPr>
         <w:pStyle w:val="Heading3"/>
       </w:pPr>
-      <w:bookmarkStart w:id="37" w:name="_Toc436789255"/>
+      <w:bookmarkStart w:id="38" w:name="_Toc438119696"/>
       <w:r>
         <w:t>Property Table Notation</w:t>
       </w:r>
-      <w:bookmarkEnd w:id="27"/>
       <w:bookmarkEnd w:id="28"/>
       <w:bookmarkEnd w:id="29"/>
-      <w:bookmarkEnd w:id="36"/>
+      <w:bookmarkEnd w:id="30"/>
       <w:bookmarkEnd w:id="37"/>
+      <w:bookmarkEnd w:id="38"/>
     </w:p>
     <w:p>
       <w:pPr>
@@ -10916,9 +11275,6 @@
         <w:instrText xml:space="preserve"> REF _Ref391372260 \r \h </w:instrText>
       </w:r>
       <w:r>
-        <w:fldChar w:fldCharType="separate"/>
-      </w:r>
-      <w:r>
         <w:fldChar w:fldCharType="end"/>
       </w:r>
       <w:r>
@@ -11024,15 +11380,15 @@
       <w:pPr>
         <w:pStyle w:val="Heading3"/>
       </w:pPr>
-      <w:bookmarkStart w:id="38" w:name="_Toc412205415"/>
-      <w:bookmarkStart w:id="39" w:name="_Toc426119877"/>
-      <w:bookmarkStart w:id="40" w:name="_Toc436789256"/>
+      <w:bookmarkStart w:id="39" w:name="_Toc412205415"/>
+      <w:bookmarkStart w:id="40" w:name="_Toc426119877"/>
+      <w:bookmarkStart w:id="41" w:name="_Toc438119697"/>
       <w:r>
         <w:t>Property and Class Descriptions</w:t>
       </w:r>
-      <w:bookmarkEnd w:id="38"/>
       <w:bookmarkEnd w:id="39"/>
       <w:bookmarkEnd w:id="40"/>
+      <w:bookmarkEnd w:id="41"/>
     </w:p>
     <w:p>
       <w:pPr>
@@ -11088,7 +11444,13 @@
         <w:spacing w:before="80" w:after="240"/>
       </w:pPr>
       <w:r>
-        <w:t>Consequently, we have chosen to use the three verbs, defined as follows, in class and property descriptions:</w:t>
+        <w:t xml:space="preserve">Consequently, we have </w:t>
+      </w:r>
+      <w:r>
+        <w:t>preferred</w:t>
+      </w:r>
+      <w:r>
+        <w:t xml:space="preserve"> to use the three verbs, defined as follows, in class and property descriptions:</w:t>
       </w:r>
     </w:p>
     <w:tbl>
@@ -11514,15 +11876,15 @@
       <w:pPr>
         <w:pStyle w:val="Heading2"/>
       </w:pPr>
-      <w:bookmarkStart w:id="41" w:name="_Ref428537349"/>
-      <w:bookmarkStart w:id="42" w:name="_Toc427275785"/>
-      <w:bookmarkStart w:id="43" w:name="_Toc436789257"/>
+      <w:bookmarkStart w:id="42" w:name="_Ref428537349"/>
+      <w:bookmarkStart w:id="43" w:name="_Toc427275785"/>
+      <w:bookmarkStart w:id="44" w:name="_Toc438119698"/>
       <w:r>
         <w:t>Terminology</w:t>
       </w:r>
-      <w:bookmarkEnd w:id="41"/>
       <w:bookmarkEnd w:id="42"/>
       <w:bookmarkEnd w:id="43"/>
+      <w:bookmarkEnd w:id="44"/>
     </w:p>
     <w:p>
       <w:r>
@@ -11700,24 +12062,24 @@
       <w:pPr>
         <w:pStyle w:val="Heading2"/>
       </w:pPr>
-      <w:bookmarkStart w:id="44" w:name="_Ref7502892"/>
-      <w:bookmarkStart w:id="45" w:name="_Toc12011611"/>
-      <w:bookmarkStart w:id="46" w:name="_Toc85472894"/>
-      <w:bookmarkStart w:id="47" w:name="_Toc287332008"/>
-      <w:bookmarkStart w:id="48" w:name="_Toc427275786"/>
-      <w:bookmarkStart w:id="49" w:name="_Toc436789258"/>
+      <w:bookmarkStart w:id="45" w:name="_Ref7502892"/>
+      <w:bookmarkStart w:id="46" w:name="_Toc12011611"/>
+      <w:bookmarkStart w:id="47" w:name="_Toc85472894"/>
+      <w:bookmarkStart w:id="48" w:name="_Toc287332008"/>
+      <w:bookmarkStart w:id="49" w:name="_Toc427275786"/>
+      <w:bookmarkStart w:id="50" w:name="_Toc438119699"/>
       <w:r>
         <w:t>Normative</w:t>
       </w:r>
-      <w:bookmarkEnd w:id="44"/>
       <w:bookmarkEnd w:id="45"/>
+      <w:bookmarkEnd w:id="46"/>
       <w:r>
         <w:t xml:space="preserve"> References</w:t>
       </w:r>
-      <w:bookmarkEnd w:id="46"/>
       <w:bookmarkEnd w:id="47"/>
       <w:bookmarkEnd w:id="48"/>
       <w:bookmarkEnd w:id="49"/>
+      <w:bookmarkEnd w:id="50"/>
     </w:p>
     <w:p>
       <w:pPr>
@@ -11729,14 +12091,14 @@
         </w:rPr>
         <w:t>[</w:t>
       </w:r>
-      <w:bookmarkStart w:id="50" w:name="rfc2119"/>
+      <w:bookmarkStart w:id="51" w:name="rfc2119"/>
       <w:r>
         <w:rPr>
           <w:rStyle w:val="Refterm"/>
         </w:rPr>
         <w:t>RFC2119</w:t>
       </w:r>
-      <w:bookmarkEnd w:id="50"/>
+      <w:bookmarkEnd w:id="51"/>
       <w:r>
         <w:rPr>
           <w:rStyle w:val="Refterm"/>
@@ -11774,18 +12136,26 @@
       <w:pPr>
         <w:pStyle w:val="Heading1"/>
       </w:pPr>
-      <w:bookmarkStart w:id="51" w:name="_Ref428537380"/>
-      <w:bookmarkStart w:id="52" w:name="_Toc436789259"/>
+      <w:bookmarkStart w:id="52" w:name="_Ref428537380"/>
+      <w:bookmarkStart w:id="53" w:name="_Toc438119700"/>
       <w:r>
         <w:lastRenderedPageBreak/>
         <w:t>Background Information</w:t>
       </w:r>
-      <w:bookmarkEnd w:id="51"/>
       <w:bookmarkEnd w:id="52"/>
-    </w:p>
-    <w:p>
-      <w:r>
-        <w:t xml:space="preserve">In this section, we provide high level information about the Whois Object data model that is necessary to fully understand the specification details given in Section </w:t>
+      <w:bookmarkEnd w:id="53"/>
+    </w:p>
+    <w:p>
+      <w:r>
+        <w:t xml:space="preserve">In this section, we provide high level information about the Whois Object data model that is necessary </w:t>
+      </w:r>
+      <w:proofErr w:type="gramStart"/>
+      <w:r>
+        <w:t>to fully understand</w:t>
+      </w:r>
+      <w:proofErr w:type="gramEnd"/>
+      <w:r>
+        <w:t xml:space="preserve"> the specification details given in Section </w:t>
       </w:r>
       <w:r>
         <w:rPr>
@@ -11840,9 +12210,6 @@
       </w:r>
       <w:r>
         <w:instrText xml:space="preserve"> REF _Ref390076669 \r \h </w:instrText>
-      </w:r>
-      <w:r>
-        <w:fldChar w:fldCharType="separate"/>
       </w:r>
       <w:r>
         <w:fldChar w:fldCharType="end"/>
@@ -11860,13 +12227,13 @@
         <w:spacing w:before="360" w:after="60"/>
         <w:ind w:left="540" w:hanging="540"/>
       </w:pPr>
-      <w:bookmarkStart w:id="53" w:name="_Toc426119879"/>
-      <w:bookmarkStart w:id="54" w:name="_Toc436789260"/>
+      <w:bookmarkStart w:id="54" w:name="_Toc426119879"/>
+      <w:bookmarkStart w:id="55" w:name="_Toc438119701"/>
       <w:r>
         <w:t>Cyber Observables</w:t>
       </w:r>
-      <w:bookmarkEnd w:id="53"/>
       <w:bookmarkEnd w:id="54"/>
+      <w:bookmarkEnd w:id="55"/>
     </w:p>
     <w:p>
       <w:pPr>
@@ -11890,13 +12257,13 @@
         <w:spacing w:before="360" w:after="60"/>
         <w:ind w:left="540" w:hanging="540"/>
       </w:pPr>
-      <w:bookmarkStart w:id="55" w:name="_Toc436789261"/>
       <w:bookmarkStart w:id="56" w:name="_Toc287332011"/>
       <w:bookmarkStart w:id="57" w:name="_Toc409437263"/>
+      <w:bookmarkStart w:id="58" w:name="_Toc438119702"/>
       <w:r>
         <w:t>Objects</w:t>
       </w:r>
-      <w:bookmarkEnd w:id="55"/>
+      <w:bookmarkEnd w:id="58"/>
     </w:p>
     <w:p>
       <w:r>
@@ -11917,24 +12284,24 @@
       <w:pPr>
         <w:pStyle w:val="Heading1"/>
       </w:pPr>
-      <w:bookmarkStart w:id="58" w:name="_Toc436789262"/>
       <w:bookmarkStart w:id="59" w:name="_Ref436789278"/>
+      <w:bookmarkStart w:id="60" w:name="_Toc438119703"/>
       <w:r>
         <w:lastRenderedPageBreak/>
         <w:t>Data Model</w:t>
       </w:r>
-      <w:bookmarkEnd w:id="58"/>
       <w:bookmarkEnd w:id="59"/>
+      <w:bookmarkEnd w:id="60"/>
     </w:p>
     <w:p>
       <w:pPr>
         <w:pStyle w:val="Heading2"/>
       </w:pPr>
-      <w:bookmarkStart w:id="60" w:name="_Toc436789263"/>
+      <w:bookmarkStart w:id="61" w:name="_Toc438119704"/>
       <w:r>
         <w:t>WhoisObjectType Class</w:t>
       </w:r>
-      <w:bookmarkEnd w:id="60"/>
+      <w:bookmarkEnd w:id="61"/>
     </w:p>
     <w:p>
       <w:pPr>
@@ -12118,56 +12485,30 @@
         <w:spacing w:after="240"/>
         <w:jc w:val="center"/>
       </w:pPr>
-      <w:bookmarkStart w:id="61" w:name="_Ref395023936"/>
+      <w:bookmarkStart w:id="62" w:name="_Ref395023936"/>
       <w:r>
         <w:t xml:space="preserve">Figure </w:t>
       </w:r>
-      <w:r>
-        <w:fldChar w:fldCharType="begin"/>
-      </w:r>
-      <w:r>
-        <w:instrText xml:space="preserve"> STYLEREF 1 \s </w:instrText>
-      </w:r>
-      <w:r>
-        <w:fldChar w:fldCharType="separate"/>
-      </w:r>
-      <w:r>
-        <w:rPr>
-          <w:noProof/>
-        </w:rPr>
-        <w:t>3</w:t>
-      </w:r>
-      <w:r>
-        <w:rPr>
-          <w:noProof/>
-        </w:rPr>
-        <w:fldChar w:fldCharType="end"/>
-      </w:r>
+      <w:fldSimple w:instr=" STYLEREF 1 \s ">
+        <w:r>
+          <w:rPr>
+            <w:noProof/>
+          </w:rPr>
+          <w:t>3</w:t>
+        </w:r>
+      </w:fldSimple>
       <w:r>
         <w:noBreakHyphen/>
       </w:r>
-      <w:r>
-        <w:fldChar w:fldCharType="begin"/>
-      </w:r>
-      <w:r>
-        <w:instrText xml:space="preserve"> SEQ Figure \* ARABIC \s 1 </w:instrText>
-      </w:r>
-      <w:r>
-        <w:fldChar w:fldCharType="separate"/>
-      </w:r>
-      <w:r>
-        <w:rPr>
-          <w:noProof/>
-        </w:rPr>
-        <w:t>1</w:t>
-      </w:r>
-      <w:r>
-        <w:rPr>
-          <w:noProof/>
-        </w:rPr>
-        <w:fldChar w:fldCharType="end"/>
-      </w:r>
-      <w:bookmarkEnd w:id="61"/>
+      <w:fldSimple w:instr=" SEQ Figure \* ARABIC \s 1 ">
+        <w:r>
+          <w:rPr>
+            <w:noProof/>
+          </w:rPr>
+          <w:t>1</w:t>
+        </w:r>
+      </w:fldSimple>
+      <w:bookmarkEnd w:id="62"/>
       <w:r>
         <w:t xml:space="preserve">. UML diagram of the </w:t>
       </w:r>
@@ -12293,51 +12634,25 @@
       <w:r>
         <w:t xml:space="preserve">Table </w:t>
       </w:r>
-      <w:r>
-        <w:fldChar w:fldCharType="begin"/>
-      </w:r>
-      <w:r>
-        <w:instrText xml:space="preserve"> STYLEREF 1 \s </w:instrText>
-      </w:r>
-      <w:r>
-        <w:fldChar w:fldCharType="separate"/>
-      </w:r>
-      <w:r>
-        <w:rPr>
-          <w:noProof/>
-        </w:rPr>
-        <w:t>3</w:t>
-      </w:r>
-      <w:r>
-        <w:rPr>
-          <w:noProof/>
-        </w:rPr>
-        <w:fldChar w:fldCharType="end"/>
-      </w:r>
+      <w:fldSimple w:instr=" STYLEREF 1 \s ">
+        <w:r>
+          <w:rPr>
+            <w:noProof/>
+          </w:rPr>
+          <w:t>3</w:t>
+        </w:r>
+      </w:fldSimple>
       <w:r>
         <w:noBreakHyphen/>
       </w:r>
-      <w:r>
-        <w:fldChar w:fldCharType="begin"/>
-      </w:r>
-      <w:r>
-        <w:instrText xml:space="preserve"> SEQ Table \* ARABIC \s 1 </w:instrText>
-      </w:r>
-      <w:r>
-        <w:fldChar w:fldCharType="separate"/>
-      </w:r>
-      <w:r>
-        <w:rPr>
-          <w:noProof/>
-        </w:rPr>
-        <w:t>1</w:t>
-      </w:r>
-      <w:r>
-        <w:rPr>
-          <w:noProof/>
-        </w:rPr>
-        <w:fldChar w:fldCharType="end"/>
-      </w:r>
+      <w:fldSimple w:instr=" SEQ Table \* ARABIC \s 1 ">
+        <w:r>
+          <w:rPr>
+            <w:noProof/>
+          </w:rPr>
+          <w:t>1</w:t>
+        </w:r>
+      </w:fldSimple>
       <w:r>
         <w:t xml:space="preserve">. </w:t>
       </w:r>
@@ -12686,7 +13001,13 @@
               <w:t>Domain_Name</w:t>
             </w:r>
             <w:r>
-              <w:t xml:space="preserve"> property specifies the corresponding domain name for this whois entry.</w:t>
+              <w:t xml:space="preserve"> property specifies the corr</w:t>
+            </w:r>
+            <w:r>
+              <w:t>esponding domain name for this W</w:t>
+            </w:r>
+            <w:r>
+              <w:t>hois entry.</w:t>
             </w:r>
           </w:p>
         </w:tc>
@@ -12887,7 +13208,13 @@
               <w:t>Server_Name</w:t>
             </w:r>
             <w:r>
-              <w:t xml:space="preserve"> property specifies the corresponding server name for this whois entry. This usually corresponds to a nameserver lookup.</w:t>
+              <w:t xml:space="preserve"> property specifies the corr</w:t>
+            </w:r>
+            <w:r>
+              <w:t>esponding server name for this W</w:t>
+            </w:r>
+            <w:r>
+              <w:t>hois entry. This usually corresponds to a nameserver lookup.</w:t>
             </w:r>
           </w:p>
         </w:tc>
@@ -12994,7 +13321,13 @@
               <w:t>IP_Address</w:t>
             </w:r>
             <w:r>
-              <w:t xml:space="preserve"> property specifies the corresponding ip address for this whois entry. The usually corresponds to a nameserver lookup.</w:t>
+              <w:t xml:space="preserve"> property specifies the cor</w:t>
+            </w:r>
+            <w:r>
+              <w:t>responding ip address for this W</w:t>
+            </w:r>
+            <w:r>
+              <w:t>hois entry. The usually corresponds to a nameserver lookup.</w:t>
             </w:r>
           </w:p>
         </w:tc>
@@ -13037,19 +13370,6 @@
             <w:vAlign w:val="center"/>
           </w:tcPr>
           <w:p>
-            <w:pPr>
-              <w:rPr>
-                <w:rFonts w:ascii="Courier New" w:eastAsia="Courier New" w:hAnsi="Courier New" w:cs="Courier New"/>
-              </w:rPr>
-            </w:pPr>
-            <w:r>
-              <w:rPr>
-                <w:rFonts w:ascii="Courier New" w:eastAsia="Courier New" w:hAnsi="Courier New" w:cs="Courier New"/>
-              </w:rPr>
-              <w:t>WhoisObj:</w:t>
-            </w:r>
-          </w:p>
-          <w:p>
             <w:r>
               <w:rPr>
                 <w:rFonts w:ascii="Courier New" w:eastAsia="Courier New" w:hAnsi="Courier New" w:cs="Courier New"/>
@@ -13144,19 +13464,6 @@
             <w:vAlign w:val="center"/>
           </w:tcPr>
           <w:p>
-            <w:pPr>
-              <w:rPr>
-                <w:rFonts w:ascii="Courier New" w:eastAsia="Courier New" w:hAnsi="Courier New" w:cs="Courier New"/>
-              </w:rPr>
-            </w:pPr>
-            <w:r>
-              <w:rPr>
-                <w:rFonts w:ascii="Courier New" w:eastAsia="Courier New" w:hAnsi="Courier New" w:cs="Courier New"/>
-              </w:rPr>
-              <w:t>WhoisObj:</w:t>
-            </w:r>
-          </w:p>
-          <w:p>
             <w:r>
               <w:rPr>
                 <w:rFonts w:ascii="Courier New" w:eastAsia="Courier New" w:hAnsi="Courier New" w:cs="Courier New"/>
@@ -13251,19 +13558,6 @@
             <w:vAlign w:val="center"/>
           </w:tcPr>
           <w:p>
-            <w:pPr>
-              <w:rPr>
-                <w:rFonts w:ascii="Courier New" w:eastAsia="Courier New" w:hAnsi="Courier New" w:cs="Courier New"/>
-              </w:rPr>
-            </w:pPr>
-            <w:r>
-              <w:rPr>
-                <w:rFonts w:ascii="Courier New" w:eastAsia="Courier New" w:hAnsi="Courier New" w:cs="Courier New"/>
-              </w:rPr>
-              <w:t>WhoisObj:</w:t>
-            </w:r>
-          </w:p>
-          <w:p>
             <w:r>
               <w:rPr>
                 <w:rFonts w:ascii="Courier New" w:eastAsia="Courier New" w:hAnsi="Courier New" w:cs="Courier New"/>
@@ -13315,7 +13609,7 @@
               <w:t>Status</w:t>
             </w:r>
             <w:r>
-              <w:t xml:space="preserve"> property The Status element represents a list of statuses for a given Whois entry.</w:t>
+              <w:t xml:space="preserve"> property represents a list of statuses for a given Whois entry.</w:t>
             </w:r>
           </w:p>
         </w:tc>
@@ -13744,7 +14038,13 @@
               <w:t>Regional_Internet_Registry</w:t>
             </w:r>
             <w:r>
-              <w:t xml:space="preserve"> property specifies the name of the Regional Internet Registry (RIR) which allocated the IP address contained in this WHOIS entry.</w:t>
+              <w:t xml:space="preserve"> property specifies the name of the Regional Internet Registry (RIR) which allocated the IP address contained in this W</w:t>
+            </w:r>
+            <w:r>
+              <w:t>hois</w:t>
+            </w:r>
+            <w:r>
+              <w:t xml:space="preserve"> entry.</w:t>
             </w:r>
           </w:p>
         </w:tc>
@@ -13894,19 +14194,6 @@
             <w:vAlign w:val="center"/>
           </w:tcPr>
           <w:p>
-            <w:pPr>
-              <w:rPr>
-                <w:rFonts w:ascii="Courier New" w:eastAsia="Courier New" w:hAnsi="Courier New" w:cs="Courier New"/>
-              </w:rPr>
-            </w:pPr>
-            <w:r>
-              <w:rPr>
-                <w:rFonts w:ascii="Courier New" w:eastAsia="Courier New" w:hAnsi="Courier New" w:cs="Courier New"/>
-              </w:rPr>
-              <w:t>WhoisObj:</w:t>
-            </w:r>
-          </w:p>
-          <w:p>
             <w:r>
               <w:rPr>
                 <w:rFonts w:ascii="Courier New" w:eastAsia="Courier New" w:hAnsi="Courier New" w:cs="Courier New"/>
@@ -14001,19 +14288,6 @@
             <w:vAlign w:val="center"/>
           </w:tcPr>
           <w:p>
-            <w:pPr>
-              <w:rPr>
-                <w:rFonts w:ascii="Courier New" w:eastAsia="Courier New" w:hAnsi="Courier New" w:cs="Courier New"/>
-              </w:rPr>
-            </w:pPr>
-            <w:r>
-              <w:rPr>
-                <w:rFonts w:ascii="Courier New" w:eastAsia="Courier New" w:hAnsi="Courier New" w:cs="Courier New"/>
-              </w:rPr>
-              <w:t>WhoisObj:</w:t>
-            </w:r>
-          </w:p>
-          <w:p>
             <w:r>
               <w:rPr>
                 <w:rFonts w:ascii="Courier New" w:eastAsia="Courier New" w:hAnsi="Courier New" w:cs="Courier New"/>
@@ -14065,7 +14339,7 @@
               <w:t>Registrants</w:t>
             </w:r>
             <w:r>
-              <w:t xml:space="preserve"> property The Registrants element represents the registrant information associated with a domain lookup.</w:t>
+              <w:t xml:space="preserve"> property represents the registrant information associated with a domain lookup.</w:t>
             </w:r>
           </w:p>
         </w:tc>
@@ -14112,7 +14386,7 @@
               <w:rPr>
                 <w:rFonts w:ascii="Courier New" w:eastAsia="Courier New" w:hAnsi="Courier New" w:cs="Courier New"/>
               </w:rPr>
-              <w:t>WhoisObj:WhoisContactType</w:t>
+              <w:t>WhoisContactType</w:t>
             </w:r>
           </w:p>
         </w:tc>
@@ -14159,7 +14433,7 @@
               <w:t>Contact_Info</w:t>
             </w:r>
             <w:r>
-              <w:t xml:space="preserve"> property The Contact_Info element represents contact info that would be returned from a contact lookup.</w:t>
+              <w:t xml:space="preserve"> property represents contact info that would be returned from a contact lookup.</w:t>
             </w:r>
           </w:p>
         </w:tc>
@@ -14277,17 +14551,11 @@
       <w:pPr>
         <w:pStyle w:val="Heading2"/>
       </w:pPr>
-      <w:bookmarkStart w:id="62" w:name="_Toc436789264"/>
+      <w:bookmarkStart w:id="63" w:name="_Toc438119705"/>
       <w:r>
         <w:t>WhoisRegistrarInfoType Class</w:t>
       </w:r>
-      <w:bookmarkEnd w:id="62"/>
-    </w:p>
-    <w:p>
-      <w:pPr>
-        <w:pStyle w:val="basicparagraph"/>
-        <w:contextualSpacing w:val="0"/>
-      </w:pPr>
+      <w:bookmarkEnd w:id="63"/>
     </w:p>
     <w:p>
       <w:pPr>
@@ -14386,56 +14654,30 @@
         <w:pStyle w:val="tablecaption"/>
         <w:jc w:val="center"/>
       </w:pPr>
-      <w:bookmarkStart w:id="63" w:name="_Ref436789961"/>
+      <w:bookmarkStart w:id="64" w:name="_Ref436789961"/>
       <w:r>
         <w:t xml:space="preserve">Table </w:t>
       </w:r>
-      <w:r>
-        <w:fldChar w:fldCharType="begin"/>
-      </w:r>
-      <w:r>
-        <w:instrText xml:space="preserve"> STYLEREF 1 \s </w:instrText>
-      </w:r>
-      <w:r>
-        <w:fldChar w:fldCharType="separate"/>
-      </w:r>
-      <w:r>
-        <w:rPr>
-          <w:noProof/>
-        </w:rPr>
-        <w:t>3</w:t>
-      </w:r>
-      <w:r>
-        <w:rPr>
-          <w:noProof/>
-        </w:rPr>
-        <w:fldChar w:fldCharType="end"/>
-      </w:r>
+      <w:fldSimple w:instr=" STYLEREF 1 \s ">
+        <w:r>
+          <w:rPr>
+            <w:noProof/>
+          </w:rPr>
+          <w:t>3</w:t>
+        </w:r>
+      </w:fldSimple>
       <w:r>
         <w:noBreakHyphen/>
       </w:r>
-      <w:r>
-        <w:fldChar w:fldCharType="begin"/>
-      </w:r>
-      <w:r>
-        <w:instrText xml:space="preserve"> SEQ Table \* ARABIC \s 1 </w:instrText>
-      </w:r>
-      <w:r>
-        <w:fldChar w:fldCharType="separate"/>
-      </w:r>
-      <w:r>
-        <w:rPr>
-          <w:noProof/>
-        </w:rPr>
-        <w:t>2</w:t>
-      </w:r>
-      <w:r>
-        <w:rPr>
-          <w:noProof/>
-        </w:rPr>
-        <w:fldChar w:fldCharType="end"/>
-      </w:r>
-      <w:bookmarkEnd w:id="63"/>
+      <w:fldSimple w:instr=" SEQ Table \* ARABIC \s 1 ">
+        <w:r>
+          <w:rPr>
+            <w:noProof/>
+          </w:rPr>
+          <w:t>2</w:t>
+        </w:r>
+      </w:fldSimple>
+      <w:bookmarkEnd w:id="64"/>
       <w:r>
         <w:t xml:space="preserve">. </w:t>
       </w:r>
@@ -14750,7 +14992,6 @@
               <w:rPr>
                 <w:rFonts w:ascii="Courier New" w:eastAsia="Courier New" w:hAnsi="Courier New" w:cs="Courier New"/>
               </w:rPr>
-              <w:lastRenderedPageBreak/>
               <w:t>StringObjectPropertyType</w:t>
             </w:r>
           </w:p>
@@ -14772,7 +15013,6 @@
               <w:jc w:val="center"/>
             </w:pPr>
             <w:r>
-              <w:lastRenderedPageBreak/>
               <w:t>0..1</w:t>
             </w:r>
           </w:p>
@@ -14799,11 +15039,7 @@
               <w:t>Registrar_GUID</w:t>
             </w:r>
             <w:r>
-              <w:t xml:space="preserve"> corresponds to the Registrar GUID property </w:t>
-            </w:r>
-            <w:r>
-              <w:lastRenderedPageBreak/>
-              <w:t>of a Whois entry.</w:t>
+              <w:t xml:space="preserve"> corresponds to the Registrar GUID property of a Whois entry.</w:t>
             </w:r>
           </w:p>
         </w:tc>
@@ -14829,7 +15065,6 @@
               <w:rPr>
                 <w:b/>
               </w:rPr>
-              <w:lastRenderedPageBreak/>
               <w:t>Name</w:t>
             </w:r>
           </w:p>
@@ -14937,6 +15172,7 @@
               <w:rPr>
                 <w:b/>
               </w:rPr>
+              <w:lastRenderedPageBreak/>
               <w:t>Address</w:t>
             </w:r>
           </w:p>
@@ -15463,19 +15699,6 @@
             <w:vAlign w:val="center"/>
           </w:tcPr>
           <w:p>
-            <w:pPr>
-              <w:rPr>
-                <w:rFonts w:ascii="Courier New" w:eastAsia="Courier New" w:hAnsi="Courier New" w:cs="Courier New"/>
-              </w:rPr>
-            </w:pPr>
-            <w:r>
-              <w:rPr>
-                <w:rFonts w:ascii="Courier New" w:eastAsia="Courier New" w:hAnsi="Courier New" w:cs="Courier New"/>
-              </w:rPr>
-              <w:t>WhoisObj:</w:t>
-            </w:r>
-          </w:p>
-          <w:p>
             <w:r>
               <w:rPr>
                 <w:rFonts w:ascii="Courier New" w:eastAsia="Courier New" w:hAnsi="Courier New" w:cs="Courier New"/>
@@ -15527,7 +15750,10 @@
               <w:t>Contacts</w:t>
             </w:r>
             <w:r>
-              <w:t xml:space="preserve"> property A list of registrar contacts.</w:t>
+              <w:t xml:space="preserve"> property specifies a</w:t>
+            </w:r>
+            <w:r>
+              <w:t xml:space="preserve"> list of registrar contacts.</w:t>
             </w:r>
           </w:p>
         </w:tc>
@@ -15538,11 +15764,11 @@
       <w:pPr>
         <w:pStyle w:val="Heading2"/>
       </w:pPr>
-      <w:bookmarkStart w:id="64" w:name="_Toc436789265"/>
+      <w:bookmarkStart w:id="65" w:name="_Toc438119706"/>
       <w:r>
         <w:t>WhoisContactsType Class</w:t>
       </w:r>
-      <w:bookmarkEnd w:id="64"/>
+      <w:bookmarkEnd w:id="65"/>
     </w:p>
     <w:p>
       <w:pPr>
@@ -15665,56 +15891,30 @@
         <w:pStyle w:val="tablecaption"/>
         <w:jc w:val="center"/>
       </w:pPr>
-      <w:bookmarkStart w:id="65" w:name="_Ref436790126"/>
+      <w:bookmarkStart w:id="66" w:name="_Ref436790126"/>
       <w:r>
         <w:t xml:space="preserve">Table </w:t>
       </w:r>
-      <w:r>
-        <w:fldChar w:fldCharType="begin"/>
-      </w:r>
-      <w:r>
-        <w:instrText xml:space="preserve"> STYLEREF 1 \s </w:instrText>
-      </w:r>
-      <w:r>
-        <w:fldChar w:fldCharType="separate"/>
-      </w:r>
-      <w:r>
-        <w:rPr>
-          <w:noProof/>
-        </w:rPr>
-        <w:t>3</w:t>
-      </w:r>
-      <w:r>
-        <w:rPr>
-          <w:noProof/>
-        </w:rPr>
-        <w:fldChar w:fldCharType="end"/>
-      </w:r>
+      <w:fldSimple w:instr=" STYLEREF 1 \s ">
+        <w:r>
+          <w:rPr>
+            <w:noProof/>
+          </w:rPr>
+          <w:t>3</w:t>
+        </w:r>
+      </w:fldSimple>
       <w:r>
         <w:noBreakHyphen/>
       </w:r>
-      <w:r>
-        <w:fldChar w:fldCharType="begin"/>
-      </w:r>
-      <w:r>
-        <w:instrText xml:space="preserve"> SEQ Table \* ARABIC \s 1 </w:instrText>
-      </w:r>
-      <w:r>
-        <w:fldChar w:fldCharType="separate"/>
-      </w:r>
-      <w:r>
-        <w:rPr>
-          <w:noProof/>
-        </w:rPr>
-        <w:t>3</w:t>
-      </w:r>
-      <w:r>
-        <w:rPr>
-          <w:noProof/>
-        </w:rPr>
-        <w:fldChar w:fldCharType="end"/>
-      </w:r>
-      <w:bookmarkEnd w:id="65"/>
+      <w:fldSimple w:instr=" SEQ Table \* ARABIC \s 1 ">
+        <w:r>
+          <w:rPr>
+            <w:noProof/>
+          </w:rPr>
+          <w:t>3</w:t>
+        </w:r>
+      </w:fldSimple>
+      <w:bookmarkEnd w:id="66"/>
       <w:r>
         <w:t xml:space="preserve">. </w:t>
       </w:r>
@@ -15909,7 +16109,7 @@
               <w:rPr>
                 <w:rFonts w:ascii="Courier New" w:eastAsia="Courier New" w:hAnsi="Courier New" w:cs="Courier New"/>
               </w:rPr>
-              <w:t>WhoisObj:WhoisContactType</w:t>
+              <w:t>WhoisContactType</w:t>
             </w:r>
           </w:p>
         </w:tc>
@@ -15956,7 +16156,13 @@
               <w:t>Contact</w:t>
             </w:r>
             <w:r>
-              <w:t xml:space="preserve"> property A contact found in a Whois entry.</w:t>
+              <w:t xml:space="preserve"> property</w:t>
+            </w:r>
+            <w:r>
+              <w:t xml:space="preserve"> </w:t>
+            </w:r>
+            <w:r>
+              <w:t>contact found in a Whois entry.</w:t>
             </w:r>
           </w:p>
         </w:tc>
@@ -15967,18 +16173,11 @@
       <w:pPr>
         <w:pStyle w:val="Heading2"/>
       </w:pPr>
-      <w:bookmarkStart w:id="66" w:name="_Toc436789266"/>
-      <w:r>
-        <w:lastRenderedPageBreak/>
+      <w:bookmarkStart w:id="67" w:name="_Toc438119707"/>
+      <w:r>
         <w:t>WhoisContactType Class</w:t>
       </w:r>
-      <w:bookmarkEnd w:id="66"/>
-    </w:p>
-    <w:p>
-      <w:pPr>
-        <w:pStyle w:val="basicparagraph"/>
-        <w:contextualSpacing w:val="0"/>
-      </w:pPr>
+      <w:bookmarkEnd w:id="67"/>
     </w:p>
     <w:p>
       <w:pPr>
@@ -16077,56 +16276,30 @@
         <w:pStyle w:val="tablecaption"/>
         <w:jc w:val="center"/>
       </w:pPr>
-      <w:bookmarkStart w:id="67" w:name="_Ref436790190"/>
+      <w:bookmarkStart w:id="68" w:name="_Ref436790190"/>
       <w:r>
         <w:t xml:space="preserve">Table </w:t>
       </w:r>
-      <w:r>
-        <w:fldChar w:fldCharType="begin"/>
-      </w:r>
-      <w:r>
-        <w:instrText xml:space="preserve"> STYLEREF 1 \s </w:instrText>
-      </w:r>
-      <w:r>
-        <w:fldChar w:fldCharType="separate"/>
-      </w:r>
-      <w:r>
-        <w:rPr>
-          <w:noProof/>
-        </w:rPr>
-        <w:t>3</w:t>
-      </w:r>
-      <w:r>
-        <w:rPr>
-          <w:noProof/>
-        </w:rPr>
-        <w:fldChar w:fldCharType="end"/>
-      </w:r>
+      <w:fldSimple w:instr=" STYLEREF 1 \s ">
+        <w:r>
+          <w:rPr>
+            <w:noProof/>
+          </w:rPr>
+          <w:t>3</w:t>
+        </w:r>
+      </w:fldSimple>
       <w:r>
         <w:noBreakHyphen/>
       </w:r>
-      <w:r>
-        <w:fldChar w:fldCharType="begin"/>
-      </w:r>
-      <w:r>
-        <w:instrText xml:space="preserve"> SEQ Table \* ARABIC \s 1 </w:instrText>
-      </w:r>
-      <w:r>
-        <w:fldChar w:fldCharType="separate"/>
-      </w:r>
-      <w:r>
-        <w:rPr>
-          <w:noProof/>
-        </w:rPr>
-        <w:t>4</w:t>
-      </w:r>
-      <w:r>
-        <w:rPr>
-          <w:noProof/>
-        </w:rPr>
-        <w:fldChar w:fldCharType="end"/>
-      </w:r>
-      <w:bookmarkEnd w:id="67"/>
+      <w:fldSimple w:instr=" SEQ Table \* ARABIC \s 1 ">
+        <w:r>
+          <w:rPr>
+            <w:noProof/>
+          </w:rPr>
+          <w:t>4</w:t>
+        </w:r>
+      </w:fldSimple>
+      <w:bookmarkEnd w:id="68"/>
       <w:r>
         <w:t xml:space="preserve">. </w:t>
       </w:r>
@@ -16300,6 +16473,7 @@
               <w:rPr>
                 <w:b/>
               </w:rPr>
+              <w:lastRenderedPageBreak/>
               <w:t>contact_type</w:t>
             </w:r>
           </w:p>
@@ -16346,43 +16520,9 @@
                 <w:rFonts w:ascii="Courier New" w:eastAsia="Times New Roman" w:hAnsi="Courier New" w:cs="Courier New"/>
                 <w:color w:val="auto"/>
               </w:rPr>
-              <w:t>WhoisObj:</w:t>
-            </w:r>
-          </w:p>
-          <w:p>
-            <w:pPr>
-              <w:tabs>
-                <w:tab w:val="left" w:pos="916"/>
-                <w:tab w:val="left" w:pos="1832"/>
-                <w:tab w:val="left" w:pos="2748"/>
-                <w:tab w:val="left" w:pos="3664"/>
-                <w:tab w:val="left" w:pos="4580"/>
-                <w:tab w:val="left" w:pos="5496"/>
-                <w:tab w:val="left" w:pos="6412"/>
-                <w:tab w:val="left" w:pos="7328"/>
-                <w:tab w:val="left" w:pos="8244"/>
-                <w:tab w:val="left" w:pos="9160"/>
-                <w:tab w:val="left" w:pos="10076"/>
-                <w:tab w:val="left" w:pos="10992"/>
-                <w:tab w:val="left" w:pos="11908"/>
-                <w:tab w:val="left" w:pos="12824"/>
-                <w:tab w:val="left" w:pos="13740"/>
-                <w:tab w:val="left" w:pos="14656"/>
-              </w:tabs>
-              <w:rPr>
-                <w:rFonts w:ascii="Courier New" w:eastAsia="Times New Roman" w:hAnsi="Courier New" w:cs="Courier New"/>
-                <w:color w:val="auto"/>
-              </w:rPr>
-            </w:pPr>
-            <w:r>
-              <w:rPr>
-                <w:rFonts w:ascii="Courier New" w:eastAsia="Times New Roman" w:hAnsi="Courier New" w:cs="Courier New"/>
-                <w:color w:val="auto"/>
-              </w:rPr>
               <w:t>RegistrarContactTypeEnum</w:t>
             </w:r>
           </w:p>
-          <w:p/>
         </w:tc>
         <w:tc>
           <w:tcPr>
@@ -16668,7 +16808,13 @@
               <w:t>Name</w:t>
             </w:r>
             <w:r>
-              <w:t xml:space="preserve"> property The name of the contact.</w:t>
+              <w:t xml:space="preserve"> property </w:t>
+            </w:r>
+            <w:r>
+              <w:t>specifies t</w:t>
+            </w:r>
+            <w:r>
+              <w:t>he name of the contact.</w:t>
             </w:r>
           </w:p>
         </w:tc>
@@ -16775,7 +16921,10 @@
               <w:t>Email_Address</w:t>
             </w:r>
             <w:r>
-              <w:t xml:space="preserve"> property The email address of the contact.</w:t>
+              <w:t xml:space="preserve"> property specifies t</w:t>
+            </w:r>
+            <w:r>
+              <w:t>he email address of the contact.</w:t>
             </w:r>
           </w:p>
         </w:tc>
@@ -16882,7 +17031,10 @@
               <w:t>Phone_Number</w:t>
             </w:r>
             <w:r>
-              <w:t xml:space="preserve"> property The phone number of the contact.</w:t>
+              <w:t xml:space="preserve"> property specifies t</w:t>
+            </w:r>
+            <w:r>
+              <w:t>he phone number of the contact.</w:t>
             </w:r>
           </w:p>
         </w:tc>
@@ -16989,7 +17141,10 @@
               <w:t>Fax_Number</w:t>
             </w:r>
             <w:r>
-              <w:t xml:space="preserve"> property The fax number of the contact.</w:t>
+              <w:t xml:space="preserve"> property specifies t</w:t>
+            </w:r>
+            <w:r>
+              <w:t>he fax number of the contact.</w:t>
             </w:r>
           </w:p>
         </w:tc>
@@ -17096,7 +17251,10 @@
               <w:t>Address</w:t>
             </w:r>
             <w:r>
-              <w:t xml:space="preserve"> property The address of the contact.</w:t>
+              <w:t xml:space="preserve"> property specifies t</w:t>
+            </w:r>
+            <w:r>
+              <w:t>he address of the contact.</w:t>
             </w:r>
           </w:p>
         </w:tc>
@@ -17203,13 +17361,24 @@
               <w:t>Organization</w:t>
             </w:r>
             <w:r>
-              <w:t xml:space="preserve"> property The name of the organization this contact works for or is </w:t>
+              <w:t xml:space="preserve"> property specifies t</w:t>
+            </w:r>
+            <w:r>
+              <w:t xml:space="preserve">he name of the organization this contact works for or is </w:t>
             </w:r>
             <w:r>
               <w:t>associated</w:t>
             </w:r>
             <w:r>
-              <w:t xml:space="preserve"> with.</w:t>
+              <w:t xml:space="preserve"> </w:t>
+            </w:r>
+            <w:proofErr w:type="gramStart"/>
+            <w:r>
+              <w:t>with</w:t>
+            </w:r>
+            <w:proofErr w:type="gramEnd"/>
+            <w:r>
+              <w:t>.</w:t>
             </w:r>
           </w:p>
         </w:tc>
@@ -17220,55 +17389,8 @@
       <w:pPr>
         <w:pStyle w:val="Heading2"/>
       </w:pPr>
-      <w:bookmarkStart w:id="68" w:name="_Toc436789267"/>
-      <w:r>
-        <w:t>WhoisStatusType Class</w:t>
-      </w:r>
-      <w:bookmarkEnd w:id="68"/>
-    </w:p>
-    <w:p>
-      <w:pPr>
-        <w:pStyle w:val="basicparagraph"/>
-        <w:contextualSpacing w:val="0"/>
-      </w:pPr>
-      <w:r>
-        <w:t xml:space="preserve">The </w:t>
-      </w:r>
-      <w:r>
-        <w:rPr>
-          <w:rFonts w:ascii="Courier New" w:hAnsi="Courier New" w:cs="Courier New"/>
-        </w:rPr>
-        <w:t>WhoisStatusType</w:t>
-      </w:r>
-      <w:r>
-        <w:t xml:space="preserve"> </w:t>
-      </w:r>
-      <w:r>
-        <w:t xml:space="preserve">class </w:t>
-      </w:r>
-      <w:r>
-        <w:t xml:space="preserve">specifies a status for a domain as listed in its Whois entry. Only statuses defined by </w:t>
-      </w:r>
-      <w:r>
-        <w:t xml:space="preserve">the </w:t>
-      </w:r>
-      <w:r>
-        <w:t xml:space="preserve">WhoisStatusTypeEnum </w:t>
-      </w:r>
-      <w:r>
-        <w:t xml:space="preserve">enumeration </w:t>
-      </w:r>
-      <w:r>
-        <w:t>can be used.</w:t>
-      </w:r>
-    </w:p>
-    <w:p>
-      <w:pPr>
-        <w:pStyle w:val="Heading2"/>
-      </w:pPr>
-      <w:bookmarkStart w:id="69" w:name="_Toc436789268"/>
-      <w:r>
-        <w:lastRenderedPageBreak/>
+      <w:bookmarkStart w:id="69" w:name="_Toc438119708"/>
+      <w:r>
         <w:t>WhoisStatusesType Class</w:t>
       </w:r>
       <w:bookmarkEnd w:id="69"/>
@@ -17416,51 +17538,25 @@
       <w:r>
         <w:t xml:space="preserve">Table </w:t>
       </w:r>
-      <w:r>
-        <w:fldChar w:fldCharType="begin"/>
-      </w:r>
-      <w:r>
-        <w:instrText xml:space="preserve"> STYLEREF 1 \s </w:instrText>
-      </w:r>
-      <w:r>
-        <w:fldChar w:fldCharType="separate"/>
-      </w:r>
-      <w:r>
-        <w:rPr>
-          <w:noProof/>
-        </w:rPr>
-        <w:t>3</w:t>
-      </w:r>
-      <w:r>
-        <w:rPr>
-          <w:noProof/>
-        </w:rPr>
-        <w:fldChar w:fldCharType="end"/>
-      </w:r>
+      <w:fldSimple w:instr=" STYLEREF 1 \s ">
+        <w:r>
+          <w:rPr>
+            <w:noProof/>
+          </w:rPr>
+          <w:t>3</w:t>
+        </w:r>
+      </w:fldSimple>
       <w:r>
         <w:noBreakHyphen/>
       </w:r>
-      <w:r>
-        <w:fldChar w:fldCharType="begin"/>
-      </w:r>
-      <w:r>
-        <w:instrText xml:space="preserve"> SEQ Table \* ARABIC \s 1 </w:instrText>
-      </w:r>
-      <w:r>
-        <w:fldChar w:fldCharType="separate"/>
-      </w:r>
-      <w:r>
-        <w:rPr>
-          <w:noProof/>
-        </w:rPr>
-        <w:t>5</w:t>
-      </w:r>
-      <w:r>
-        <w:rPr>
-          <w:noProof/>
-        </w:rPr>
-        <w:fldChar w:fldCharType="end"/>
-      </w:r>
+      <w:fldSimple w:instr=" SEQ Table \* ARABIC \s 1 ">
+        <w:r>
+          <w:rPr>
+            <w:noProof/>
+          </w:rPr>
+          <w:t>5</w:t>
+        </w:r>
+      </w:fldSimple>
       <w:bookmarkEnd w:id="70"/>
       <w:r>
         <w:t xml:space="preserve">. </w:t>
@@ -17714,11 +17810,70 @@
       <w:pPr>
         <w:pStyle w:val="Heading2"/>
       </w:pPr>
-      <w:bookmarkStart w:id="71" w:name="_Toc436789269"/>
+      <w:bookmarkStart w:id="71" w:name="_Toc438119709"/>
+      <w:r>
+        <w:lastRenderedPageBreak/>
+        <w:t>WhoisStatusType Class</w:t>
+      </w:r>
+      <w:bookmarkEnd w:id="71"/>
+    </w:p>
+    <w:p>
+      <w:pPr>
+        <w:pStyle w:val="basicparagraph"/>
+        <w:contextualSpacing w:val="0"/>
+      </w:pPr>
+      <w:r>
+        <w:t xml:space="preserve">The </w:t>
+      </w:r>
+      <w:r>
+        <w:rPr>
+          <w:rFonts w:ascii="Courier New" w:hAnsi="Courier New" w:cs="Courier New"/>
+        </w:rPr>
+        <w:t>WhoisStatusType</w:t>
+      </w:r>
+      <w:r>
+        <w:t xml:space="preserve"> class specifies a status for a domain as listed in its Whois entry. Its core value SHOULD be a literal found in the</w:t>
+      </w:r>
+      <w:r>
+        <w:rPr>
+          <w:rFonts w:ascii="Courier New" w:hAnsi="Courier New" w:cs="Courier New"/>
+        </w:rPr>
+        <w:t xml:space="preserve"> </w:t>
+      </w:r>
+      <w:r>
+        <w:rPr>
+          <w:rFonts w:ascii="Courier New" w:hAnsi="Courier New" w:cs="Courier New"/>
+        </w:rPr>
+        <w:t>WhoisStatusTypeEnum</w:t>
+      </w:r>
+      <w:r>
+        <w:t xml:space="preserve"> enumeration.</w:t>
+      </w:r>
+      <w:r>
+        <w:t xml:space="preserve"> </w:t>
+      </w:r>
+      <w:r>
+        <w:t xml:space="preserve">Its base type is the </w:t>
+      </w:r>
+      <w:r>
+        <w:rPr>
+          <w:rFonts w:ascii="Courier New" w:hAnsi="Courier New" w:cs="Courier New"/>
+        </w:rPr>
+        <w:t>BaseObjectPropertyType</w:t>
+      </w:r>
+      <w:r>
+        <w:t xml:space="preserve"> class, in order to permit complex (i.e. regular-expression based) specifications.</w:t>
+      </w:r>
+    </w:p>
+    <w:p>
+      <w:pPr>
+        <w:pStyle w:val="Heading2"/>
+      </w:pPr>
+      <w:bookmarkStart w:id="72" w:name="_Toc438119710"/>
       <w:r>
         <w:t>WhoisNameserversType Class</w:t>
       </w:r>
-      <w:bookmarkEnd w:id="71"/>
+      <w:bookmarkEnd w:id="72"/>
     </w:p>
     <w:p>
       <w:pPr>
@@ -17841,56 +17996,30 @@
         <w:pStyle w:val="tablecaption"/>
         <w:jc w:val="center"/>
       </w:pPr>
-      <w:bookmarkStart w:id="72" w:name="_Ref436790423"/>
+      <w:bookmarkStart w:id="73" w:name="_Ref436790423"/>
       <w:r>
         <w:t xml:space="preserve">Table </w:t>
       </w:r>
-      <w:r>
-        <w:fldChar w:fldCharType="begin"/>
-      </w:r>
-      <w:r>
-        <w:instrText xml:space="preserve"> STYLEREF 1 \s </w:instrText>
-      </w:r>
-      <w:r>
-        <w:fldChar w:fldCharType="separate"/>
-      </w:r>
-      <w:r>
-        <w:rPr>
-          <w:noProof/>
-        </w:rPr>
-        <w:t>3</w:t>
-      </w:r>
-      <w:r>
-        <w:rPr>
-          <w:noProof/>
-        </w:rPr>
-        <w:fldChar w:fldCharType="end"/>
-      </w:r>
+      <w:fldSimple w:instr=" STYLEREF 1 \s ">
+        <w:r>
+          <w:rPr>
+            <w:noProof/>
+          </w:rPr>
+          <w:t>3</w:t>
+        </w:r>
+      </w:fldSimple>
       <w:r>
         <w:noBreakHyphen/>
       </w:r>
-      <w:r>
-        <w:fldChar w:fldCharType="begin"/>
-      </w:r>
-      <w:r>
-        <w:instrText xml:space="preserve"> SEQ Table \* ARABIC \s 1 </w:instrText>
-      </w:r>
-      <w:r>
-        <w:fldChar w:fldCharType="separate"/>
-      </w:r>
-      <w:r>
-        <w:rPr>
-          <w:noProof/>
-        </w:rPr>
-        <w:t>6</w:t>
-      </w:r>
-      <w:r>
-        <w:rPr>
-          <w:noProof/>
-        </w:rPr>
-        <w:fldChar w:fldCharType="end"/>
-      </w:r>
-      <w:bookmarkEnd w:id="72"/>
+      <w:fldSimple w:instr=" SEQ Table \* ARABIC \s 1 ">
+        <w:r>
+          <w:rPr>
+            <w:noProof/>
+          </w:rPr>
+          <w:t>6</w:t>
+        </w:r>
+      </w:fldSimple>
+      <w:bookmarkEnd w:id="73"/>
       <w:r>
         <w:t xml:space="preserve">. </w:t>
       </w:r>
@@ -18143,17 +18272,11 @@
       <w:pPr>
         <w:pStyle w:val="Heading2"/>
       </w:pPr>
-      <w:bookmarkStart w:id="73" w:name="_Toc436789270"/>
+      <w:bookmarkStart w:id="74" w:name="_Toc438119711"/>
       <w:r>
         <w:t>WhoisRegistrantInfoType Class</w:t>
       </w:r>
-      <w:bookmarkEnd w:id="73"/>
-    </w:p>
-    <w:p>
-      <w:pPr>
-        <w:pStyle w:val="basicparagraph"/>
-        <w:contextualSpacing w:val="0"/>
-      </w:pPr>
+      <w:bookmarkEnd w:id="74"/>
     </w:p>
     <w:p>
       <w:pPr>
@@ -18255,56 +18378,30 @@
         <w:pStyle w:val="tablecaption"/>
         <w:jc w:val="center"/>
       </w:pPr>
-      <w:bookmarkStart w:id="74" w:name="_Ref436790554"/>
+      <w:bookmarkStart w:id="75" w:name="_Ref436790554"/>
       <w:r>
         <w:t xml:space="preserve">Table </w:t>
       </w:r>
-      <w:r>
-        <w:fldChar w:fldCharType="begin"/>
-      </w:r>
-      <w:r>
-        <w:instrText xml:space="preserve"> STYLEREF 1 \s </w:instrText>
-      </w:r>
-      <w:r>
-        <w:fldChar w:fldCharType="separate"/>
-      </w:r>
-      <w:r>
-        <w:rPr>
-          <w:noProof/>
-        </w:rPr>
-        <w:t>3</w:t>
-      </w:r>
-      <w:r>
-        <w:rPr>
-          <w:noProof/>
-        </w:rPr>
-        <w:fldChar w:fldCharType="end"/>
-      </w:r>
+      <w:fldSimple w:instr=" STYLEREF 1 \s ">
+        <w:r>
+          <w:rPr>
+            <w:noProof/>
+          </w:rPr>
+          <w:t>3</w:t>
+        </w:r>
+      </w:fldSimple>
       <w:r>
         <w:noBreakHyphen/>
       </w:r>
-      <w:r>
-        <w:fldChar w:fldCharType="begin"/>
-      </w:r>
-      <w:r>
-        <w:instrText xml:space="preserve"> SEQ Table \* ARABIC \s 1 </w:instrText>
-      </w:r>
-      <w:r>
-        <w:fldChar w:fldCharType="separate"/>
-      </w:r>
-      <w:r>
-        <w:rPr>
-          <w:noProof/>
-        </w:rPr>
-        <w:t>7</w:t>
-      </w:r>
-      <w:r>
-        <w:rPr>
-          <w:noProof/>
-        </w:rPr>
-        <w:fldChar w:fldCharType="end"/>
-      </w:r>
-      <w:bookmarkEnd w:id="74"/>
+      <w:fldSimple w:instr=" SEQ Table \* ARABIC \s 1 ">
+        <w:r>
+          <w:rPr>
+            <w:noProof/>
+          </w:rPr>
+          <w:t>7</w:t>
+        </w:r>
+      </w:fldSimple>
+      <w:bookmarkEnd w:id="75"/>
       <w:r>
         <w:t xml:space="preserve">. </w:t>
       </w:r>
@@ -18512,7 +18609,6 @@
               <w:rPr>
                 <w:rFonts w:ascii="Courier New" w:eastAsia="Courier New" w:hAnsi="Courier New" w:cs="Courier New"/>
               </w:rPr>
-              <w:lastRenderedPageBreak/>
               <w:t>StringObjectPropertyType</w:t>
             </w:r>
           </w:p>
@@ -18534,7 +18630,6 @@
               <w:jc w:val="center"/>
             </w:pPr>
             <w:r>
-              <w:lastRenderedPageBreak/>
               <w:t>0..1</w:t>
             </w:r>
           </w:p>
@@ -18561,11 +18656,7 @@
               <w:t>Registrant_ID</w:t>
             </w:r>
             <w:r>
-              <w:t xml:space="preserve"> property specifies the registrant id for a given </w:t>
-            </w:r>
-            <w:r>
-              <w:lastRenderedPageBreak/>
-              <w:t>registrant.</w:t>
+              <w:t xml:space="preserve"> property specifies the registrant id for a given registrant.</w:t>
             </w:r>
           </w:p>
         </w:tc>
@@ -18576,11 +18667,11 @@
       <w:pPr>
         <w:pStyle w:val="Heading2"/>
       </w:pPr>
-      <w:bookmarkStart w:id="75" w:name="_Toc436789271"/>
+      <w:bookmarkStart w:id="76" w:name="_Toc438119712"/>
       <w:r>
         <w:t>WhoisRegistrantsType Class</w:t>
       </w:r>
-      <w:bookmarkEnd w:id="75"/>
+      <w:bookmarkEnd w:id="76"/>
     </w:p>
     <w:p>
       <w:pPr>
@@ -18703,56 +18794,31 @@
         <w:pStyle w:val="tablecaption"/>
         <w:jc w:val="center"/>
       </w:pPr>
-      <w:bookmarkStart w:id="76" w:name="_Ref436790653"/>
-      <w:r>
+      <w:bookmarkStart w:id="77" w:name="_Ref436790653"/>
+      <w:r>
+        <w:lastRenderedPageBreak/>
         <w:t xml:space="preserve">Table </w:t>
       </w:r>
-      <w:r>
-        <w:fldChar w:fldCharType="begin"/>
-      </w:r>
-      <w:r>
-        <w:instrText xml:space="preserve"> STYLEREF 1 \s </w:instrText>
-      </w:r>
-      <w:r>
-        <w:fldChar w:fldCharType="separate"/>
-      </w:r>
-      <w:r>
-        <w:rPr>
-          <w:noProof/>
-        </w:rPr>
-        <w:t>3</w:t>
-      </w:r>
-      <w:r>
-        <w:rPr>
-          <w:noProof/>
-        </w:rPr>
-        <w:fldChar w:fldCharType="end"/>
-      </w:r>
+      <w:fldSimple w:instr=" STYLEREF 1 \s ">
+        <w:r>
+          <w:rPr>
+            <w:noProof/>
+          </w:rPr>
+          <w:t>3</w:t>
+        </w:r>
+      </w:fldSimple>
       <w:r>
         <w:noBreakHyphen/>
       </w:r>
-      <w:r>
-        <w:fldChar w:fldCharType="begin"/>
-      </w:r>
-      <w:r>
-        <w:instrText xml:space="preserve"> SEQ Table \* ARABIC \s 1 </w:instrText>
-      </w:r>
-      <w:r>
-        <w:fldChar w:fldCharType="separate"/>
-      </w:r>
-      <w:r>
-        <w:rPr>
-          <w:noProof/>
-        </w:rPr>
-        <w:t>8</w:t>
-      </w:r>
-      <w:r>
-        <w:rPr>
-          <w:noProof/>
-        </w:rPr>
-        <w:fldChar w:fldCharType="end"/>
-      </w:r>
-      <w:bookmarkEnd w:id="76"/>
+      <w:fldSimple w:instr=" SEQ Table \* ARABIC \s 1 ">
+        <w:r>
+          <w:rPr>
+            <w:noProof/>
+          </w:rPr>
+          <w:t>8</w:t>
+        </w:r>
+      </w:fldSimple>
+      <w:bookmarkEnd w:id="77"/>
       <w:r>
         <w:t xml:space="preserve">. </w:t>
       </w:r>
@@ -18947,7 +19013,7 @@
               <w:rPr>
                 <w:rFonts w:ascii="Courier New" w:eastAsia="Courier New" w:hAnsi="Courier New" w:cs="Courier New"/>
               </w:rPr>
-              <w:t>WhoisObj:WhoisRegistrantInfoType</w:t>
+              <w:t>WhoisRegistrantInfoType</w:t>
             </w:r>
           </w:p>
         </w:tc>
@@ -19005,11 +19071,11 @@
       <w:pPr>
         <w:pStyle w:val="Heading2"/>
       </w:pPr>
-      <w:bookmarkStart w:id="77" w:name="_Toc436789272"/>
+      <w:bookmarkStart w:id="78" w:name="_Toc438119713"/>
       <w:r>
         <w:t>WhoisStatusTypeEnum Enumeration</w:t>
       </w:r>
-      <w:bookmarkEnd w:id="77"/>
+      <w:bookmarkEnd w:id="78"/>
     </w:p>
     <w:p>
       <w:pPr>
@@ -19108,56 +19174,30 @@
         <w:pStyle w:val="tablecaption"/>
         <w:jc w:val="center"/>
       </w:pPr>
-      <w:bookmarkStart w:id="78" w:name="_Ref436790724"/>
+      <w:bookmarkStart w:id="79" w:name="_Ref436790724"/>
       <w:r>
         <w:t xml:space="preserve">Table </w:t>
       </w:r>
-      <w:r>
-        <w:fldChar w:fldCharType="begin"/>
-      </w:r>
-      <w:r>
-        <w:instrText xml:space="preserve"> STYLEREF 1 \s </w:instrText>
-      </w:r>
-      <w:r>
-        <w:fldChar w:fldCharType="separate"/>
-      </w:r>
-      <w:r>
-        <w:rPr>
-          <w:noProof/>
-        </w:rPr>
-        <w:t>3</w:t>
-      </w:r>
-      <w:r>
-        <w:rPr>
-          <w:noProof/>
-        </w:rPr>
-        <w:fldChar w:fldCharType="end"/>
-      </w:r>
+      <w:fldSimple w:instr=" STYLEREF 1 \s ">
+        <w:r>
+          <w:rPr>
+            <w:noProof/>
+          </w:rPr>
+          <w:t>3</w:t>
+        </w:r>
+      </w:fldSimple>
       <w:r>
         <w:noBreakHyphen/>
       </w:r>
-      <w:r>
-        <w:fldChar w:fldCharType="begin"/>
-      </w:r>
-      <w:r>
-        <w:instrText xml:space="preserve"> SEQ Table \* ARABIC \s 1 </w:instrText>
-      </w:r>
-      <w:r>
-        <w:fldChar w:fldCharType="separate"/>
-      </w:r>
-      <w:r>
-        <w:rPr>
-          <w:noProof/>
-        </w:rPr>
-        <w:t>9</w:t>
-      </w:r>
-      <w:r>
-        <w:rPr>
-          <w:noProof/>
-        </w:rPr>
-        <w:fldChar w:fldCharType="end"/>
-      </w:r>
-      <w:bookmarkEnd w:id="78"/>
+      <w:fldSimple w:instr=" SEQ Table \* ARABIC \s 1 ">
+        <w:r>
+          <w:rPr>
+            <w:noProof/>
+          </w:rPr>
+          <w:t>9</w:t>
+        </w:r>
+      </w:fldSimple>
+      <w:bookmarkEnd w:id="79"/>
       <w:r>
         <w:t xml:space="preserve">. </w:t>
       </w:r>
@@ -19419,7 +19459,6 @@
               <w:rPr>
                 <w:b/>
               </w:rPr>
-              <w:lastRenderedPageBreak/>
               <w:t>TRANSFER_PERIOD</w:t>
             </w:r>
           </w:p>
@@ -19484,7 +19523,11 @@
           </w:tcPr>
           <w:p>
             <w:r>
-              <w:t>The 30-day period after a registrar has submitted a delete command to delete a domain from the registry. All Internet services associated with the domain are disabled. During this period, a registrar can submit a request to Restore the domain.</w:t>
+              <w:t xml:space="preserve">The 30-day period after a registrar has submitted a delete command to delete a domain from the registry. All Internet services associated with the domain are disabled. During this </w:t>
+            </w:r>
+            <w:r>
+              <w:lastRenderedPageBreak/>
+              <w:t>period, a registrar can submit a request to Restore the domain.</w:t>
             </w:r>
           </w:p>
         </w:tc>
@@ -19514,6 +19557,7 @@
               <w:rPr>
                 <w:b/>
               </w:rPr>
+              <w:lastRenderedPageBreak/>
               <w:t>PENDING_DELETE_</w:t>
             </w:r>
           </w:p>
@@ -19964,7 +20008,6 @@
               <w:rPr>
                 <w:b/>
               </w:rPr>
-              <w:lastRenderedPageBreak/>
               <w:t>TRANSFER_PROHIBITED</w:t>
             </w:r>
           </w:p>
@@ -20153,6 +20196,7 @@
               <w:rPr>
                 <w:b/>
               </w:rPr>
+              <w:lastRenderedPageBreak/>
               <w:t>HOLD</w:t>
             </w:r>
           </w:p>
@@ -20181,11 +20225,11 @@
       <w:pPr>
         <w:pStyle w:val="Heading2"/>
       </w:pPr>
-      <w:bookmarkStart w:id="79" w:name="_Toc436789273"/>
+      <w:bookmarkStart w:id="80" w:name="_Toc438119714"/>
       <w:r>
         <w:t>WhoisDNSSECTypeEnum Enumeration</w:t>
       </w:r>
-      <w:bookmarkEnd w:id="79"/>
+      <w:bookmarkEnd w:id="80"/>
     </w:p>
     <w:p>
       <w:pPr>
@@ -20284,56 +20328,30 @@
         <w:pStyle w:val="tablecaption"/>
         <w:jc w:val="center"/>
       </w:pPr>
-      <w:bookmarkStart w:id="80" w:name="_Ref436790787"/>
+      <w:bookmarkStart w:id="81" w:name="_Ref436790787"/>
       <w:r>
         <w:t xml:space="preserve">Table </w:t>
       </w:r>
-      <w:r>
-        <w:fldChar w:fldCharType="begin"/>
-      </w:r>
-      <w:r>
-        <w:instrText xml:space="preserve"> STYLEREF 1 \s </w:instrText>
-      </w:r>
-      <w:r>
-        <w:fldChar w:fldCharType="separate"/>
-      </w:r>
-      <w:r>
-        <w:rPr>
-          <w:noProof/>
-        </w:rPr>
-        <w:t>3</w:t>
-      </w:r>
-      <w:r>
-        <w:rPr>
-          <w:noProof/>
-        </w:rPr>
-        <w:fldChar w:fldCharType="end"/>
-      </w:r>
+      <w:fldSimple w:instr=" STYLEREF 1 \s ">
+        <w:r>
+          <w:rPr>
+            <w:noProof/>
+          </w:rPr>
+          <w:t>3</w:t>
+        </w:r>
+      </w:fldSimple>
       <w:r>
         <w:noBreakHyphen/>
       </w:r>
-      <w:r>
-        <w:fldChar w:fldCharType="begin"/>
-      </w:r>
-      <w:r>
-        <w:instrText xml:space="preserve"> SEQ Table \* ARABIC \s 1 </w:instrText>
-      </w:r>
-      <w:r>
-        <w:fldChar w:fldCharType="separate"/>
-      </w:r>
-      <w:r>
-        <w:rPr>
-          <w:noProof/>
-        </w:rPr>
-        <w:t>10</w:t>
-      </w:r>
-      <w:r>
-        <w:rPr>
-          <w:noProof/>
-        </w:rPr>
-        <w:fldChar w:fldCharType="end"/>
-      </w:r>
-      <w:bookmarkEnd w:id="80"/>
+      <w:fldSimple w:instr=" SEQ Table \* ARABIC \s 1 ">
+        <w:r>
+          <w:rPr>
+            <w:noProof/>
+          </w:rPr>
+          <w:t>10</w:t>
+        </w:r>
+      </w:fldSimple>
+      <w:bookmarkEnd w:id="81"/>
       <w:r>
         <w:t xml:space="preserve">. </w:t>
       </w:r>
@@ -20529,11 +20547,11 @@
       <w:pPr>
         <w:pStyle w:val="Heading2"/>
       </w:pPr>
-      <w:bookmarkStart w:id="81" w:name="_Toc436789274"/>
+      <w:bookmarkStart w:id="82" w:name="_Toc438119715"/>
       <w:r>
         <w:t>WhoisContactTypeEnum Enumeration</w:t>
       </w:r>
-      <w:bookmarkEnd w:id="81"/>
+      <w:bookmarkEnd w:id="82"/>
     </w:p>
     <w:p>
       <w:pPr>
@@ -20632,56 +20650,30 @@
         <w:pStyle w:val="tablecaption"/>
         <w:jc w:val="center"/>
       </w:pPr>
-      <w:bookmarkStart w:id="82" w:name="_Ref436790820"/>
+      <w:bookmarkStart w:id="83" w:name="_Ref436790820"/>
       <w:r>
         <w:t xml:space="preserve">Table </w:t>
       </w:r>
-      <w:r>
-        <w:fldChar w:fldCharType="begin"/>
-      </w:r>
-      <w:r>
-        <w:instrText xml:space="preserve"> STYLEREF 1 \s </w:instrText>
-      </w:r>
-      <w:r>
-        <w:fldChar w:fldCharType="separate"/>
-      </w:r>
-      <w:r>
-        <w:rPr>
-          <w:noProof/>
-        </w:rPr>
-        <w:t>3</w:t>
-      </w:r>
-      <w:r>
-        <w:rPr>
-          <w:noProof/>
-        </w:rPr>
-        <w:fldChar w:fldCharType="end"/>
-      </w:r>
+      <w:fldSimple w:instr=" STYLEREF 1 \s ">
+        <w:r>
+          <w:rPr>
+            <w:noProof/>
+          </w:rPr>
+          <w:t>3</w:t>
+        </w:r>
+      </w:fldSimple>
       <w:r>
         <w:noBreakHyphen/>
       </w:r>
-      <w:r>
-        <w:fldChar w:fldCharType="begin"/>
-      </w:r>
-      <w:r>
-        <w:instrText xml:space="preserve"> SEQ Table \* ARABIC \s 1 </w:instrText>
-      </w:r>
-      <w:r>
-        <w:fldChar w:fldCharType="separate"/>
-      </w:r>
-      <w:r>
-        <w:rPr>
-          <w:noProof/>
-        </w:rPr>
-        <w:t>11</w:t>
-      </w:r>
-      <w:r>
-        <w:rPr>
-          <w:noProof/>
-        </w:rPr>
-        <w:fldChar w:fldCharType="end"/>
-      </w:r>
-      <w:bookmarkEnd w:id="82"/>
+      <w:fldSimple w:instr=" SEQ Table \* ARABIC \s 1 ">
+        <w:r>
+          <w:rPr>
+            <w:noProof/>
+          </w:rPr>
+          <w:t>11</w:t>
+        </w:r>
+      </w:fldSimple>
+      <w:bookmarkEnd w:id="83"/>
       <w:r>
         <w:t xml:space="preserve">. </w:t>
       </w:r>
@@ -20896,7 +20888,6 @@
               <w:rPr>
                 <w:b/>
               </w:rPr>
-              <w:lastRenderedPageBreak/>
               <w:t>TECHNICAL</w:t>
             </w:r>
           </w:p>
@@ -20935,16 +20926,16 @@
       <w:pPr>
         <w:pStyle w:val="Heading1"/>
       </w:pPr>
-      <w:bookmarkStart w:id="83" w:name="_Ref428537416"/>
-      <w:bookmarkStart w:id="84" w:name="_Toc436789275"/>
+      <w:bookmarkStart w:id="84" w:name="_Ref428537416"/>
+      <w:bookmarkStart w:id="85" w:name="_Toc438119716"/>
       <w:r>
         <w:lastRenderedPageBreak/>
         <w:t>Conformance</w:t>
       </w:r>
       <w:bookmarkEnd w:id="56"/>
       <w:bookmarkEnd w:id="57"/>
-      <w:bookmarkEnd w:id="83"/>
       <w:bookmarkEnd w:id="84"/>
+      <w:bookmarkEnd w:id="85"/>
     </w:p>
     <w:p>
       <w:r>
@@ -20986,18 +20977,18 @@
         <w:pStyle w:val="AppendixHeading1"/>
         <w:spacing w:after="120" w:afterAutospacing="0"/>
       </w:pPr>
-      <w:bookmarkStart w:id="85" w:name="_Toc85472897"/>
-      <w:bookmarkStart w:id="86" w:name="_Toc287332012"/>
-      <w:bookmarkStart w:id="87" w:name="_Toc409437264"/>
-      <w:bookmarkStart w:id="88" w:name="_Toc436789276"/>
+      <w:bookmarkStart w:id="86" w:name="_Toc85472897"/>
+      <w:bookmarkStart w:id="87" w:name="_Toc287332012"/>
+      <w:bookmarkStart w:id="88" w:name="_Toc409437264"/>
+      <w:bookmarkStart w:id="89" w:name="_Toc438119717"/>
       <w:r>
         <w:lastRenderedPageBreak/>
         <w:t>Acknowledgments</w:t>
       </w:r>
-      <w:bookmarkEnd w:id="85"/>
       <w:bookmarkEnd w:id="86"/>
       <w:bookmarkEnd w:id="87"/>
       <w:bookmarkEnd w:id="88"/>
+      <w:bookmarkEnd w:id="89"/>
     </w:p>
     <w:p>
       <w:pPr>
@@ -21053,15 +21044,7 @@
         <w:pStyle w:val="Contributor"/>
       </w:pPr>
       <w:r>
-        <w:t xml:space="preserve">Liron Schiff, </w:t>
-      </w:r>
-      <w:bookmarkStart w:id="89" w:name="_GoBack"/>
-      <w:r>
-        <w:t>Comilion</w:t>
-      </w:r>
-      <w:bookmarkEnd w:id="89"/>
-      <w:r>
-        <w:t xml:space="preserve"> (mobile) Ltd.</w:t>
+        <w:t>Liron Schiff, Comilion (mobile) Ltd.</w:t>
       </w:r>
     </w:p>
     <w:p>
@@ -21357,7 +21340,7 @@
       <w:bookmarkStart w:id="90" w:name="_Toc85472898"/>
       <w:bookmarkStart w:id="91" w:name="_Toc287332014"/>
       <w:bookmarkStart w:id="92" w:name="_Toc409437269"/>
-      <w:bookmarkStart w:id="93" w:name="_Toc436789277"/>
+      <w:bookmarkStart w:id="93" w:name="_Toc438119718"/>
       <w:r>
         <w:lastRenderedPageBreak/>
         <w:t>Revision History</w:t>
@@ -21480,7 +21463,10 @@
           </w:tcPr>
           <w:p>
             <w:r>
-              <w:t>16 November 2015</w:t>
+              <w:t xml:space="preserve">15 December </w:t>
+            </w:r>
+            <w:r>
+              <w:t>2015</w:t>
             </w:r>
           </w:p>
         </w:tc>
@@ -21615,7 +21601,15 @@
         <w:szCs w:val="16"/>
         <w:lang w:val="en-US"/>
       </w:rPr>
-      <w:t>16 November 2015</w:t>
+      <w:t>15 December</w:t>
+    </w:r>
+    <w:r>
+      <w:rPr>
+        <w:sz w:val="16"/>
+        <w:szCs w:val="16"/>
+        <w:lang w:val="en-US"/>
+      </w:rPr>
+      <w:t xml:space="preserve"> 2015</w:t>
     </w:r>
   </w:p>
   <w:p>
@@ -21779,7 +21773,7 @@
         <w:sz w:val="16"/>
         <w:szCs w:val="16"/>
       </w:rPr>
-      <w:t>23</w:t>
+      <w:t>22</w:t>
     </w:r>
     <w:r>
       <w:rPr>
@@ -21845,7 +21839,15 @@
         <w:szCs w:val="16"/>
         <w:lang w:val="en-US"/>
       </w:rPr>
-      <w:t>16 November 2015</w:t>
+      <w:t>15 December</w:t>
+    </w:r>
+    <w:r>
+      <w:rPr>
+        <w:sz w:val="16"/>
+        <w:szCs w:val="16"/>
+        <w:lang w:val="en-US"/>
+      </w:rPr>
+      <w:t xml:space="preserve"> 2015</w:t>
     </w:r>
   </w:p>
   <w:p>
@@ -21960,7 +21962,7 @@
         <w:sz w:val="16"/>
         <w:szCs w:val="16"/>
       </w:rPr>
-      <w:t>23</w:t>
+      <w:t>21</w:t>
     </w:r>
     <w:r>
       <w:rPr>
@@ -22009,7 +22011,7 @@
         <w:sz w:val="16"/>
         <w:szCs w:val="16"/>
       </w:rPr>
-      <w:t>23</w:t>
+      <w:t>22</w:t>
     </w:r>
     <w:r>
       <w:rPr>
@@ -22199,7 +22201,7 @@
           <w:sz w:val="16"/>
           <w:szCs w:val="16"/>
         </w:rPr>
-        <w:t>5</w:t>
+        <w:t>16</w:t>
       </w:r>
       <w:r>
         <w:rPr>
@@ -22248,7 +22250,7 @@
           <w:sz w:val="16"/>
           <w:szCs w:val="16"/>
         </w:rPr>
-        <w:t>26</w:t>
+        <w:t>22</w:t>
       </w:r>
       <w:r>
         <w:rPr>

--- a/documents/DRAFT-cybox-v2.1.1-wd01-part63-whois-object.docx
+++ b/documents/DRAFT-cybox-v2.1.1-wd01-part63-whois-object.docx
@@ -6384,7 +6384,7 @@
       <w:r>
         <w:fldChar w:fldCharType="separate"/>
       </w:r>
-      <w:hyperlink w:anchor="_Toc438119688" w:history="1">
+      <w:hyperlink w:anchor="_Toc438560413" w:history="1">
         <w:r>
           <w:rPr>
             <w:rStyle w:val="Hyperlink"/>
@@ -6428,7 +6428,7 @@
             <w:noProof/>
             <w:webHidden/>
           </w:rPr>
-          <w:instrText xml:space="preserve"> PAGEREF _Toc438119688 \h </w:instrText>
+          <w:instrText xml:space="preserve"> PAGEREF _Toc438560413 \h </w:instrText>
         </w:r>
         <w:r>
           <w:rPr>
@@ -6474,7 +6474,7 @@
           <w:szCs w:val="22"/>
         </w:rPr>
       </w:pPr>
-      <w:hyperlink w:anchor="_Toc438119689" w:history="1">
+      <w:hyperlink w:anchor="_Toc438560414" w:history="1">
         <w:r>
           <w:rPr>
             <w:rStyle w:val="Hyperlink"/>
@@ -6533,7 +6533,7 @@
             <w:noProof/>
             <w:webHidden/>
           </w:rPr>
-          <w:instrText xml:space="preserve"> PAGEREF _Toc438119689 \h </w:instrText>
+          <w:instrText xml:space="preserve"> PAGEREF _Toc438560414 \h </w:instrText>
         </w:r>
         <w:r>
           <w:rPr>
@@ -6579,7 +6579,7 @@
           <w:szCs w:val="22"/>
         </w:rPr>
       </w:pPr>
-      <w:hyperlink w:anchor="_Toc438119690" w:history="1">
+      <w:hyperlink w:anchor="_Toc438560415" w:history="1">
         <w:r>
           <w:rPr>
             <w:rStyle w:val="Hyperlink"/>
@@ -6623,7 +6623,7 @@
             <w:noProof/>
             <w:webHidden/>
           </w:rPr>
-          <w:instrText xml:space="preserve"> PAGEREF _Toc438119690 \h </w:instrText>
+          <w:instrText xml:space="preserve"> PAGEREF _Toc438560415 \h </w:instrText>
         </w:r>
         <w:r>
           <w:rPr>
@@ -6669,7 +6669,7 @@
           <w:szCs w:val="22"/>
         </w:rPr>
       </w:pPr>
-      <w:hyperlink w:anchor="_Toc438119691" w:history="1">
+      <w:hyperlink w:anchor="_Toc438560416" w:history="1">
         <w:r>
           <w:rPr>
             <w:rStyle w:val="Hyperlink"/>
@@ -6713,7 +6713,7 @@
             <w:noProof/>
             <w:webHidden/>
           </w:rPr>
-          <w:instrText xml:space="preserve"> PAGEREF _Toc438119691 \h </w:instrText>
+          <w:instrText xml:space="preserve"> PAGEREF _Toc438560416 \h </w:instrText>
         </w:r>
         <w:r>
           <w:rPr>
@@ -6759,7 +6759,7 @@
           <w:szCs w:val="22"/>
         </w:rPr>
       </w:pPr>
-      <w:hyperlink w:anchor="_Toc438119692" w:history="1">
+      <w:hyperlink w:anchor="_Toc438560417" w:history="1">
         <w:r>
           <w:rPr>
             <w:rStyle w:val="Hyperlink"/>
@@ -6803,7 +6803,7 @@
             <w:noProof/>
             <w:webHidden/>
           </w:rPr>
-          <w:instrText xml:space="preserve"> PAGEREF _Toc438119692 \h </w:instrText>
+          <w:instrText xml:space="preserve"> PAGEREF _Toc438560417 \h </w:instrText>
         </w:r>
         <w:r>
           <w:rPr>
@@ -6849,7 +6849,7 @@
           <w:szCs w:val="22"/>
         </w:rPr>
       </w:pPr>
-      <w:hyperlink w:anchor="_Toc438119693" w:history="1">
+      <w:hyperlink w:anchor="_Toc438560418" w:history="1">
         <w:r>
           <w:rPr>
             <w:rStyle w:val="Hyperlink"/>
@@ -6893,7 +6893,7 @@
             <w:noProof/>
             <w:webHidden/>
           </w:rPr>
-          <w:instrText xml:space="preserve"> PAGEREF _Toc438119693 \h </w:instrText>
+          <w:instrText xml:space="preserve"> PAGEREF _Toc438560418 \h </w:instrText>
         </w:r>
         <w:r>
           <w:rPr>
@@ -6939,7 +6939,7 @@
           <w:szCs w:val="22"/>
         </w:rPr>
       </w:pPr>
-      <w:hyperlink w:anchor="_Toc438119694" w:history="1">
+      <w:hyperlink w:anchor="_Toc438560419" w:history="1">
         <w:r>
           <w:rPr>
             <w:rStyle w:val="Hyperlink"/>
@@ -6983,7 +6983,7 @@
             <w:noProof/>
             <w:webHidden/>
           </w:rPr>
-          <w:instrText xml:space="preserve"> PAGEREF _Toc438119694 \h </w:instrText>
+          <w:instrText xml:space="preserve"> PAGEREF _Toc438560419 \h </w:instrText>
         </w:r>
         <w:r>
           <w:rPr>
@@ -7029,7 +7029,7 @@
           <w:szCs w:val="22"/>
         </w:rPr>
       </w:pPr>
-      <w:hyperlink w:anchor="_Toc438119695" w:history="1">
+      <w:hyperlink w:anchor="_Toc438560420" w:history="1">
         <w:r>
           <w:rPr>
             <w:rStyle w:val="Hyperlink"/>
@@ -7073,7 +7073,7 @@
             <w:noProof/>
             <w:webHidden/>
           </w:rPr>
-          <w:instrText xml:space="preserve"> PAGEREF _Toc438119695 \h </w:instrText>
+          <w:instrText xml:space="preserve"> PAGEREF _Toc438560420 \h </w:instrText>
         </w:r>
         <w:r>
           <w:rPr>
@@ -7119,7 +7119,7 @@
           <w:szCs w:val="22"/>
         </w:rPr>
       </w:pPr>
-      <w:hyperlink w:anchor="_Toc438119696" w:history="1">
+      <w:hyperlink w:anchor="_Toc438560421" w:history="1">
         <w:r>
           <w:rPr>
             <w:rStyle w:val="Hyperlink"/>
@@ -7163,7 +7163,7 @@
             <w:noProof/>
             <w:webHidden/>
           </w:rPr>
-          <w:instrText xml:space="preserve"> PAGEREF _Toc438119696 \h </w:instrText>
+          <w:instrText xml:space="preserve"> PAGEREF _Toc438560421 \h </w:instrText>
         </w:r>
         <w:r>
           <w:rPr>
@@ -7209,7 +7209,7 @@
           <w:szCs w:val="22"/>
         </w:rPr>
       </w:pPr>
-      <w:hyperlink w:anchor="_Toc438119697" w:history="1">
+      <w:hyperlink w:anchor="_Toc438560422" w:history="1">
         <w:r>
           <w:rPr>
             <w:rStyle w:val="Hyperlink"/>
@@ -7253,7 +7253,7 @@
             <w:noProof/>
             <w:webHidden/>
           </w:rPr>
-          <w:instrText xml:space="preserve"> PAGEREF _Toc438119697 \h </w:instrText>
+          <w:instrText xml:space="preserve"> PAGEREF _Toc438560422 \h </w:instrText>
         </w:r>
         <w:r>
           <w:rPr>
@@ -7299,7 +7299,7 @@
           <w:szCs w:val="22"/>
         </w:rPr>
       </w:pPr>
-      <w:hyperlink w:anchor="_Toc438119698" w:history="1">
+      <w:hyperlink w:anchor="_Toc438560423" w:history="1">
         <w:r>
           <w:rPr>
             <w:rStyle w:val="Hyperlink"/>
@@ -7343,7 +7343,7 @@
             <w:noProof/>
             <w:webHidden/>
           </w:rPr>
-          <w:instrText xml:space="preserve"> PAGEREF _Toc438119698 \h </w:instrText>
+          <w:instrText xml:space="preserve"> PAGEREF _Toc438560423 \h </w:instrText>
         </w:r>
         <w:r>
           <w:rPr>
@@ -7389,7 +7389,7 @@
           <w:szCs w:val="22"/>
         </w:rPr>
       </w:pPr>
-      <w:hyperlink w:anchor="_Toc438119699" w:history="1">
+      <w:hyperlink w:anchor="_Toc438560424" w:history="1">
         <w:r>
           <w:rPr>
             <w:rStyle w:val="Hyperlink"/>
@@ -7433,7 +7433,7 @@
             <w:noProof/>
             <w:webHidden/>
           </w:rPr>
-          <w:instrText xml:space="preserve"> PAGEREF _Toc438119699 \h </w:instrText>
+          <w:instrText xml:space="preserve"> PAGEREF _Toc438560424 \h </w:instrText>
         </w:r>
         <w:r>
           <w:rPr>
@@ -7475,7 +7475,7 @@
           <w:szCs w:val="22"/>
         </w:rPr>
       </w:pPr>
-      <w:hyperlink w:anchor="_Toc438119700" w:history="1">
+      <w:hyperlink w:anchor="_Toc438560425" w:history="1">
         <w:r>
           <w:rPr>
             <w:rStyle w:val="Hyperlink"/>
@@ -7519,7 +7519,7 @@
             <w:noProof/>
             <w:webHidden/>
           </w:rPr>
-          <w:instrText xml:space="preserve"> PAGEREF _Toc438119700 \h </w:instrText>
+          <w:instrText xml:space="preserve"> PAGEREF _Toc438560425 \h </w:instrText>
         </w:r>
         <w:r>
           <w:rPr>
@@ -7565,7 +7565,7 @@
           <w:szCs w:val="22"/>
         </w:rPr>
       </w:pPr>
-      <w:hyperlink w:anchor="_Toc438119701" w:history="1">
+      <w:hyperlink w:anchor="_Toc438560426" w:history="1">
         <w:r>
           <w:rPr>
             <w:rStyle w:val="Hyperlink"/>
@@ -7609,7 +7609,7 @@
             <w:noProof/>
             <w:webHidden/>
           </w:rPr>
-          <w:instrText xml:space="preserve"> PAGEREF _Toc438119701 \h </w:instrText>
+          <w:instrText xml:space="preserve"> PAGEREF _Toc438560426 \h </w:instrText>
         </w:r>
         <w:r>
           <w:rPr>
@@ -7655,7 +7655,7 @@
           <w:szCs w:val="22"/>
         </w:rPr>
       </w:pPr>
-      <w:hyperlink w:anchor="_Toc438119702" w:history="1">
+      <w:hyperlink w:anchor="_Toc438560427" w:history="1">
         <w:r>
           <w:rPr>
             <w:rStyle w:val="Hyperlink"/>
@@ -7699,7 +7699,7 @@
             <w:noProof/>
             <w:webHidden/>
           </w:rPr>
-          <w:instrText xml:space="preserve"> PAGEREF _Toc438119702 \h </w:instrText>
+          <w:instrText xml:space="preserve"> PAGEREF _Toc438560427 \h </w:instrText>
         </w:r>
         <w:r>
           <w:rPr>
@@ -7741,7 +7741,7 @@
           <w:szCs w:val="22"/>
         </w:rPr>
       </w:pPr>
-      <w:hyperlink w:anchor="_Toc438119703" w:history="1">
+      <w:hyperlink w:anchor="_Toc438560428" w:history="1">
         <w:r>
           <w:rPr>
             <w:rStyle w:val="Hyperlink"/>
@@ -7785,7 +7785,7 @@
             <w:noProof/>
             <w:webHidden/>
           </w:rPr>
-          <w:instrText xml:space="preserve"> PAGEREF _Toc438119703 \h </w:instrText>
+          <w:instrText xml:space="preserve"> PAGEREF _Toc438560428 \h </w:instrText>
         </w:r>
         <w:r>
           <w:rPr>
@@ -7831,7 +7831,7 @@
           <w:szCs w:val="22"/>
         </w:rPr>
       </w:pPr>
-      <w:hyperlink w:anchor="_Toc438119704" w:history="1">
+      <w:hyperlink w:anchor="_Toc438560429" w:history="1">
         <w:r>
           <w:rPr>
             <w:rStyle w:val="Hyperlink"/>
@@ -7875,7 +7875,7 @@
             <w:noProof/>
             <w:webHidden/>
           </w:rPr>
-          <w:instrText xml:space="preserve"> PAGEREF _Toc438119704 \h </w:instrText>
+          <w:instrText xml:space="preserve"> PAGEREF _Toc438560429 \h </w:instrText>
         </w:r>
         <w:r>
           <w:rPr>
@@ -7921,7 +7921,7 @@
           <w:szCs w:val="22"/>
         </w:rPr>
       </w:pPr>
-      <w:hyperlink w:anchor="_Toc438119705" w:history="1">
+      <w:hyperlink w:anchor="_Toc438560430" w:history="1">
         <w:r>
           <w:rPr>
             <w:rStyle w:val="Hyperlink"/>
@@ -7965,7 +7965,7 @@
             <w:noProof/>
             <w:webHidden/>
           </w:rPr>
-          <w:instrText xml:space="preserve"> PAGEREF _Toc438119705 \h </w:instrText>
+          <w:instrText xml:space="preserve"> PAGEREF _Toc438560430 \h </w:instrText>
         </w:r>
         <w:r>
           <w:rPr>
@@ -8011,7 +8011,7 @@
           <w:szCs w:val="22"/>
         </w:rPr>
       </w:pPr>
-      <w:hyperlink w:anchor="_Toc438119706" w:history="1">
+      <w:hyperlink w:anchor="_Toc438560431" w:history="1">
         <w:r>
           <w:rPr>
             <w:rStyle w:val="Hyperlink"/>
@@ -8055,7 +8055,7 @@
             <w:noProof/>
             <w:webHidden/>
           </w:rPr>
-          <w:instrText xml:space="preserve"> PAGEREF _Toc438119706 \h </w:instrText>
+          <w:instrText xml:space="preserve"> PAGEREF _Toc438560431 \h </w:instrText>
         </w:r>
         <w:r>
           <w:rPr>
@@ -8101,7 +8101,7 @@
           <w:szCs w:val="22"/>
         </w:rPr>
       </w:pPr>
-      <w:hyperlink w:anchor="_Toc438119707" w:history="1">
+      <w:hyperlink w:anchor="_Toc438560432" w:history="1">
         <w:r>
           <w:rPr>
             <w:rStyle w:val="Hyperlink"/>
@@ -8124,7 +8124,7 @@
             <w:rStyle w:val="Hyperlink"/>
             <w:noProof/>
           </w:rPr>
-          <w:t>WhoisContactType Class</w:t>
+          <w:t>WhoisContactType Data Type</w:t>
         </w:r>
         <w:r>
           <w:rPr>
@@ -8145,7 +8145,7 @@
             <w:noProof/>
             <w:webHidden/>
           </w:rPr>
-          <w:instrText xml:space="preserve"> PAGEREF _Toc438119707 \h </w:instrText>
+          <w:instrText xml:space="preserve"> PAGEREF _Toc438560432 \h </w:instrText>
         </w:r>
         <w:r>
           <w:rPr>
@@ -8191,7 +8191,7 @@
           <w:szCs w:val="22"/>
         </w:rPr>
       </w:pPr>
-      <w:hyperlink w:anchor="_Toc438119708" w:history="1">
+      <w:hyperlink w:anchor="_Toc438560433" w:history="1">
         <w:r>
           <w:rPr>
             <w:rStyle w:val="Hyperlink"/>
@@ -8235,7 +8235,7 @@
             <w:noProof/>
             <w:webHidden/>
           </w:rPr>
-          <w:instrText xml:space="preserve"> PAGEREF _Toc438119708 \h </w:instrText>
+          <w:instrText xml:space="preserve"> PAGEREF _Toc438560433 \h </w:instrText>
         </w:r>
         <w:r>
           <w:rPr>
@@ -8281,7 +8281,7 @@
           <w:szCs w:val="22"/>
         </w:rPr>
       </w:pPr>
-      <w:hyperlink w:anchor="_Toc438119709" w:history="1">
+      <w:hyperlink w:anchor="_Toc438560434" w:history="1">
         <w:r>
           <w:rPr>
             <w:rStyle w:val="Hyperlink"/>
@@ -8304,7 +8304,7 @@
             <w:rStyle w:val="Hyperlink"/>
             <w:noProof/>
           </w:rPr>
-          <w:t>WhoisStatusType Class</w:t>
+          <w:t>WhoisStatusType Data Type</w:t>
         </w:r>
         <w:r>
           <w:rPr>
@@ -8325,7 +8325,7 @@
             <w:noProof/>
             <w:webHidden/>
           </w:rPr>
-          <w:instrText xml:space="preserve"> PAGEREF _Toc438119709 \h </w:instrText>
+          <w:instrText xml:space="preserve"> PAGEREF _Toc438560434 \h </w:instrText>
         </w:r>
         <w:r>
           <w:rPr>
@@ -8371,7 +8371,7 @@
           <w:szCs w:val="22"/>
         </w:rPr>
       </w:pPr>
-      <w:hyperlink w:anchor="_Toc438119710" w:history="1">
+      <w:hyperlink w:anchor="_Toc438560435" w:history="1">
         <w:r>
           <w:rPr>
             <w:rStyle w:val="Hyperlink"/>
@@ -8415,7 +8415,7 @@
             <w:noProof/>
             <w:webHidden/>
           </w:rPr>
-          <w:instrText xml:space="preserve"> PAGEREF _Toc438119710 \h </w:instrText>
+          <w:instrText xml:space="preserve"> PAGEREF _Toc438560435 \h </w:instrText>
         </w:r>
         <w:r>
           <w:rPr>
@@ -8461,7 +8461,7 @@
           <w:szCs w:val="22"/>
         </w:rPr>
       </w:pPr>
-      <w:hyperlink w:anchor="_Toc438119711" w:history="1">
+      <w:hyperlink w:anchor="_Toc438560436" w:history="1">
         <w:r>
           <w:rPr>
             <w:rStyle w:val="Hyperlink"/>
@@ -8505,7 +8505,7 @@
             <w:noProof/>
             <w:webHidden/>
           </w:rPr>
-          <w:instrText xml:space="preserve"> PAGEREF _Toc438119711 \h </w:instrText>
+          <w:instrText xml:space="preserve"> PAGEREF _Toc438560436 \h </w:instrText>
         </w:r>
         <w:r>
           <w:rPr>
@@ -8551,7 +8551,7 @@
           <w:szCs w:val="22"/>
         </w:rPr>
       </w:pPr>
-      <w:hyperlink w:anchor="_Toc438119712" w:history="1">
+      <w:hyperlink w:anchor="_Toc438560437" w:history="1">
         <w:r>
           <w:rPr>
             <w:rStyle w:val="Hyperlink"/>
@@ -8595,7 +8595,7 @@
             <w:noProof/>
             <w:webHidden/>
           </w:rPr>
-          <w:instrText xml:space="preserve"> PAGEREF _Toc438119712 \h </w:instrText>
+          <w:instrText xml:space="preserve"> PAGEREF _Toc438560437 \h </w:instrText>
         </w:r>
         <w:r>
           <w:rPr>
@@ -8641,7 +8641,7 @@
           <w:szCs w:val="22"/>
         </w:rPr>
       </w:pPr>
-      <w:hyperlink w:anchor="_Toc438119713" w:history="1">
+      <w:hyperlink w:anchor="_Toc438560438" w:history="1">
         <w:r>
           <w:rPr>
             <w:rStyle w:val="Hyperlink"/>
@@ -8685,7 +8685,7 @@
             <w:noProof/>
             <w:webHidden/>
           </w:rPr>
-          <w:instrText xml:space="preserve"> PAGEREF _Toc438119713 \h </w:instrText>
+          <w:instrText xml:space="preserve"> PAGEREF _Toc438560438 \h </w:instrText>
         </w:r>
         <w:r>
           <w:rPr>
@@ -8731,7 +8731,7 @@
           <w:szCs w:val="22"/>
         </w:rPr>
       </w:pPr>
-      <w:hyperlink w:anchor="_Toc438119714" w:history="1">
+      <w:hyperlink w:anchor="_Toc438560439" w:history="1">
         <w:r>
           <w:rPr>
             <w:rStyle w:val="Hyperlink"/>
@@ -8775,7 +8775,7 @@
             <w:noProof/>
             <w:webHidden/>
           </w:rPr>
-          <w:instrText xml:space="preserve"> PAGEREF _Toc438119714 \h </w:instrText>
+          <w:instrText xml:space="preserve"> PAGEREF _Toc438560439 \h </w:instrText>
         </w:r>
         <w:r>
           <w:rPr>
@@ -8821,7 +8821,7 @@
           <w:szCs w:val="22"/>
         </w:rPr>
       </w:pPr>
-      <w:hyperlink w:anchor="_Toc438119715" w:history="1">
+      <w:hyperlink w:anchor="_Toc438560440" w:history="1">
         <w:r>
           <w:rPr>
             <w:rStyle w:val="Hyperlink"/>
@@ -8865,7 +8865,7 @@
             <w:noProof/>
             <w:webHidden/>
           </w:rPr>
-          <w:instrText xml:space="preserve"> PAGEREF _Toc438119715 \h </w:instrText>
+          <w:instrText xml:space="preserve"> PAGEREF _Toc438560440 \h </w:instrText>
         </w:r>
         <w:r>
           <w:rPr>
@@ -8907,7 +8907,7 @@
           <w:szCs w:val="22"/>
         </w:rPr>
       </w:pPr>
-      <w:hyperlink w:anchor="_Toc438119716" w:history="1">
+      <w:hyperlink w:anchor="_Toc438560441" w:history="1">
         <w:r>
           <w:rPr>
             <w:rStyle w:val="Hyperlink"/>
@@ -8951,7 +8951,7 @@
             <w:noProof/>
             <w:webHidden/>
           </w:rPr>
-          <w:instrText xml:space="preserve"> PAGEREF _Toc438119716 \h </w:instrText>
+          <w:instrText xml:space="preserve"> PAGEREF _Toc438560441 \h </w:instrText>
         </w:r>
         <w:r>
           <w:rPr>
@@ -8993,7 +8993,7 @@
           <w:szCs w:val="22"/>
         </w:rPr>
       </w:pPr>
-      <w:hyperlink w:anchor="_Toc438119717" w:history="1">
+      <w:hyperlink w:anchor="_Toc438560442" w:history="1">
         <w:r>
           <w:rPr>
             <w:rStyle w:val="Hyperlink"/>
@@ -9020,7 +9020,7 @@
             <w:noProof/>
             <w:webHidden/>
           </w:rPr>
-          <w:instrText xml:space="preserve"> PAGEREF _Toc438119717 \h </w:instrText>
+          <w:instrText xml:space="preserve"> PAGEREF _Toc438560442 \h </w:instrText>
         </w:r>
         <w:r>
           <w:rPr>
@@ -9062,7 +9062,7 @@
           <w:szCs w:val="22"/>
         </w:rPr>
       </w:pPr>
-      <w:hyperlink w:anchor="_Toc438119718" w:history="1">
+      <w:hyperlink w:anchor="_Toc438560443" w:history="1">
         <w:r>
           <w:rPr>
             <w:rStyle w:val="Hyperlink"/>
@@ -9089,7 +9089,7 @@
             <w:noProof/>
             <w:webHidden/>
           </w:rPr>
-          <w:instrText xml:space="preserve"> PAGEREF _Toc438119718 \h </w:instrText>
+          <w:instrText xml:space="preserve"> PAGEREF _Toc438560443 \h </w:instrText>
         </w:r>
         <w:r>
           <w:rPr>
@@ -9136,7 +9136,7 @@
         <w:pStyle w:val="Heading1"/>
       </w:pPr>
       <w:bookmarkStart w:id="5" w:name="_Toc424631595"/>
-      <w:bookmarkStart w:id="6" w:name="_Toc438119688"/>
+      <w:bookmarkStart w:id="6" w:name="_Toc438560413"/>
       <w:bookmarkEnd w:id="0"/>
       <w:r>
         <w:lastRenderedPageBreak/>
@@ -9620,7 +9620,7 @@
       <w:bookmarkStart w:id="9" w:name="_Ref412300941"/>
       <w:bookmarkStart w:id="10" w:name="_Ref412622367"/>
       <w:bookmarkStart w:id="11" w:name="_Toc424631596"/>
-      <w:bookmarkStart w:id="12" w:name="_Toc438119689"/>
+      <w:bookmarkStart w:id="12" w:name="_Toc438560414"/>
       <w:proofErr w:type="spellStart"/>
       <w:r>
         <w:t>CybOX</w:t>
@@ -9752,7 +9752,7 @@
       </w:pPr>
       <w:bookmarkStart w:id="13" w:name="_Ref394437867"/>
       <w:bookmarkStart w:id="14" w:name="_Toc426119868"/>
-      <w:bookmarkStart w:id="15" w:name="_Toc438119690"/>
+      <w:bookmarkStart w:id="15" w:name="_Toc438560415"/>
       <w:r>
         <w:t>Document Conventions</w:t>
       </w:r>
@@ -9776,7 +9776,7 @@
       <w:bookmarkStart w:id="16" w:name="_Toc389570603"/>
       <w:bookmarkStart w:id="17" w:name="_Toc389581073"/>
       <w:bookmarkStart w:id="18" w:name="_Toc426119870"/>
-      <w:bookmarkStart w:id="19" w:name="_Toc438119691"/>
+      <w:bookmarkStart w:id="19" w:name="_Toc438560416"/>
       <w:r>
         <w:t>Fonts</w:t>
       </w:r>
@@ -10187,7 +10187,7 @@
       </w:pPr>
       <w:bookmarkStart w:id="20" w:name="_Ref394486021"/>
       <w:bookmarkStart w:id="21" w:name="_Toc426119871"/>
-      <w:bookmarkStart w:id="22" w:name="_Toc438119692"/>
+      <w:bookmarkStart w:id="22" w:name="_Toc438560417"/>
       <w:r>
         <w:t>UML Package References</w:t>
       </w:r>
@@ -10323,7 +10323,7 @@
         <w:pStyle w:val="Heading3"/>
       </w:pPr>
       <w:bookmarkStart w:id="25" w:name="_Toc426119872"/>
-      <w:bookmarkStart w:id="26" w:name="_Toc438119693"/>
+      <w:bookmarkStart w:id="26" w:name="_Toc438560418"/>
       <w:r>
         <w:t>UML Diagrams</w:t>
       </w:r>
@@ -10371,7 +10371,7 @@
         <w:pStyle w:val="Heading4"/>
       </w:pPr>
       <w:bookmarkStart w:id="31" w:name="_Toc426119873"/>
-      <w:bookmarkStart w:id="32" w:name="_Toc438119694"/>
+      <w:bookmarkStart w:id="32" w:name="_Toc438560419"/>
       <w:r>
         <w:t>Class Properties</w:t>
       </w:r>
@@ -10399,7 +10399,7 @@
       </w:pPr>
       <w:bookmarkStart w:id="33" w:name="_Toc398719453"/>
       <w:bookmarkStart w:id="34" w:name="_Toc426119874"/>
-      <w:bookmarkStart w:id="35" w:name="_Toc438119695"/>
+      <w:bookmarkStart w:id="35" w:name="_Toc438560420"/>
       <w:r>
         <w:t>Diagram Icons and Arrow Types</w:t>
       </w:r>
@@ -10496,25 +10496,51 @@
         <w:lastRenderedPageBreak/>
         <w:t xml:space="preserve">Table </w:t>
       </w:r>
-      <w:fldSimple w:instr=" STYLEREF 1 \s ">
-        <w:r>
-          <w:rPr>
-            <w:noProof/>
-          </w:rPr>
-          <w:t>1</w:t>
-        </w:r>
-      </w:fldSimple>
+      <w:r>
+        <w:fldChar w:fldCharType="begin"/>
+      </w:r>
+      <w:r>
+        <w:instrText xml:space="preserve"> STYLEREF 1 \s </w:instrText>
+      </w:r>
+      <w:r>
+        <w:fldChar w:fldCharType="separate"/>
+      </w:r>
+      <w:r>
+        <w:rPr>
+          <w:noProof/>
+        </w:rPr>
+        <w:t>1</w:t>
+      </w:r>
+      <w:r>
+        <w:rPr>
+          <w:noProof/>
+        </w:rPr>
+        <w:fldChar w:fldCharType="end"/>
+      </w:r>
       <w:r>
         <w:noBreakHyphen/>
       </w:r>
-      <w:fldSimple w:instr=" SEQ Table \* ARABIC \s 1 ">
-        <w:r>
-          <w:rPr>
-            <w:noProof/>
-          </w:rPr>
-          <w:t>1</w:t>
-        </w:r>
-      </w:fldSimple>
+      <w:r>
+        <w:fldChar w:fldCharType="begin"/>
+      </w:r>
+      <w:r>
+        <w:instrText xml:space="preserve"> SEQ Table \* ARABIC \s 1 </w:instrText>
+      </w:r>
+      <w:r>
+        <w:fldChar w:fldCharType="separate"/>
+      </w:r>
+      <w:r>
+        <w:rPr>
+          <w:noProof/>
+        </w:rPr>
+        <w:t>1</w:t>
+      </w:r>
+      <w:r>
+        <w:rPr>
+          <w:noProof/>
+        </w:rPr>
+        <w:fldChar w:fldCharType="end"/>
+      </w:r>
       <w:bookmarkEnd w:id="36"/>
       <w:r>
         <w:t xml:space="preserve">.  </w:t>
@@ -10762,7 +10788,7 @@
                 <v:shape id="_x0000_i1025" type="#_x0000_t75" style="width:24pt;height:21pt" o:ole="">
                   <v:imagedata r:id="rId25" o:title=""/>
                 </v:shape>
-                <o:OLEObject Type="Embed" ProgID="PBrush" ShapeID="_x0000_i1025" DrawAspect="Content" ObjectID="_1511861923" r:id="rId26"/>
+                <o:OLEObject Type="Embed" ProgID="PBrush" ShapeID="_x0000_i1025" DrawAspect="Content" ObjectID="_1512302252" r:id="rId26"/>
               </w:object>
             </w:r>
           </w:p>
@@ -10918,7 +10944,7 @@
                 <v:shape id="_x0000_i1026" type="#_x0000_t75" style="width:14.25pt;height:14.25pt" o:ole="">
                   <v:imagedata r:id="rId28" o:title=""/>
                 </v:shape>
-                <o:OLEObject Type="Embed" ProgID="PBrush" ShapeID="_x0000_i1026" DrawAspect="Content" ObjectID="_1511861924" r:id="rId29"/>
+                <o:OLEObject Type="Embed" ProgID="PBrush" ShapeID="_x0000_i1026" DrawAspect="Content" ObjectID="_1512302253" r:id="rId29"/>
               </w:object>
             </w:r>
           </w:p>
@@ -10978,7 +11004,7 @@
                 <v:shape id="_x0000_i1027" type="#_x0000_t75" style="width:14.25pt;height:14.25pt" o:ole="">
                   <v:imagedata r:id="rId30" o:title=""/>
                 </v:shape>
-                <o:OLEObject Type="Embed" ProgID="PBrush" ShapeID="_x0000_i1027" DrawAspect="Content" ObjectID="_1511861925" r:id="rId31"/>
+                <o:OLEObject Type="Embed" ProgID="PBrush" ShapeID="_x0000_i1027" DrawAspect="Content" ObjectID="_1512302254" r:id="rId31"/>
               </w:object>
             </w:r>
           </w:p>
@@ -11164,7 +11190,7 @@
                 <v:shape id="_x0000_i1028" type="#_x0000_t75" style="width:57.75pt;height:35.25pt" o:ole="">
                   <v:imagedata r:id="rId32" o:title=""/>
                 </v:shape>
-                <o:OLEObject Type="Embed" ProgID="PBrush" ShapeID="_x0000_i1028" DrawAspect="Content" ObjectID="_1511861926" r:id="rId33"/>
+                <o:OLEObject Type="Embed" ProgID="PBrush" ShapeID="_x0000_i1028" DrawAspect="Content" ObjectID="_1512302255" r:id="rId33"/>
               </w:object>
             </w:r>
           </w:p>
@@ -11200,7 +11226,7 @@
       <w:pPr>
         <w:pStyle w:val="Heading3"/>
       </w:pPr>
-      <w:bookmarkStart w:id="38" w:name="_Toc438119696"/>
+      <w:bookmarkStart w:id="38" w:name="_Toc438560421"/>
       <w:r>
         <w:t>Property Table Notation</w:t>
       </w:r>
@@ -11382,7 +11408,7 @@
       </w:pPr>
       <w:bookmarkStart w:id="39" w:name="_Toc412205415"/>
       <w:bookmarkStart w:id="40" w:name="_Toc426119877"/>
-      <w:bookmarkStart w:id="41" w:name="_Toc438119697"/>
+      <w:bookmarkStart w:id="41" w:name="_Toc438560422"/>
       <w:r>
         <w:t>Property and Class Descriptions</w:t>
       </w:r>
@@ -11878,7 +11904,7 @@
       </w:pPr>
       <w:bookmarkStart w:id="42" w:name="_Ref428537349"/>
       <w:bookmarkStart w:id="43" w:name="_Toc427275785"/>
-      <w:bookmarkStart w:id="44" w:name="_Toc438119698"/>
+      <w:bookmarkStart w:id="44" w:name="_Toc438560423"/>
       <w:r>
         <w:t>Terminology</w:t>
       </w:r>
@@ -12067,7 +12093,7 @@
       <w:bookmarkStart w:id="47" w:name="_Toc85472894"/>
       <w:bookmarkStart w:id="48" w:name="_Toc287332008"/>
       <w:bookmarkStart w:id="49" w:name="_Toc427275786"/>
-      <w:bookmarkStart w:id="50" w:name="_Toc438119699"/>
+      <w:bookmarkStart w:id="50" w:name="_Toc438560424"/>
       <w:r>
         <w:t>Normative</w:t>
       </w:r>
@@ -12137,7 +12163,7 @@
         <w:pStyle w:val="Heading1"/>
       </w:pPr>
       <w:bookmarkStart w:id="52" w:name="_Ref428537380"/>
-      <w:bookmarkStart w:id="53" w:name="_Toc438119700"/>
+      <w:bookmarkStart w:id="53" w:name="_Toc438560425"/>
       <w:r>
         <w:lastRenderedPageBreak/>
         <w:t>Background Information</w:t>
@@ -12228,7 +12254,7 @@
         <w:ind w:left="540" w:hanging="540"/>
       </w:pPr>
       <w:bookmarkStart w:id="54" w:name="_Toc426119879"/>
-      <w:bookmarkStart w:id="55" w:name="_Toc438119701"/>
+      <w:bookmarkStart w:id="55" w:name="_Toc438560426"/>
       <w:r>
         <w:t>Cyber Observables</w:t>
       </w:r>
@@ -12259,7 +12285,7 @@
       </w:pPr>
       <w:bookmarkStart w:id="56" w:name="_Toc287332011"/>
       <w:bookmarkStart w:id="57" w:name="_Toc409437263"/>
-      <w:bookmarkStart w:id="58" w:name="_Toc438119702"/>
+      <w:bookmarkStart w:id="58" w:name="_Toc438560427"/>
       <w:r>
         <w:t>Objects</w:t>
       </w:r>
@@ -12285,7 +12311,7 @@
         <w:pStyle w:val="Heading1"/>
       </w:pPr>
       <w:bookmarkStart w:id="59" w:name="_Ref436789278"/>
-      <w:bookmarkStart w:id="60" w:name="_Toc438119703"/>
+      <w:bookmarkStart w:id="60" w:name="_Toc438560428"/>
       <w:r>
         <w:lastRenderedPageBreak/>
         <w:t>Data Model</w:t>
@@ -12297,7 +12323,7 @@
       <w:pPr>
         <w:pStyle w:val="Heading2"/>
       </w:pPr>
-      <w:bookmarkStart w:id="61" w:name="_Toc438119704"/>
+      <w:bookmarkStart w:id="61" w:name="_Toc438560429"/>
       <w:r>
         <w:t>WhoisObjectType Class</w:t>
       </w:r>
@@ -12489,25 +12515,51 @@
       <w:r>
         <w:t xml:space="preserve">Figure </w:t>
       </w:r>
-      <w:fldSimple w:instr=" STYLEREF 1 \s ">
-        <w:r>
-          <w:rPr>
-            <w:noProof/>
-          </w:rPr>
-          <w:t>3</w:t>
-        </w:r>
-      </w:fldSimple>
+      <w:r>
+        <w:fldChar w:fldCharType="begin"/>
+      </w:r>
+      <w:r>
+        <w:instrText xml:space="preserve"> STYLEREF 1 \s </w:instrText>
+      </w:r>
+      <w:r>
+        <w:fldChar w:fldCharType="separate"/>
+      </w:r>
+      <w:r>
+        <w:rPr>
+          <w:noProof/>
+        </w:rPr>
+        <w:t>3</w:t>
+      </w:r>
+      <w:r>
+        <w:rPr>
+          <w:noProof/>
+        </w:rPr>
+        <w:fldChar w:fldCharType="end"/>
+      </w:r>
       <w:r>
         <w:noBreakHyphen/>
       </w:r>
-      <w:fldSimple w:instr=" SEQ Figure \* ARABIC \s 1 ">
-        <w:r>
-          <w:rPr>
-            <w:noProof/>
-          </w:rPr>
-          <w:t>1</w:t>
-        </w:r>
-      </w:fldSimple>
+      <w:r>
+        <w:fldChar w:fldCharType="begin"/>
+      </w:r>
+      <w:r>
+        <w:instrText xml:space="preserve"> SEQ Figure \* ARABIC \s 1 </w:instrText>
+      </w:r>
+      <w:r>
+        <w:fldChar w:fldCharType="separate"/>
+      </w:r>
+      <w:r>
+        <w:rPr>
+          <w:noProof/>
+        </w:rPr>
+        <w:t>1</w:t>
+      </w:r>
+      <w:r>
+        <w:rPr>
+          <w:noProof/>
+        </w:rPr>
+        <w:fldChar w:fldCharType="end"/>
+      </w:r>
       <w:bookmarkEnd w:id="62"/>
       <w:r>
         <w:t xml:space="preserve">. UML diagram of the </w:t>
@@ -12634,25 +12686,51 @@
       <w:r>
         <w:t xml:space="preserve">Table </w:t>
       </w:r>
-      <w:fldSimple w:instr=" STYLEREF 1 \s ">
-        <w:r>
-          <w:rPr>
-            <w:noProof/>
-          </w:rPr>
-          <w:t>3</w:t>
-        </w:r>
-      </w:fldSimple>
+      <w:r>
+        <w:fldChar w:fldCharType="begin"/>
+      </w:r>
+      <w:r>
+        <w:instrText xml:space="preserve"> STYLEREF 1 \s </w:instrText>
+      </w:r>
+      <w:r>
+        <w:fldChar w:fldCharType="separate"/>
+      </w:r>
+      <w:r>
+        <w:rPr>
+          <w:noProof/>
+        </w:rPr>
+        <w:t>3</w:t>
+      </w:r>
+      <w:r>
+        <w:rPr>
+          <w:noProof/>
+        </w:rPr>
+        <w:fldChar w:fldCharType="end"/>
+      </w:r>
       <w:r>
         <w:noBreakHyphen/>
       </w:r>
-      <w:fldSimple w:instr=" SEQ Table \* ARABIC \s 1 ">
-        <w:r>
-          <w:rPr>
-            <w:noProof/>
-          </w:rPr>
-          <w:t>1</w:t>
-        </w:r>
-      </w:fldSimple>
+      <w:r>
+        <w:fldChar w:fldCharType="begin"/>
+      </w:r>
+      <w:r>
+        <w:instrText xml:space="preserve"> SEQ Table \* ARABIC \s 1 </w:instrText>
+      </w:r>
+      <w:r>
+        <w:fldChar w:fldCharType="separate"/>
+      </w:r>
+      <w:r>
+        <w:rPr>
+          <w:noProof/>
+        </w:rPr>
+        <w:t>1</w:t>
+      </w:r>
+      <w:r>
+        <w:rPr>
+          <w:noProof/>
+        </w:rPr>
+        <w:fldChar w:fldCharType="end"/>
+      </w:r>
       <w:r>
         <w:t xml:space="preserve">. </w:t>
       </w:r>
@@ -14551,7 +14629,7 @@
       <w:pPr>
         <w:pStyle w:val="Heading2"/>
       </w:pPr>
-      <w:bookmarkStart w:id="63" w:name="_Toc438119705"/>
+      <w:bookmarkStart w:id="63" w:name="_Toc438560430"/>
       <w:r>
         <w:t>WhoisRegistrarInfoType Class</w:t>
       </w:r>
@@ -14658,25 +14736,51 @@
       <w:r>
         <w:t xml:space="preserve">Table </w:t>
       </w:r>
-      <w:fldSimple w:instr=" STYLEREF 1 \s ">
-        <w:r>
-          <w:rPr>
-            <w:noProof/>
-          </w:rPr>
-          <w:t>3</w:t>
-        </w:r>
-      </w:fldSimple>
+      <w:r>
+        <w:fldChar w:fldCharType="begin"/>
+      </w:r>
+      <w:r>
+        <w:instrText xml:space="preserve"> STYLEREF 1 \s </w:instrText>
+      </w:r>
+      <w:r>
+        <w:fldChar w:fldCharType="separate"/>
+      </w:r>
+      <w:r>
+        <w:rPr>
+          <w:noProof/>
+        </w:rPr>
+        <w:t>3</w:t>
+      </w:r>
+      <w:r>
+        <w:rPr>
+          <w:noProof/>
+        </w:rPr>
+        <w:fldChar w:fldCharType="end"/>
+      </w:r>
       <w:r>
         <w:noBreakHyphen/>
       </w:r>
-      <w:fldSimple w:instr=" SEQ Table \* ARABIC \s 1 ">
-        <w:r>
-          <w:rPr>
-            <w:noProof/>
-          </w:rPr>
-          <w:t>2</w:t>
-        </w:r>
-      </w:fldSimple>
+      <w:r>
+        <w:fldChar w:fldCharType="begin"/>
+      </w:r>
+      <w:r>
+        <w:instrText xml:space="preserve"> SEQ Table \* ARABIC \s 1 </w:instrText>
+      </w:r>
+      <w:r>
+        <w:fldChar w:fldCharType="separate"/>
+      </w:r>
+      <w:r>
+        <w:rPr>
+          <w:noProof/>
+        </w:rPr>
+        <w:t>2</w:t>
+      </w:r>
+      <w:r>
+        <w:rPr>
+          <w:noProof/>
+        </w:rPr>
+        <w:fldChar w:fldCharType="end"/>
+      </w:r>
       <w:bookmarkEnd w:id="64"/>
       <w:r>
         <w:t xml:space="preserve">. </w:t>
@@ -15764,7 +15868,7 @@
       <w:pPr>
         <w:pStyle w:val="Heading2"/>
       </w:pPr>
-      <w:bookmarkStart w:id="65" w:name="_Toc438119706"/>
+      <w:bookmarkStart w:id="65" w:name="_Toc438560431"/>
       <w:r>
         <w:t>WhoisContactsType Class</w:t>
       </w:r>
@@ -15895,25 +15999,51 @@
       <w:r>
         <w:t xml:space="preserve">Table </w:t>
       </w:r>
-      <w:fldSimple w:instr=" STYLEREF 1 \s ">
-        <w:r>
-          <w:rPr>
-            <w:noProof/>
-          </w:rPr>
-          <w:t>3</w:t>
-        </w:r>
-      </w:fldSimple>
+      <w:r>
+        <w:fldChar w:fldCharType="begin"/>
+      </w:r>
+      <w:r>
+        <w:instrText xml:space="preserve"> STYLEREF 1 \s </w:instrText>
+      </w:r>
+      <w:r>
+        <w:fldChar w:fldCharType="separate"/>
+      </w:r>
+      <w:r>
+        <w:rPr>
+          <w:noProof/>
+        </w:rPr>
+        <w:t>3</w:t>
+      </w:r>
+      <w:r>
+        <w:rPr>
+          <w:noProof/>
+        </w:rPr>
+        <w:fldChar w:fldCharType="end"/>
+      </w:r>
       <w:r>
         <w:noBreakHyphen/>
       </w:r>
-      <w:fldSimple w:instr=" SEQ Table \* ARABIC \s 1 ">
-        <w:r>
-          <w:rPr>
-            <w:noProof/>
-          </w:rPr>
-          <w:t>3</w:t>
-        </w:r>
-      </w:fldSimple>
+      <w:r>
+        <w:fldChar w:fldCharType="begin"/>
+      </w:r>
+      <w:r>
+        <w:instrText xml:space="preserve"> SEQ Table \* ARABIC \s 1 </w:instrText>
+      </w:r>
+      <w:r>
+        <w:fldChar w:fldCharType="separate"/>
+      </w:r>
+      <w:r>
+        <w:rPr>
+          <w:noProof/>
+        </w:rPr>
+        <w:t>3</w:t>
+      </w:r>
+      <w:r>
+        <w:rPr>
+          <w:noProof/>
+        </w:rPr>
+        <w:fldChar w:fldCharType="end"/>
+      </w:r>
       <w:bookmarkEnd w:id="66"/>
       <w:r>
         <w:t xml:space="preserve">. </w:t>
@@ -16173,9 +16303,12 @@
       <w:pPr>
         <w:pStyle w:val="Heading2"/>
       </w:pPr>
-      <w:bookmarkStart w:id="67" w:name="_Toc438119707"/>
-      <w:r>
-        <w:t>WhoisContactType Class</w:t>
+      <w:bookmarkStart w:id="67" w:name="_Toc438560432"/>
+      <w:r>
+        <w:t xml:space="preserve">WhoisContactType </w:t>
+      </w:r>
+      <w:r>
+        <w:t>Data Type</w:t>
       </w:r>
       <w:bookmarkEnd w:id="67"/>
     </w:p>
@@ -16280,25 +16413,51 @@
       <w:r>
         <w:t xml:space="preserve">Table </w:t>
       </w:r>
-      <w:fldSimple w:instr=" STYLEREF 1 \s ">
-        <w:r>
-          <w:rPr>
-            <w:noProof/>
-          </w:rPr>
-          <w:t>3</w:t>
-        </w:r>
-      </w:fldSimple>
+      <w:r>
+        <w:fldChar w:fldCharType="begin"/>
+      </w:r>
+      <w:r>
+        <w:instrText xml:space="preserve"> STYLEREF 1 \s </w:instrText>
+      </w:r>
+      <w:r>
+        <w:fldChar w:fldCharType="separate"/>
+      </w:r>
+      <w:r>
+        <w:rPr>
+          <w:noProof/>
+        </w:rPr>
+        <w:t>3</w:t>
+      </w:r>
+      <w:r>
+        <w:rPr>
+          <w:noProof/>
+        </w:rPr>
+        <w:fldChar w:fldCharType="end"/>
+      </w:r>
       <w:r>
         <w:noBreakHyphen/>
       </w:r>
-      <w:fldSimple w:instr=" SEQ Table \* ARABIC \s 1 ">
-        <w:r>
-          <w:rPr>
-            <w:noProof/>
-          </w:rPr>
-          <w:t>4</w:t>
-        </w:r>
-      </w:fldSimple>
+      <w:r>
+        <w:fldChar w:fldCharType="begin"/>
+      </w:r>
+      <w:r>
+        <w:instrText xml:space="preserve"> SEQ Table \* ARABIC \s 1 </w:instrText>
+      </w:r>
+      <w:r>
+        <w:fldChar w:fldCharType="separate"/>
+      </w:r>
+      <w:r>
+        <w:rPr>
+          <w:noProof/>
+        </w:rPr>
+        <w:t>4</w:t>
+      </w:r>
+      <w:r>
+        <w:rPr>
+          <w:noProof/>
+        </w:rPr>
+        <w:fldChar w:fldCharType="end"/>
+      </w:r>
       <w:bookmarkEnd w:id="68"/>
       <w:r>
         <w:t xml:space="preserve">. </w:t>
@@ -16520,7 +16679,7 @@
                 <w:rFonts w:ascii="Courier New" w:eastAsia="Times New Roman" w:hAnsi="Courier New" w:cs="Courier New"/>
                 <w:color w:val="auto"/>
               </w:rPr>
-              <w:t>RegistrarContactTypeEnum</w:t>
+              <w:t>WhoisContactTypeEnum</w:t>
             </w:r>
           </w:p>
         </w:tc>
@@ -16567,34 +16726,7 @@
               <w:t>contact_type</w:t>
             </w:r>
             <w:r>
-              <w:t xml:space="preserve"> property specifies what type of contact this is. Onl</w:t>
-            </w:r>
-            <w:r>
-              <w:t xml:space="preserve">y values from </w:t>
-            </w:r>
-            <w:r>
-              <w:rPr>
-                <w:rFonts w:ascii="Courier New" w:hAnsi="Courier New" w:cs="Courier New"/>
-              </w:rPr>
-              <w:t>WhoisObj</w:t>
-            </w:r>
-            <w:r>
-              <w:rPr>
-                <w:rFonts w:ascii="Courier New" w:hAnsi="Courier New" w:cs="Courier New"/>
-              </w:rPr>
-              <w:t>RegistrarContactTypeEnum</w:t>
-            </w:r>
-            <w:r>
-              <w:t xml:space="preserve"> </w:t>
-            </w:r>
-            <w:r>
-              <w:t>enumeration</w:t>
-            </w:r>
-            <w:r>
-              <w:t xml:space="preserve"> </w:t>
-            </w:r>
-            <w:r>
-              <w:t>can be used.</w:t>
+              <w:t xml:space="preserve"> property specifies what type of contact this is. </w:t>
             </w:r>
           </w:p>
         </w:tc>
@@ -17389,7 +17521,7 @@
       <w:pPr>
         <w:pStyle w:val="Heading2"/>
       </w:pPr>
-      <w:bookmarkStart w:id="69" w:name="_Toc438119708"/>
+      <w:bookmarkStart w:id="69" w:name="_Toc438560433"/>
       <w:r>
         <w:t>WhoisStatusesType Class</w:t>
       </w:r>
@@ -17538,25 +17670,51 @@
       <w:r>
         <w:t xml:space="preserve">Table </w:t>
       </w:r>
-      <w:fldSimple w:instr=" STYLEREF 1 \s ">
-        <w:r>
-          <w:rPr>
-            <w:noProof/>
-          </w:rPr>
-          <w:t>3</w:t>
-        </w:r>
-      </w:fldSimple>
+      <w:r>
+        <w:fldChar w:fldCharType="begin"/>
+      </w:r>
+      <w:r>
+        <w:instrText xml:space="preserve"> STYLEREF 1 \s </w:instrText>
+      </w:r>
+      <w:r>
+        <w:fldChar w:fldCharType="separate"/>
+      </w:r>
+      <w:r>
+        <w:rPr>
+          <w:noProof/>
+        </w:rPr>
+        <w:t>3</w:t>
+      </w:r>
+      <w:r>
+        <w:rPr>
+          <w:noProof/>
+        </w:rPr>
+        <w:fldChar w:fldCharType="end"/>
+      </w:r>
       <w:r>
         <w:noBreakHyphen/>
       </w:r>
-      <w:fldSimple w:instr=" SEQ Table \* ARABIC \s 1 ">
-        <w:r>
-          <w:rPr>
-            <w:noProof/>
-          </w:rPr>
-          <w:t>5</w:t>
-        </w:r>
-      </w:fldSimple>
+      <w:r>
+        <w:fldChar w:fldCharType="begin"/>
+      </w:r>
+      <w:r>
+        <w:instrText xml:space="preserve"> SEQ Table \* ARABIC \s 1 </w:instrText>
+      </w:r>
+      <w:r>
+        <w:fldChar w:fldCharType="separate"/>
+      </w:r>
+      <w:r>
+        <w:rPr>
+          <w:noProof/>
+        </w:rPr>
+        <w:t>5</w:t>
+      </w:r>
+      <w:r>
+        <w:rPr>
+          <w:noProof/>
+        </w:rPr>
+        <w:fldChar w:fldCharType="end"/>
+      </w:r>
       <w:bookmarkEnd w:id="70"/>
       <w:r>
         <w:t xml:space="preserve">. </w:t>
@@ -17810,10 +17968,13 @@
       <w:pPr>
         <w:pStyle w:val="Heading2"/>
       </w:pPr>
-      <w:bookmarkStart w:id="71" w:name="_Toc438119709"/>
+      <w:bookmarkStart w:id="71" w:name="_Toc438560434"/>
       <w:r>
         <w:lastRenderedPageBreak/>
-        <w:t>WhoisStatusType Class</w:t>
+        <w:t xml:space="preserve">WhoisStatusType </w:t>
+      </w:r>
+      <w:r>
+        <w:t>Data Type</w:t>
       </w:r>
       <w:bookmarkEnd w:id="71"/>
     </w:p>
@@ -17832,7 +17993,13 @@
         <w:t>WhoisStatusType</w:t>
       </w:r>
       <w:r>
-        <w:t xml:space="preserve"> class specifies a status for a domain as listed in its Whois entry. Its core value SHOULD be a literal found in the</w:t>
+        <w:t xml:space="preserve"> </w:t>
+      </w:r>
+      <w:r>
+        <w:t>data type</w:t>
+      </w:r>
+      <w:r>
+        <w:t xml:space="preserve"> specifies a status for a domain as listed in its Whois entry. Its core value SHOULD be a literal found in the</w:t>
       </w:r>
       <w:r>
         <w:rPr>
@@ -17862,14 +18029,20 @@
         <w:t>BaseObjectPropertyType</w:t>
       </w:r>
       <w:r>
-        <w:t xml:space="preserve"> class, in order to permit complex (i.e. regular-expression based) specifications.</w:t>
+        <w:t xml:space="preserve"> </w:t>
+      </w:r>
+      <w:r>
+        <w:t>data type</w:t>
+      </w:r>
+      <w:r>
+        <w:t>, in order to permit complex (i.e. regular-expression based) specifications.</w:t>
       </w:r>
     </w:p>
     <w:p>
       <w:pPr>
         <w:pStyle w:val="Heading2"/>
       </w:pPr>
-      <w:bookmarkStart w:id="72" w:name="_Toc438119710"/>
+      <w:bookmarkStart w:id="72" w:name="_Toc438560435"/>
       <w:r>
         <w:t>WhoisNameserversType Class</w:t>
       </w:r>
@@ -18000,25 +18173,51 @@
       <w:r>
         <w:t xml:space="preserve">Table </w:t>
       </w:r>
-      <w:fldSimple w:instr=" STYLEREF 1 \s ">
-        <w:r>
-          <w:rPr>
-            <w:noProof/>
-          </w:rPr>
-          <w:t>3</w:t>
-        </w:r>
-      </w:fldSimple>
+      <w:r>
+        <w:fldChar w:fldCharType="begin"/>
+      </w:r>
+      <w:r>
+        <w:instrText xml:space="preserve"> STYLEREF 1 \s </w:instrText>
+      </w:r>
+      <w:r>
+        <w:fldChar w:fldCharType="separate"/>
+      </w:r>
+      <w:r>
+        <w:rPr>
+          <w:noProof/>
+        </w:rPr>
+        <w:t>3</w:t>
+      </w:r>
+      <w:r>
+        <w:rPr>
+          <w:noProof/>
+        </w:rPr>
+        <w:fldChar w:fldCharType="end"/>
+      </w:r>
       <w:r>
         <w:noBreakHyphen/>
       </w:r>
-      <w:fldSimple w:instr=" SEQ Table \* ARABIC \s 1 ">
-        <w:r>
-          <w:rPr>
-            <w:noProof/>
-          </w:rPr>
-          <w:t>6</w:t>
-        </w:r>
-      </w:fldSimple>
+      <w:r>
+        <w:fldChar w:fldCharType="begin"/>
+      </w:r>
+      <w:r>
+        <w:instrText xml:space="preserve"> SEQ Table \* ARABIC \s 1 </w:instrText>
+      </w:r>
+      <w:r>
+        <w:fldChar w:fldCharType="separate"/>
+      </w:r>
+      <w:r>
+        <w:rPr>
+          <w:noProof/>
+        </w:rPr>
+        <w:t>6</w:t>
+      </w:r>
+      <w:r>
+        <w:rPr>
+          <w:noProof/>
+        </w:rPr>
+        <w:fldChar w:fldCharType="end"/>
+      </w:r>
       <w:bookmarkEnd w:id="73"/>
       <w:r>
         <w:t xml:space="preserve">. </w:t>
@@ -18272,7 +18471,7 @@
       <w:pPr>
         <w:pStyle w:val="Heading2"/>
       </w:pPr>
-      <w:bookmarkStart w:id="74" w:name="_Toc438119711"/>
+      <w:bookmarkStart w:id="74" w:name="_Toc438560436"/>
       <w:r>
         <w:t>WhoisRegistrantInfoType Class</w:t>
       </w:r>
@@ -18382,25 +18581,51 @@
       <w:r>
         <w:t xml:space="preserve">Table </w:t>
       </w:r>
-      <w:fldSimple w:instr=" STYLEREF 1 \s ">
-        <w:r>
-          <w:rPr>
-            <w:noProof/>
-          </w:rPr>
-          <w:t>3</w:t>
-        </w:r>
-      </w:fldSimple>
+      <w:r>
+        <w:fldChar w:fldCharType="begin"/>
+      </w:r>
+      <w:r>
+        <w:instrText xml:space="preserve"> STYLEREF 1 \s </w:instrText>
+      </w:r>
+      <w:r>
+        <w:fldChar w:fldCharType="separate"/>
+      </w:r>
+      <w:r>
+        <w:rPr>
+          <w:noProof/>
+        </w:rPr>
+        <w:t>3</w:t>
+      </w:r>
+      <w:r>
+        <w:rPr>
+          <w:noProof/>
+        </w:rPr>
+        <w:fldChar w:fldCharType="end"/>
+      </w:r>
       <w:r>
         <w:noBreakHyphen/>
       </w:r>
-      <w:fldSimple w:instr=" SEQ Table \* ARABIC \s 1 ">
-        <w:r>
-          <w:rPr>
-            <w:noProof/>
-          </w:rPr>
-          <w:t>7</w:t>
-        </w:r>
-      </w:fldSimple>
+      <w:r>
+        <w:fldChar w:fldCharType="begin"/>
+      </w:r>
+      <w:r>
+        <w:instrText xml:space="preserve"> SEQ Table \* ARABIC \s 1 </w:instrText>
+      </w:r>
+      <w:r>
+        <w:fldChar w:fldCharType="separate"/>
+      </w:r>
+      <w:r>
+        <w:rPr>
+          <w:noProof/>
+        </w:rPr>
+        <w:t>7</w:t>
+      </w:r>
+      <w:r>
+        <w:rPr>
+          <w:noProof/>
+        </w:rPr>
+        <w:fldChar w:fldCharType="end"/>
+      </w:r>
       <w:bookmarkEnd w:id="75"/>
       <w:r>
         <w:t xml:space="preserve">. </w:t>
@@ -18667,7 +18892,7 @@
       <w:pPr>
         <w:pStyle w:val="Heading2"/>
       </w:pPr>
-      <w:bookmarkStart w:id="76" w:name="_Toc438119712"/>
+      <w:bookmarkStart w:id="76" w:name="_Toc438560437"/>
       <w:r>
         <w:t>WhoisRegistrantsType Class</w:t>
       </w:r>
@@ -18799,25 +19024,51 @@
         <w:lastRenderedPageBreak/>
         <w:t xml:space="preserve">Table </w:t>
       </w:r>
-      <w:fldSimple w:instr=" STYLEREF 1 \s ">
-        <w:r>
-          <w:rPr>
-            <w:noProof/>
-          </w:rPr>
-          <w:t>3</w:t>
-        </w:r>
-      </w:fldSimple>
+      <w:r>
+        <w:fldChar w:fldCharType="begin"/>
+      </w:r>
+      <w:r>
+        <w:instrText xml:space="preserve"> STYLEREF 1 \s </w:instrText>
+      </w:r>
+      <w:r>
+        <w:fldChar w:fldCharType="separate"/>
+      </w:r>
+      <w:r>
+        <w:rPr>
+          <w:noProof/>
+        </w:rPr>
+        <w:t>3</w:t>
+      </w:r>
+      <w:r>
+        <w:rPr>
+          <w:noProof/>
+        </w:rPr>
+        <w:fldChar w:fldCharType="end"/>
+      </w:r>
       <w:r>
         <w:noBreakHyphen/>
       </w:r>
-      <w:fldSimple w:instr=" SEQ Table \* ARABIC \s 1 ">
-        <w:r>
-          <w:rPr>
-            <w:noProof/>
-          </w:rPr>
-          <w:t>8</w:t>
-        </w:r>
-      </w:fldSimple>
+      <w:r>
+        <w:fldChar w:fldCharType="begin"/>
+      </w:r>
+      <w:r>
+        <w:instrText xml:space="preserve"> SEQ Table \* ARABIC \s 1 </w:instrText>
+      </w:r>
+      <w:r>
+        <w:fldChar w:fldCharType="separate"/>
+      </w:r>
+      <w:r>
+        <w:rPr>
+          <w:noProof/>
+        </w:rPr>
+        <w:t>8</w:t>
+      </w:r>
+      <w:r>
+        <w:rPr>
+          <w:noProof/>
+        </w:rPr>
+        <w:fldChar w:fldCharType="end"/>
+      </w:r>
       <w:bookmarkEnd w:id="77"/>
       <w:r>
         <w:t xml:space="preserve">. </w:t>
@@ -19071,7 +19322,7 @@
       <w:pPr>
         <w:pStyle w:val="Heading2"/>
       </w:pPr>
-      <w:bookmarkStart w:id="78" w:name="_Toc438119713"/>
+      <w:bookmarkStart w:id="78" w:name="_Toc438560438"/>
       <w:r>
         <w:t>WhoisStatusTypeEnum Enumeration</w:t>
       </w:r>
@@ -19178,25 +19429,51 @@
       <w:r>
         <w:t xml:space="preserve">Table </w:t>
       </w:r>
-      <w:fldSimple w:instr=" STYLEREF 1 \s ">
-        <w:r>
-          <w:rPr>
-            <w:noProof/>
-          </w:rPr>
-          <w:t>3</w:t>
-        </w:r>
-      </w:fldSimple>
+      <w:r>
+        <w:fldChar w:fldCharType="begin"/>
+      </w:r>
+      <w:r>
+        <w:instrText xml:space="preserve"> STYLEREF 1 \s </w:instrText>
+      </w:r>
+      <w:r>
+        <w:fldChar w:fldCharType="separate"/>
+      </w:r>
+      <w:r>
+        <w:rPr>
+          <w:noProof/>
+        </w:rPr>
+        <w:t>3</w:t>
+      </w:r>
+      <w:r>
+        <w:rPr>
+          <w:noProof/>
+        </w:rPr>
+        <w:fldChar w:fldCharType="end"/>
+      </w:r>
       <w:r>
         <w:noBreakHyphen/>
       </w:r>
-      <w:fldSimple w:instr=" SEQ Table \* ARABIC \s 1 ">
-        <w:r>
-          <w:rPr>
-            <w:noProof/>
-          </w:rPr>
-          <w:t>9</w:t>
-        </w:r>
-      </w:fldSimple>
+      <w:r>
+        <w:fldChar w:fldCharType="begin"/>
+      </w:r>
+      <w:r>
+        <w:instrText xml:space="preserve"> SEQ Table \* ARABIC \s 1 </w:instrText>
+      </w:r>
+      <w:r>
+        <w:fldChar w:fldCharType="separate"/>
+      </w:r>
+      <w:r>
+        <w:rPr>
+          <w:noProof/>
+        </w:rPr>
+        <w:t>9</w:t>
+      </w:r>
+      <w:r>
+        <w:rPr>
+          <w:noProof/>
+        </w:rPr>
+        <w:fldChar w:fldCharType="end"/>
+      </w:r>
       <w:bookmarkEnd w:id="79"/>
       <w:r>
         <w:t xml:space="preserve">. </w:t>
@@ -20225,7 +20502,7 @@
       <w:pPr>
         <w:pStyle w:val="Heading2"/>
       </w:pPr>
-      <w:bookmarkStart w:id="80" w:name="_Toc438119714"/>
+      <w:bookmarkStart w:id="80" w:name="_Toc438560439"/>
       <w:r>
         <w:t>WhoisDNSSECTypeEnum Enumeration</w:t>
       </w:r>
@@ -20332,25 +20609,51 @@
       <w:r>
         <w:t xml:space="preserve">Table </w:t>
       </w:r>
-      <w:fldSimple w:instr=" STYLEREF 1 \s ">
-        <w:r>
-          <w:rPr>
-            <w:noProof/>
-          </w:rPr>
-          <w:t>3</w:t>
-        </w:r>
-      </w:fldSimple>
+      <w:r>
+        <w:fldChar w:fldCharType="begin"/>
+      </w:r>
+      <w:r>
+        <w:instrText xml:space="preserve"> STYLEREF 1 \s </w:instrText>
+      </w:r>
+      <w:r>
+        <w:fldChar w:fldCharType="separate"/>
+      </w:r>
+      <w:r>
+        <w:rPr>
+          <w:noProof/>
+        </w:rPr>
+        <w:t>3</w:t>
+      </w:r>
+      <w:r>
+        <w:rPr>
+          <w:noProof/>
+        </w:rPr>
+        <w:fldChar w:fldCharType="end"/>
+      </w:r>
       <w:r>
         <w:noBreakHyphen/>
       </w:r>
-      <w:fldSimple w:instr=" SEQ Table \* ARABIC \s 1 ">
-        <w:r>
-          <w:rPr>
-            <w:noProof/>
-          </w:rPr>
-          <w:t>10</w:t>
-        </w:r>
-      </w:fldSimple>
+      <w:r>
+        <w:fldChar w:fldCharType="begin"/>
+      </w:r>
+      <w:r>
+        <w:instrText xml:space="preserve"> SEQ Table \* ARABIC \s 1 </w:instrText>
+      </w:r>
+      <w:r>
+        <w:fldChar w:fldCharType="separate"/>
+      </w:r>
+      <w:r>
+        <w:rPr>
+          <w:noProof/>
+        </w:rPr>
+        <w:t>10</w:t>
+      </w:r>
+      <w:r>
+        <w:rPr>
+          <w:noProof/>
+        </w:rPr>
+        <w:fldChar w:fldCharType="end"/>
+      </w:r>
       <w:bookmarkEnd w:id="81"/>
       <w:r>
         <w:t xml:space="preserve">. </w:t>
@@ -20547,7 +20850,7 @@
       <w:pPr>
         <w:pStyle w:val="Heading2"/>
       </w:pPr>
-      <w:bookmarkStart w:id="82" w:name="_Toc438119715"/>
+      <w:bookmarkStart w:id="82" w:name="_Toc438560440"/>
       <w:r>
         <w:t>WhoisContactTypeEnum Enumeration</w:t>
       </w:r>
@@ -20654,25 +20957,51 @@
       <w:r>
         <w:t xml:space="preserve">Table </w:t>
       </w:r>
-      <w:fldSimple w:instr=" STYLEREF 1 \s ">
-        <w:r>
-          <w:rPr>
-            <w:noProof/>
-          </w:rPr>
-          <w:t>3</w:t>
-        </w:r>
-      </w:fldSimple>
+      <w:r>
+        <w:fldChar w:fldCharType="begin"/>
+      </w:r>
+      <w:r>
+        <w:instrText xml:space="preserve"> STYLEREF 1 \s </w:instrText>
+      </w:r>
+      <w:r>
+        <w:fldChar w:fldCharType="separate"/>
+      </w:r>
+      <w:r>
+        <w:rPr>
+          <w:noProof/>
+        </w:rPr>
+        <w:t>3</w:t>
+      </w:r>
+      <w:r>
+        <w:rPr>
+          <w:noProof/>
+        </w:rPr>
+        <w:fldChar w:fldCharType="end"/>
+      </w:r>
       <w:r>
         <w:noBreakHyphen/>
       </w:r>
-      <w:fldSimple w:instr=" SEQ Table \* ARABIC \s 1 ">
-        <w:r>
-          <w:rPr>
-            <w:noProof/>
-          </w:rPr>
-          <w:t>11</w:t>
-        </w:r>
-      </w:fldSimple>
+      <w:r>
+        <w:fldChar w:fldCharType="begin"/>
+      </w:r>
+      <w:r>
+        <w:instrText xml:space="preserve"> SEQ Table \* ARABIC \s 1 </w:instrText>
+      </w:r>
+      <w:r>
+        <w:fldChar w:fldCharType="separate"/>
+      </w:r>
+      <w:r>
+        <w:rPr>
+          <w:noProof/>
+        </w:rPr>
+        <w:t>11</w:t>
+      </w:r>
+      <w:r>
+        <w:rPr>
+          <w:noProof/>
+        </w:rPr>
+        <w:fldChar w:fldCharType="end"/>
+      </w:r>
       <w:bookmarkEnd w:id="83"/>
       <w:r>
         <w:t xml:space="preserve">. </w:t>
@@ -20927,7 +21256,7 @@
         <w:pStyle w:val="Heading1"/>
       </w:pPr>
       <w:bookmarkStart w:id="84" w:name="_Ref428537416"/>
-      <w:bookmarkStart w:id="85" w:name="_Toc438119716"/>
+      <w:bookmarkStart w:id="85" w:name="_Toc438560441"/>
       <w:r>
         <w:lastRenderedPageBreak/>
         <w:t>Conformance</w:t>
@@ -20980,7 +21309,7 @@
       <w:bookmarkStart w:id="86" w:name="_Toc85472897"/>
       <w:bookmarkStart w:id="87" w:name="_Toc287332012"/>
       <w:bookmarkStart w:id="88" w:name="_Toc409437264"/>
-      <w:bookmarkStart w:id="89" w:name="_Toc438119717"/>
+      <w:bookmarkStart w:id="89" w:name="_Toc438560442"/>
       <w:r>
         <w:lastRenderedPageBreak/>
         <w:t>Acknowledgments</w:t>
@@ -21340,7 +21669,7 @@
       <w:bookmarkStart w:id="90" w:name="_Toc85472898"/>
       <w:bookmarkStart w:id="91" w:name="_Toc287332014"/>
       <w:bookmarkStart w:id="92" w:name="_Toc409437269"/>
-      <w:bookmarkStart w:id="93" w:name="_Toc438119718"/>
+      <w:bookmarkStart w:id="93" w:name="_Toc438560443"/>
       <w:r>
         <w:lastRenderedPageBreak/>
         <w:t>Revision History</w:t>
@@ -23440,7 +23769,6 @@
   <w:style w:type="character" w:default="1" w:styleId="DefaultParagraphFont">
     <w:name w:val="Default Paragraph Font"/>
     <w:uiPriority w:val="1"/>
-    <w:semiHidden/>
     <w:unhideWhenUsed/>
   </w:style>
   <w:style w:type="table" w:default="1" w:styleId="TableNormal">

--- a/documents/DRAFT-cybox-v2.1.1-wd01-part63-whois-object.docx
+++ b/documents/DRAFT-cybox-v2.1.1-wd01-part63-whois-object.docx
@@ -6362,8 +6362,6 @@
         <w:t>Table of Contents</w:t>
       </w:r>
     </w:p>
-    <w:bookmarkStart w:id="4" w:name="_GoBack"/>
-    <w:bookmarkEnd w:id="4"/>
     <w:p>
       <w:pPr>
         <w:pStyle w:val="TOC1"/>
@@ -9135,15 +9133,15 @@
       <w:pPr>
         <w:pStyle w:val="Heading1"/>
       </w:pPr>
-      <w:bookmarkStart w:id="5" w:name="_Toc424631595"/>
-      <w:bookmarkStart w:id="6" w:name="_Toc438560413"/>
+      <w:bookmarkStart w:id="4" w:name="_Toc424631595"/>
+      <w:bookmarkStart w:id="5" w:name="_Toc438560413"/>
       <w:bookmarkEnd w:id="0"/>
       <w:r>
         <w:lastRenderedPageBreak/>
         <w:t>Introduction</w:t>
       </w:r>
+      <w:bookmarkEnd w:id="4"/>
       <w:bookmarkEnd w:id="5"/>
-      <w:bookmarkEnd w:id="6"/>
     </w:p>
     <w:p>
       <w:pPr>
@@ -9200,7 +9198,7 @@
       <w:r>
         <w:t xml:space="preserve">This document serves as the specification for the CybOX Whois Object Version 2.1.1 data model, which is one </w:t>
       </w:r>
-      <w:bookmarkStart w:id="7" w:name="_Toc401131317"/>
+      <w:bookmarkStart w:id="6" w:name="_Toc401131317"/>
       <w:r>
         <w:t>of eighty-eight CybOX Object data models.</w:t>
       </w:r>
@@ -9404,7 +9402,7 @@
       <w:r>
         <w:t xml:space="preserve">. </w:t>
       </w:r>
-      <w:bookmarkEnd w:id="7"/>
+      <w:bookmarkEnd w:id="6"/>
       <w:r>
         <w:t xml:space="preserve">In Section </w:t>
       </w:r>
@@ -9616,11 +9614,11 @@
       <w:pPr>
         <w:pStyle w:val="Heading2"/>
       </w:pPr>
-      <w:bookmarkStart w:id="8" w:name="_Toc412205405"/>
-      <w:bookmarkStart w:id="9" w:name="_Ref412300941"/>
-      <w:bookmarkStart w:id="10" w:name="_Ref412622367"/>
-      <w:bookmarkStart w:id="11" w:name="_Toc424631596"/>
-      <w:bookmarkStart w:id="12" w:name="_Toc438560414"/>
+      <w:bookmarkStart w:id="7" w:name="_Toc412205405"/>
+      <w:bookmarkStart w:id="8" w:name="_Ref412300941"/>
+      <w:bookmarkStart w:id="9" w:name="_Ref412622367"/>
+      <w:bookmarkStart w:id="10" w:name="_Toc424631596"/>
+      <w:bookmarkStart w:id="11" w:name="_Toc438560414"/>
       <w:proofErr w:type="spellStart"/>
       <w:r>
         <w:t>CybOX</w:t>
@@ -9635,11 +9633,11 @@
       <w:r>
         <w:t xml:space="preserve"> Specification Documents</w:t>
       </w:r>
+      <w:bookmarkEnd w:id="7"/>
       <w:bookmarkEnd w:id="8"/>
       <w:bookmarkEnd w:id="9"/>
       <w:bookmarkEnd w:id="10"/>
       <w:bookmarkEnd w:id="11"/>
-      <w:bookmarkEnd w:id="12"/>
     </w:p>
     <w:p>
       <w:pPr>
@@ -9750,15 +9748,15 @@
         <w:spacing w:before="360" w:after="60"/>
         <w:ind w:left="540" w:hanging="540"/>
       </w:pPr>
-      <w:bookmarkStart w:id="13" w:name="_Ref394437867"/>
-      <w:bookmarkStart w:id="14" w:name="_Toc426119868"/>
-      <w:bookmarkStart w:id="15" w:name="_Toc438560415"/>
+      <w:bookmarkStart w:id="12" w:name="_Ref394437867"/>
+      <w:bookmarkStart w:id="13" w:name="_Toc426119868"/>
+      <w:bookmarkStart w:id="14" w:name="_Toc438560415"/>
       <w:r>
         <w:t>Document Conventions</w:t>
       </w:r>
+      <w:bookmarkEnd w:id="12"/>
       <w:bookmarkEnd w:id="13"/>
       <w:bookmarkEnd w:id="14"/>
-      <w:bookmarkEnd w:id="15"/>
     </w:p>
     <w:p>
       <w:r>
@@ -9773,17 +9771,17 @@
         </w:tabs>
         <w:spacing w:before="360" w:after="60"/>
       </w:pPr>
-      <w:bookmarkStart w:id="16" w:name="_Toc389570603"/>
-      <w:bookmarkStart w:id="17" w:name="_Toc389581073"/>
-      <w:bookmarkStart w:id="18" w:name="_Toc426119870"/>
-      <w:bookmarkStart w:id="19" w:name="_Toc438560416"/>
+      <w:bookmarkStart w:id="15" w:name="_Toc389570603"/>
+      <w:bookmarkStart w:id="16" w:name="_Toc389581073"/>
+      <w:bookmarkStart w:id="17" w:name="_Toc426119870"/>
+      <w:bookmarkStart w:id="18" w:name="_Toc438560416"/>
       <w:r>
         <w:t>Fonts</w:t>
       </w:r>
+      <w:bookmarkEnd w:id="15"/>
       <w:bookmarkEnd w:id="16"/>
       <w:bookmarkEnd w:id="17"/>
       <w:bookmarkEnd w:id="18"/>
-      <w:bookmarkEnd w:id="19"/>
     </w:p>
     <w:p>
       <w:pPr>
@@ -10185,22 +10183,22 @@
       <w:pPr>
         <w:pStyle w:val="Heading3"/>
       </w:pPr>
-      <w:bookmarkStart w:id="20" w:name="_Ref394486021"/>
-      <w:bookmarkStart w:id="21" w:name="_Toc426119871"/>
-      <w:bookmarkStart w:id="22" w:name="_Toc438560417"/>
+      <w:bookmarkStart w:id="19" w:name="_Ref394486021"/>
+      <w:bookmarkStart w:id="20" w:name="_Toc426119871"/>
+      <w:bookmarkStart w:id="21" w:name="_Toc438560417"/>
       <w:r>
         <w:t>UML Package References</w:t>
       </w:r>
+      <w:bookmarkEnd w:id="19"/>
       <w:bookmarkEnd w:id="20"/>
       <w:bookmarkEnd w:id="21"/>
-      <w:bookmarkEnd w:id="22"/>
     </w:p>
     <w:p>
       <w:pPr>
         <w:spacing w:before="80" w:after="240"/>
       </w:pPr>
-      <w:bookmarkStart w:id="23" w:name="_Toc389570605"/>
-      <w:bookmarkStart w:id="24" w:name="_Toc389581075"/>
+      <w:bookmarkStart w:id="22" w:name="_Toc389570605"/>
+      <w:bookmarkStart w:id="23" w:name="_Toc389581075"/>
       <w:r>
         <w:t xml:space="preserve">Each CybOX data model is captured in a different UML package (e.g., Core package) where the packages together compose the full CybOX UML model.  To refer to a particular class of a specific package, we use the format </w:t>
       </w:r>
@@ -10209,70 +10207,32 @@
           <w:rFonts w:ascii="Courier New" w:hAnsi="Courier New" w:cs="Courier New"/>
           <w:sz w:val="22"/>
         </w:rPr>
-        <w:t>package_prefix</w:t>
-      </w:r>
-      <w:proofErr w:type="gramStart"/>
+        <w:t>package_prefix:class</w:t>
+      </w:r>
+      <w:r>
+        <w:t>, where</w:t>
+      </w:r>
+      <w:r>
+        <w:t xml:space="preserve"> </w:t>
+      </w:r>
       <w:r>
         <w:rPr>
           <w:rFonts w:ascii="Courier New" w:hAnsi="Courier New" w:cs="Courier New"/>
           <w:sz w:val="22"/>
         </w:rPr>
-        <w:t>:class</w:t>
-      </w:r>
-      <w:proofErr w:type="gramEnd"/>
-      <w:r>
-        <w:t>, where</w:t>
-      </w:r>
-      <w:r>
+        <w:t>package_prefix</w:t>
+      </w:r>
+      <w:r>
+        <w:rPr>
+          <w:sz w:val="22"/>
+        </w:rPr>
         <w:t xml:space="preserve"> </w:t>
       </w:r>
       <w:r>
-        <w:rPr>
-          <w:rFonts w:ascii="Courier New" w:hAnsi="Courier New" w:cs="Courier New"/>
-          <w:sz w:val="22"/>
-        </w:rPr>
-        <w:t>package_prefix</w:t>
-      </w:r>
-      <w:r>
-        <w:rPr>
-          <w:sz w:val="22"/>
-        </w:rPr>
-        <w:t xml:space="preserve"> </w:t>
-      </w:r>
-      <w:r>
-        <w:t xml:space="preserve">corresponds to the appropriate UML package. The </w:t>
-      </w:r>
-      <w:hyperlink w:anchor="AdditionalArtifacts" w:history="1">
-        <w:r>
-          <w:rPr>
-            <w:rStyle w:val="Hyperlink"/>
-            <w:i/>
-          </w:rPr>
-          <w:t>CybOX Version 2.1.1 Part 1:</w:t>
-        </w:r>
-        <w:r>
-          <w:rPr>
-            <w:rStyle w:val="Hyperlink"/>
-            <w:i/>
-          </w:rPr>
-          <w:t xml:space="preserve"> Overview</w:t>
-        </w:r>
-      </w:hyperlink>
-      <w:r>
-        <w:t xml:space="preserve"> document contains the full list of CybOX packages, along with </w:t>
-      </w:r>
-      <w:r>
-        <w:t xml:space="preserve">the associated prefix notations, descriptions, </w:t>
-      </w:r>
-      <w:r>
-        <w:t xml:space="preserve">and </w:t>
-      </w:r>
-      <w:r>
-        <w:t>examples</w:t>
-      </w:r>
-      <w:r>
-        <w:t xml:space="preserve">. </w:t>
-      </w:r>
+        <w:t xml:space="preserve">corresponds to the appropriate UML package. </w:t>
+      </w:r>
+      <w:bookmarkStart w:id="24" w:name="_GoBack"/>
+      <w:bookmarkEnd w:id="24"/>
     </w:p>
     <w:p>
       <w:pPr>
@@ -10327,8 +10287,8 @@
       <w:r>
         <w:t>UML Diagrams</w:t>
       </w:r>
+      <w:bookmarkEnd w:id="22"/>
       <w:bookmarkEnd w:id="23"/>
-      <w:bookmarkEnd w:id="24"/>
       <w:bookmarkEnd w:id="25"/>
       <w:bookmarkEnd w:id="26"/>
     </w:p>
@@ -10496,51 +10456,25 @@
         <w:lastRenderedPageBreak/>
         <w:t xml:space="preserve">Table </w:t>
       </w:r>
-      <w:r>
-        <w:fldChar w:fldCharType="begin"/>
-      </w:r>
-      <w:r>
-        <w:instrText xml:space="preserve"> STYLEREF 1 \s </w:instrText>
-      </w:r>
-      <w:r>
-        <w:fldChar w:fldCharType="separate"/>
-      </w:r>
-      <w:r>
-        <w:rPr>
-          <w:noProof/>
-        </w:rPr>
-        <w:t>1</w:t>
-      </w:r>
-      <w:r>
-        <w:rPr>
-          <w:noProof/>
-        </w:rPr>
-        <w:fldChar w:fldCharType="end"/>
-      </w:r>
+      <w:fldSimple w:instr=" STYLEREF 1 \s ">
+        <w:r>
+          <w:rPr>
+            <w:noProof/>
+          </w:rPr>
+          <w:t>1</w:t>
+        </w:r>
+      </w:fldSimple>
       <w:r>
         <w:noBreakHyphen/>
       </w:r>
-      <w:r>
-        <w:fldChar w:fldCharType="begin"/>
-      </w:r>
-      <w:r>
-        <w:instrText xml:space="preserve"> SEQ Table \* ARABIC \s 1 </w:instrText>
-      </w:r>
-      <w:r>
-        <w:fldChar w:fldCharType="separate"/>
-      </w:r>
-      <w:r>
-        <w:rPr>
-          <w:noProof/>
-        </w:rPr>
-        <w:t>1</w:t>
-      </w:r>
-      <w:r>
-        <w:rPr>
-          <w:noProof/>
-        </w:rPr>
-        <w:fldChar w:fldCharType="end"/>
-      </w:r>
+      <w:fldSimple w:instr=" SEQ Table \* ARABIC \s 1 ">
+        <w:r>
+          <w:rPr>
+            <w:noProof/>
+          </w:rPr>
+          <w:t>1</w:t>
+        </w:r>
+      </w:fldSimple>
       <w:bookmarkEnd w:id="36"/>
       <w:r>
         <w:t xml:space="preserve">.  </w:t>
@@ -10788,7 +10722,7 @@
                 <v:shape id="_x0000_i1025" type="#_x0000_t75" style="width:24pt;height:21pt" o:ole="">
                   <v:imagedata r:id="rId25" o:title=""/>
                 </v:shape>
-                <o:OLEObject Type="Embed" ProgID="PBrush" ShapeID="_x0000_i1025" DrawAspect="Content" ObjectID="_1512302252" r:id="rId26"/>
+                <o:OLEObject Type="Embed" ProgID="PBrush" ShapeID="_x0000_i1025" DrawAspect="Content" ObjectID="_1512716420" r:id="rId26"/>
               </w:object>
             </w:r>
           </w:p>
@@ -10944,7 +10878,7 @@
                 <v:shape id="_x0000_i1026" type="#_x0000_t75" style="width:14.25pt;height:14.25pt" o:ole="">
                   <v:imagedata r:id="rId28" o:title=""/>
                 </v:shape>
-                <o:OLEObject Type="Embed" ProgID="PBrush" ShapeID="_x0000_i1026" DrawAspect="Content" ObjectID="_1512302253" r:id="rId29"/>
+                <o:OLEObject Type="Embed" ProgID="PBrush" ShapeID="_x0000_i1026" DrawAspect="Content" ObjectID="_1512716421" r:id="rId29"/>
               </w:object>
             </w:r>
           </w:p>
@@ -11004,7 +10938,7 @@
                 <v:shape id="_x0000_i1027" type="#_x0000_t75" style="width:14.25pt;height:14.25pt" o:ole="">
                   <v:imagedata r:id="rId30" o:title=""/>
                 </v:shape>
-                <o:OLEObject Type="Embed" ProgID="PBrush" ShapeID="_x0000_i1027" DrawAspect="Content" ObjectID="_1512302254" r:id="rId31"/>
+                <o:OLEObject Type="Embed" ProgID="PBrush" ShapeID="_x0000_i1027" DrawAspect="Content" ObjectID="_1512716422" r:id="rId31"/>
               </w:object>
             </w:r>
           </w:p>
@@ -11190,7 +11124,7 @@
                 <v:shape id="_x0000_i1028" type="#_x0000_t75" style="width:57.75pt;height:35.25pt" o:ole="">
                   <v:imagedata r:id="rId32" o:title=""/>
                 </v:shape>
-                <o:OLEObject Type="Embed" ProgID="PBrush" ShapeID="_x0000_i1028" DrawAspect="Content" ObjectID="_1512302255" r:id="rId33"/>
+                <o:OLEObject Type="Embed" ProgID="PBrush" ShapeID="_x0000_i1028" DrawAspect="Content" ObjectID="_1512716423" r:id="rId33"/>
               </w:object>
             </w:r>
           </w:p>
@@ -12283,13 +12217,13 @@
         <w:spacing w:before="360" w:after="60"/>
         <w:ind w:left="540" w:hanging="540"/>
       </w:pPr>
-      <w:bookmarkStart w:id="56" w:name="_Toc287332011"/>
-      <w:bookmarkStart w:id="57" w:name="_Toc409437263"/>
-      <w:bookmarkStart w:id="58" w:name="_Toc438560427"/>
+      <w:bookmarkStart w:id="56" w:name="_Toc438560427"/>
+      <w:bookmarkStart w:id="57" w:name="_Toc287332011"/>
+      <w:bookmarkStart w:id="58" w:name="_Toc409437263"/>
       <w:r>
         <w:t>Objects</w:t>
       </w:r>
-      <w:bookmarkEnd w:id="58"/>
+      <w:bookmarkEnd w:id="56"/>
     </w:p>
     <w:p>
       <w:r>
@@ -12515,51 +12449,25 @@
       <w:r>
         <w:t xml:space="preserve">Figure </w:t>
       </w:r>
-      <w:r>
-        <w:fldChar w:fldCharType="begin"/>
-      </w:r>
-      <w:r>
-        <w:instrText xml:space="preserve"> STYLEREF 1 \s </w:instrText>
-      </w:r>
-      <w:r>
-        <w:fldChar w:fldCharType="separate"/>
-      </w:r>
-      <w:r>
-        <w:rPr>
-          <w:noProof/>
-        </w:rPr>
-        <w:t>3</w:t>
-      </w:r>
-      <w:r>
-        <w:rPr>
-          <w:noProof/>
-        </w:rPr>
-        <w:fldChar w:fldCharType="end"/>
-      </w:r>
+      <w:fldSimple w:instr=" STYLEREF 1 \s ">
+        <w:r>
+          <w:rPr>
+            <w:noProof/>
+          </w:rPr>
+          <w:t>3</w:t>
+        </w:r>
+      </w:fldSimple>
       <w:r>
         <w:noBreakHyphen/>
       </w:r>
-      <w:r>
-        <w:fldChar w:fldCharType="begin"/>
-      </w:r>
-      <w:r>
-        <w:instrText xml:space="preserve"> SEQ Figure \* ARABIC \s 1 </w:instrText>
-      </w:r>
-      <w:r>
-        <w:fldChar w:fldCharType="separate"/>
-      </w:r>
-      <w:r>
-        <w:rPr>
-          <w:noProof/>
-        </w:rPr>
-        <w:t>1</w:t>
-      </w:r>
-      <w:r>
-        <w:rPr>
-          <w:noProof/>
-        </w:rPr>
-        <w:fldChar w:fldCharType="end"/>
-      </w:r>
+      <w:fldSimple w:instr=" SEQ Figure \* ARABIC \s 1 ">
+        <w:r>
+          <w:rPr>
+            <w:noProof/>
+          </w:rPr>
+          <w:t>1</w:t>
+        </w:r>
+      </w:fldSimple>
       <w:bookmarkEnd w:id="62"/>
       <w:r>
         <w:t xml:space="preserve">. UML diagram of the </w:t>
@@ -12686,51 +12594,25 @@
       <w:r>
         <w:t xml:space="preserve">Table </w:t>
       </w:r>
-      <w:r>
-        <w:fldChar w:fldCharType="begin"/>
-      </w:r>
-      <w:r>
-        <w:instrText xml:space="preserve"> STYLEREF 1 \s </w:instrText>
-      </w:r>
-      <w:r>
-        <w:fldChar w:fldCharType="separate"/>
-      </w:r>
-      <w:r>
-        <w:rPr>
-          <w:noProof/>
-        </w:rPr>
-        <w:t>3</w:t>
-      </w:r>
-      <w:r>
-        <w:rPr>
-          <w:noProof/>
-        </w:rPr>
-        <w:fldChar w:fldCharType="end"/>
-      </w:r>
+      <w:fldSimple w:instr=" STYLEREF 1 \s ">
+        <w:r>
+          <w:rPr>
+            <w:noProof/>
+          </w:rPr>
+          <w:t>3</w:t>
+        </w:r>
+      </w:fldSimple>
       <w:r>
         <w:noBreakHyphen/>
       </w:r>
-      <w:r>
-        <w:fldChar w:fldCharType="begin"/>
-      </w:r>
-      <w:r>
-        <w:instrText xml:space="preserve"> SEQ Table \* ARABIC \s 1 </w:instrText>
-      </w:r>
-      <w:r>
-        <w:fldChar w:fldCharType="separate"/>
-      </w:r>
-      <w:r>
-        <w:rPr>
-          <w:noProof/>
-        </w:rPr>
-        <w:t>1</w:t>
-      </w:r>
-      <w:r>
-        <w:rPr>
-          <w:noProof/>
-        </w:rPr>
-        <w:fldChar w:fldCharType="end"/>
-      </w:r>
+      <w:fldSimple w:instr=" SEQ Table \* ARABIC \s 1 ">
+        <w:r>
+          <w:rPr>
+            <w:noProof/>
+          </w:rPr>
+          <w:t>1</w:t>
+        </w:r>
+      </w:fldSimple>
       <w:r>
         <w:t xml:space="preserve">. </w:t>
       </w:r>
@@ -14736,51 +14618,25 @@
       <w:r>
         <w:t xml:space="preserve">Table </w:t>
       </w:r>
-      <w:r>
-        <w:fldChar w:fldCharType="begin"/>
-      </w:r>
-      <w:r>
-        <w:instrText xml:space="preserve"> STYLEREF 1 \s </w:instrText>
-      </w:r>
-      <w:r>
-        <w:fldChar w:fldCharType="separate"/>
-      </w:r>
-      <w:r>
-        <w:rPr>
-          <w:noProof/>
-        </w:rPr>
-        <w:t>3</w:t>
-      </w:r>
-      <w:r>
-        <w:rPr>
-          <w:noProof/>
-        </w:rPr>
-        <w:fldChar w:fldCharType="end"/>
-      </w:r>
+      <w:fldSimple w:instr=" STYLEREF 1 \s ">
+        <w:r>
+          <w:rPr>
+            <w:noProof/>
+          </w:rPr>
+          <w:t>3</w:t>
+        </w:r>
+      </w:fldSimple>
       <w:r>
         <w:noBreakHyphen/>
       </w:r>
-      <w:r>
-        <w:fldChar w:fldCharType="begin"/>
-      </w:r>
-      <w:r>
-        <w:instrText xml:space="preserve"> SEQ Table \* ARABIC \s 1 </w:instrText>
-      </w:r>
-      <w:r>
-        <w:fldChar w:fldCharType="separate"/>
-      </w:r>
-      <w:r>
-        <w:rPr>
-          <w:noProof/>
-        </w:rPr>
-        <w:t>2</w:t>
-      </w:r>
-      <w:r>
-        <w:rPr>
-          <w:noProof/>
-        </w:rPr>
-        <w:fldChar w:fldCharType="end"/>
-      </w:r>
+      <w:fldSimple w:instr=" SEQ Table \* ARABIC \s 1 ">
+        <w:r>
+          <w:rPr>
+            <w:noProof/>
+          </w:rPr>
+          <w:t>2</w:t>
+        </w:r>
+      </w:fldSimple>
       <w:bookmarkEnd w:id="64"/>
       <w:r>
         <w:t xml:space="preserve">. </w:t>
@@ -15999,51 +15855,25 @@
       <w:r>
         <w:t xml:space="preserve">Table </w:t>
       </w:r>
-      <w:r>
-        <w:fldChar w:fldCharType="begin"/>
-      </w:r>
-      <w:r>
-        <w:instrText xml:space="preserve"> STYLEREF 1 \s </w:instrText>
-      </w:r>
-      <w:r>
-        <w:fldChar w:fldCharType="separate"/>
-      </w:r>
-      <w:r>
-        <w:rPr>
-          <w:noProof/>
-        </w:rPr>
-        <w:t>3</w:t>
-      </w:r>
-      <w:r>
-        <w:rPr>
-          <w:noProof/>
-        </w:rPr>
-        <w:fldChar w:fldCharType="end"/>
-      </w:r>
+      <w:fldSimple w:instr=" STYLEREF 1 \s ">
+        <w:r>
+          <w:rPr>
+            <w:noProof/>
+          </w:rPr>
+          <w:t>3</w:t>
+        </w:r>
+      </w:fldSimple>
       <w:r>
         <w:noBreakHyphen/>
       </w:r>
-      <w:r>
-        <w:fldChar w:fldCharType="begin"/>
-      </w:r>
-      <w:r>
-        <w:instrText xml:space="preserve"> SEQ Table \* ARABIC \s 1 </w:instrText>
-      </w:r>
-      <w:r>
-        <w:fldChar w:fldCharType="separate"/>
-      </w:r>
-      <w:r>
-        <w:rPr>
-          <w:noProof/>
-        </w:rPr>
-        <w:t>3</w:t>
-      </w:r>
-      <w:r>
-        <w:rPr>
-          <w:noProof/>
-        </w:rPr>
-        <w:fldChar w:fldCharType="end"/>
-      </w:r>
+      <w:fldSimple w:instr=" SEQ Table \* ARABIC \s 1 ">
+        <w:r>
+          <w:rPr>
+            <w:noProof/>
+          </w:rPr>
+          <w:t>3</w:t>
+        </w:r>
+      </w:fldSimple>
       <w:bookmarkEnd w:id="66"/>
       <w:r>
         <w:t xml:space="preserve">. </w:t>
@@ -16413,51 +16243,25 @@
       <w:r>
         <w:t xml:space="preserve">Table </w:t>
       </w:r>
-      <w:r>
-        <w:fldChar w:fldCharType="begin"/>
-      </w:r>
-      <w:r>
-        <w:instrText xml:space="preserve"> STYLEREF 1 \s </w:instrText>
-      </w:r>
-      <w:r>
-        <w:fldChar w:fldCharType="separate"/>
-      </w:r>
-      <w:r>
-        <w:rPr>
-          <w:noProof/>
-        </w:rPr>
-        <w:t>3</w:t>
-      </w:r>
-      <w:r>
-        <w:rPr>
-          <w:noProof/>
-        </w:rPr>
-        <w:fldChar w:fldCharType="end"/>
-      </w:r>
+      <w:fldSimple w:instr=" STYLEREF 1 \s ">
+        <w:r>
+          <w:rPr>
+            <w:noProof/>
+          </w:rPr>
+          <w:t>3</w:t>
+        </w:r>
+      </w:fldSimple>
       <w:r>
         <w:noBreakHyphen/>
       </w:r>
-      <w:r>
-        <w:fldChar w:fldCharType="begin"/>
-      </w:r>
-      <w:r>
-        <w:instrText xml:space="preserve"> SEQ Table \* ARABIC \s 1 </w:instrText>
-      </w:r>
-      <w:r>
-        <w:fldChar w:fldCharType="separate"/>
-      </w:r>
-      <w:r>
-        <w:rPr>
-          <w:noProof/>
-        </w:rPr>
-        <w:t>4</w:t>
-      </w:r>
-      <w:r>
-        <w:rPr>
-          <w:noProof/>
-        </w:rPr>
-        <w:fldChar w:fldCharType="end"/>
-      </w:r>
+      <w:fldSimple w:instr=" SEQ Table \* ARABIC \s 1 ">
+        <w:r>
+          <w:rPr>
+            <w:noProof/>
+          </w:rPr>
+          <w:t>4</w:t>
+        </w:r>
+      </w:fldSimple>
       <w:bookmarkEnd w:id="68"/>
       <w:r>
         <w:t xml:space="preserve">. </w:t>
@@ -17670,51 +17474,25 @@
       <w:r>
         <w:t xml:space="preserve">Table </w:t>
       </w:r>
-      <w:r>
-        <w:fldChar w:fldCharType="begin"/>
-      </w:r>
-      <w:r>
-        <w:instrText xml:space="preserve"> STYLEREF 1 \s </w:instrText>
-      </w:r>
-      <w:r>
-        <w:fldChar w:fldCharType="separate"/>
-      </w:r>
-      <w:r>
-        <w:rPr>
-          <w:noProof/>
-        </w:rPr>
-        <w:t>3</w:t>
-      </w:r>
-      <w:r>
-        <w:rPr>
-          <w:noProof/>
-        </w:rPr>
-        <w:fldChar w:fldCharType="end"/>
-      </w:r>
+      <w:fldSimple w:instr=" STYLEREF 1 \s ">
+        <w:r>
+          <w:rPr>
+            <w:noProof/>
+          </w:rPr>
+          <w:t>3</w:t>
+        </w:r>
+      </w:fldSimple>
       <w:r>
         <w:noBreakHyphen/>
       </w:r>
-      <w:r>
-        <w:fldChar w:fldCharType="begin"/>
-      </w:r>
-      <w:r>
-        <w:instrText xml:space="preserve"> SEQ Table \* ARABIC \s 1 </w:instrText>
-      </w:r>
-      <w:r>
-        <w:fldChar w:fldCharType="separate"/>
-      </w:r>
-      <w:r>
-        <w:rPr>
-          <w:noProof/>
-        </w:rPr>
-        <w:t>5</w:t>
-      </w:r>
-      <w:r>
-        <w:rPr>
-          <w:noProof/>
-        </w:rPr>
-        <w:fldChar w:fldCharType="end"/>
-      </w:r>
+      <w:fldSimple w:instr=" SEQ Table \* ARABIC \s 1 ">
+        <w:r>
+          <w:rPr>
+            <w:noProof/>
+          </w:rPr>
+          <w:t>5</w:t>
+        </w:r>
+      </w:fldSimple>
       <w:bookmarkEnd w:id="70"/>
       <w:r>
         <w:t xml:space="preserve">. </w:t>
@@ -18173,51 +17951,25 @@
       <w:r>
         <w:t xml:space="preserve">Table </w:t>
       </w:r>
-      <w:r>
-        <w:fldChar w:fldCharType="begin"/>
-      </w:r>
-      <w:r>
-        <w:instrText xml:space="preserve"> STYLEREF 1 \s </w:instrText>
-      </w:r>
-      <w:r>
-        <w:fldChar w:fldCharType="separate"/>
-      </w:r>
-      <w:r>
-        <w:rPr>
-          <w:noProof/>
-        </w:rPr>
-        <w:t>3</w:t>
-      </w:r>
-      <w:r>
-        <w:rPr>
-          <w:noProof/>
-        </w:rPr>
-        <w:fldChar w:fldCharType="end"/>
-      </w:r>
+      <w:fldSimple w:instr=" STYLEREF 1 \s ">
+        <w:r>
+          <w:rPr>
+            <w:noProof/>
+          </w:rPr>
+          <w:t>3</w:t>
+        </w:r>
+      </w:fldSimple>
       <w:r>
         <w:noBreakHyphen/>
       </w:r>
-      <w:r>
-        <w:fldChar w:fldCharType="begin"/>
-      </w:r>
-      <w:r>
-        <w:instrText xml:space="preserve"> SEQ Table \* ARABIC \s 1 </w:instrText>
-      </w:r>
-      <w:r>
-        <w:fldChar w:fldCharType="separate"/>
-      </w:r>
-      <w:r>
-        <w:rPr>
-          <w:noProof/>
-        </w:rPr>
-        <w:t>6</w:t>
-      </w:r>
-      <w:r>
-        <w:rPr>
-          <w:noProof/>
-        </w:rPr>
-        <w:fldChar w:fldCharType="end"/>
-      </w:r>
+      <w:fldSimple w:instr=" SEQ Table \* ARABIC \s 1 ">
+        <w:r>
+          <w:rPr>
+            <w:noProof/>
+          </w:rPr>
+          <w:t>6</w:t>
+        </w:r>
+      </w:fldSimple>
       <w:bookmarkEnd w:id="73"/>
       <w:r>
         <w:t xml:space="preserve">. </w:t>
@@ -18581,51 +18333,25 @@
       <w:r>
         <w:t xml:space="preserve">Table </w:t>
       </w:r>
-      <w:r>
-        <w:fldChar w:fldCharType="begin"/>
-      </w:r>
-      <w:r>
-        <w:instrText xml:space="preserve"> STYLEREF 1 \s </w:instrText>
-      </w:r>
-      <w:r>
-        <w:fldChar w:fldCharType="separate"/>
-      </w:r>
-      <w:r>
-        <w:rPr>
-          <w:noProof/>
-        </w:rPr>
-        <w:t>3</w:t>
-      </w:r>
-      <w:r>
-        <w:rPr>
-          <w:noProof/>
-        </w:rPr>
-        <w:fldChar w:fldCharType="end"/>
-      </w:r>
+      <w:fldSimple w:instr=" STYLEREF 1 \s ">
+        <w:r>
+          <w:rPr>
+            <w:noProof/>
+          </w:rPr>
+          <w:t>3</w:t>
+        </w:r>
+      </w:fldSimple>
       <w:r>
         <w:noBreakHyphen/>
       </w:r>
-      <w:r>
-        <w:fldChar w:fldCharType="begin"/>
-      </w:r>
-      <w:r>
-        <w:instrText xml:space="preserve"> SEQ Table \* ARABIC \s 1 </w:instrText>
-      </w:r>
-      <w:r>
-        <w:fldChar w:fldCharType="separate"/>
-      </w:r>
-      <w:r>
-        <w:rPr>
-          <w:noProof/>
-        </w:rPr>
-        <w:t>7</w:t>
-      </w:r>
-      <w:r>
-        <w:rPr>
-          <w:noProof/>
-        </w:rPr>
-        <w:fldChar w:fldCharType="end"/>
-      </w:r>
+      <w:fldSimple w:instr=" SEQ Table \* ARABIC \s 1 ">
+        <w:r>
+          <w:rPr>
+            <w:noProof/>
+          </w:rPr>
+          <w:t>7</w:t>
+        </w:r>
+      </w:fldSimple>
       <w:bookmarkEnd w:id="75"/>
       <w:r>
         <w:t xml:space="preserve">. </w:t>
@@ -19024,51 +18750,25 @@
         <w:lastRenderedPageBreak/>
         <w:t xml:space="preserve">Table </w:t>
       </w:r>
-      <w:r>
-        <w:fldChar w:fldCharType="begin"/>
-      </w:r>
-      <w:r>
-        <w:instrText xml:space="preserve"> STYLEREF 1 \s </w:instrText>
-      </w:r>
-      <w:r>
-        <w:fldChar w:fldCharType="separate"/>
-      </w:r>
-      <w:r>
-        <w:rPr>
-          <w:noProof/>
-        </w:rPr>
-        <w:t>3</w:t>
-      </w:r>
-      <w:r>
-        <w:rPr>
-          <w:noProof/>
-        </w:rPr>
-        <w:fldChar w:fldCharType="end"/>
-      </w:r>
+      <w:fldSimple w:instr=" STYLEREF 1 \s ">
+        <w:r>
+          <w:rPr>
+            <w:noProof/>
+          </w:rPr>
+          <w:t>3</w:t>
+        </w:r>
+      </w:fldSimple>
       <w:r>
         <w:noBreakHyphen/>
       </w:r>
-      <w:r>
-        <w:fldChar w:fldCharType="begin"/>
-      </w:r>
-      <w:r>
-        <w:instrText xml:space="preserve"> SEQ Table \* ARABIC \s 1 </w:instrText>
-      </w:r>
-      <w:r>
-        <w:fldChar w:fldCharType="separate"/>
-      </w:r>
-      <w:r>
-        <w:rPr>
-          <w:noProof/>
-        </w:rPr>
-        <w:t>8</w:t>
-      </w:r>
-      <w:r>
-        <w:rPr>
-          <w:noProof/>
-        </w:rPr>
-        <w:fldChar w:fldCharType="end"/>
-      </w:r>
+      <w:fldSimple w:instr=" SEQ Table \* ARABIC \s 1 ">
+        <w:r>
+          <w:rPr>
+            <w:noProof/>
+          </w:rPr>
+          <w:t>8</w:t>
+        </w:r>
+      </w:fldSimple>
       <w:bookmarkEnd w:id="77"/>
       <w:r>
         <w:t xml:space="preserve">. </w:t>
@@ -19429,51 +19129,25 @@
       <w:r>
         <w:t xml:space="preserve">Table </w:t>
       </w:r>
-      <w:r>
-        <w:fldChar w:fldCharType="begin"/>
-      </w:r>
-      <w:r>
-        <w:instrText xml:space="preserve"> STYLEREF 1 \s </w:instrText>
-      </w:r>
-      <w:r>
-        <w:fldChar w:fldCharType="separate"/>
-      </w:r>
-      <w:r>
-        <w:rPr>
-          <w:noProof/>
-        </w:rPr>
-        <w:t>3</w:t>
-      </w:r>
-      <w:r>
-        <w:rPr>
-          <w:noProof/>
-        </w:rPr>
-        <w:fldChar w:fldCharType="end"/>
-      </w:r>
+      <w:fldSimple w:instr=" STYLEREF 1 \s ">
+        <w:r>
+          <w:rPr>
+            <w:noProof/>
+          </w:rPr>
+          <w:t>3</w:t>
+        </w:r>
+      </w:fldSimple>
       <w:r>
         <w:noBreakHyphen/>
       </w:r>
-      <w:r>
-        <w:fldChar w:fldCharType="begin"/>
-      </w:r>
-      <w:r>
-        <w:instrText xml:space="preserve"> SEQ Table \* ARABIC \s 1 </w:instrText>
-      </w:r>
-      <w:r>
-        <w:fldChar w:fldCharType="separate"/>
-      </w:r>
-      <w:r>
-        <w:rPr>
-          <w:noProof/>
-        </w:rPr>
-        <w:t>9</w:t>
-      </w:r>
-      <w:r>
-        <w:rPr>
-          <w:noProof/>
-        </w:rPr>
-        <w:fldChar w:fldCharType="end"/>
-      </w:r>
+      <w:fldSimple w:instr=" SEQ Table \* ARABIC \s 1 ">
+        <w:r>
+          <w:rPr>
+            <w:noProof/>
+          </w:rPr>
+          <w:t>9</w:t>
+        </w:r>
+      </w:fldSimple>
       <w:bookmarkEnd w:id="79"/>
       <w:r>
         <w:t xml:space="preserve">. </w:t>
@@ -20609,51 +20283,25 @@
       <w:r>
         <w:t xml:space="preserve">Table </w:t>
       </w:r>
-      <w:r>
-        <w:fldChar w:fldCharType="begin"/>
-      </w:r>
-      <w:r>
-        <w:instrText xml:space="preserve"> STYLEREF 1 \s </w:instrText>
-      </w:r>
-      <w:r>
-        <w:fldChar w:fldCharType="separate"/>
-      </w:r>
-      <w:r>
-        <w:rPr>
-          <w:noProof/>
-        </w:rPr>
-        <w:t>3</w:t>
-      </w:r>
-      <w:r>
-        <w:rPr>
-          <w:noProof/>
-        </w:rPr>
-        <w:fldChar w:fldCharType="end"/>
-      </w:r>
+      <w:fldSimple w:instr=" STYLEREF 1 \s ">
+        <w:r>
+          <w:rPr>
+            <w:noProof/>
+          </w:rPr>
+          <w:t>3</w:t>
+        </w:r>
+      </w:fldSimple>
       <w:r>
         <w:noBreakHyphen/>
       </w:r>
-      <w:r>
-        <w:fldChar w:fldCharType="begin"/>
-      </w:r>
-      <w:r>
-        <w:instrText xml:space="preserve"> SEQ Table \* ARABIC \s 1 </w:instrText>
-      </w:r>
-      <w:r>
-        <w:fldChar w:fldCharType="separate"/>
-      </w:r>
-      <w:r>
-        <w:rPr>
-          <w:noProof/>
-        </w:rPr>
-        <w:t>10</w:t>
-      </w:r>
-      <w:r>
-        <w:rPr>
-          <w:noProof/>
-        </w:rPr>
-        <w:fldChar w:fldCharType="end"/>
-      </w:r>
+      <w:fldSimple w:instr=" SEQ Table \* ARABIC \s 1 ">
+        <w:r>
+          <w:rPr>
+            <w:noProof/>
+          </w:rPr>
+          <w:t>10</w:t>
+        </w:r>
+      </w:fldSimple>
       <w:bookmarkEnd w:id="81"/>
       <w:r>
         <w:t xml:space="preserve">. </w:t>
@@ -20957,51 +20605,25 @@
       <w:r>
         <w:t xml:space="preserve">Table </w:t>
       </w:r>
-      <w:r>
-        <w:fldChar w:fldCharType="begin"/>
-      </w:r>
-      <w:r>
-        <w:instrText xml:space="preserve"> STYLEREF 1 \s </w:instrText>
-      </w:r>
-      <w:r>
-        <w:fldChar w:fldCharType="separate"/>
-      </w:r>
-      <w:r>
-        <w:rPr>
-          <w:noProof/>
-        </w:rPr>
-        <w:t>3</w:t>
-      </w:r>
-      <w:r>
-        <w:rPr>
-          <w:noProof/>
-        </w:rPr>
-        <w:fldChar w:fldCharType="end"/>
-      </w:r>
+      <w:fldSimple w:instr=" STYLEREF 1 \s ">
+        <w:r>
+          <w:rPr>
+            <w:noProof/>
+          </w:rPr>
+          <w:t>3</w:t>
+        </w:r>
+      </w:fldSimple>
       <w:r>
         <w:noBreakHyphen/>
       </w:r>
-      <w:r>
-        <w:fldChar w:fldCharType="begin"/>
-      </w:r>
-      <w:r>
-        <w:instrText xml:space="preserve"> SEQ Table \* ARABIC \s 1 </w:instrText>
-      </w:r>
-      <w:r>
-        <w:fldChar w:fldCharType="separate"/>
-      </w:r>
-      <w:r>
-        <w:rPr>
-          <w:noProof/>
-        </w:rPr>
-        <w:t>11</w:t>
-      </w:r>
-      <w:r>
-        <w:rPr>
-          <w:noProof/>
-        </w:rPr>
-        <w:fldChar w:fldCharType="end"/>
-      </w:r>
+      <w:fldSimple w:instr=" SEQ Table \* ARABIC \s 1 ">
+        <w:r>
+          <w:rPr>
+            <w:noProof/>
+          </w:rPr>
+          <w:t>11</w:t>
+        </w:r>
+      </w:fldSimple>
       <w:bookmarkEnd w:id="83"/>
       <w:r>
         <w:t xml:space="preserve">. </w:t>
@@ -21261,8 +20883,8 @@
         <w:lastRenderedPageBreak/>
         <w:t>Conformance</w:t>
       </w:r>
-      <w:bookmarkEnd w:id="56"/>
       <w:bookmarkEnd w:id="57"/>
+      <w:bookmarkEnd w:id="58"/>
       <w:bookmarkEnd w:id="84"/>
       <w:bookmarkEnd w:id="85"/>
     </w:p>
@@ -23769,6 +23391,7 @@
   <w:style w:type="character" w:default="1" w:styleId="DefaultParagraphFont">
     <w:name w:val="Default Paragraph Font"/>
     <w:uiPriority w:val="1"/>
+    <w:semiHidden/>
     <w:unhideWhenUsed/>
   </w:style>
   <w:style w:type="table" w:default="1" w:styleId="TableNormal">

--- a/documents/DRAFT-cybox-v2.1.1-wd01-part63-whois-object.docx
+++ b/documents/DRAFT-cybox-v2.1.1-wd01-part63-whois-object.docx
@@ -11,7 +11,6 @@
           <w:szCs w:val="28"/>
         </w:rPr>
       </w:pPr>
-      <w:proofErr w:type="spellStart"/>
       <w:r>
         <w:rPr>
           <w:sz w:val="28"/>
@@ -27,7 +26,6 @@
         </w:rPr>
         <w:t>TM</w:t>
       </w:r>
-      <w:proofErr w:type="spellEnd"/>
       <w:r>
         <w:rPr>
           <w:sz w:val="28"/>
@@ -319,7 +317,6 @@
         </w:tabs>
         <w:ind w:left="1080"/>
       </w:pPr>
-      <w:proofErr w:type="spellStart"/>
       <w:r>
         <w:rPr>
           <w:i/>
@@ -333,7 +330,6 @@
         </w:rPr>
         <w:t>TM</w:t>
       </w:r>
-      <w:proofErr w:type="spellEnd"/>
       <w:r>
         <w:rPr>
           <w:i/>
@@ -369,7 +365,6 @@
         </w:tabs>
         <w:ind w:left="1080"/>
       </w:pPr>
-      <w:proofErr w:type="spellStart"/>
       <w:r>
         <w:rPr>
           <w:i/>
@@ -383,7 +378,6 @@
         </w:rPr>
         <w:t>TM</w:t>
       </w:r>
-      <w:proofErr w:type="spellEnd"/>
       <w:r>
         <w:rPr>
           <w:i/>
@@ -437,7 +431,6 @@
         </w:tabs>
         <w:ind w:left="1080"/>
       </w:pPr>
-      <w:proofErr w:type="spellStart"/>
       <w:r>
         <w:rPr>
           <w:i/>
@@ -451,7 +444,6 @@
         </w:rPr>
         <w:t>TM</w:t>
       </w:r>
-      <w:proofErr w:type="spellEnd"/>
       <w:r>
         <w:rPr>
           <w:i/>
@@ -493,7 +485,6 @@
         </w:tabs>
         <w:ind w:left="1080"/>
       </w:pPr>
-      <w:proofErr w:type="spellStart"/>
       <w:r>
         <w:rPr>
           <w:i/>
@@ -507,7 +498,6 @@
         </w:rPr>
         <w:t>TM</w:t>
       </w:r>
-      <w:proofErr w:type="spellEnd"/>
       <w:r>
         <w:rPr>
           <w:i/>
@@ -561,7 +551,6 @@
         </w:tabs>
         <w:ind w:left="1080"/>
       </w:pPr>
-      <w:proofErr w:type="spellStart"/>
       <w:r>
         <w:rPr>
           <w:i/>
@@ -575,7 +564,6 @@
         </w:rPr>
         <w:t>TM</w:t>
       </w:r>
-      <w:proofErr w:type="spellEnd"/>
       <w:r>
         <w:rPr>
           <w:i/>
@@ -629,7 +617,6 @@
         </w:tabs>
         <w:ind w:left="1080"/>
       </w:pPr>
-      <w:proofErr w:type="spellStart"/>
       <w:r>
         <w:rPr>
           <w:i/>
@@ -643,7 +630,6 @@
         </w:rPr>
         <w:t>TM</w:t>
       </w:r>
-      <w:proofErr w:type="spellEnd"/>
       <w:r>
         <w:rPr>
           <w:i/>
@@ -697,7 +683,6 @@
         </w:tabs>
         <w:ind w:left="1080"/>
       </w:pPr>
-      <w:proofErr w:type="spellStart"/>
       <w:r>
         <w:rPr>
           <w:i/>
@@ -711,7 +696,6 @@
         </w:rPr>
         <w:t>TM</w:t>
       </w:r>
-      <w:proofErr w:type="spellEnd"/>
       <w:r>
         <w:rPr>
           <w:i/>
@@ -765,7 +749,6 @@
         </w:tabs>
         <w:ind w:left="1080"/>
       </w:pPr>
-      <w:proofErr w:type="spellStart"/>
       <w:r>
         <w:rPr>
           <w:i/>
@@ -779,7 +762,6 @@
         </w:rPr>
         <w:t>TM</w:t>
       </w:r>
-      <w:proofErr w:type="spellEnd"/>
       <w:r>
         <w:rPr>
           <w:i/>
@@ -833,7 +815,6 @@
         </w:tabs>
         <w:ind w:left="1080"/>
       </w:pPr>
-      <w:proofErr w:type="spellStart"/>
       <w:r>
         <w:rPr>
           <w:i/>
@@ -847,7 +828,6 @@
         </w:rPr>
         <w:t>TM</w:t>
       </w:r>
-      <w:proofErr w:type="spellEnd"/>
       <w:r>
         <w:rPr>
           <w:i/>
@@ -901,7 +881,6 @@
         </w:tabs>
         <w:ind w:left="1080"/>
       </w:pPr>
-      <w:proofErr w:type="spellStart"/>
       <w:r>
         <w:rPr>
           <w:i/>
@@ -915,7 +894,6 @@
         </w:rPr>
         <w:t>TM</w:t>
       </w:r>
-      <w:proofErr w:type="spellEnd"/>
       <w:r>
         <w:rPr>
           <w:i/>
@@ -969,7 +947,6 @@
         </w:tabs>
         <w:ind w:left="1080"/>
       </w:pPr>
-      <w:proofErr w:type="spellStart"/>
       <w:r>
         <w:rPr>
           <w:i/>
@@ -983,7 +960,6 @@
         </w:rPr>
         <w:t>TM</w:t>
       </w:r>
-      <w:proofErr w:type="spellEnd"/>
       <w:r>
         <w:rPr>
           <w:i/>
@@ -1037,7 +1013,6 @@
         </w:tabs>
         <w:ind w:left="1080"/>
       </w:pPr>
-      <w:proofErr w:type="spellStart"/>
       <w:r>
         <w:rPr>
           <w:i/>
@@ -1051,7 +1026,6 @@
         </w:rPr>
         <w:t>TM</w:t>
       </w:r>
-      <w:proofErr w:type="spellEnd"/>
       <w:r>
         <w:rPr>
           <w:i/>
@@ -1105,7 +1079,6 @@
         </w:tabs>
         <w:ind w:left="1080"/>
       </w:pPr>
-      <w:proofErr w:type="spellStart"/>
       <w:r>
         <w:rPr>
           <w:i/>
@@ -1119,7 +1092,6 @@
         </w:rPr>
         <w:t>TM</w:t>
       </w:r>
-      <w:proofErr w:type="spellEnd"/>
       <w:r>
         <w:rPr>
           <w:i/>
@@ -1173,7 +1145,6 @@
         </w:tabs>
         <w:ind w:left="1080"/>
       </w:pPr>
-      <w:proofErr w:type="spellStart"/>
       <w:r>
         <w:rPr>
           <w:i/>
@@ -1187,7 +1158,6 @@
         </w:rPr>
         <w:t>TM</w:t>
       </w:r>
-      <w:proofErr w:type="spellEnd"/>
       <w:r>
         <w:rPr>
           <w:i/>
@@ -1241,7 +1211,6 @@
         </w:tabs>
         <w:ind w:left="1080"/>
       </w:pPr>
-      <w:proofErr w:type="spellStart"/>
       <w:r>
         <w:rPr>
           <w:i/>
@@ -1255,7 +1224,6 @@
         </w:rPr>
         <w:t>TM</w:t>
       </w:r>
-      <w:proofErr w:type="spellEnd"/>
       <w:r>
         <w:rPr>
           <w:i/>
@@ -1309,7 +1277,6 @@
         </w:tabs>
         <w:ind w:left="1080"/>
       </w:pPr>
-      <w:proofErr w:type="spellStart"/>
       <w:r>
         <w:rPr>
           <w:i/>
@@ -1323,7 +1290,6 @@
         </w:rPr>
         <w:t>TM</w:t>
       </w:r>
-      <w:proofErr w:type="spellEnd"/>
       <w:r>
         <w:rPr>
           <w:i/>
@@ -1377,7 +1343,6 @@
         </w:tabs>
         <w:ind w:left="1080"/>
       </w:pPr>
-      <w:proofErr w:type="spellStart"/>
       <w:r>
         <w:rPr>
           <w:i/>
@@ -1391,7 +1356,6 @@
         </w:rPr>
         <w:t>TM</w:t>
       </w:r>
-      <w:proofErr w:type="spellEnd"/>
       <w:r>
         <w:rPr>
           <w:i/>
@@ -1445,7 +1409,6 @@
         </w:tabs>
         <w:ind w:left="1080"/>
       </w:pPr>
-      <w:proofErr w:type="spellStart"/>
       <w:r>
         <w:rPr>
           <w:i/>
@@ -1459,7 +1422,6 @@
         </w:rPr>
         <w:t>TM</w:t>
       </w:r>
-      <w:proofErr w:type="spellEnd"/>
       <w:r>
         <w:rPr>
           <w:i/>
@@ -1513,7 +1475,6 @@
         </w:tabs>
         <w:ind w:left="1080"/>
       </w:pPr>
-      <w:proofErr w:type="spellStart"/>
       <w:r>
         <w:rPr>
           <w:i/>
@@ -1527,7 +1488,6 @@
         </w:rPr>
         <w:t>TM</w:t>
       </w:r>
-      <w:proofErr w:type="spellEnd"/>
       <w:r>
         <w:rPr>
           <w:i/>
@@ -1581,7 +1541,6 @@
         </w:tabs>
         <w:ind w:left="1080"/>
       </w:pPr>
-      <w:proofErr w:type="spellStart"/>
       <w:r>
         <w:rPr>
           <w:i/>
@@ -1595,7 +1554,6 @@
         </w:rPr>
         <w:t>TM</w:t>
       </w:r>
-      <w:proofErr w:type="spellEnd"/>
       <w:r>
         <w:rPr>
           <w:i/>
@@ -1649,7 +1607,6 @@
         </w:tabs>
         <w:ind w:left="1080"/>
       </w:pPr>
-      <w:proofErr w:type="spellStart"/>
       <w:r>
         <w:rPr>
           <w:i/>
@@ -1663,7 +1620,6 @@
         </w:rPr>
         <w:t>TM</w:t>
       </w:r>
-      <w:proofErr w:type="spellEnd"/>
       <w:r>
         <w:rPr>
           <w:i/>
@@ -1717,7 +1673,6 @@
         </w:tabs>
         <w:ind w:left="1080"/>
       </w:pPr>
-      <w:proofErr w:type="spellStart"/>
       <w:r>
         <w:rPr>
           <w:i/>
@@ -1731,7 +1686,6 @@
         </w:rPr>
         <w:t>TM</w:t>
       </w:r>
-      <w:proofErr w:type="spellEnd"/>
       <w:r>
         <w:rPr>
           <w:i/>
@@ -1785,7 +1739,6 @@
         </w:tabs>
         <w:ind w:left="1080"/>
       </w:pPr>
-      <w:proofErr w:type="spellStart"/>
       <w:r>
         <w:rPr>
           <w:i/>
@@ -1799,7 +1752,6 @@
         </w:rPr>
         <w:t>TM</w:t>
       </w:r>
-      <w:proofErr w:type="spellEnd"/>
       <w:r>
         <w:rPr>
           <w:i/>
@@ -1853,7 +1805,6 @@
         </w:tabs>
         <w:ind w:left="1080"/>
       </w:pPr>
-      <w:proofErr w:type="spellStart"/>
       <w:r>
         <w:rPr>
           <w:i/>
@@ -1867,7 +1818,6 @@
         </w:rPr>
         <w:t>TM</w:t>
       </w:r>
-      <w:proofErr w:type="spellEnd"/>
       <w:r>
         <w:rPr>
           <w:i/>
@@ -1909,7 +1859,6 @@
         </w:tabs>
         <w:ind w:left="1080"/>
       </w:pPr>
-      <w:proofErr w:type="spellStart"/>
       <w:r>
         <w:rPr>
           <w:i/>
@@ -1923,7 +1872,6 @@
         </w:rPr>
         <w:t>TM</w:t>
       </w:r>
-      <w:proofErr w:type="spellEnd"/>
       <w:r>
         <w:rPr>
           <w:i/>
@@ -1977,7 +1925,6 @@
         </w:tabs>
         <w:ind w:left="1080"/>
       </w:pPr>
-      <w:proofErr w:type="spellStart"/>
       <w:r>
         <w:rPr>
           <w:i/>
@@ -1991,7 +1938,6 @@
         </w:rPr>
         <w:t>TM</w:t>
       </w:r>
-      <w:proofErr w:type="spellEnd"/>
       <w:r>
         <w:rPr>
           <w:i/>
@@ -2045,7 +1991,6 @@
         </w:tabs>
         <w:ind w:left="1080"/>
       </w:pPr>
-      <w:proofErr w:type="spellStart"/>
       <w:r>
         <w:rPr>
           <w:i/>
@@ -2059,7 +2004,6 @@
         </w:rPr>
         <w:t>TM</w:t>
       </w:r>
-      <w:proofErr w:type="spellEnd"/>
       <w:r>
         <w:rPr>
           <w:i/>
@@ -2113,7 +2057,6 @@
         </w:tabs>
         <w:ind w:left="1080"/>
       </w:pPr>
-      <w:proofErr w:type="spellStart"/>
       <w:r>
         <w:rPr>
           <w:i/>
@@ -2127,7 +2070,6 @@
         </w:rPr>
         <w:t>TM</w:t>
       </w:r>
-      <w:proofErr w:type="spellEnd"/>
       <w:r>
         <w:rPr>
           <w:i/>
@@ -2181,7 +2123,6 @@
         </w:tabs>
         <w:ind w:left="1080"/>
       </w:pPr>
-      <w:proofErr w:type="spellStart"/>
       <w:r>
         <w:rPr>
           <w:i/>
@@ -2195,7 +2136,6 @@
         </w:rPr>
         <w:t>TM</w:t>
       </w:r>
-      <w:proofErr w:type="spellEnd"/>
       <w:r>
         <w:rPr>
           <w:i/>
@@ -2249,7 +2189,6 @@
         </w:tabs>
         <w:ind w:left="1080"/>
       </w:pPr>
-      <w:proofErr w:type="spellStart"/>
       <w:r>
         <w:rPr>
           <w:i/>
@@ -2263,7 +2202,6 @@
         </w:rPr>
         <w:t>TM</w:t>
       </w:r>
-      <w:proofErr w:type="spellEnd"/>
       <w:r>
         <w:rPr>
           <w:i/>
@@ -2305,7 +2243,6 @@
         </w:tabs>
         <w:ind w:left="1080"/>
       </w:pPr>
-      <w:proofErr w:type="spellStart"/>
       <w:r>
         <w:rPr>
           <w:i/>
@@ -2319,7 +2256,6 @@
         </w:rPr>
         <w:t>TM</w:t>
       </w:r>
-      <w:proofErr w:type="spellEnd"/>
       <w:r>
         <w:rPr>
           <w:i/>
@@ -2361,7 +2297,6 @@
         </w:tabs>
         <w:ind w:left="1080"/>
       </w:pPr>
-      <w:proofErr w:type="spellStart"/>
       <w:r>
         <w:rPr>
           <w:i/>
@@ -2375,7 +2310,6 @@
         </w:rPr>
         <w:t>TM</w:t>
       </w:r>
-      <w:proofErr w:type="spellEnd"/>
       <w:r>
         <w:rPr>
           <w:i/>
@@ -2417,7 +2351,6 @@
         </w:tabs>
         <w:ind w:left="1080"/>
       </w:pPr>
-      <w:proofErr w:type="spellStart"/>
       <w:r>
         <w:rPr>
           <w:i/>
@@ -2431,7 +2364,6 @@
         </w:rPr>
         <w:t>TM</w:t>
       </w:r>
-      <w:proofErr w:type="spellEnd"/>
       <w:r>
         <w:rPr>
           <w:i/>
@@ -2473,7 +2405,6 @@
         </w:tabs>
         <w:ind w:left="1080"/>
       </w:pPr>
-      <w:proofErr w:type="spellStart"/>
       <w:r>
         <w:rPr>
           <w:i/>
@@ -2487,7 +2418,6 @@
         </w:rPr>
         <w:t>TM</w:t>
       </w:r>
-      <w:proofErr w:type="spellEnd"/>
       <w:r>
         <w:rPr>
           <w:i/>
@@ -2529,7 +2459,6 @@
         </w:tabs>
         <w:ind w:left="1080"/>
       </w:pPr>
-      <w:proofErr w:type="spellStart"/>
       <w:r>
         <w:rPr>
           <w:i/>
@@ -2544,7 +2473,6 @@
         </w:rPr>
         <w:t>TM</w:t>
       </w:r>
-      <w:proofErr w:type="spellEnd"/>
       <w:r>
         <w:rPr>
           <w:i/>
@@ -2586,7 +2514,6 @@
         </w:tabs>
         <w:ind w:left="1080"/>
       </w:pPr>
-      <w:proofErr w:type="spellStart"/>
       <w:r>
         <w:rPr>
           <w:i/>
@@ -2600,7 +2527,6 @@
         </w:rPr>
         <w:t>TM</w:t>
       </w:r>
-      <w:proofErr w:type="spellEnd"/>
       <w:r>
         <w:rPr>
           <w:i/>
@@ -2642,7 +2568,6 @@
         </w:tabs>
         <w:ind w:left="1080"/>
       </w:pPr>
-      <w:proofErr w:type="spellStart"/>
       <w:r>
         <w:rPr>
           <w:i/>
@@ -2656,7 +2581,6 @@
         </w:rPr>
         <w:t>TM</w:t>
       </w:r>
-      <w:proofErr w:type="spellEnd"/>
       <w:r>
         <w:rPr>
           <w:i/>
@@ -2698,7 +2622,6 @@
         </w:tabs>
         <w:ind w:left="1080"/>
       </w:pPr>
-      <w:proofErr w:type="spellStart"/>
       <w:r>
         <w:rPr>
           <w:i/>
@@ -2712,7 +2635,6 @@
         </w:rPr>
         <w:t>TM</w:t>
       </w:r>
-      <w:proofErr w:type="spellEnd"/>
       <w:r>
         <w:rPr>
           <w:i/>
@@ -2754,7 +2676,6 @@
         </w:tabs>
         <w:ind w:left="1080"/>
       </w:pPr>
-      <w:proofErr w:type="spellStart"/>
       <w:r>
         <w:rPr>
           <w:i/>
@@ -2768,7 +2689,6 @@
         </w:rPr>
         <w:t>TM</w:t>
       </w:r>
-      <w:proofErr w:type="spellEnd"/>
       <w:r>
         <w:rPr>
           <w:i/>
@@ -2810,7 +2730,6 @@
         </w:tabs>
         <w:ind w:left="1080"/>
       </w:pPr>
-      <w:proofErr w:type="spellStart"/>
       <w:r>
         <w:rPr>
           <w:i/>
@@ -2824,7 +2743,6 @@
         </w:rPr>
         <w:t>TM</w:t>
       </w:r>
-      <w:proofErr w:type="spellEnd"/>
       <w:r>
         <w:rPr>
           <w:i/>
@@ -2866,7 +2784,6 @@
         </w:tabs>
         <w:ind w:left="1080"/>
       </w:pPr>
-      <w:proofErr w:type="spellStart"/>
       <w:r>
         <w:rPr>
           <w:i/>
@@ -2880,7 +2797,6 @@
         </w:rPr>
         <w:t>TM</w:t>
       </w:r>
-      <w:proofErr w:type="spellEnd"/>
       <w:r>
         <w:rPr>
           <w:i/>
@@ -2922,7 +2838,6 @@
         </w:tabs>
         <w:ind w:left="1080"/>
       </w:pPr>
-      <w:proofErr w:type="spellStart"/>
       <w:r>
         <w:rPr>
           <w:i/>
@@ -2936,7 +2851,6 @@
         </w:rPr>
         <w:t>TM</w:t>
       </w:r>
-      <w:proofErr w:type="spellEnd"/>
       <w:r>
         <w:rPr>
           <w:i/>
@@ -2978,7 +2892,6 @@
         </w:tabs>
         <w:ind w:left="1080"/>
       </w:pPr>
-      <w:proofErr w:type="spellStart"/>
       <w:r>
         <w:rPr>
           <w:i/>
@@ -2992,7 +2905,6 @@
         </w:rPr>
         <w:t>TM</w:t>
       </w:r>
-      <w:proofErr w:type="spellEnd"/>
       <w:r>
         <w:rPr>
           <w:i/>
@@ -3034,7 +2946,6 @@
         </w:tabs>
         <w:ind w:left="1080"/>
       </w:pPr>
-      <w:proofErr w:type="spellStart"/>
       <w:r>
         <w:rPr>
           <w:i/>
@@ -3048,7 +2959,6 @@
         </w:rPr>
         <w:t>TM</w:t>
       </w:r>
-      <w:proofErr w:type="spellEnd"/>
       <w:r>
         <w:rPr>
           <w:i/>
@@ -3090,7 +3000,6 @@
         </w:tabs>
         <w:ind w:left="1080"/>
       </w:pPr>
-      <w:proofErr w:type="spellStart"/>
       <w:r>
         <w:rPr>
           <w:i/>
@@ -3104,7 +3013,6 @@
         </w:rPr>
         <w:t>TM</w:t>
       </w:r>
-      <w:proofErr w:type="spellEnd"/>
       <w:r>
         <w:rPr>
           <w:i/>
@@ -3146,7 +3054,6 @@
         </w:tabs>
         <w:ind w:left="1080"/>
       </w:pPr>
-      <w:proofErr w:type="spellStart"/>
       <w:r>
         <w:rPr>
           <w:i/>
@@ -3160,7 +3067,6 @@
         </w:rPr>
         <w:t>TM</w:t>
       </w:r>
-      <w:proofErr w:type="spellEnd"/>
       <w:r>
         <w:rPr>
           <w:i/>
@@ -3202,7 +3108,6 @@
         </w:tabs>
         <w:ind w:left="1080"/>
       </w:pPr>
-      <w:proofErr w:type="spellStart"/>
       <w:r>
         <w:rPr>
           <w:i/>
@@ -3216,7 +3121,6 @@
         </w:rPr>
         <w:t>TM</w:t>
       </w:r>
-      <w:proofErr w:type="spellEnd"/>
       <w:r>
         <w:rPr>
           <w:i/>
@@ -3258,7 +3162,6 @@
         </w:tabs>
         <w:ind w:left="1080"/>
       </w:pPr>
-      <w:proofErr w:type="spellStart"/>
       <w:r>
         <w:rPr>
           <w:i/>
@@ -3272,7 +3175,6 @@
         </w:rPr>
         <w:t>TM</w:t>
       </w:r>
-      <w:proofErr w:type="spellEnd"/>
       <w:r>
         <w:rPr>
           <w:i/>
@@ -3314,7 +3216,6 @@
         </w:tabs>
         <w:ind w:left="1080"/>
       </w:pPr>
-      <w:proofErr w:type="spellStart"/>
       <w:r>
         <w:rPr>
           <w:i/>
@@ -3328,7 +3229,6 @@
         </w:rPr>
         <w:t>TM</w:t>
       </w:r>
-      <w:proofErr w:type="spellEnd"/>
       <w:r>
         <w:rPr>
           <w:i/>
@@ -3370,7 +3270,6 @@
         </w:tabs>
         <w:ind w:left="1080"/>
       </w:pPr>
-      <w:proofErr w:type="spellStart"/>
       <w:r>
         <w:rPr>
           <w:i/>
@@ -3384,7 +3283,6 @@
         </w:rPr>
         <w:t>TM</w:t>
       </w:r>
-      <w:proofErr w:type="spellEnd"/>
       <w:r>
         <w:rPr>
           <w:i/>
@@ -3426,7 +3324,6 @@
         </w:tabs>
         <w:ind w:left="1080"/>
       </w:pPr>
-      <w:proofErr w:type="spellStart"/>
       <w:r>
         <w:rPr>
           <w:i/>
@@ -3440,7 +3337,6 @@
         </w:rPr>
         <w:t>TM</w:t>
       </w:r>
-      <w:proofErr w:type="spellEnd"/>
       <w:r>
         <w:rPr>
           <w:i/>
@@ -3482,7 +3378,6 @@
         </w:tabs>
         <w:ind w:left="1080"/>
       </w:pPr>
-      <w:proofErr w:type="spellStart"/>
       <w:r>
         <w:rPr>
           <w:i/>
@@ -3496,7 +3391,6 @@
         </w:rPr>
         <w:t>TM</w:t>
       </w:r>
-      <w:proofErr w:type="spellEnd"/>
       <w:r>
         <w:rPr>
           <w:i/>
@@ -3538,7 +3432,6 @@
         </w:tabs>
         <w:ind w:left="1080"/>
       </w:pPr>
-      <w:proofErr w:type="spellStart"/>
       <w:r>
         <w:rPr>
           <w:i/>
@@ -3552,7 +3445,6 @@
         </w:rPr>
         <w:t>TM</w:t>
       </w:r>
-      <w:proofErr w:type="spellEnd"/>
       <w:r>
         <w:rPr>
           <w:i/>
@@ -3594,7 +3486,6 @@
         </w:tabs>
         <w:ind w:left="1080"/>
       </w:pPr>
-      <w:proofErr w:type="spellStart"/>
       <w:r>
         <w:rPr>
           <w:i/>
@@ -3608,7 +3499,6 @@
         </w:rPr>
         <w:t>TM</w:t>
       </w:r>
-      <w:proofErr w:type="spellEnd"/>
       <w:r>
         <w:rPr>
           <w:i/>
@@ -3631,21 +3521,7 @@
         <w:rPr>
           <w:i/>
         </w:rPr>
-        <w:t xml:space="preserve">Part 54: </w:t>
-      </w:r>
-      <w:proofErr w:type="gramStart"/>
-      <w:r>
-        <w:rPr>
-          <w:i/>
-        </w:rPr>
-        <w:t>Unix</w:t>
-      </w:r>
-      <w:proofErr w:type="gramEnd"/>
-      <w:r>
-        <w:rPr>
-          <w:i/>
-        </w:rPr>
-        <w:t xml:space="preserve"> File Object</w:t>
+        <w:t>Part 54: Unix File Object</w:t>
       </w:r>
       <w:r>
         <w:t>. [URI]</w:t>
@@ -3664,7 +3540,6 @@
         </w:tabs>
         <w:ind w:left="1080"/>
       </w:pPr>
-      <w:proofErr w:type="spellStart"/>
       <w:r>
         <w:rPr>
           <w:i/>
@@ -3678,7 +3553,6 @@
         </w:rPr>
         <w:t>TM</w:t>
       </w:r>
-      <w:proofErr w:type="spellEnd"/>
       <w:r>
         <w:rPr>
           <w:i/>
@@ -3720,7 +3594,6 @@
         </w:tabs>
         <w:ind w:left="1080"/>
       </w:pPr>
-      <w:proofErr w:type="spellStart"/>
       <w:r>
         <w:rPr>
           <w:i/>
@@ -3734,7 +3607,6 @@
         </w:rPr>
         <w:t>TM</w:t>
       </w:r>
-      <w:proofErr w:type="spellEnd"/>
       <w:r>
         <w:rPr>
           <w:i/>
@@ -3757,21 +3629,7 @@
         <w:rPr>
           <w:i/>
         </w:rPr>
-        <w:t xml:space="preserve">Part 56: </w:t>
-      </w:r>
-      <w:proofErr w:type="gramStart"/>
-      <w:r>
-        <w:rPr>
-          <w:i/>
-        </w:rPr>
-        <w:t>Unix</w:t>
-      </w:r>
-      <w:proofErr w:type="gramEnd"/>
-      <w:r>
-        <w:rPr>
-          <w:i/>
-        </w:rPr>
-        <w:t xml:space="preserve"> Pipe Object</w:t>
+        <w:t>Part 56: Unix Pipe Object</w:t>
       </w:r>
       <w:r>
         <w:t>. [URI]</w:t>
@@ -3790,7 +3648,6 @@
         </w:tabs>
         <w:ind w:left="1080"/>
       </w:pPr>
-      <w:proofErr w:type="spellStart"/>
       <w:r>
         <w:rPr>
           <w:i/>
@@ -3804,7 +3661,6 @@
         </w:rPr>
         <w:t>TM</w:t>
       </w:r>
-      <w:proofErr w:type="spellEnd"/>
       <w:r>
         <w:rPr>
           <w:i/>
@@ -3827,21 +3683,7 @@
         <w:rPr>
           <w:i/>
         </w:rPr>
-        <w:t xml:space="preserve">Part 57: </w:t>
-      </w:r>
-      <w:proofErr w:type="gramStart"/>
-      <w:r>
-        <w:rPr>
-          <w:i/>
-        </w:rPr>
-        <w:t>Unix</w:t>
-      </w:r>
-      <w:proofErr w:type="gramEnd"/>
-      <w:r>
-        <w:rPr>
-          <w:i/>
-        </w:rPr>
-        <w:t xml:space="preserve"> Process Object</w:t>
+        <w:t>Part 57: Unix Process Object</w:t>
       </w:r>
       <w:r>
         <w:t>. [URI]</w:t>
@@ -3860,7 +3702,6 @@
         </w:tabs>
         <w:ind w:left="1080"/>
       </w:pPr>
-      <w:proofErr w:type="spellStart"/>
       <w:r>
         <w:rPr>
           <w:i/>
@@ -3874,7 +3715,6 @@
         </w:rPr>
         <w:t>TM</w:t>
       </w:r>
-      <w:proofErr w:type="spellEnd"/>
       <w:r>
         <w:rPr>
           <w:i/>
@@ -3897,21 +3737,7 @@
         <w:rPr>
           <w:i/>
         </w:rPr>
-        <w:t xml:space="preserve">Part 58: </w:t>
-      </w:r>
-      <w:proofErr w:type="gramStart"/>
-      <w:r>
-        <w:rPr>
-          <w:i/>
-        </w:rPr>
-        <w:t>Unix</w:t>
-      </w:r>
-      <w:proofErr w:type="gramEnd"/>
-      <w:r>
-        <w:rPr>
-          <w:i/>
-        </w:rPr>
-        <w:t xml:space="preserve"> User Account Object</w:t>
+        <w:t>Part 58: Unix User Account Object</w:t>
       </w:r>
       <w:r>
         <w:t>. [URI]</w:t>
@@ -3930,7 +3756,6 @@
         </w:tabs>
         <w:ind w:left="1080"/>
       </w:pPr>
-      <w:proofErr w:type="spellStart"/>
       <w:r>
         <w:rPr>
           <w:i/>
@@ -3944,7 +3769,6 @@
         </w:rPr>
         <w:t>TM</w:t>
       </w:r>
-      <w:proofErr w:type="spellEnd"/>
       <w:r>
         <w:rPr>
           <w:i/>
@@ -3967,21 +3791,7 @@
         <w:rPr>
           <w:i/>
         </w:rPr>
-        <w:t xml:space="preserve">Part 59: </w:t>
-      </w:r>
-      <w:proofErr w:type="gramStart"/>
-      <w:r>
-        <w:rPr>
-          <w:i/>
-        </w:rPr>
-        <w:t>Unix</w:t>
-      </w:r>
-      <w:proofErr w:type="gramEnd"/>
-      <w:r>
-        <w:rPr>
-          <w:i/>
-        </w:rPr>
-        <w:t xml:space="preserve"> Volume Object</w:t>
+        <w:t>Part 59: Unix Volume Object</w:t>
       </w:r>
       <w:r>
         <w:t>. [URI]</w:t>
@@ -4000,7 +3810,6 @@
         </w:tabs>
         <w:ind w:left="1080"/>
       </w:pPr>
-      <w:proofErr w:type="spellStart"/>
       <w:r>
         <w:rPr>
           <w:i/>
@@ -4014,7 +3823,6 @@
         </w:rPr>
         <w:t>TM</w:t>
       </w:r>
-      <w:proofErr w:type="spellEnd"/>
       <w:r>
         <w:rPr>
           <w:i/>
@@ -4068,7 +3876,6 @@
         </w:tabs>
         <w:ind w:left="1080"/>
       </w:pPr>
-      <w:proofErr w:type="spellStart"/>
       <w:r>
         <w:rPr>
           <w:i/>
@@ -4082,7 +3889,6 @@
         </w:rPr>
         <w:t>TM</w:t>
       </w:r>
-      <w:proofErr w:type="spellEnd"/>
       <w:r>
         <w:rPr>
           <w:i/>
@@ -4124,7 +3930,6 @@
         </w:tabs>
         <w:ind w:left="1080"/>
       </w:pPr>
-      <w:proofErr w:type="spellStart"/>
       <w:r>
         <w:rPr>
           <w:i/>
@@ -4138,7 +3943,6 @@
         </w:rPr>
         <w:t>TM</w:t>
       </w:r>
-      <w:proofErr w:type="spellEnd"/>
       <w:r>
         <w:rPr>
           <w:i/>
@@ -4180,7 +3984,6 @@
         </w:tabs>
         <w:ind w:left="1080"/>
       </w:pPr>
-      <w:proofErr w:type="spellStart"/>
       <w:r>
         <w:rPr>
           <w:i/>
@@ -4194,7 +3997,6 @@
         </w:rPr>
         <w:t>TM</w:t>
       </w:r>
-      <w:proofErr w:type="spellEnd"/>
       <w:r>
         <w:rPr>
           <w:i/>
@@ -4236,7 +4038,6 @@
         </w:tabs>
         <w:ind w:left="1080"/>
       </w:pPr>
-      <w:proofErr w:type="spellStart"/>
       <w:r>
         <w:rPr>
           <w:i/>
@@ -4250,7 +4051,6 @@
         </w:rPr>
         <w:t>TM</w:t>
       </w:r>
-      <w:proofErr w:type="spellEnd"/>
       <w:r>
         <w:rPr>
           <w:i/>
@@ -4292,7 +4092,6 @@
         </w:tabs>
         <w:ind w:left="1080"/>
       </w:pPr>
-      <w:proofErr w:type="spellStart"/>
       <w:r>
         <w:rPr>
           <w:i/>
@@ -4306,7 +4105,6 @@
         </w:rPr>
         <w:t>TM</w:t>
       </w:r>
-      <w:proofErr w:type="spellEnd"/>
       <w:r>
         <w:rPr>
           <w:i/>
@@ -4348,7 +4146,6 @@
         </w:tabs>
         <w:ind w:left="1080"/>
       </w:pPr>
-      <w:proofErr w:type="spellStart"/>
       <w:r>
         <w:rPr>
           <w:i/>
@@ -4362,7 +4159,6 @@
         </w:rPr>
         <w:t>TM</w:t>
       </w:r>
-      <w:proofErr w:type="spellEnd"/>
       <w:r>
         <w:rPr>
           <w:i/>
@@ -4404,7 +4200,6 @@
         </w:tabs>
         <w:ind w:left="1080"/>
       </w:pPr>
-      <w:proofErr w:type="spellStart"/>
       <w:r>
         <w:rPr>
           <w:i/>
@@ -4418,7 +4213,6 @@
         </w:rPr>
         <w:t>TM</w:t>
       </w:r>
-      <w:proofErr w:type="spellEnd"/>
       <w:r>
         <w:rPr>
           <w:i/>
@@ -4460,7 +4254,6 @@
         </w:tabs>
         <w:ind w:left="1080"/>
       </w:pPr>
-      <w:proofErr w:type="spellStart"/>
       <w:r>
         <w:rPr>
           <w:i/>
@@ -4474,7 +4267,6 @@
         </w:rPr>
         <w:t>TM</w:t>
       </w:r>
-      <w:proofErr w:type="spellEnd"/>
       <w:r>
         <w:rPr>
           <w:i/>
@@ -4516,7 +4308,6 @@
         </w:tabs>
         <w:ind w:left="1080"/>
       </w:pPr>
-      <w:proofErr w:type="spellStart"/>
       <w:r>
         <w:rPr>
           <w:i/>
@@ -4530,7 +4321,6 @@
         </w:rPr>
         <w:t>TM</w:t>
       </w:r>
-      <w:proofErr w:type="spellEnd"/>
       <w:r>
         <w:rPr>
           <w:i/>
@@ -4572,7 +4362,6 @@
         </w:tabs>
         <w:ind w:left="1080"/>
       </w:pPr>
-      <w:proofErr w:type="spellStart"/>
       <w:r>
         <w:rPr>
           <w:i/>
@@ -4586,7 +4375,6 @@
         </w:rPr>
         <w:t>TM</w:t>
       </w:r>
-      <w:proofErr w:type="spellEnd"/>
       <w:r>
         <w:rPr>
           <w:i/>
@@ -4628,7 +4416,6 @@
         </w:tabs>
         <w:ind w:left="1080"/>
       </w:pPr>
-      <w:proofErr w:type="spellStart"/>
       <w:r>
         <w:rPr>
           <w:i/>
@@ -4642,7 +4429,6 @@
         </w:rPr>
         <w:t>TM</w:t>
       </w:r>
-      <w:proofErr w:type="spellEnd"/>
       <w:r>
         <w:rPr>
           <w:i/>
@@ -4684,7 +4470,6 @@
         </w:tabs>
         <w:ind w:left="1080"/>
       </w:pPr>
-      <w:proofErr w:type="spellStart"/>
       <w:r>
         <w:rPr>
           <w:i/>
@@ -4698,7 +4483,6 @@
         </w:rPr>
         <w:t>TM</w:t>
       </w:r>
-      <w:proofErr w:type="spellEnd"/>
       <w:r>
         <w:rPr>
           <w:i/>
@@ -4740,7 +4524,6 @@
         </w:tabs>
         <w:ind w:left="1080"/>
       </w:pPr>
-      <w:proofErr w:type="spellStart"/>
       <w:r>
         <w:rPr>
           <w:i/>
@@ -4754,7 +4537,6 @@
         </w:rPr>
         <w:t>TM</w:t>
       </w:r>
-      <w:proofErr w:type="spellEnd"/>
       <w:r>
         <w:rPr>
           <w:i/>
@@ -4796,7 +4578,6 @@
         </w:tabs>
         <w:ind w:left="1080"/>
       </w:pPr>
-      <w:proofErr w:type="spellStart"/>
       <w:r>
         <w:rPr>
           <w:i/>
@@ -4810,7 +4591,6 @@
         </w:rPr>
         <w:t>TM</w:t>
       </w:r>
-      <w:proofErr w:type="spellEnd"/>
       <w:r>
         <w:rPr>
           <w:i/>
@@ -4852,7 +4632,6 @@
         </w:tabs>
         <w:ind w:left="1080"/>
       </w:pPr>
-      <w:proofErr w:type="spellStart"/>
       <w:r>
         <w:rPr>
           <w:i/>
@@ -4866,7 +4645,6 @@
         </w:rPr>
         <w:t>TM</w:t>
       </w:r>
-      <w:proofErr w:type="spellEnd"/>
       <w:r>
         <w:rPr>
           <w:i/>
@@ -4908,7 +4686,6 @@
         </w:tabs>
         <w:ind w:left="1080"/>
       </w:pPr>
-      <w:proofErr w:type="spellStart"/>
       <w:r>
         <w:rPr>
           <w:i/>
@@ -4922,7 +4699,6 @@
         </w:rPr>
         <w:t>TM</w:t>
       </w:r>
-      <w:proofErr w:type="spellEnd"/>
       <w:r>
         <w:rPr>
           <w:i/>
@@ -4964,7 +4740,6 @@
         </w:tabs>
         <w:ind w:left="1080"/>
       </w:pPr>
-      <w:proofErr w:type="spellStart"/>
       <w:r>
         <w:rPr>
           <w:i/>
@@ -4978,7 +4753,6 @@
         </w:rPr>
         <w:t>TM</w:t>
       </w:r>
-      <w:proofErr w:type="spellEnd"/>
       <w:r>
         <w:rPr>
           <w:i/>
@@ -5020,7 +4794,6 @@
         </w:tabs>
         <w:ind w:left="1080"/>
       </w:pPr>
-      <w:proofErr w:type="spellStart"/>
       <w:r>
         <w:rPr>
           <w:i/>
@@ -5034,7 +4807,6 @@
         </w:rPr>
         <w:t>TM</w:t>
       </w:r>
-      <w:proofErr w:type="spellEnd"/>
       <w:r>
         <w:rPr>
           <w:i/>
@@ -5076,7 +4848,6 @@
         </w:tabs>
         <w:ind w:left="1080"/>
       </w:pPr>
-      <w:proofErr w:type="spellStart"/>
       <w:r>
         <w:rPr>
           <w:i/>
@@ -5090,7 +4861,6 @@
         </w:rPr>
         <w:t>TM</w:t>
       </w:r>
-      <w:proofErr w:type="spellEnd"/>
       <w:r>
         <w:rPr>
           <w:i/>
@@ -5132,7 +4902,6 @@
         </w:tabs>
         <w:ind w:left="1080"/>
       </w:pPr>
-      <w:proofErr w:type="spellStart"/>
       <w:r>
         <w:rPr>
           <w:i/>
@@ -5146,7 +4915,6 @@
         </w:rPr>
         <w:t>TM</w:t>
       </w:r>
-      <w:proofErr w:type="spellEnd"/>
       <w:r>
         <w:rPr>
           <w:i/>
@@ -5188,7 +4956,6 @@
         </w:tabs>
         <w:ind w:left="1080"/>
       </w:pPr>
-      <w:proofErr w:type="spellStart"/>
       <w:r>
         <w:rPr>
           <w:i/>
@@ -5202,7 +4969,6 @@
         </w:rPr>
         <w:t>TM</w:t>
       </w:r>
-      <w:proofErr w:type="spellEnd"/>
       <w:r>
         <w:rPr>
           <w:i/>
@@ -5244,7 +5010,6 @@
         </w:tabs>
         <w:ind w:left="1080"/>
       </w:pPr>
-      <w:proofErr w:type="spellStart"/>
       <w:r>
         <w:rPr>
           <w:i/>
@@ -5258,7 +5023,6 @@
         </w:rPr>
         <w:t>TM</w:t>
       </w:r>
-      <w:proofErr w:type="spellEnd"/>
       <w:r>
         <w:rPr>
           <w:i/>
@@ -5300,7 +5064,6 @@
         </w:tabs>
         <w:ind w:left="1080"/>
       </w:pPr>
-      <w:proofErr w:type="spellStart"/>
       <w:r>
         <w:rPr>
           <w:i/>
@@ -5314,7 +5077,6 @@
         </w:rPr>
         <w:t>TM</w:t>
       </w:r>
-      <w:proofErr w:type="spellEnd"/>
       <w:r>
         <w:rPr>
           <w:i/>
@@ -5356,7 +5118,6 @@
         </w:tabs>
         <w:ind w:left="1080"/>
       </w:pPr>
-      <w:proofErr w:type="spellStart"/>
       <w:r>
         <w:rPr>
           <w:i/>
@@ -5370,7 +5131,6 @@
         </w:rPr>
         <w:t>TM</w:t>
       </w:r>
-      <w:proofErr w:type="spellEnd"/>
       <w:r>
         <w:rPr>
           <w:i/>
@@ -5412,7 +5172,6 @@
         </w:tabs>
         <w:ind w:left="1080"/>
       </w:pPr>
-      <w:proofErr w:type="spellStart"/>
       <w:r>
         <w:rPr>
           <w:i/>
@@ -5426,7 +5185,6 @@
         </w:rPr>
         <w:t>TM</w:t>
       </w:r>
-      <w:proofErr w:type="spellEnd"/>
       <w:r>
         <w:rPr>
           <w:i/>
@@ -5468,7 +5226,6 @@
         </w:tabs>
         <w:ind w:left="1080"/>
       </w:pPr>
-      <w:proofErr w:type="spellStart"/>
       <w:r>
         <w:rPr>
           <w:i/>
@@ -5482,7 +5239,6 @@
         </w:rPr>
         <w:t>TM</w:t>
       </w:r>
-      <w:proofErr w:type="spellEnd"/>
       <w:r>
         <w:rPr>
           <w:i/>
@@ -5524,7 +5280,6 @@
         </w:tabs>
         <w:ind w:left="1080"/>
       </w:pPr>
-      <w:proofErr w:type="spellStart"/>
       <w:r>
         <w:rPr>
           <w:i/>
@@ -5538,7 +5293,6 @@
         </w:rPr>
         <w:t>TM</w:t>
       </w:r>
-      <w:proofErr w:type="spellEnd"/>
       <w:r>
         <w:rPr>
           <w:i/>
@@ -5580,7 +5334,6 @@
         </w:tabs>
         <w:ind w:left="1080"/>
       </w:pPr>
-      <w:proofErr w:type="spellStart"/>
       <w:r>
         <w:rPr>
           <w:i/>
@@ -5595,7 +5348,6 @@
         </w:rPr>
         <w:t>TM</w:t>
       </w:r>
-      <w:proofErr w:type="spellEnd"/>
       <w:r>
         <w:rPr>
           <w:i/>
@@ -5637,7 +5389,6 @@
         </w:tabs>
         <w:ind w:left="1080"/>
       </w:pPr>
-      <w:proofErr w:type="spellStart"/>
       <w:r>
         <w:rPr>
           <w:i/>
@@ -5651,7 +5402,6 @@
         </w:rPr>
         <w:t>TM</w:t>
       </w:r>
-      <w:proofErr w:type="spellEnd"/>
       <w:r>
         <w:rPr>
           <w:i/>
@@ -5693,7 +5443,6 @@
         </w:tabs>
         <w:ind w:left="1080"/>
       </w:pPr>
-      <w:proofErr w:type="spellStart"/>
       <w:r>
         <w:rPr>
           <w:i/>
@@ -5707,7 +5456,6 @@
         </w:rPr>
         <w:t>TM</w:t>
       </w:r>
-      <w:proofErr w:type="spellEnd"/>
       <w:r>
         <w:rPr>
           <w:i/>
@@ -5749,7 +5497,6 @@
         </w:tabs>
         <w:ind w:left="1080"/>
       </w:pPr>
-      <w:proofErr w:type="spellStart"/>
       <w:r>
         <w:rPr>
           <w:i/>
@@ -5763,7 +5510,6 @@
         </w:rPr>
         <w:t>TM</w:t>
       </w:r>
-      <w:proofErr w:type="spellEnd"/>
       <w:r>
         <w:rPr>
           <w:i/>
@@ -5805,7 +5551,6 @@
         </w:tabs>
         <w:ind w:left="1080"/>
       </w:pPr>
-      <w:proofErr w:type="spellStart"/>
       <w:r>
         <w:rPr>
           <w:i/>
@@ -5819,7 +5564,6 @@
         </w:rPr>
         <w:t>TM</w:t>
       </w:r>
-      <w:proofErr w:type="spellEnd"/>
       <w:r>
         <w:rPr>
           <w:i/>
@@ -5861,7 +5605,6 @@
         </w:tabs>
         <w:ind w:left="1080"/>
       </w:pPr>
-      <w:proofErr w:type="spellStart"/>
       <w:r>
         <w:rPr>
           <w:i/>
@@ -5875,7 +5618,6 @@
         </w:rPr>
         <w:t>TM</w:t>
       </w:r>
-      <w:proofErr w:type="spellEnd"/>
       <w:r>
         <w:rPr>
           <w:i/>
@@ -5917,7 +5659,6 @@
         </w:tabs>
         <w:ind w:left="1080"/>
       </w:pPr>
-      <w:proofErr w:type="spellStart"/>
       <w:r>
         <w:rPr>
           <w:i/>
@@ -5931,7 +5672,6 @@
         </w:rPr>
         <w:t>TM</w:t>
       </w:r>
-      <w:proofErr w:type="spellEnd"/>
       <w:r>
         <w:rPr>
           <w:i/>
@@ -5978,15 +5718,7 @@
         <w:pStyle w:val="Titlepageinfodescription"/>
       </w:pPr>
       <w:r>
-        <w:t xml:space="preserve">This specification is related </w:t>
-      </w:r>
-      <w:proofErr w:type="gramStart"/>
-      <w:r>
-        <w:t>to</w:t>
-      </w:r>
-      <w:proofErr w:type="gramEnd"/>
-      <w:r>
-        <w:t>:</w:t>
+        <w:t>This specification is related to:</w:t>
       </w:r>
     </w:p>
     <w:p>
@@ -6124,94 +5856,76 @@
           <w:rStyle w:val="Hyperlink"/>
           <w:color w:val="auto"/>
         </w:rPr>
-        <w:t>Initial publication URI</w:t>
-      </w:r>
-      <w:proofErr w:type="gramStart"/>
+        <w:t>Initial publication URI:</w:t>
+      </w:r>
       <w:r>
         <w:rPr>
           <w:rStyle w:val="Hyperlink"/>
           <w:color w:val="auto"/>
         </w:rPr>
-        <w:t>:</w:t>
-      </w:r>
-      <w:proofErr w:type="gramEnd"/>
+        <w:br/>
+      </w:r>
       <w:r>
         <w:rPr>
           <w:rStyle w:val="Hyperlink"/>
           <w:color w:val="auto"/>
         </w:rPr>
-        <w:br/>
+        <w:t>http://docs.oasis-open.org/</w:t>
       </w:r>
       <w:r>
         <w:rPr>
           <w:rStyle w:val="Hyperlink"/>
           <w:color w:val="auto"/>
         </w:rPr>
-        <w:t>http://docs.oasis-open.org/</w:t>
+        <w:t>cti</w:t>
       </w:r>
       <w:r>
         <w:rPr>
           <w:rStyle w:val="Hyperlink"/>
           <w:color w:val="auto"/>
         </w:rPr>
-        <w:t>cti</w:t>
+        <w:t>/</w:t>
       </w:r>
       <w:r>
         <w:rPr>
           <w:rStyle w:val="Hyperlink"/>
           <w:color w:val="auto"/>
         </w:rPr>
-        <w:t>/</w:t>
+        <w:t>stix/v1.2.1/csd01/part1-overview/</w:t>
       </w:r>
       <w:r>
         <w:rPr>
           <w:rStyle w:val="Hyperlink"/>
           <w:color w:val="auto"/>
         </w:rPr>
-        <w:t>stix/v1.2.1/csd01/part1-overview/</w:t>
+        <w:t>stix-v1.2.1-</w:t>
       </w:r>
       <w:r>
         <w:rPr>
           <w:rStyle w:val="Hyperlink"/>
           <w:color w:val="auto"/>
         </w:rPr>
-        <w:t>stix-v1.2.1-</w:t>
+        <w:t>cs</w:t>
       </w:r>
       <w:r>
         <w:rPr>
           <w:rStyle w:val="Hyperlink"/>
           <w:color w:val="auto"/>
         </w:rPr>
-        <w:t>cs</w:t>
-      </w:r>
+        <w:t>d01-part1-overview.docx</w:t>
+      </w:r>
+    </w:p>
+    <w:p>
+      <w:pPr>
+        <w:pStyle w:val="Titlepageinfodescription"/>
+      </w:pPr>
       <w:r>
         <w:rPr>
           <w:rStyle w:val="Hyperlink"/>
           <w:color w:val="auto"/>
         </w:rPr>
-        <w:t>d01-part1-overview.docx</w:t>
-      </w:r>
-    </w:p>
-    <w:p>
-      <w:pPr>
-        <w:pStyle w:val="Titlepageinfodescription"/>
-      </w:pPr>
-      <w:r>
-        <w:rPr>
-          <w:rStyle w:val="Hyperlink"/>
-          <w:color w:val="auto"/>
-        </w:rPr>
-        <w:t>Permanent “Latest version” URI</w:t>
-      </w:r>
-      <w:proofErr w:type="gramStart"/>
-      <w:r>
-        <w:rPr>
-          <w:rStyle w:val="Hyperlink"/>
-          <w:color w:val="auto"/>
-        </w:rPr>
-        <w:t>:</w:t>
-      </w:r>
-      <w:proofErr w:type="gramEnd"/>
+        <w:t>Permanent “Latest version” URI:</w:t>
+      </w:r>
       <w:r>
         <w:rPr>
           <w:rStyle w:val="Hyperlink"/>
@@ -9167,11 +8881,7 @@
         <w:ind w:right="-270"/>
       </w:pPr>
       <w:r>
-        <w:t>The Cyber Observable Expression (</w:t>
-      </w:r>
-      <w:proofErr w:type="spellStart"/>
-      <w:r>
-        <w:t>CybOX</w:t>
+        <w:t>The Cyber Observable Expression (CybOX</w:t>
       </w:r>
       <w:r>
         <w:rPr>
@@ -9179,7 +8889,6 @@
         </w:rPr>
         <w:t>TM</w:t>
       </w:r>
-      <w:proofErr w:type="spellEnd"/>
       <w:r>
         <w:t>)</w:t>
       </w:r>
@@ -9241,7 +8950,6 @@
         </w:rPr>
         <w:fldChar w:fldCharType="separate"/>
       </w:r>
-      <w:proofErr w:type="gramStart"/>
       <w:r>
         <w:rPr>
           <w:b/>
@@ -9249,7 +8957,6 @@
         </w:rPr>
         <w:t>1.1</w:t>
       </w:r>
-      <w:proofErr w:type="gramEnd"/>
       <w:r>
         <w:rPr>
           <w:b/>
@@ -9455,23 +9162,7 @@
         <w:fldChar w:fldCharType="end"/>
       </w:r>
       <w:r>
-        <w:t xml:space="preserve">, we give background information necessary </w:t>
-      </w:r>
-      <w:proofErr w:type="gramStart"/>
-      <w:r>
-        <w:t>to fully understand</w:t>
-      </w:r>
-      <w:proofErr w:type="gramEnd"/>
-      <w:r>
-        <w:t xml:space="preserve"> the Whois Object data model. We present the Whois Object </w:t>
-      </w:r>
-      <w:proofErr w:type="gramStart"/>
-      <w:r>
-        <w:t>data model specification details</w:t>
-      </w:r>
-      <w:proofErr w:type="gramEnd"/>
-      <w:r>
-        <w:t xml:space="preserve"> in Section </w:t>
+        <w:t xml:space="preserve">, we give background information necessary to fully understand the Whois Object data model. We present the Whois Object data model specification details in Section </w:t>
       </w:r>
       <w:r>
         <w:rPr>
@@ -9619,7 +9310,6 @@
       <w:bookmarkStart w:id="9" w:name="_Ref412622367"/>
       <w:bookmarkStart w:id="10" w:name="_Toc424631596"/>
       <w:bookmarkStart w:id="11" w:name="_Toc438560414"/>
-      <w:proofErr w:type="spellStart"/>
       <w:r>
         <w:t>CybOX</w:t>
       </w:r>
@@ -9629,7 +9319,6 @@
         </w:rPr>
         <w:t>TM</w:t>
       </w:r>
-      <w:proofErr w:type="spellEnd"/>
       <w:r>
         <w:t xml:space="preserve"> Specification Documents</w:t>
       </w:r>
@@ -10016,25 +9705,7 @@
           <w:sz w:val="20"/>
           <w:szCs w:val="20"/>
         </w:rPr>
-        <w:t>cyboxCommon</w:t>
-      </w:r>
-      <w:proofErr w:type="gramStart"/>
-      <w:r>
-        <w:rPr>
-          <w:rFonts w:ascii="Courier New" w:hAnsi="Courier New" w:cs="Courier New"/>
-          <w:sz w:val="20"/>
-          <w:szCs w:val="20"/>
-        </w:rPr>
-        <w:t>:BaseObjectPropertyType</w:t>
-      </w:r>
-      <w:proofErr w:type="gramEnd"/>
-      <w:r>
-        <w:rPr>
-          <w:rFonts w:ascii="Courier New" w:hAnsi="Courier New" w:cs="Courier New"/>
-          <w:sz w:val="20"/>
-          <w:szCs w:val="20"/>
-        </w:rPr>
-        <w:t xml:space="preserve"> </w:t>
+        <w:t xml:space="preserve">cyboxCommon:BaseObjectPropertyType </w:t>
       </w:r>
     </w:p>
     <w:p>
@@ -10231,8 +9902,6 @@
       <w:r>
         <w:t xml:space="preserve">corresponds to the appropriate UML package. </w:t>
       </w:r>
-      <w:bookmarkStart w:id="24" w:name="_GoBack"/>
-      <w:bookmarkEnd w:id="24"/>
     </w:p>
     <w:p>
       <w:pPr>
@@ -10282,90 +9951,82 @@
       <w:pPr>
         <w:pStyle w:val="Heading3"/>
       </w:pPr>
-      <w:bookmarkStart w:id="25" w:name="_Toc426119872"/>
-      <w:bookmarkStart w:id="26" w:name="_Toc438560418"/>
+      <w:bookmarkStart w:id="24" w:name="_Toc426119872"/>
+      <w:bookmarkStart w:id="25" w:name="_Toc438560418"/>
       <w:r>
         <w:t>UML Diagrams</w:t>
       </w:r>
       <w:bookmarkEnd w:id="22"/>
       <w:bookmarkEnd w:id="23"/>
+      <w:bookmarkEnd w:id="24"/>
       <w:bookmarkEnd w:id="25"/>
+    </w:p>
+    <w:p>
+      <w:pPr>
+        <w:spacing w:before="80" w:after="240"/>
+      </w:pPr>
+      <w:bookmarkStart w:id="26" w:name="_Toc398719452"/>
+      <w:bookmarkStart w:id="27" w:name="_Toc389570606"/>
+      <w:bookmarkStart w:id="28" w:name="_Toc389581076"/>
+      <w:bookmarkStart w:id="29" w:name="_Ref394436861"/>
+      <w:r>
+        <w:t xml:space="preserve">This specification makes use of UML diagrams to visually depict relationships between CybOX Language constructs. Note that the diagrams have been extracted directly from the full UML model for CybOX; they have not been constructed purely for inclusion in the specification documents.  Typically, diagrams are included for the primary class of a data model, and for any other class where the visualization of its relationships between other classes would be useful.  This implies that there will be very few diagrams for classes whose only properties are either a data type or a class from the CybOX Common data model.  </w:t>
+      </w:r>
+      <w:r>
+        <w:t>Other diagrams that are included correspond to classes that specialize a superclass and abstract or generalized classes that are extended by one or more subclasses</w:t>
+      </w:r>
+      <w:r>
+        <w:t>.</w:t>
+      </w:r>
+    </w:p>
+    <w:p>
+      <w:pPr>
+        <w:spacing w:before="80" w:after="240"/>
+      </w:pPr>
+      <w:r>
+        <w:t>In UML diagrams, classes are often presented with their attributes elided, to avoid clutter.  The fully described class can usually be found in a related diagram.  A class presented with an empty section at the bottom of the icon indicates that there are no attributes other than those that are visualized using associations.</w:t>
+      </w:r>
+    </w:p>
+    <w:p>
+      <w:pPr>
+        <w:pStyle w:val="Heading4"/>
+      </w:pPr>
+      <w:bookmarkStart w:id="30" w:name="_Toc426119873"/>
+      <w:bookmarkStart w:id="31" w:name="_Toc438560419"/>
+      <w:r>
+        <w:t>Class Properties</w:t>
+      </w:r>
       <w:bookmarkEnd w:id="26"/>
+      <w:bookmarkEnd w:id="30"/>
+      <w:bookmarkEnd w:id="31"/>
     </w:p>
     <w:p>
       <w:pPr>
         <w:spacing w:before="80" w:after="240"/>
       </w:pPr>
-      <w:bookmarkStart w:id="27" w:name="_Toc398719452"/>
-      <w:bookmarkStart w:id="28" w:name="_Toc389570606"/>
-      <w:bookmarkStart w:id="29" w:name="_Toc389581076"/>
-      <w:bookmarkStart w:id="30" w:name="_Ref394436861"/>
-      <w:r>
-        <w:t xml:space="preserve">This specification makes use of UML diagrams </w:t>
-      </w:r>
-      <w:proofErr w:type="gramStart"/>
-      <w:r>
-        <w:t>to visually depict</w:t>
-      </w:r>
-      <w:proofErr w:type="gramEnd"/>
-      <w:r>
-        <w:t xml:space="preserve"> relationships between CybOX Language constructs. Note that the diagrams have been extracted directly from the full UML model for CybOX; they have not been constructed purely for inclusion in the specification documents.  Typically, diagrams are included for the primary class of a data model, and for any other class where the visualization of its relationships between other classes would be useful.  This implies that there will be very few diagrams for classes whose only properties are either a data type or a class from the CybOX Common data model.  </w:t>
-      </w:r>
-      <w:r>
-        <w:t>Other diagrams that are included correspond to classes that specialize a superclass and abstract or generalized classes that are extended by one or more subclasses</w:t>
+      <w:r>
+        <w:t>Generally, a class property can be shown in a UML diagram as either an attribute or an association (i.e., the distinction between attributes and associations is somewhat subjective).  In order to make the size of UML diagrams in the specifications manageable, we have chosen to capture most properties as attributes and to capture only higher level properties as associations, especially in the main top-level component diagrams.  In particular, we will always capture properties of UML data types as attributes</w:t>
       </w:r>
       <w:r>
         <w:t>.</w:t>
       </w:r>
-    </w:p>
-    <w:p>
-      <w:pPr>
-        <w:spacing w:before="80" w:after="240"/>
-      </w:pPr>
-      <w:r>
-        <w:t>In UML diagrams, classes are often presented with their attributes elided, to avoid clutter.  The fully described class can usually be found in a related diagram.  A class presented with an empty section at the bottom of the icon indicates that there are no attributes other than those that are visualized using associations.</w:t>
+      <w:r>
+        <w:t xml:space="preserve">  </w:t>
       </w:r>
     </w:p>
     <w:p>
       <w:pPr>
         <w:pStyle w:val="Heading4"/>
       </w:pPr>
-      <w:bookmarkStart w:id="31" w:name="_Toc426119873"/>
-      <w:bookmarkStart w:id="32" w:name="_Toc438560419"/>
-      <w:r>
-        <w:t>Class Properties</w:t>
-      </w:r>
-      <w:bookmarkEnd w:id="27"/>
-      <w:bookmarkEnd w:id="31"/>
+      <w:bookmarkStart w:id="32" w:name="_Toc398719453"/>
+      <w:bookmarkStart w:id="33" w:name="_Toc426119874"/>
+      <w:bookmarkStart w:id="34" w:name="_Toc438560420"/>
+      <w:r>
+        <w:t>Diagram Icons and Arrow Types</w:t>
+      </w:r>
       <w:bookmarkEnd w:id="32"/>
-    </w:p>
-    <w:p>
-      <w:pPr>
-        <w:spacing w:before="80" w:after="240"/>
-      </w:pPr>
-      <w:r>
-        <w:t>Generally, a class property can be shown in a UML diagram as either an attribute or an association (i.e., the distinction between attributes and associations is somewhat subjective).  In order to make the size of UML diagrams in the specifications manageable, we have chosen to capture most properties as attributes and to capture only higher level properties as associations, especially in the main top-level component diagrams.  In particular, we will always capture properties of UML data types as attributes</w:t>
-      </w:r>
-      <w:r>
-        <w:t>.</w:t>
-      </w:r>
-      <w:r>
-        <w:t xml:space="preserve">  </w:t>
-      </w:r>
-    </w:p>
-    <w:p>
-      <w:pPr>
-        <w:pStyle w:val="Heading4"/>
-      </w:pPr>
-      <w:bookmarkStart w:id="33" w:name="_Toc398719453"/>
-      <w:bookmarkStart w:id="34" w:name="_Toc426119874"/>
-      <w:bookmarkStart w:id="35" w:name="_Toc438560420"/>
-      <w:r>
-        <w:t>Diagram Icons and Arrow Types</w:t>
-      </w:r>
       <w:bookmarkEnd w:id="33"/>
       <w:bookmarkEnd w:id="34"/>
-      <w:bookmarkEnd w:id="35"/>
     </w:p>
     <w:p>
       <w:pPr>
@@ -10450,32 +10111,58 @@
         <w:spacing w:after="120"/>
         <w:jc w:val="center"/>
       </w:pPr>
-      <w:bookmarkStart w:id="36" w:name="_Ref397637630"/>
-      <w:bookmarkStart w:id="37" w:name="_Toc426119876"/>
+      <w:bookmarkStart w:id="35" w:name="_Ref397637630"/>
+      <w:bookmarkStart w:id="36" w:name="_Toc426119876"/>
       <w:r>
         <w:lastRenderedPageBreak/>
         <w:t xml:space="preserve">Table </w:t>
       </w:r>
-      <w:fldSimple w:instr=" STYLEREF 1 \s ">
-        <w:r>
-          <w:rPr>
-            <w:noProof/>
-          </w:rPr>
-          <w:t>1</w:t>
-        </w:r>
-      </w:fldSimple>
+      <w:r>
+        <w:fldChar w:fldCharType="begin"/>
+      </w:r>
+      <w:r>
+        <w:instrText xml:space="preserve"> STYLEREF 1 \s </w:instrText>
+      </w:r>
+      <w:r>
+        <w:fldChar w:fldCharType="separate"/>
+      </w:r>
+      <w:r>
+        <w:rPr>
+          <w:noProof/>
+        </w:rPr>
+        <w:t>1</w:t>
+      </w:r>
+      <w:r>
+        <w:rPr>
+          <w:noProof/>
+        </w:rPr>
+        <w:fldChar w:fldCharType="end"/>
+      </w:r>
       <w:r>
         <w:noBreakHyphen/>
       </w:r>
-      <w:fldSimple w:instr=" SEQ Table \* ARABIC \s 1 ">
-        <w:r>
-          <w:rPr>
-            <w:noProof/>
-          </w:rPr>
-          <w:t>1</w:t>
-        </w:r>
-      </w:fldSimple>
-      <w:bookmarkEnd w:id="36"/>
+      <w:r>
+        <w:fldChar w:fldCharType="begin"/>
+      </w:r>
+      <w:r>
+        <w:instrText xml:space="preserve"> SEQ Table \* ARABIC \s 1 </w:instrText>
+      </w:r>
+      <w:r>
+        <w:fldChar w:fldCharType="separate"/>
+      </w:r>
+      <w:r>
+        <w:rPr>
+          <w:noProof/>
+        </w:rPr>
+        <w:t>1</w:t>
+      </w:r>
+      <w:r>
+        <w:rPr>
+          <w:noProof/>
+        </w:rPr>
+        <w:fldChar w:fldCharType="end"/>
+      </w:r>
+      <w:bookmarkEnd w:id="35"/>
       <w:r>
         <w:t xml:space="preserve">.  </w:t>
       </w:r>
@@ -10722,7 +10409,7 @@
                 <v:shape id="_x0000_i1025" type="#_x0000_t75" style="width:24pt;height:21pt" o:ole="">
                   <v:imagedata r:id="rId25" o:title=""/>
                 </v:shape>
-                <o:OLEObject Type="Embed" ProgID="PBrush" ShapeID="_x0000_i1025" DrawAspect="Content" ObjectID="_1512716420" r:id="rId26"/>
+                <o:OLEObject Type="Embed" ProgID="PBrush" ShapeID="_x0000_i1025" DrawAspect="Content" ObjectID="_1514806568" r:id="rId26"/>
               </w:object>
             </w:r>
           </w:p>
@@ -10878,7 +10565,7 @@
                 <v:shape id="_x0000_i1026" type="#_x0000_t75" style="width:14.25pt;height:14.25pt" o:ole="">
                   <v:imagedata r:id="rId28" o:title=""/>
                 </v:shape>
-                <o:OLEObject Type="Embed" ProgID="PBrush" ShapeID="_x0000_i1026" DrawAspect="Content" ObjectID="_1512716421" r:id="rId29"/>
+                <o:OLEObject Type="Embed" ProgID="PBrush" ShapeID="_x0000_i1026" DrawAspect="Content" ObjectID="_1514806569" r:id="rId29"/>
               </w:object>
             </w:r>
           </w:p>
@@ -10938,7 +10625,7 @@
                 <v:shape id="_x0000_i1027" type="#_x0000_t75" style="width:14.25pt;height:14.25pt" o:ole="">
                   <v:imagedata r:id="rId30" o:title=""/>
                 </v:shape>
-                <o:OLEObject Type="Embed" ProgID="PBrush" ShapeID="_x0000_i1027" DrawAspect="Content" ObjectID="_1512716422" r:id="rId31"/>
+                <o:OLEObject Type="Embed" ProgID="PBrush" ShapeID="_x0000_i1027" DrawAspect="Content" ObjectID="_1514806570" r:id="rId31"/>
               </w:object>
             </w:r>
           </w:p>
@@ -11124,7 +10811,7 @@
                 <v:shape id="_x0000_i1028" type="#_x0000_t75" style="width:57.75pt;height:35.25pt" o:ole="">
                   <v:imagedata r:id="rId32" o:title=""/>
                 </v:shape>
-                <o:OLEObject Type="Embed" ProgID="PBrush" ShapeID="_x0000_i1028" DrawAspect="Content" ObjectID="_1512716423" r:id="rId33"/>
+                <o:OLEObject Type="Embed" ProgID="PBrush" ShapeID="_x0000_i1028" DrawAspect="Content" ObjectID="_1514806571" r:id="rId33"/>
               </w:object>
             </w:r>
           </w:p>
@@ -11160,15 +10847,15 @@
       <w:pPr>
         <w:pStyle w:val="Heading3"/>
       </w:pPr>
-      <w:bookmarkStart w:id="38" w:name="_Toc438560421"/>
+      <w:bookmarkStart w:id="37" w:name="_Toc438560421"/>
       <w:r>
         <w:t>Property Table Notation</w:t>
       </w:r>
+      <w:bookmarkEnd w:id="27"/>
       <w:bookmarkEnd w:id="28"/>
       <w:bookmarkEnd w:id="29"/>
-      <w:bookmarkEnd w:id="30"/>
+      <w:bookmarkEnd w:id="36"/>
       <w:bookmarkEnd w:id="37"/>
-      <w:bookmarkEnd w:id="38"/>
     </w:p>
     <w:p>
       <w:pPr>
@@ -11340,15 +11027,15 @@
       <w:pPr>
         <w:pStyle w:val="Heading3"/>
       </w:pPr>
-      <w:bookmarkStart w:id="39" w:name="_Toc412205415"/>
-      <w:bookmarkStart w:id="40" w:name="_Toc426119877"/>
-      <w:bookmarkStart w:id="41" w:name="_Toc438560422"/>
+      <w:bookmarkStart w:id="38" w:name="_Toc412205415"/>
+      <w:bookmarkStart w:id="39" w:name="_Toc426119877"/>
+      <w:bookmarkStart w:id="40" w:name="_Toc438560422"/>
       <w:r>
         <w:t>Property and Class Descriptions</w:t>
       </w:r>
+      <w:bookmarkEnd w:id="38"/>
       <w:bookmarkEnd w:id="39"/>
       <w:bookmarkEnd w:id="40"/>
-      <w:bookmarkEnd w:id="41"/>
     </w:p>
     <w:p>
       <w:pPr>
@@ -11836,15 +11523,15 @@
       <w:pPr>
         <w:pStyle w:val="Heading2"/>
       </w:pPr>
-      <w:bookmarkStart w:id="42" w:name="_Ref428537349"/>
-      <w:bookmarkStart w:id="43" w:name="_Toc427275785"/>
-      <w:bookmarkStart w:id="44" w:name="_Toc438560423"/>
+      <w:bookmarkStart w:id="41" w:name="_Ref428537349"/>
+      <w:bookmarkStart w:id="42" w:name="_Toc427275785"/>
+      <w:bookmarkStart w:id="43" w:name="_Toc438560423"/>
       <w:r>
         <w:t>Terminology</w:t>
       </w:r>
+      <w:bookmarkEnd w:id="41"/>
       <w:bookmarkEnd w:id="42"/>
       <w:bookmarkEnd w:id="43"/>
-      <w:bookmarkEnd w:id="44"/>
     </w:p>
     <w:p>
       <w:r>
@@ -12022,43 +11709,43 @@
       <w:pPr>
         <w:pStyle w:val="Heading2"/>
       </w:pPr>
-      <w:bookmarkStart w:id="45" w:name="_Ref7502892"/>
-      <w:bookmarkStart w:id="46" w:name="_Toc12011611"/>
-      <w:bookmarkStart w:id="47" w:name="_Toc85472894"/>
-      <w:bookmarkStart w:id="48" w:name="_Toc287332008"/>
-      <w:bookmarkStart w:id="49" w:name="_Toc427275786"/>
-      <w:bookmarkStart w:id="50" w:name="_Toc438560424"/>
+      <w:bookmarkStart w:id="44" w:name="_Ref7502892"/>
+      <w:bookmarkStart w:id="45" w:name="_Toc12011611"/>
+      <w:bookmarkStart w:id="46" w:name="_Toc85472894"/>
+      <w:bookmarkStart w:id="47" w:name="_Toc287332008"/>
+      <w:bookmarkStart w:id="48" w:name="_Toc427275786"/>
+      <w:bookmarkStart w:id="49" w:name="_Toc438560424"/>
       <w:r>
         <w:t>Normative</w:t>
       </w:r>
+      <w:bookmarkEnd w:id="44"/>
       <w:bookmarkEnd w:id="45"/>
+      <w:r>
+        <w:t xml:space="preserve"> References</w:t>
+      </w:r>
       <w:bookmarkEnd w:id="46"/>
-      <w:r>
-        <w:t xml:space="preserve"> References</w:t>
-      </w:r>
       <w:bookmarkEnd w:id="47"/>
       <w:bookmarkEnd w:id="48"/>
       <w:bookmarkEnd w:id="49"/>
+    </w:p>
+    <w:p>
+      <w:pPr>
+        <w:pStyle w:val="Ref"/>
+      </w:pPr>
+      <w:r>
+        <w:rPr>
+          <w:rStyle w:val="Refterm"/>
+        </w:rPr>
+        <w:t>[</w:t>
+      </w:r>
+      <w:bookmarkStart w:id="50" w:name="rfc2119"/>
+      <w:r>
+        <w:rPr>
+          <w:rStyle w:val="Refterm"/>
+        </w:rPr>
+        <w:t>RFC2119</w:t>
+      </w:r>
       <w:bookmarkEnd w:id="50"/>
-    </w:p>
-    <w:p>
-      <w:pPr>
-        <w:pStyle w:val="Ref"/>
-      </w:pPr>
-      <w:r>
-        <w:rPr>
-          <w:rStyle w:val="Refterm"/>
-        </w:rPr>
-        <w:t>[</w:t>
-      </w:r>
-      <w:bookmarkStart w:id="51" w:name="rfc2119"/>
-      <w:r>
-        <w:rPr>
-          <w:rStyle w:val="Refterm"/>
-        </w:rPr>
-        <w:t>RFC2119</w:t>
-      </w:r>
-      <w:bookmarkEnd w:id="51"/>
       <w:r>
         <w:rPr>
           <w:rStyle w:val="Refterm"/>
@@ -12096,26 +11783,18 @@
       <w:pPr>
         <w:pStyle w:val="Heading1"/>
       </w:pPr>
-      <w:bookmarkStart w:id="52" w:name="_Ref428537380"/>
-      <w:bookmarkStart w:id="53" w:name="_Toc438560425"/>
+      <w:bookmarkStart w:id="51" w:name="_Ref428537380"/>
+      <w:bookmarkStart w:id="52" w:name="_Toc438560425"/>
       <w:r>
         <w:lastRenderedPageBreak/>
         <w:t>Background Information</w:t>
       </w:r>
+      <w:bookmarkEnd w:id="51"/>
       <w:bookmarkEnd w:id="52"/>
-      <w:bookmarkEnd w:id="53"/>
-    </w:p>
-    <w:p>
-      <w:r>
-        <w:t xml:space="preserve">In this section, we provide high level information about the Whois Object data model that is necessary </w:t>
-      </w:r>
-      <w:proofErr w:type="gramStart"/>
-      <w:r>
-        <w:t>to fully understand</w:t>
-      </w:r>
-      <w:proofErr w:type="gramEnd"/>
-      <w:r>
-        <w:t xml:space="preserve"> the specification details given in Section </w:t>
+    </w:p>
+    <w:p>
+      <w:r>
+        <w:t xml:space="preserve">In this section, we provide high level information about the Whois Object data model that is necessary to fully understand the specification details given in Section </w:t>
       </w:r>
       <w:r>
         <w:rPr>
@@ -12187,13 +11866,13 @@
         <w:spacing w:before="360" w:after="60"/>
         <w:ind w:left="540" w:hanging="540"/>
       </w:pPr>
-      <w:bookmarkStart w:id="54" w:name="_Toc426119879"/>
-      <w:bookmarkStart w:id="55" w:name="_Toc438560426"/>
+      <w:bookmarkStart w:id="53" w:name="_Toc426119879"/>
+      <w:bookmarkStart w:id="54" w:name="_Toc438560426"/>
       <w:r>
         <w:t>Cyber Observables</w:t>
       </w:r>
+      <w:bookmarkEnd w:id="53"/>
       <w:bookmarkEnd w:id="54"/>
-      <w:bookmarkEnd w:id="55"/>
     </w:p>
     <w:p>
       <w:pPr>
@@ -12217,13 +11896,13 @@
         <w:spacing w:before="360" w:after="60"/>
         <w:ind w:left="540" w:hanging="540"/>
       </w:pPr>
-      <w:bookmarkStart w:id="56" w:name="_Toc438560427"/>
-      <w:bookmarkStart w:id="57" w:name="_Toc287332011"/>
-      <w:bookmarkStart w:id="58" w:name="_Toc409437263"/>
+      <w:bookmarkStart w:id="55" w:name="_Toc438560427"/>
+      <w:bookmarkStart w:id="56" w:name="_Toc287332011"/>
+      <w:bookmarkStart w:id="57" w:name="_Toc409437263"/>
       <w:r>
         <w:t>Objects</w:t>
       </w:r>
-      <w:bookmarkEnd w:id="56"/>
+      <w:bookmarkEnd w:id="55"/>
     </w:p>
     <w:p>
       <w:r>
@@ -12244,24 +11923,24 @@
       <w:pPr>
         <w:pStyle w:val="Heading1"/>
       </w:pPr>
-      <w:bookmarkStart w:id="59" w:name="_Ref436789278"/>
-      <w:bookmarkStart w:id="60" w:name="_Toc438560428"/>
+      <w:bookmarkStart w:id="58" w:name="_Ref436789278"/>
+      <w:bookmarkStart w:id="59" w:name="_Toc438560428"/>
       <w:r>
         <w:lastRenderedPageBreak/>
         <w:t>Data Model</w:t>
       </w:r>
+      <w:bookmarkEnd w:id="58"/>
       <w:bookmarkEnd w:id="59"/>
+    </w:p>
+    <w:p>
+      <w:pPr>
+        <w:pStyle w:val="Heading2"/>
+      </w:pPr>
+      <w:bookmarkStart w:id="60" w:name="_Toc438560429"/>
+      <w:r>
+        <w:t>WhoisObjectType Class</w:t>
+      </w:r>
       <w:bookmarkEnd w:id="60"/>
-    </w:p>
-    <w:p>
-      <w:pPr>
-        <w:pStyle w:val="Heading2"/>
-      </w:pPr>
-      <w:bookmarkStart w:id="61" w:name="_Toc438560429"/>
-      <w:r>
-        <w:t>WhoisObjectType Class</w:t>
-      </w:r>
-      <w:bookmarkEnd w:id="61"/>
     </w:p>
     <w:p>
       <w:pPr>
@@ -12394,13 +12073,10 @@
         <w:jc w:val="center"/>
       </w:pPr>
       <w:r>
-        <w:rPr>
-          <w:noProof/>
-        </w:rPr>
         <w:drawing>
-          <wp:inline distT="0" distB="0" distL="0" distR="0" wp14:anchorId="45F75A99" wp14:editId="49C124D8">
-            <wp:extent cx="4151376" cy="3977640"/>
-            <wp:effectExtent l="0" t="0" r="1905" b="3810"/>
+          <wp:inline distT="0" distB="0" distL="0" distR="0" wp14:anchorId="18F9A9C1" wp14:editId="68E12C35">
+            <wp:extent cx="9048066" cy="2428875"/>
+            <wp:effectExtent l="0" t="0" r="1270" b="0"/>
             <wp:docPr id="1" name="Picture 1"/>
             <wp:cNvGraphicFramePr>
               <a:graphicFrameLocks xmlns:a="http://schemas.openxmlformats.org/drawingml/2006/main" noChangeAspect="1"/>
@@ -12409,17 +12085,11 @@
               <a:graphicData uri="http://schemas.openxmlformats.org/drawingml/2006/picture">
                 <pic:pic xmlns:pic="http://schemas.openxmlformats.org/drawingml/2006/picture">
                   <pic:nvPicPr>
-                    <pic:cNvPr id="1" name="AS_Object.png"/>
+                    <pic:cNvPr id="1" name=""/>
                     <pic:cNvPicPr/>
                   </pic:nvPicPr>
                   <pic:blipFill>
-                    <a:blip r:embed="rId36">
-                      <a:extLst>
-                        <a:ext uri="{28A0092B-C50C-407E-A947-70E740481C1C}">
-                          <a14:useLocalDpi xmlns:a14="http://schemas.microsoft.com/office/drawing/2010/main" val="0"/>
-                        </a:ext>
-                      </a:extLst>
-                    </a:blip>
+                    <a:blip r:embed="rId36"/>
                     <a:stretch>
                       <a:fillRect/>
                     </a:stretch>
@@ -12427,7 +12097,7 @@
                   <pic:spPr>
                     <a:xfrm>
                       <a:off x="0" y="0"/>
-                      <a:ext cx="4151376" cy="3977640"/>
+                      <a:ext cx="9055330" cy="2430825"/>
                     </a:xfrm>
                     <a:prstGeom prst="rect">
                       <a:avLst/>
@@ -12445,30 +12115,56 @@
         <w:spacing w:after="240"/>
         <w:jc w:val="center"/>
       </w:pPr>
-      <w:bookmarkStart w:id="62" w:name="_Ref395023936"/>
+      <w:bookmarkStart w:id="61" w:name="_Ref395023936"/>
       <w:r>
         <w:t xml:space="preserve">Figure </w:t>
       </w:r>
-      <w:fldSimple w:instr=" STYLEREF 1 \s ">
-        <w:r>
-          <w:rPr>
-            <w:noProof/>
-          </w:rPr>
-          <w:t>3</w:t>
-        </w:r>
-      </w:fldSimple>
+      <w:r>
+        <w:fldChar w:fldCharType="begin"/>
+      </w:r>
+      <w:r>
+        <w:instrText xml:space="preserve"> STYLEREF 1 \s </w:instrText>
+      </w:r>
+      <w:r>
+        <w:fldChar w:fldCharType="separate"/>
+      </w:r>
+      <w:r>
+        <w:rPr>
+          <w:noProof/>
+        </w:rPr>
+        <w:t>3</w:t>
+      </w:r>
+      <w:r>
+        <w:rPr>
+          <w:noProof/>
+        </w:rPr>
+        <w:fldChar w:fldCharType="end"/>
+      </w:r>
       <w:r>
         <w:noBreakHyphen/>
       </w:r>
-      <w:fldSimple w:instr=" SEQ Figure \* ARABIC \s 1 ">
-        <w:r>
-          <w:rPr>
-            <w:noProof/>
-          </w:rPr>
-          <w:t>1</w:t>
-        </w:r>
-      </w:fldSimple>
-      <w:bookmarkEnd w:id="62"/>
+      <w:r>
+        <w:fldChar w:fldCharType="begin"/>
+      </w:r>
+      <w:r>
+        <w:instrText xml:space="preserve"> SEQ Figure \* ARABIC \s 1 </w:instrText>
+      </w:r>
+      <w:r>
+        <w:fldChar w:fldCharType="separate"/>
+      </w:r>
+      <w:r>
+        <w:rPr>
+          <w:noProof/>
+        </w:rPr>
+        <w:t>1</w:t>
+      </w:r>
+      <w:r>
+        <w:rPr>
+          <w:noProof/>
+        </w:rPr>
+        <w:fldChar w:fldCharType="end"/>
+      </w:r>
+      <w:bookmarkEnd w:id="61"/>
       <w:r>
         <w:t xml:space="preserve">. UML diagram of the </w:t>
       </w:r>
@@ -12490,12 +12186,8 @@
         <w:pStyle w:val="basicparagraph"/>
         <w:contextualSpacing w:val="0"/>
       </w:pPr>
-    </w:p>
-    <w:p>
-      <w:pPr>
-        <w:pStyle w:val="basicparagraph"/>
-        <w:contextualSpacing w:val="0"/>
-      </w:pPr>
+      <w:bookmarkStart w:id="62" w:name="_GoBack"/>
+      <w:bookmarkEnd w:id="62"/>
       <w:r>
         <w:t xml:space="preserve">The property table of the </w:t>
       </w:r>
@@ -12594,25 +12286,51 @@
       <w:r>
         <w:t xml:space="preserve">Table </w:t>
       </w:r>
-      <w:fldSimple w:instr=" STYLEREF 1 \s ">
-        <w:r>
-          <w:rPr>
-            <w:noProof/>
-          </w:rPr>
-          <w:t>3</w:t>
-        </w:r>
-      </w:fldSimple>
+      <w:r>
+        <w:fldChar w:fldCharType="begin"/>
+      </w:r>
+      <w:r>
+        <w:instrText xml:space="preserve"> STYLEREF 1 \s </w:instrText>
+      </w:r>
+      <w:r>
+        <w:fldChar w:fldCharType="separate"/>
+      </w:r>
+      <w:r>
+        <w:rPr>
+          <w:noProof/>
+        </w:rPr>
+        <w:t>3</w:t>
+      </w:r>
+      <w:r>
+        <w:rPr>
+          <w:noProof/>
+        </w:rPr>
+        <w:fldChar w:fldCharType="end"/>
+      </w:r>
       <w:r>
         <w:noBreakHyphen/>
       </w:r>
-      <w:fldSimple w:instr=" SEQ Table \* ARABIC \s 1 ">
-        <w:r>
-          <w:rPr>
-            <w:noProof/>
-          </w:rPr>
-          <w:t>1</w:t>
-        </w:r>
-      </w:fldSimple>
+      <w:r>
+        <w:fldChar w:fldCharType="begin"/>
+      </w:r>
+      <w:r>
+        <w:instrText xml:space="preserve"> SEQ Table \* ARABIC \s 1 </w:instrText>
+      </w:r>
+      <w:r>
+        <w:fldChar w:fldCharType="separate"/>
+      </w:r>
+      <w:r>
+        <w:rPr>
+          <w:noProof/>
+        </w:rPr>
+        <w:t>1</w:t>
+      </w:r>
+      <w:r>
+        <w:rPr>
+          <w:noProof/>
+        </w:rPr>
+        <w:fldChar w:fldCharType="end"/>
+      </w:r>
       <w:r>
         <w:t xml:space="preserve">. </w:t>
       </w:r>
@@ -12964,7 +12682,11 @@
               <w:t xml:space="preserve"> property specifies the corr</w:t>
             </w:r>
             <w:r>
-              <w:t>esponding domain name for this W</w:t>
+              <w:t xml:space="preserve">esponding </w:t>
+            </w:r>
+            <w:r>
+              <w:lastRenderedPageBreak/>
+              <w:t>domain name for this W</w:t>
             </w:r>
             <w:r>
               <w:t>hois entry.</w:t>
@@ -12993,6 +12715,7 @@
               <w:rPr>
                 <w:b/>
               </w:rPr>
+              <w:lastRenderedPageBreak/>
               <w:t>Domain_ID</w:t>
             </w:r>
           </w:p>
@@ -13809,7 +13532,6 @@
               <w:rPr>
                 <w:b/>
               </w:rPr>
-              <w:lastRenderedPageBreak/>
               <w:t>Expiration_Date</w:t>
             </w:r>
           </w:p>
@@ -14137,6 +13859,7 @@
               <w:rPr>
                 <w:b/>
               </w:rPr>
+              <w:lastRenderedPageBreak/>
               <w:t>Registrar_Info</w:t>
             </w:r>
           </w:p>
@@ -14618,25 +14341,51 @@
       <w:r>
         <w:t xml:space="preserve">Table </w:t>
       </w:r>
-      <w:fldSimple w:instr=" STYLEREF 1 \s ">
-        <w:r>
-          <w:rPr>
-            <w:noProof/>
-          </w:rPr>
-          <w:t>3</w:t>
-        </w:r>
-      </w:fldSimple>
+      <w:r>
+        <w:fldChar w:fldCharType="begin"/>
+      </w:r>
+      <w:r>
+        <w:instrText xml:space="preserve"> STYLEREF 1 \s </w:instrText>
+      </w:r>
+      <w:r>
+        <w:fldChar w:fldCharType="separate"/>
+      </w:r>
+      <w:r>
+        <w:rPr>
+          <w:noProof/>
+        </w:rPr>
+        <w:t>3</w:t>
+      </w:r>
+      <w:r>
+        <w:rPr>
+          <w:noProof/>
+        </w:rPr>
+        <w:fldChar w:fldCharType="end"/>
+      </w:r>
       <w:r>
         <w:noBreakHyphen/>
       </w:r>
-      <w:fldSimple w:instr=" SEQ Table \* ARABIC \s 1 ">
-        <w:r>
-          <w:rPr>
-            <w:noProof/>
-          </w:rPr>
-          <w:t>2</w:t>
-        </w:r>
-      </w:fldSimple>
+      <w:r>
+        <w:fldChar w:fldCharType="begin"/>
+      </w:r>
+      <w:r>
+        <w:instrText xml:space="preserve"> SEQ Table \* ARABIC \s 1 </w:instrText>
+      </w:r>
+      <w:r>
+        <w:fldChar w:fldCharType="separate"/>
+      </w:r>
+      <w:r>
+        <w:rPr>
+          <w:noProof/>
+        </w:rPr>
+        <w:t>2</w:t>
+      </w:r>
+      <w:r>
+        <w:rPr>
+          <w:noProof/>
+        </w:rPr>
+        <w:fldChar w:fldCharType="end"/>
+      </w:r>
       <w:bookmarkEnd w:id="64"/>
       <w:r>
         <w:t xml:space="preserve">. </w:t>
@@ -15132,7 +14881,6 @@
               <w:rPr>
                 <w:b/>
               </w:rPr>
-              <w:lastRenderedPageBreak/>
               <w:t>Address</w:t>
             </w:r>
           </w:p>
@@ -15454,6 +15202,7 @@
               <w:rPr>
                 <w:b/>
               </w:rPr>
+              <w:lastRenderedPageBreak/>
               <w:t>Whois_Server</w:t>
             </w:r>
           </w:p>
@@ -15855,25 +15604,51 @@
       <w:r>
         <w:t xml:space="preserve">Table </w:t>
       </w:r>
-      <w:fldSimple w:instr=" STYLEREF 1 \s ">
-        <w:r>
-          <w:rPr>
-            <w:noProof/>
-          </w:rPr>
-          <w:t>3</w:t>
-        </w:r>
-      </w:fldSimple>
+      <w:r>
+        <w:fldChar w:fldCharType="begin"/>
+      </w:r>
+      <w:r>
+        <w:instrText xml:space="preserve"> STYLEREF 1 \s </w:instrText>
+      </w:r>
+      <w:r>
+        <w:fldChar w:fldCharType="separate"/>
+      </w:r>
+      <w:r>
+        <w:rPr>
+          <w:noProof/>
+        </w:rPr>
+        <w:t>3</w:t>
+      </w:r>
+      <w:r>
+        <w:rPr>
+          <w:noProof/>
+        </w:rPr>
+        <w:fldChar w:fldCharType="end"/>
+      </w:r>
       <w:r>
         <w:noBreakHyphen/>
       </w:r>
-      <w:fldSimple w:instr=" SEQ Table \* ARABIC \s 1 ">
-        <w:r>
-          <w:rPr>
-            <w:noProof/>
-          </w:rPr>
-          <w:t>3</w:t>
-        </w:r>
-      </w:fldSimple>
+      <w:r>
+        <w:fldChar w:fldCharType="begin"/>
+      </w:r>
+      <w:r>
+        <w:instrText xml:space="preserve"> SEQ Table \* ARABIC \s 1 </w:instrText>
+      </w:r>
+      <w:r>
+        <w:fldChar w:fldCharType="separate"/>
+      </w:r>
+      <w:r>
+        <w:rPr>
+          <w:noProof/>
+        </w:rPr>
+        <w:t>3</w:t>
+      </w:r>
+      <w:r>
+        <w:rPr>
+          <w:noProof/>
+        </w:rPr>
+        <w:fldChar w:fldCharType="end"/>
+      </w:r>
       <w:bookmarkEnd w:id="66"/>
       <w:r>
         <w:t xml:space="preserve">. </w:t>
@@ -16243,25 +16018,51 @@
       <w:r>
         <w:t xml:space="preserve">Table </w:t>
       </w:r>
-      <w:fldSimple w:instr=" STYLEREF 1 \s ">
-        <w:r>
-          <w:rPr>
-            <w:noProof/>
-          </w:rPr>
-          <w:t>3</w:t>
-        </w:r>
-      </w:fldSimple>
+      <w:r>
+        <w:fldChar w:fldCharType="begin"/>
+      </w:r>
+      <w:r>
+        <w:instrText xml:space="preserve"> STYLEREF 1 \s </w:instrText>
+      </w:r>
+      <w:r>
+        <w:fldChar w:fldCharType="separate"/>
+      </w:r>
+      <w:r>
+        <w:rPr>
+          <w:noProof/>
+        </w:rPr>
+        <w:t>3</w:t>
+      </w:r>
+      <w:r>
+        <w:rPr>
+          <w:noProof/>
+        </w:rPr>
+        <w:fldChar w:fldCharType="end"/>
+      </w:r>
       <w:r>
         <w:noBreakHyphen/>
       </w:r>
-      <w:fldSimple w:instr=" SEQ Table \* ARABIC \s 1 ">
-        <w:r>
-          <w:rPr>
-            <w:noProof/>
-          </w:rPr>
-          <w:t>4</w:t>
-        </w:r>
-      </w:fldSimple>
+      <w:r>
+        <w:fldChar w:fldCharType="begin"/>
+      </w:r>
+      <w:r>
+        <w:instrText xml:space="preserve"> SEQ Table \* ARABIC \s 1 </w:instrText>
+      </w:r>
+      <w:r>
+        <w:fldChar w:fldCharType="separate"/>
+      </w:r>
+      <w:r>
+        <w:rPr>
+          <w:noProof/>
+        </w:rPr>
+        <w:t>4</w:t>
+      </w:r>
+      <w:r>
+        <w:rPr>
+          <w:noProof/>
+        </w:rPr>
+        <w:fldChar w:fldCharType="end"/>
+      </w:r>
       <w:bookmarkEnd w:id="68"/>
       <w:r>
         <w:t xml:space="preserve">. </w:t>
@@ -16436,7 +16237,6 @@
               <w:rPr>
                 <w:b/>
               </w:rPr>
-              <w:lastRenderedPageBreak/>
               <w:t>contact_type</w:t>
             </w:r>
           </w:p>
@@ -16776,6 +16576,7 @@
               <w:rPr>
                 <w:b/>
               </w:rPr>
+              <w:lastRenderedPageBreak/>
               <w:t>Email_Address</w:t>
             </w:r>
           </w:p>
@@ -17306,15 +17107,7 @@
               <w:t>associated</w:t>
             </w:r>
             <w:r>
-              <w:t xml:space="preserve"> </w:t>
-            </w:r>
-            <w:proofErr w:type="gramStart"/>
-            <w:r>
-              <w:t>with</w:t>
-            </w:r>
-            <w:proofErr w:type="gramEnd"/>
-            <w:r>
-              <w:t>.</w:t>
+              <w:t xml:space="preserve"> with.</w:t>
             </w:r>
           </w:p>
         </w:tc>
@@ -17474,25 +17267,51 @@
       <w:r>
         <w:t xml:space="preserve">Table </w:t>
       </w:r>
-      <w:fldSimple w:instr=" STYLEREF 1 \s ">
-        <w:r>
-          <w:rPr>
-            <w:noProof/>
-          </w:rPr>
-          <w:t>3</w:t>
-        </w:r>
-      </w:fldSimple>
+      <w:r>
+        <w:fldChar w:fldCharType="begin"/>
+      </w:r>
+      <w:r>
+        <w:instrText xml:space="preserve"> STYLEREF 1 \s </w:instrText>
+      </w:r>
+      <w:r>
+        <w:fldChar w:fldCharType="separate"/>
+      </w:r>
+      <w:r>
+        <w:rPr>
+          <w:noProof/>
+        </w:rPr>
+        <w:t>3</w:t>
+      </w:r>
+      <w:r>
+        <w:rPr>
+          <w:noProof/>
+        </w:rPr>
+        <w:fldChar w:fldCharType="end"/>
+      </w:r>
       <w:r>
         <w:noBreakHyphen/>
       </w:r>
-      <w:fldSimple w:instr=" SEQ Table \* ARABIC \s 1 ">
-        <w:r>
-          <w:rPr>
-            <w:noProof/>
-          </w:rPr>
-          <w:t>5</w:t>
-        </w:r>
-      </w:fldSimple>
+      <w:r>
+        <w:fldChar w:fldCharType="begin"/>
+      </w:r>
+      <w:r>
+        <w:instrText xml:space="preserve"> SEQ Table \* ARABIC \s 1 </w:instrText>
+      </w:r>
+      <w:r>
+        <w:fldChar w:fldCharType="separate"/>
+      </w:r>
+      <w:r>
+        <w:rPr>
+          <w:noProof/>
+        </w:rPr>
+        <w:t>5</w:t>
+      </w:r>
+      <w:r>
+        <w:rPr>
+          <w:noProof/>
+        </w:rPr>
+        <w:fldChar w:fldCharType="end"/>
+      </w:r>
       <w:bookmarkEnd w:id="70"/>
       <w:r>
         <w:t xml:space="preserve">. </w:t>
@@ -17748,7 +17567,6 @@
       </w:pPr>
       <w:bookmarkStart w:id="71" w:name="_Toc438560434"/>
       <w:r>
-        <w:lastRenderedPageBreak/>
         <w:t xml:space="preserve">WhoisStatusType </w:t>
       </w:r>
       <w:r>
@@ -17856,6 +17674,7 @@
         <w:contextualSpacing w:val="0"/>
       </w:pPr>
       <w:r>
+        <w:lastRenderedPageBreak/>
         <w:t xml:space="preserve">The property table of the </w:t>
       </w:r>
       <w:r>
@@ -17951,25 +17770,51 @@
       <w:r>
         <w:t xml:space="preserve">Table </w:t>
       </w:r>
-      <w:fldSimple w:instr=" STYLEREF 1 \s ">
-        <w:r>
-          <w:rPr>
-            <w:noProof/>
-          </w:rPr>
-          <w:t>3</w:t>
-        </w:r>
-      </w:fldSimple>
+      <w:r>
+        <w:fldChar w:fldCharType="begin"/>
+      </w:r>
+      <w:r>
+        <w:instrText xml:space="preserve"> STYLEREF 1 \s </w:instrText>
+      </w:r>
+      <w:r>
+        <w:fldChar w:fldCharType="separate"/>
+      </w:r>
+      <w:r>
+        <w:rPr>
+          <w:noProof/>
+        </w:rPr>
+        <w:t>3</w:t>
+      </w:r>
+      <w:r>
+        <w:rPr>
+          <w:noProof/>
+        </w:rPr>
+        <w:fldChar w:fldCharType="end"/>
+      </w:r>
       <w:r>
         <w:noBreakHyphen/>
       </w:r>
-      <w:fldSimple w:instr=" SEQ Table \* ARABIC \s 1 ">
-        <w:r>
-          <w:rPr>
-            <w:noProof/>
-          </w:rPr>
-          <w:t>6</w:t>
-        </w:r>
-      </w:fldSimple>
+      <w:r>
+        <w:fldChar w:fldCharType="begin"/>
+      </w:r>
+      <w:r>
+        <w:instrText xml:space="preserve"> SEQ Table \* ARABIC \s 1 </w:instrText>
+      </w:r>
+      <w:r>
+        <w:fldChar w:fldCharType="separate"/>
+      </w:r>
+      <w:r>
+        <w:rPr>
+          <w:noProof/>
+        </w:rPr>
+        <w:t>6</w:t>
+      </w:r>
+      <w:r>
+        <w:rPr>
+          <w:noProof/>
+        </w:rPr>
+        <w:fldChar w:fldCharType="end"/>
+      </w:r>
       <w:bookmarkEnd w:id="73"/>
       <w:r>
         <w:t xml:space="preserve">. </w:t>
@@ -18333,25 +18178,51 @@
       <w:r>
         <w:t xml:space="preserve">Table </w:t>
       </w:r>
-      <w:fldSimple w:instr=" STYLEREF 1 \s ">
-        <w:r>
-          <w:rPr>
-            <w:noProof/>
-          </w:rPr>
-          <w:t>3</w:t>
-        </w:r>
-      </w:fldSimple>
+      <w:r>
+        <w:fldChar w:fldCharType="begin"/>
+      </w:r>
+      <w:r>
+        <w:instrText xml:space="preserve"> STYLEREF 1 \s </w:instrText>
+      </w:r>
+      <w:r>
+        <w:fldChar w:fldCharType="separate"/>
+      </w:r>
+      <w:r>
+        <w:rPr>
+          <w:noProof/>
+        </w:rPr>
+        <w:t>3</w:t>
+      </w:r>
+      <w:r>
+        <w:rPr>
+          <w:noProof/>
+        </w:rPr>
+        <w:fldChar w:fldCharType="end"/>
+      </w:r>
       <w:r>
         <w:noBreakHyphen/>
       </w:r>
-      <w:fldSimple w:instr=" SEQ Table \* ARABIC \s 1 ">
-        <w:r>
-          <w:rPr>
-            <w:noProof/>
-          </w:rPr>
-          <w:t>7</w:t>
-        </w:r>
-      </w:fldSimple>
+      <w:r>
+        <w:fldChar w:fldCharType="begin"/>
+      </w:r>
+      <w:r>
+        <w:instrText xml:space="preserve"> SEQ Table \* ARABIC \s 1 </w:instrText>
+      </w:r>
+      <w:r>
+        <w:fldChar w:fldCharType="separate"/>
+      </w:r>
+      <w:r>
+        <w:rPr>
+          <w:noProof/>
+        </w:rPr>
+        <w:t>7</w:t>
+      </w:r>
+      <w:r>
+        <w:rPr>
+          <w:noProof/>
+        </w:rPr>
+        <w:fldChar w:fldCharType="end"/>
+      </w:r>
       <w:bookmarkEnd w:id="75"/>
       <w:r>
         <w:t xml:space="preserve">. </w:t>
@@ -18747,28 +18618,53 @@
       </w:pPr>
       <w:bookmarkStart w:id="77" w:name="_Ref436790653"/>
       <w:r>
-        <w:lastRenderedPageBreak/>
         <w:t xml:space="preserve">Table </w:t>
       </w:r>
-      <w:fldSimple w:instr=" STYLEREF 1 \s ">
-        <w:r>
-          <w:rPr>
-            <w:noProof/>
-          </w:rPr>
-          <w:t>3</w:t>
-        </w:r>
-      </w:fldSimple>
+      <w:r>
+        <w:fldChar w:fldCharType="begin"/>
+      </w:r>
+      <w:r>
+        <w:instrText xml:space="preserve"> STYLEREF 1 \s </w:instrText>
+      </w:r>
+      <w:r>
+        <w:fldChar w:fldCharType="separate"/>
+      </w:r>
+      <w:r>
+        <w:rPr>
+          <w:noProof/>
+        </w:rPr>
+        <w:t>3</w:t>
+      </w:r>
+      <w:r>
+        <w:rPr>
+          <w:noProof/>
+        </w:rPr>
+        <w:fldChar w:fldCharType="end"/>
+      </w:r>
       <w:r>
         <w:noBreakHyphen/>
       </w:r>
-      <w:fldSimple w:instr=" SEQ Table \* ARABIC \s 1 ">
-        <w:r>
-          <w:rPr>
-            <w:noProof/>
-          </w:rPr>
-          <w:t>8</w:t>
-        </w:r>
-      </w:fldSimple>
+      <w:r>
+        <w:fldChar w:fldCharType="begin"/>
+      </w:r>
+      <w:r>
+        <w:instrText xml:space="preserve"> SEQ Table \* ARABIC \s 1 </w:instrText>
+      </w:r>
+      <w:r>
+        <w:fldChar w:fldCharType="separate"/>
+      </w:r>
+      <w:r>
+        <w:rPr>
+          <w:noProof/>
+        </w:rPr>
+        <w:t>8</w:t>
+      </w:r>
+      <w:r>
+        <w:rPr>
+          <w:noProof/>
+        </w:rPr>
+        <w:fldChar w:fldCharType="end"/>
+      </w:r>
       <w:bookmarkEnd w:id="77"/>
       <w:r>
         <w:t xml:space="preserve">. </w:t>
@@ -19127,27 +19023,54 @@
       </w:pPr>
       <w:bookmarkStart w:id="79" w:name="_Ref436790724"/>
       <w:r>
+        <w:lastRenderedPageBreak/>
         <w:t xml:space="preserve">Table </w:t>
       </w:r>
-      <w:fldSimple w:instr=" STYLEREF 1 \s ">
-        <w:r>
-          <w:rPr>
-            <w:noProof/>
-          </w:rPr>
-          <w:t>3</w:t>
-        </w:r>
-      </w:fldSimple>
+      <w:r>
+        <w:fldChar w:fldCharType="begin"/>
+      </w:r>
+      <w:r>
+        <w:instrText xml:space="preserve"> STYLEREF 1 \s </w:instrText>
+      </w:r>
+      <w:r>
+        <w:fldChar w:fldCharType="separate"/>
+      </w:r>
+      <w:r>
+        <w:rPr>
+          <w:noProof/>
+        </w:rPr>
+        <w:t>3</w:t>
+      </w:r>
+      <w:r>
+        <w:rPr>
+          <w:noProof/>
+        </w:rPr>
+        <w:fldChar w:fldCharType="end"/>
+      </w:r>
       <w:r>
         <w:noBreakHyphen/>
       </w:r>
-      <w:fldSimple w:instr=" SEQ Table \* ARABIC \s 1 ">
-        <w:r>
-          <w:rPr>
-            <w:noProof/>
-          </w:rPr>
-          <w:t>9</w:t>
-        </w:r>
-      </w:fldSimple>
+      <w:r>
+        <w:fldChar w:fldCharType="begin"/>
+      </w:r>
+      <w:r>
+        <w:instrText xml:space="preserve"> SEQ Table \* ARABIC \s 1 </w:instrText>
+      </w:r>
+      <w:r>
+        <w:fldChar w:fldCharType="separate"/>
+      </w:r>
+      <w:r>
+        <w:rPr>
+          <w:noProof/>
+        </w:rPr>
+        <w:t>9</w:t>
+      </w:r>
+      <w:r>
+        <w:rPr>
+          <w:noProof/>
+        </w:rPr>
+        <w:fldChar w:fldCharType="end"/>
+      </w:r>
       <w:bookmarkEnd w:id="79"/>
       <w:r>
         <w:t xml:space="preserve">. </w:t>
@@ -19474,11 +19397,7 @@
           </w:tcPr>
           <w:p>
             <w:r>
-              <w:t xml:space="preserve">The 30-day period after a registrar has submitted a delete command to delete a domain from the registry. All Internet services associated with the domain are disabled. During this </w:t>
-            </w:r>
-            <w:r>
-              <w:lastRenderedPageBreak/>
-              <w:t>period, a registrar can submit a request to Restore the domain.</w:t>
+              <w:t>The 30-day period after a registrar has submitted a delete command to delete a domain from the registry. All Internet services associated with the domain are disabled. During this period, a registrar can submit a request to Restore the domain.</w:t>
             </w:r>
           </w:p>
         </w:tc>
@@ -19508,7 +19427,6 @@
               <w:rPr>
                 <w:b/>
               </w:rPr>
-              <w:lastRenderedPageBreak/>
               <w:t>PENDING_DELETE_</w:t>
             </w:r>
           </w:p>
@@ -19616,6 +19534,7 @@
               <w:rPr>
                 <w:b/>
               </w:rPr>
+              <w:lastRenderedPageBreak/>
               <w:t>OK</w:t>
             </w:r>
           </w:p>
@@ -20147,7 +20066,6 @@
               <w:rPr>
                 <w:b/>
               </w:rPr>
-              <w:lastRenderedPageBreak/>
               <w:t>HOLD</w:t>
             </w:r>
           </w:p>
@@ -20283,25 +20201,51 @@
       <w:r>
         <w:t xml:space="preserve">Table </w:t>
       </w:r>
-      <w:fldSimple w:instr=" STYLEREF 1 \s ">
-        <w:r>
-          <w:rPr>
-            <w:noProof/>
-          </w:rPr>
-          <w:t>3</w:t>
-        </w:r>
-      </w:fldSimple>
+      <w:r>
+        <w:fldChar w:fldCharType="begin"/>
+      </w:r>
+      <w:r>
+        <w:instrText xml:space="preserve"> STYLEREF 1 \s </w:instrText>
+      </w:r>
+      <w:r>
+        <w:fldChar w:fldCharType="separate"/>
+      </w:r>
+      <w:r>
+        <w:rPr>
+          <w:noProof/>
+        </w:rPr>
+        <w:t>3</w:t>
+      </w:r>
+      <w:r>
+        <w:rPr>
+          <w:noProof/>
+        </w:rPr>
+        <w:fldChar w:fldCharType="end"/>
+      </w:r>
       <w:r>
         <w:noBreakHyphen/>
       </w:r>
-      <w:fldSimple w:instr=" SEQ Table \* ARABIC \s 1 ">
-        <w:r>
-          <w:rPr>
-            <w:noProof/>
-          </w:rPr>
-          <w:t>10</w:t>
-        </w:r>
-      </w:fldSimple>
+      <w:r>
+        <w:fldChar w:fldCharType="begin"/>
+      </w:r>
+      <w:r>
+        <w:instrText xml:space="preserve"> SEQ Table \* ARABIC \s 1 </w:instrText>
+      </w:r>
+      <w:r>
+        <w:fldChar w:fldCharType="separate"/>
+      </w:r>
+      <w:r>
+        <w:rPr>
+          <w:noProof/>
+        </w:rPr>
+        <w:t>10</w:t>
+      </w:r>
+      <w:r>
+        <w:rPr>
+          <w:noProof/>
+        </w:rPr>
+        <w:fldChar w:fldCharType="end"/>
+      </w:r>
       <w:bookmarkEnd w:id="81"/>
       <w:r>
         <w:t xml:space="preserve">. </w:t>
@@ -20423,6 +20367,7 @@
               <w:rPr>
                 <w:b/>
               </w:rPr>
+              <w:lastRenderedPageBreak/>
               <w:t>Signed</w:t>
             </w:r>
           </w:p>
@@ -20605,25 +20550,51 @@
       <w:r>
         <w:t xml:space="preserve">Table </w:t>
       </w:r>
-      <w:fldSimple w:instr=" STYLEREF 1 \s ">
-        <w:r>
-          <w:rPr>
-            <w:noProof/>
-          </w:rPr>
-          <w:t>3</w:t>
-        </w:r>
-      </w:fldSimple>
+      <w:r>
+        <w:fldChar w:fldCharType="begin"/>
+      </w:r>
+      <w:r>
+        <w:instrText xml:space="preserve"> STYLEREF 1 \s </w:instrText>
+      </w:r>
+      <w:r>
+        <w:fldChar w:fldCharType="separate"/>
+      </w:r>
+      <w:r>
+        <w:rPr>
+          <w:noProof/>
+        </w:rPr>
+        <w:t>3</w:t>
+      </w:r>
+      <w:r>
+        <w:rPr>
+          <w:noProof/>
+        </w:rPr>
+        <w:fldChar w:fldCharType="end"/>
+      </w:r>
       <w:r>
         <w:noBreakHyphen/>
       </w:r>
-      <w:fldSimple w:instr=" SEQ Table \* ARABIC \s 1 ">
-        <w:r>
-          <w:rPr>
-            <w:noProof/>
-          </w:rPr>
-          <w:t>11</w:t>
-        </w:r>
-      </w:fldSimple>
+      <w:r>
+        <w:fldChar w:fldCharType="begin"/>
+      </w:r>
+      <w:r>
+        <w:instrText xml:space="preserve"> SEQ Table \* ARABIC \s 1 </w:instrText>
+      </w:r>
+      <w:r>
+        <w:fldChar w:fldCharType="separate"/>
+      </w:r>
+      <w:r>
+        <w:rPr>
+          <w:noProof/>
+        </w:rPr>
+        <w:t>11</w:t>
+      </w:r>
+      <w:r>
+        <w:rPr>
+          <w:noProof/>
+        </w:rPr>
+        <w:fldChar w:fldCharType="end"/>
+      </w:r>
       <w:bookmarkEnd w:id="83"/>
       <w:r>
         <w:t xml:space="preserve">. </w:t>
@@ -20883,8 +20854,8 @@
         <w:lastRenderedPageBreak/>
         <w:t>Conformance</w:t>
       </w:r>
+      <w:bookmarkEnd w:id="56"/>
       <w:bookmarkEnd w:id="57"/>
-      <w:bookmarkEnd w:id="58"/>
       <w:bookmarkEnd w:id="84"/>
       <w:bookmarkEnd w:id="85"/>
     </w:p>
@@ -21913,7 +21884,7 @@
         <w:sz w:val="16"/>
         <w:szCs w:val="16"/>
       </w:rPr>
-      <w:t>21</w:t>
+      <w:t>17</w:t>
     </w:r>
     <w:r>
       <w:rPr>
